--- a/D2/FS_Document.docx
+++ b/D2/FS_Document.docx
@@ -323,8 +323,18 @@
           <w:sz w:val="28"/>
           <w:szCs w:val="28"/>
         </w:rPr>
-        <w:t>Razi-uddin</w:t>
-      </w:r>
+        <w:t>Razi-</w:t>
+      </w:r>
+      <w:proofErr w:type="spellStart"/>
+      <w:r>
+        <w:rPr>
+          <w:rFonts w:asciiTheme="majorBidi" w:hAnsiTheme="majorBidi" w:cstheme="majorBidi"/>
+          <w:sz w:val="28"/>
+          <w:szCs w:val="28"/>
+        </w:rPr>
+        <w:t>uddin</w:t>
+      </w:r>
+      <w:proofErr w:type="spellEnd"/>
     </w:p>
     <w:p>
       <w:pPr>
@@ -379,13 +389,23 @@
           <w:szCs w:val="28"/>
         </w:rPr>
       </w:pPr>
+      <w:proofErr w:type="spellStart"/>
       <w:r>
         <w:rPr>
           <w:rFonts w:asciiTheme="majorBidi" w:hAnsiTheme="majorBidi" w:cstheme="majorBidi"/>
           <w:sz w:val="28"/>
           <w:szCs w:val="28"/>
         </w:rPr>
-        <w:t>Asjad Iftikhar</w:t>
+        <w:t>Asjad</w:t>
+      </w:r>
+      <w:proofErr w:type="spellEnd"/>
+      <w:r>
+        <w:rPr>
+          <w:rFonts w:asciiTheme="majorBidi" w:hAnsiTheme="majorBidi" w:cstheme="majorBidi"/>
+          <w:sz w:val="28"/>
+          <w:szCs w:val="28"/>
+        </w:rPr>
+        <w:t xml:space="preserve"> Iftikhar</w:t>
       </w:r>
       <w:r>
         <w:rPr>
@@ -6406,6 +6426,367 @@
     </w:p>
     <w:p>
       <w:pPr>
+        <w:rPr>
+          <w:rFonts w:asciiTheme="majorBidi" w:hAnsiTheme="majorBidi" w:cstheme="majorBidi"/>
+          <w:sz w:val="28"/>
+          <w:szCs w:val="28"/>
+        </w:rPr>
+      </w:pPr>
+    </w:p>
+    <w:p>
+      <w:pPr>
+        <w:rPr>
+          <w:rFonts w:asciiTheme="majorBidi" w:hAnsiTheme="majorBidi" w:cstheme="majorBidi"/>
+          <w:sz w:val="28"/>
+          <w:szCs w:val="28"/>
+        </w:rPr>
+      </w:pPr>
+    </w:p>
+    <w:p>
+      <w:pPr>
+        <w:rPr>
+          <w:rFonts w:asciiTheme="majorBidi" w:hAnsiTheme="majorBidi" w:cstheme="majorBidi"/>
+          <w:sz w:val="28"/>
+          <w:szCs w:val="28"/>
+        </w:rPr>
+      </w:pPr>
+    </w:p>
+    <w:p>
+      <w:pPr>
+        <w:rPr>
+          <w:rFonts w:asciiTheme="majorBidi" w:hAnsiTheme="majorBidi" w:cstheme="majorBidi"/>
+          <w:sz w:val="28"/>
+          <w:szCs w:val="28"/>
+        </w:rPr>
+      </w:pPr>
+    </w:p>
+    <w:p>
+      <w:pPr>
+        <w:rPr>
+          <w:rFonts w:asciiTheme="majorBidi" w:hAnsiTheme="majorBidi" w:cstheme="majorBidi"/>
+          <w:sz w:val="28"/>
+          <w:szCs w:val="28"/>
+        </w:rPr>
+      </w:pPr>
+    </w:p>
+    <w:p>
+      <w:pPr>
+        <w:rPr>
+          <w:rFonts w:asciiTheme="majorBidi" w:hAnsiTheme="majorBidi" w:cstheme="majorBidi"/>
+          <w:sz w:val="28"/>
+          <w:szCs w:val="28"/>
+        </w:rPr>
+      </w:pPr>
+    </w:p>
+    <w:p>
+      <w:pPr>
+        <w:rPr>
+          <w:rFonts w:asciiTheme="majorBidi" w:hAnsiTheme="majorBidi" w:cstheme="majorBidi"/>
+          <w:sz w:val="28"/>
+          <w:szCs w:val="28"/>
+        </w:rPr>
+      </w:pPr>
+    </w:p>
+    <w:p>
+      <w:pPr>
+        <w:rPr>
+          <w:rFonts w:asciiTheme="majorBidi" w:hAnsiTheme="majorBidi" w:cstheme="majorBidi"/>
+          <w:sz w:val="28"/>
+          <w:szCs w:val="28"/>
+        </w:rPr>
+      </w:pPr>
+    </w:p>
+    <w:p>
+      <w:pPr>
+        <w:rPr>
+          <w:rFonts w:asciiTheme="majorBidi" w:hAnsiTheme="majorBidi" w:cstheme="majorBidi"/>
+          <w:sz w:val="28"/>
+          <w:szCs w:val="28"/>
+        </w:rPr>
+      </w:pPr>
+    </w:p>
+    <w:p>
+      <w:pPr>
+        <w:rPr>
+          <w:rFonts w:asciiTheme="majorBidi" w:hAnsiTheme="majorBidi" w:cstheme="majorBidi"/>
+          <w:sz w:val="28"/>
+          <w:szCs w:val="28"/>
+        </w:rPr>
+      </w:pPr>
+    </w:p>
+    <w:p>
+      <w:pPr>
+        <w:rPr>
+          <w:rFonts w:asciiTheme="majorBidi" w:hAnsiTheme="majorBidi" w:cstheme="majorBidi"/>
+          <w:sz w:val="28"/>
+          <w:szCs w:val="28"/>
+        </w:rPr>
+      </w:pPr>
+    </w:p>
+    <w:p>
+      <w:pPr>
+        <w:rPr>
+          <w:rFonts w:asciiTheme="majorBidi" w:hAnsiTheme="majorBidi" w:cstheme="majorBidi"/>
+          <w:sz w:val="28"/>
+          <w:szCs w:val="28"/>
+        </w:rPr>
+      </w:pPr>
+    </w:p>
+    <w:p>
+      <w:pPr>
+        <w:rPr>
+          <w:rFonts w:asciiTheme="majorBidi" w:hAnsiTheme="majorBidi" w:cstheme="majorBidi"/>
+          <w:sz w:val="28"/>
+          <w:szCs w:val="28"/>
+        </w:rPr>
+      </w:pPr>
+    </w:p>
+    <w:p>
+      <w:pPr>
+        <w:rPr>
+          <w:rFonts w:asciiTheme="majorBidi" w:hAnsiTheme="majorBidi" w:cstheme="majorBidi"/>
+          <w:sz w:val="28"/>
+          <w:szCs w:val="28"/>
+        </w:rPr>
+      </w:pPr>
+    </w:p>
+    <w:p>
+      <w:pPr>
+        <w:rPr>
+          <w:rFonts w:asciiTheme="majorBidi" w:hAnsiTheme="majorBidi" w:cstheme="majorBidi"/>
+          <w:sz w:val="28"/>
+          <w:szCs w:val="28"/>
+        </w:rPr>
+      </w:pPr>
+    </w:p>
+    <w:p>
+      <w:pPr>
+        <w:rPr>
+          <w:rFonts w:asciiTheme="majorBidi" w:hAnsiTheme="majorBidi" w:cstheme="majorBidi"/>
+          <w:sz w:val="28"/>
+          <w:szCs w:val="28"/>
+        </w:rPr>
+      </w:pPr>
+    </w:p>
+    <w:p>
+      <w:pPr>
+        <w:rPr>
+          <w:rFonts w:asciiTheme="majorBidi" w:hAnsiTheme="majorBidi" w:cstheme="majorBidi"/>
+          <w:sz w:val="28"/>
+          <w:szCs w:val="28"/>
+        </w:rPr>
+      </w:pPr>
+    </w:p>
+    <w:p>
+      <w:pPr>
+        <w:rPr>
+          <w:rFonts w:asciiTheme="majorBidi" w:hAnsiTheme="majorBidi" w:cstheme="majorBidi"/>
+          <w:sz w:val="28"/>
+          <w:szCs w:val="28"/>
+        </w:rPr>
+      </w:pPr>
+    </w:p>
+    <w:p>
+      <w:pPr>
+        <w:rPr>
+          <w:rFonts w:asciiTheme="majorBidi" w:hAnsiTheme="majorBidi" w:cstheme="majorBidi"/>
+          <w:sz w:val="28"/>
+          <w:szCs w:val="28"/>
+        </w:rPr>
+      </w:pPr>
+    </w:p>
+    <w:p>
+      <w:pPr>
+        <w:rPr>
+          <w:rFonts w:asciiTheme="majorBidi" w:hAnsiTheme="majorBidi" w:cstheme="majorBidi"/>
+          <w:sz w:val="28"/>
+          <w:szCs w:val="28"/>
+        </w:rPr>
+      </w:pPr>
+    </w:p>
+    <w:p>
+      <w:pPr>
+        <w:rPr>
+          <w:rFonts w:asciiTheme="majorBidi" w:hAnsiTheme="majorBidi" w:cstheme="majorBidi"/>
+          <w:sz w:val="28"/>
+          <w:szCs w:val="28"/>
+        </w:rPr>
+      </w:pPr>
+    </w:p>
+    <w:p>
+      <w:pPr>
+        <w:rPr>
+          <w:rFonts w:asciiTheme="majorBidi" w:hAnsiTheme="majorBidi" w:cstheme="majorBidi"/>
+          <w:sz w:val="28"/>
+          <w:szCs w:val="28"/>
+        </w:rPr>
+      </w:pPr>
+    </w:p>
+    <w:p>
+      <w:pPr>
+        <w:rPr>
+          <w:rFonts w:asciiTheme="majorBidi" w:hAnsiTheme="majorBidi" w:cstheme="majorBidi"/>
+          <w:sz w:val="28"/>
+          <w:szCs w:val="28"/>
+        </w:rPr>
+      </w:pPr>
+    </w:p>
+    <w:p>
+      <w:pPr>
+        <w:rPr>
+          <w:rFonts w:asciiTheme="majorBidi" w:hAnsiTheme="majorBidi" w:cstheme="majorBidi"/>
+          <w:sz w:val="28"/>
+          <w:szCs w:val="28"/>
+        </w:rPr>
+      </w:pPr>
+    </w:p>
+    <w:p>
+      <w:pPr>
+        <w:rPr>
+          <w:rFonts w:asciiTheme="majorBidi" w:hAnsiTheme="majorBidi" w:cstheme="majorBidi"/>
+          <w:sz w:val="28"/>
+          <w:szCs w:val="28"/>
+        </w:rPr>
+      </w:pPr>
+    </w:p>
+    <w:p>
+      <w:pPr>
+        <w:rPr>
+          <w:rFonts w:asciiTheme="majorBidi" w:hAnsiTheme="majorBidi" w:cstheme="majorBidi"/>
+          <w:sz w:val="28"/>
+          <w:szCs w:val="28"/>
+        </w:rPr>
+      </w:pPr>
+    </w:p>
+    <w:p>
+      <w:pPr>
+        <w:pStyle w:val="Subtitle"/>
+        <w:rPr>
+          <w:noProof/>
+        </w:rPr>
+      </w:pPr>
+      <w:bookmarkStart w:id="0" w:name="_Toc19544445"/>
+      <w:bookmarkStart w:id="1" w:name="_Toc19544193"/>
+      <w:bookmarkStart w:id="2" w:name="_Toc19625902"/>
+      <w:bookmarkStart w:id="3" w:name="_Toc19644231"/>
+      <w:bookmarkStart w:id="4" w:name="_Toc19701467"/>
+      <w:r>
+        <w:lastRenderedPageBreak/>
+        <w:t>List of Tables</w:t>
+      </w:r>
+      <w:bookmarkEnd w:id="0"/>
+      <w:bookmarkEnd w:id="1"/>
+      <w:bookmarkEnd w:id="2"/>
+      <w:bookmarkEnd w:id="3"/>
+      <w:bookmarkEnd w:id="4"/>
+      <w:r>
+        <w:rPr>
+          <w:rFonts w:asciiTheme="majorBidi" w:eastAsiaTheme="majorEastAsia" w:hAnsiTheme="majorBidi" w:cstheme="majorBidi"/>
+          <w:bCs/>
+          <w:color w:val="000000" w:themeColor="text1"/>
+          <w:sz w:val="32"/>
+          <w:szCs w:val="32"/>
+        </w:rPr>
+        <w:fldChar w:fldCharType="begin"/>
+      </w:r>
+      <w:r>
+        <w:instrText xml:space="preserve"> TOC \h \z \c "Table" </w:instrText>
+      </w:r>
+      <w:r>
+        <w:rPr>
+          <w:rFonts w:asciiTheme="majorBidi" w:eastAsiaTheme="majorEastAsia" w:hAnsiTheme="majorBidi" w:cstheme="majorBidi"/>
+          <w:bCs/>
+          <w:color w:val="000000" w:themeColor="text1"/>
+          <w:sz w:val="32"/>
+          <w:szCs w:val="32"/>
+        </w:rPr>
+        <w:fldChar w:fldCharType="separate"/>
+      </w:r>
+    </w:p>
+    <w:p>
+      <w:pPr>
+        <w:pStyle w:val="TableofFigures"/>
+        <w:tabs>
+          <w:tab w:val="right" w:leader="dot" w:pos="9019"/>
+        </w:tabs>
+        <w:rPr>
+          <w:rFonts w:asciiTheme="minorHAnsi" w:eastAsiaTheme="minorEastAsia" w:hAnsiTheme="minorHAnsi" w:cstheme="minorBidi"/>
+          <w:noProof/>
+          <w:sz w:val="22"/>
+          <w:szCs w:val="22"/>
+        </w:rPr>
+      </w:pPr>
+      <w:hyperlink w:anchor="_Toc19701534" w:history="1">
+        <w:r>
+          <w:rPr>
+            <w:rStyle w:val="Hyperlink"/>
+          </w:rPr>
+          <w:t>Table 2: This is Sample table caption</w:t>
+        </w:r>
+        <w:r>
+          <w:rPr>
+            <w:noProof/>
+            <w:webHidden/>
+          </w:rPr>
+          <w:tab/>
+        </w:r>
+        <w:r>
+          <w:rPr>
+            <w:noProof/>
+            <w:webHidden/>
+          </w:rPr>
+          <w:fldChar w:fldCharType="begin"/>
+        </w:r>
+        <w:r>
+          <w:rPr>
+            <w:noProof/>
+            <w:webHidden/>
+          </w:rPr>
+          <w:instrText xml:space="preserve"> PAGEREF _Toc19701534 \h </w:instrText>
+        </w:r>
+        <w:r>
+          <w:rPr>
+            <w:noProof/>
+            <w:webHidden/>
+          </w:rPr>
+        </w:r>
+        <w:r>
+          <w:rPr>
+            <w:noProof/>
+            <w:webHidden/>
+          </w:rPr>
+          <w:fldChar w:fldCharType="separate"/>
+        </w:r>
+        <w:r>
+          <w:rPr>
+            <w:noProof/>
+            <w:webHidden/>
+          </w:rPr>
+          <w:t>4</w:t>
+        </w:r>
+        <w:r>
+          <w:rPr>
+            <w:noProof/>
+            <w:webHidden/>
+          </w:rPr>
+          <w:fldChar w:fldCharType="end"/>
+        </w:r>
+      </w:hyperlink>
+    </w:p>
+    <w:p>
+      <w:pPr>
+        <w:rPr>
+          <w:rFonts w:asciiTheme="majorBidi" w:hAnsiTheme="majorBidi" w:cstheme="majorBidi"/>
+          <w:sz w:val="28"/>
+          <w:szCs w:val="28"/>
+        </w:rPr>
+      </w:pPr>
+      <w:r>
+        <w:fldChar w:fldCharType="end"/>
+      </w:r>
+    </w:p>
+    <w:p>
+      <w:pPr>
         <w:pStyle w:val="text"/>
         <w:rPr>
           <w:rFonts w:asciiTheme="majorBidi" w:hAnsiTheme="majorBidi" w:cstheme="majorBidi"/>
@@ -6430,23 +6811,16 @@
     </w:p>
     <w:p>
       <w:pPr>
-        <w:rPr>
-          <w:rFonts w:asciiTheme="majorBidi" w:hAnsiTheme="majorBidi" w:cstheme="majorBidi"/>
-        </w:rPr>
-      </w:pPr>
-      <w:r>
-        <w:rPr>
-          <w:rFonts w:asciiTheme="majorBidi" w:hAnsiTheme="majorBidi" w:cstheme="majorBidi"/>
-        </w:rPr>
+        <w:pStyle w:val="Subtitle"/>
+      </w:pPr>
+      <w:bookmarkStart w:id="5" w:name="_Toc19644232"/>
+      <w:bookmarkStart w:id="6" w:name="_Toc19701468"/>
+      <w:r>
         <w:lastRenderedPageBreak/>
-        <w:t xml:space="preserve">List of </w:t>
-      </w:r>
-      <w:r>
-        <w:rPr>
-          <w:rFonts w:asciiTheme="majorBidi" w:hAnsiTheme="majorBidi" w:cstheme="majorBidi"/>
-        </w:rPr>
-        <w:t>Figures</w:t>
-      </w:r>
+        <w:t>List of Figures</w:t>
+      </w:r>
+      <w:bookmarkEnd w:id="5"/>
+      <w:bookmarkEnd w:id="6"/>
     </w:p>
     <w:p>
       <w:pPr>
@@ -6464,40 +6838,24 @@
         <w:jc w:val="center"/>
         <w:rPr>
           <w:rFonts w:asciiTheme="minorHAnsi" w:eastAsiaTheme="minorEastAsia" w:hAnsiTheme="minorHAnsi" w:cstheme="minorBidi"/>
-          <w:i/>
-          <w:iCs/>
           <w:noProof/>
-          <w:sz w:val="20"/>
-          <w:szCs w:val="20"/>
         </w:rPr>
       </w:pPr>
       <w:r>
         <w:rPr>
           <w:rFonts w:asciiTheme="majorBidi" w:hAnsiTheme="majorBidi" w:cstheme="majorBidi"/>
-          <w:i/>
-          <w:iCs/>
-          <w:sz w:val="20"/>
-          <w:szCs w:val="20"/>
         </w:rPr>
         <w:fldChar w:fldCharType="begin"/>
       </w:r>
       <w:r>
         <w:rPr>
           <w:rFonts w:asciiTheme="majorBidi" w:hAnsiTheme="majorBidi" w:cstheme="majorBidi"/>
-          <w:i/>
-          <w:iCs/>
-          <w:sz w:val="20"/>
-          <w:szCs w:val="20"/>
         </w:rPr>
         <w:instrText xml:space="preserve"> TOC \h \z \c "Figure" </w:instrText>
       </w:r>
       <w:r>
         <w:rPr>
           <w:rFonts w:asciiTheme="majorBidi" w:hAnsiTheme="majorBidi" w:cstheme="majorBidi"/>
-          <w:i/>
-          <w:iCs/>
-          <w:sz w:val="20"/>
-          <w:szCs w:val="20"/>
         </w:rPr>
         <w:fldChar w:fldCharType="separate"/>
       </w:r>
@@ -6505,86 +6863,54 @@
         <w:r>
           <w:rPr>
             <w:rStyle w:val="Hyperlink"/>
-            <w:i/>
-            <w:iCs/>
-            <w:sz w:val="20"/>
-            <w:szCs w:val="20"/>
           </w:rPr>
           <w:t>Figure 1: Level 1 System Architecture</w:t>
         </w:r>
         <w:r>
           <w:rPr>
-            <w:i/>
-            <w:iCs/>
             <w:noProof/>
             <w:webHidden/>
-            <w:sz w:val="20"/>
-            <w:szCs w:val="20"/>
           </w:rPr>
           <w:tab/>
         </w:r>
         <w:r>
           <w:rPr>
-            <w:i/>
-            <w:iCs/>
             <w:noProof/>
             <w:webHidden/>
-            <w:sz w:val="20"/>
-            <w:szCs w:val="20"/>
           </w:rPr>
           <w:fldChar w:fldCharType="begin"/>
         </w:r>
         <w:r>
           <w:rPr>
-            <w:i/>
-            <w:iCs/>
             <w:noProof/>
             <w:webHidden/>
-            <w:sz w:val="20"/>
-            <w:szCs w:val="20"/>
           </w:rPr>
           <w:instrText xml:space="preserve"> PAGEREF _Toc86749716 \h </w:instrText>
         </w:r>
         <w:r>
           <w:rPr>
-            <w:i/>
-            <w:iCs/>
             <w:noProof/>
             <w:webHidden/>
-            <w:sz w:val="20"/>
-            <w:szCs w:val="20"/>
           </w:rPr>
         </w:r>
         <w:r>
           <w:rPr>
-            <w:i/>
-            <w:iCs/>
             <w:noProof/>
             <w:webHidden/>
-            <w:sz w:val="20"/>
-            <w:szCs w:val="20"/>
           </w:rPr>
           <w:fldChar w:fldCharType="separate"/>
         </w:r>
         <w:r>
           <w:rPr>
-            <w:i/>
-            <w:iCs/>
             <w:noProof/>
             <w:webHidden/>
-            <w:sz w:val="20"/>
-            <w:szCs w:val="20"/>
           </w:rPr>
           <w:t>5</w:t>
         </w:r>
         <w:r>
           <w:rPr>
-            <w:i/>
-            <w:iCs/>
             <w:noProof/>
             <w:webHidden/>
-            <w:sz w:val="20"/>
-            <w:szCs w:val="20"/>
           </w:rPr>
           <w:fldChar w:fldCharType="end"/>
         </w:r>
@@ -6599,97 +6925,61 @@
         <w:jc w:val="center"/>
         <w:rPr>
           <w:rFonts w:asciiTheme="minorHAnsi" w:eastAsiaTheme="minorEastAsia" w:hAnsiTheme="minorHAnsi" w:cstheme="minorBidi"/>
-          <w:i/>
-          <w:iCs/>
           <w:noProof/>
-          <w:sz w:val="20"/>
-          <w:szCs w:val="20"/>
         </w:rPr>
       </w:pPr>
       <w:hyperlink w:anchor="_Toc86749717" w:history="1">
         <w:r>
           <w:rPr>
             <w:rStyle w:val="Hyperlink"/>
-            <w:i/>
-            <w:iCs/>
-            <w:sz w:val="20"/>
-            <w:szCs w:val="20"/>
           </w:rPr>
           <w:t>Figure 2: Level 2 System Architecture</w:t>
         </w:r>
         <w:r>
           <w:rPr>
-            <w:i/>
-            <w:iCs/>
             <w:noProof/>
             <w:webHidden/>
-            <w:sz w:val="20"/>
-            <w:szCs w:val="20"/>
           </w:rPr>
           <w:tab/>
         </w:r>
         <w:r>
           <w:rPr>
-            <w:i/>
-            <w:iCs/>
             <w:noProof/>
             <w:webHidden/>
-            <w:sz w:val="20"/>
-            <w:szCs w:val="20"/>
           </w:rPr>
           <w:fldChar w:fldCharType="begin"/>
         </w:r>
         <w:r>
           <w:rPr>
-            <w:i/>
-            <w:iCs/>
             <w:noProof/>
             <w:webHidden/>
-            <w:sz w:val="20"/>
-            <w:szCs w:val="20"/>
           </w:rPr>
           <w:instrText xml:space="preserve"> PAGEREF _Toc86749717 \h </w:instrText>
         </w:r>
         <w:r>
           <w:rPr>
-            <w:i/>
-            <w:iCs/>
             <w:noProof/>
             <w:webHidden/>
-            <w:sz w:val="20"/>
-            <w:szCs w:val="20"/>
           </w:rPr>
         </w:r>
         <w:r>
           <w:rPr>
-            <w:i/>
-            <w:iCs/>
             <w:noProof/>
             <w:webHidden/>
-            <w:sz w:val="20"/>
-            <w:szCs w:val="20"/>
           </w:rPr>
           <w:fldChar w:fldCharType="separate"/>
         </w:r>
         <w:r>
           <w:rPr>
-            <w:i/>
-            <w:iCs/>
             <w:noProof/>
             <w:webHidden/>
-            <w:sz w:val="20"/>
-            <w:szCs w:val="20"/>
           </w:rPr>
           <w:t>6</w:t>
         </w:r>
         <w:r>
           <w:rPr>
-            <w:i/>
-            <w:iCs/>
             <w:noProof/>
             <w:webHidden/>
-            <w:sz w:val="20"/>
-            <w:szCs w:val="20"/>
           </w:rPr>
           <w:fldChar w:fldCharType="end"/>
         </w:r>
@@ -6704,97 +6994,61 @@
         <w:jc w:val="center"/>
         <w:rPr>
           <w:rFonts w:asciiTheme="minorHAnsi" w:eastAsiaTheme="minorEastAsia" w:hAnsiTheme="minorHAnsi" w:cstheme="minorBidi"/>
-          <w:i/>
-          <w:iCs/>
           <w:noProof/>
-          <w:sz w:val="20"/>
-          <w:szCs w:val="20"/>
         </w:rPr>
       </w:pPr>
       <w:hyperlink w:anchor="_Toc86749718" w:history="1">
         <w:r>
           <w:rPr>
             <w:rStyle w:val="Hyperlink"/>
-            <w:i/>
-            <w:iCs/>
-            <w:sz w:val="20"/>
-            <w:szCs w:val="20"/>
           </w:rPr>
           <w:t>Figure 3: Login Screen</w:t>
         </w:r>
         <w:r>
           <w:rPr>
-            <w:i/>
-            <w:iCs/>
             <w:noProof/>
             <w:webHidden/>
-            <w:sz w:val="20"/>
-            <w:szCs w:val="20"/>
           </w:rPr>
           <w:tab/>
         </w:r>
         <w:r>
           <w:rPr>
-            <w:i/>
-            <w:iCs/>
             <w:noProof/>
             <w:webHidden/>
-            <w:sz w:val="20"/>
-            <w:szCs w:val="20"/>
           </w:rPr>
           <w:fldChar w:fldCharType="begin"/>
         </w:r>
         <w:r>
           <w:rPr>
-            <w:i/>
-            <w:iCs/>
             <w:noProof/>
             <w:webHidden/>
-            <w:sz w:val="20"/>
-            <w:szCs w:val="20"/>
           </w:rPr>
           <w:instrText xml:space="preserve"> PAGEREF _Toc86749718 \h </w:instrText>
         </w:r>
         <w:r>
           <w:rPr>
-            <w:i/>
-            <w:iCs/>
             <w:noProof/>
             <w:webHidden/>
-            <w:sz w:val="20"/>
-            <w:szCs w:val="20"/>
           </w:rPr>
         </w:r>
         <w:r>
           <w:rPr>
-            <w:i/>
-            <w:iCs/>
             <w:noProof/>
             <w:webHidden/>
-            <w:sz w:val="20"/>
-            <w:szCs w:val="20"/>
           </w:rPr>
           <w:fldChar w:fldCharType="separate"/>
         </w:r>
         <w:r>
           <w:rPr>
-            <w:i/>
-            <w:iCs/>
             <w:noProof/>
             <w:webHidden/>
-            <w:sz w:val="20"/>
-            <w:szCs w:val="20"/>
           </w:rPr>
           <w:t>20</w:t>
         </w:r>
         <w:r>
           <w:rPr>
-            <w:i/>
-            <w:iCs/>
             <w:noProof/>
             <w:webHidden/>
-            <w:sz w:val="20"/>
-            <w:szCs w:val="20"/>
           </w:rPr>
           <w:fldChar w:fldCharType="end"/>
         </w:r>
@@ -6809,97 +7063,61 @@
         <w:jc w:val="center"/>
         <w:rPr>
           <w:rFonts w:asciiTheme="minorHAnsi" w:eastAsiaTheme="minorEastAsia" w:hAnsiTheme="minorHAnsi" w:cstheme="minorBidi"/>
-          <w:i/>
-          <w:iCs/>
           <w:noProof/>
-          <w:sz w:val="20"/>
-          <w:szCs w:val="20"/>
         </w:rPr>
       </w:pPr>
       <w:hyperlink w:anchor="_Toc86749719" w:history="1">
         <w:r>
           <w:rPr>
             <w:rStyle w:val="Hyperlink"/>
-            <w:i/>
-            <w:iCs/>
-            <w:sz w:val="20"/>
-            <w:szCs w:val="20"/>
           </w:rPr>
           <w:t>Figure 4: Manage Products</w:t>
         </w:r>
         <w:r>
           <w:rPr>
-            <w:i/>
-            <w:iCs/>
             <w:noProof/>
             <w:webHidden/>
-            <w:sz w:val="20"/>
-            <w:szCs w:val="20"/>
           </w:rPr>
           <w:tab/>
         </w:r>
         <w:r>
           <w:rPr>
-            <w:i/>
-            <w:iCs/>
             <w:noProof/>
             <w:webHidden/>
-            <w:sz w:val="20"/>
-            <w:szCs w:val="20"/>
           </w:rPr>
           <w:fldChar w:fldCharType="begin"/>
         </w:r>
         <w:r>
           <w:rPr>
-            <w:i/>
-            <w:iCs/>
             <w:noProof/>
             <w:webHidden/>
-            <w:sz w:val="20"/>
-            <w:szCs w:val="20"/>
           </w:rPr>
           <w:instrText xml:space="preserve"> PAGEREF _Toc86749719 \h </w:instrText>
         </w:r>
         <w:r>
           <w:rPr>
-            <w:i/>
-            <w:iCs/>
             <w:noProof/>
             <w:webHidden/>
-            <w:sz w:val="20"/>
-            <w:szCs w:val="20"/>
           </w:rPr>
         </w:r>
         <w:r>
           <w:rPr>
-            <w:i/>
-            <w:iCs/>
             <w:noProof/>
             <w:webHidden/>
-            <w:sz w:val="20"/>
-            <w:szCs w:val="20"/>
           </w:rPr>
           <w:fldChar w:fldCharType="separate"/>
         </w:r>
         <w:r>
           <w:rPr>
-            <w:i/>
-            <w:iCs/>
             <w:noProof/>
             <w:webHidden/>
-            <w:sz w:val="20"/>
-            <w:szCs w:val="20"/>
           </w:rPr>
           <w:t>20</w:t>
         </w:r>
         <w:r>
           <w:rPr>
-            <w:i/>
-            <w:iCs/>
             <w:noProof/>
             <w:webHidden/>
-            <w:sz w:val="20"/>
-            <w:szCs w:val="20"/>
           </w:rPr>
           <w:fldChar w:fldCharType="end"/>
         </w:r>
@@ -6914,97 +7132,61 @@
         <w:jc w:val="center"/>
         <w:rPr>
           <w:rFonts w:asciiTheme="minorHAnsi" w:eastAsiaTheme="minorEastAsia" w:hAnsiTheme="minorHAnsi" w:cstheme="minorBidi"/>
-          <w:i/>
-          <w:iCs/>
           <w:noProof/>
-          <w:sz w:val="20"/>
-          <w:szCs w:val="20"/>
         </w:rPr>
       </w:pPr>
       <w:hyperlink w:anchor="_Toc86749720" w:history="1">
         <w:r>
           <w:rPr>
             <w:rStyle w:val="Hyperlink"/>
-            <w:i/>
-            <w:iCs/>
-            <w:sz w:val="20"/>
-            <w:szCs w:val="20"/>
           </w:rPr>
           <w:t>Figure 5: Update product page</w:t>
         </w:r>
         <w:r>
           <w:rPr>
-            <w:i/>
-            <w:iCs/>
             <w:noProof/>
             <w:webHidden/>
-            <w:sz w:val="20"/>
-            <w:szCs w:val="20"/>
           </w:rPr>
           <w:tab/>
         </w:r>
         <w:r>
           <w:rPr>
-            <w:i/>
-            <w:iCs/>
             <w:noProof/>
             <w:webHidden/>
-            <w:sz w:val="20"/>
-            <w:szCs w:val="20"/>
           </w:rPr>
           <w:fldChar w:fldCharType="begin"/>
         </w:r>
         <w:r>
           <w:rPr>
-            <w:i/>
-            <w:iCs/>
             <w:noProof/>
             <w:webHidden/>
-            <w:sz w:val="20"/>
-            <w:szCs w:val="20"/>
           </w:rPr>
           <w:instrText xml:space="preserve"> PAGEREF _Toc86749720 \h </w:instrText>
         </w:r>
         <w:r>
           <w:rPr>
-            <w:i/>
-            <w:iCs/>
             <w:noProof/>
             <w:webHidden/>
-            <w:sz w:val="20"/>
-            <w:szCs w:val="20"/>
           </w:rPr>
         </w:r>
         <w:r>
           <w:rPr>
-            <w:i/>
-            <w:iCs/>
             <w:noProof/>
             <w:webHidden/>
-            <w:sz w:val="20"/>
-            <w:szCs w:val="20"/>
           </w:rPr>
           <w:fldChar w:fldCharType="separate"/>
         </w:r>
         <w:r>
           <w:rPr>
-            <w:i/>
-            <w:iCs/>
             <w:noProof/>
             <w:webHidden/>
-            <w:sz w:val="20"/>
-            <w:szCs w:val="20"/>
           </w:rPr>
           <w:t>21</w:t>
         </w:r>
         <w:r>
           <w:rPr>
-            <w:i/>
-            <w:iCs/>
             <w:noProof/>
             <w:webHidden/>
-            <w:sz w:val="20"/>
-            <w:szCs w:val="20"/>
           </w:rPr>
           <w:fldChar w:fldCharType="end"/>
         </w:r>
@@ -7019,97 +7201,61 @@
         <w:jc w:val="center"/>
         <w:rPr>
           <w:rFonts w:asciiTheme="minorHAnsi" w:eastAsiaTheme="minorEastAsia" w:hAnsiTheme="minorHAnsi" w:cstheme="minorBidi"/>
-          <w:i/>
-          <w:iCs/>
           <w:noProof/>
-          <w:sz w:val="20"/>
-          <w:szCs w:val="20"/>
         </w:rPr>
       </w:pPr>
       <w:hyperlink w:anchor="_Toc86749721" w:history="1">
         <w:r>
           <w:rPr>
             <w:rStyle w:val="Hyperlink"/>
-            <w:i/>
-            <w:iCs/>
-            <w:sz w:val="20"/>
-            <w:szCs w:val="20"/>
           </w:rPr>
           <w:t>Figure 6: Store home page</w:t>
         </w:r>
         <w:r>
           <w:rPr>
-            <w:i/>
-            <w:iCs/>
             <w:noProof/>
             <w:webHidden/>
-            <w:sz w:val="20"/>
-            <w:szCs w:val="20"/>
           </w:rPr>
           <w:tab/>
         </w:r>
         <w:r>
           <w:rPr>
-            <w:i/>
-            <w:iCs/>
             <w:noProof/>
             <w:webHidden/>
-            <w:sz w:val="20"/>
-            <w:szCs w:val="20"/>
           </w:rPr>
           <w:fldChar w:fldCharType="begin"/>
         </w:r>
         <w:r>
           <w:rPr>
-            <w:i/>
-            <w:iCs/>
             <w:noProof/>
             <w:webHidden/>
-            <w:sz w:val="20"/>
-            <w:szCs w:val="20"/>
           </w:rPr>
           <w:instrText xml:space="preserve"> PAGEREF _Toc86749721 \h </w:instrText>
         </w:r>
         <w:r>
           <w:rPr>
-            <w:i/>
-            <w:iCs/>
             <w:noProof/>
             <w:webHidden/>
-            <w:sz w:val="20"/>
-            <w:szCs w:val="20"/>
           </w:rPr>
         </w:r>
         <w:r>
           <w:rPr>
-            <w:i/>
-            <w:iCs/>
             <w:noProof/>
             <w:webHidden/>
-            <w:sz w:val="20"/>
-            <w:szCs w:val="20"/>
           </w:rPr>
           <w:fldChar w:fldCharType="separate"/>
         </w:r>
         <w:r>
           <w:rPr>
-            <w:i/>
-            <w:iCs/>
             <w:noProof/>
             <w:webHidden/>
-            <w:sz w:val="20"/>
-            <w:szCs w:val="20"/>
           </w:rPr>
           <w:t>21</w:t>
         </w:r>
         <w:r>
           <w:rPr>
-            <w:i/>
-            <w:iCs/>
             <w:noProof/>
             <w:webHidden/>
-            <w:sz w:val="20"/>
-            <w:szCs w:val="20"/>
           </w:rPr>
           <w:fldChar w:fldCharType="end"/>
         </w:r>
@@ -7124,97 +7270,61 @@
         <w:jc w:val="center"/>
         <w:rPr>
           <w:rFonts w:asciiTheme="minorHAnsi" w:eastAsiaTheme="minorEastAsia" w:hAnsiTheme="minorHAnsi" w:cstheme="minorBidi"/>
-          <w:i/>
-          <w:iCs/>
           <w:noProof/>
-          <w:sz w:val="20"/>
-          <w:szCs w:val="20"/>
         </w:rPr>
       </w:pPr>
       <w:hyperlink w:anchor="_Toc86749722" w:history="1">
         <w:r>
           <w:rPr>
             <w:rStyle w:val="Hyperlink"/>
-            <w:i/>
-            <w:iCs/>
-            <w:sz w:val="20"/>
-            <w:szCs w:val="20"/>
           </w:rPr>
           <w:t>Figure 7: Pop up window</w:t>
         </w:r>
         <w:r>
           <w:rPr>
-            <w:i/>
-            <w:iCs/>
             <w:noProof/>
             <w:webHidden/>
-            <w:sz w:val="20"/>
-            <w:szCs w:val="20"/>
           </w:rPr>
           <w:tab/>
         </w:r>
         <w:r>
           <w:rPr>
-            <w:i/>
-            <w:iCs/>
             <w:noProof/>
             <w:webHidden/>
-            <w:sz w:val="20"/>
-            <w:szCs w:val="20"/>
           </w:rPr>
           <w:fldChar w:fldCharType="begin"/>
         </w:r>
         <w:r>
           <w:rPr>
-            <w:i/>
-            <w:iCs/>
             <w:noProof/>
             <w:webHidden/>
-            <w:sz w:val="20"/>
-            <w:szCs w:val="20"/>
           </w:rPr>
           <w:instrText xml:space="preserve"> PAGEREF _Toc86749722 \h </w:instrText>
         </w:r>
         <w:r>
           <w:rPr>
-            <w:i/>
-            <w:iCs/>
             <w:noProof/>
             <w:webHidden/>
-            <w:sz w:val="20"/>
-            <w:szCs w:val="20"/>
           </w:rPr>
         </w:r>
         <w:r>
           <w:rPr>
-            <w:i/>
-            <w:iCs/>
             <w:noProof/>
             <w:webHidden/>
-            <w:sz w:val="20"/>
-            <w:szCs w:val="20"/>
           </w:rPr>
           <w:fldChar w:fldCharType="separate"/>
         </w:r>
         <w:r>
           <w:rPr>
-            <w:i/>
-            <w:iCs/>
             <w:noProof/>
             <w:webHidden/>
-            <w:sz w:val="20"/>
-            <w:szCs w:val="20"/>
           </w:rPr>
           <w:t>22</w:t>
         </w:r>
         <w:r>
           <w:rPr>
-            <w:i/>
-            <w:iCs/>
             <w:noProof/>
             <w:webHidden/>
-            <w:sz w:val="20"/>
-            <w:szCs w:val="20"/>
           </w:rPr>
           <w:fldChar w:fldCharType="end"/>
         </w:r>
@@ -7229,97 +7339,61 @@
         <w:jc w:val="center"/>
         <w:rPr>
           <w:rFonts w:asciiTheme="minorHAnsi" w:eastAsiaTheme="minorEastAsia" w:hAnsiTheme="minorHAnsi" w:cstheme="minorBidi"/>
-          <w:i/>
-          <w:iCs/>
           <w:noProof/>
-          <w:sz w:val="20"/>
-          <w:szCs w:val="20"/>
         </w:rPr>
       </w:pPr>
       <w:hyperlink w:anchor="_Toc86749723" w:history="1">
         <w:r>
           <w:rPr>
             <w:rStyle w:val="Hyperlink"/>
-            <w:i/>
-            <w:iCs/>
-            <w:sz w:val="20"/>
-            <w:szCs w:val="20"/>
           </w:rPr>
           <w:t>Figure 8: Edit product</w:t>
         </w:r>
         <w:r>
           <w:rPr>
-            <w:i/>
-            <w:iCs/>
             <w:noProof/>
             <w:webHidden/>
-            <w:sz w:val="20"/>
-            <w:szCs w:val="20"/>
           </w:rPr>
           <w:tab/>
         </w:r>
         <w:r>
           <w:rPr>
-            <w:i/>
-            <w:iCs/>
             <w:noProof/>
             <w:webHidden/>
-            <w:sz w:val="20"/>
-            <w:szCs w:val="20"/>
           </w:rPr>
           <w:fldChar w:fldCharType="begin"/>
         </w:r>
         <w:r>
           <w:rPr>
-            <w:i/>
-            <w:iCs/>
             <w:noProof/>
             <w:webHidden/>
-            <w:sz w:val="20"/>
-            <w:szCs w:val="20"/>
           </w:rPr>
           <w:instrText xml:space="preserve"> PAGEREF _Toc86749723 \h </w:instrText>
         </w:r>
         <w:r>
           <w:rPr>
-            <w:i/>
-            <w:iCs/>
             <w:noProof/>
             <w:webHidden/>
-            <w:sz w:val="20"/>
-            <w:szCs w:val="20"/>
           </w:rPr>
         </w:r>
         <w:r>
           <w:rPr>
-            <w:i/>
-            <w:iCs/>
             <w:noProof/>
             <w:webHidden/>
-            <w:sz w:val="20"/>
-            <w:szCs w:val="20"/>
           </w:rPr>
           <w:fldChar w:fldCharType="separate"/>
         </w:r>
         <w:r>
           <w:rPr>
-            <w:i/>
-            <w:iCs/>
             <w:noProof/>
             <w:webHidden/>
-            <w:sz w:val="20"/>
-            <w:szCs w:val="20"/>
           </w:rPr>
           <w:t>22</w:t>
         </w:r>
         <w:r>
           <w:rPr>
-            <w:i/>
-            <w:iCs/>
             <w:noProof/>
             <w:webHidden/>
-            <w:sz w:val="20"/>
-            <w:szCs w:val="20"/>
           </w:rPr>
           <w:fldChar w:fldCharType="end"/>
         </w:r>
@@ -7334,97 +7408,61 @@
         <w:jc w:val="center"/>
         <w:rPr>
           <w:rFonts w:asciiTheme="minorHAnsi" w:eastAsiaTheme="minorEastAsia" w:hAnsiTheme="minorHAnsi" w:cstheme="minorBidi"/>
-          <w:i/>
-          <w:iCs/>
           <w:noProof/>
-          <w:sz w:val="20"/>
-          <w:szCs w:val="20"/>
         </w:rPr>
       </w:pPr>
       <w:hyperlink w:anchor="_Toc86749724" w:history="1">
         <w:r>
           <w:rPr>
             <w:rStyle w:val="Hyperlink"/>
-            <w:i/>
-            <w:iCs/>
-            <w:sz w:val="20"/>
-            <w:szCs w:val="20"/>
           </w:rPr>
           <w:t>Figure 9: Login page</w:t>
         </w:r>
         <w:r>
           <w:rPr>
-            <w:i/>
-            <w:iCs/>
             <w:noProof/>
             <w:webHidden/>
-            <w:sz w:val="20"/>
-            <w:szCs w:val="20"/>
           </w:rPr>
           <w:tab/>
         </w:r>
         <w:r>
           <w:rPr>
-            <w:i/>
-            <w:iCs/>
             <w:noProof/>
             <w:webHidden/>
-            <w:sz w:val="20"/>
-            <w:szCs w:val="20"/>
           </w:rPr>
           <w:fldChar w:fldCharType="begin"/>
         </w:r>
         <w:r>
           <w:rPr>
-            <w:i/>
-            <w:iCs/>
             <w:noProof/>
             <w:webHidden/>
-            <w:sz w:val="20"/>
-            <w:szCs w:val="20"/>
           </w:rPr>
           <w:instrText xml:space="preserve"> PAGEREF _Toc86749724 \h </w:instrText>
         </w:r>
         <w:r>
           <w:rPr>
-            <w:i/>
-            <w:iCs/>
             <w:noProof/>
             <w:webHidden/>
-            <w:sz w:val="20"/>
-            <w:szCs w:val="20"/>
           </w:rPr>
         </w:r>
         <w:r>
           <w:rPr>
-            <w:i/>
-            <w:iCs/>
             <w:noProof/>
             <w:webHidden/>
-            <w:sz w:val="20"/>
-            <w:szCs w:val="20"/>
           </w:rPr>
           <w:fldChar w:fldCharType="separate"/>
         </w:r>
         <w:r>
           <w:rPr>
-            <w:i/>
-            <w:iCs/>
             <w:noProof/>
             <w:webHidden/>
-            <w:sz w:val="20"/>
-            <w:szCs w:val="20"/>
           </w:rPr>
           <w:t>23</w:t>
         </w:r>
         <w:r>
           <w:rPr>
-            <w:i/>
-            <w:iCs/>
             <w:noProof/>
             <w:webHidden/>
-            <w:sz w:val="20"/>
-            <w:szCs w:val="20"/>
           </w:rPr>
           <w:fldChar w:fldCharType="end"/>
         </w:r>
@@ -7439,97 +7477,61 @@
         <w:jc w:val="center"/>
         <w:rPr>
           <w:rFonts w:asciiTheme="minorHAnsi" w:eastAsiaTheme="minorEastAsia" w:hAnsiTheme="minorHAnsi" w:cstheme="minorBidi"/>
-          <w:i/>
-          <w:iCs/>
           <w:noProof/>
-          <w:sz w:val="20"/>
-          <w:szCs w:val="20"/>
         </w:rPr>
       </w:pPr>
       <w:hyperlink w:anchor="_Toc86749725" w:history="1">
         <w:r>
           <w:rPr>
             <w:rStyle w:val="Hyperlink"/>
-            <w:i/>
-            <w:iCs/>
-            <w:sz w:val="20"/>
-            <w:szCs w:val="20"/>
           </w:rPr>
           <w:t>Figure 10: Sign Up page</w:t>
         </w:r>
         <w:r>
           <w:rPr>
-            <w:i/>
-            <w:iCs/>
             <w:noProof/>
             <w:webHidden/>
-            <w:sz w:val="20"/>
-            <w:szCs w:val="20"/>
           </w:rPr>
           <w:tab/>
         </w:r>
         <w:r>
           <w:rPr>
-            <w:i/>
-            <w:iCs/>
             <w:noProof/>
             <w:webHidden/>
-            <w:sz w:val="20"/>
-            <w:szCs w:val="20"/>
           </w:rPr>
           <w:fldChar w:fldCharType="begin"/>
         </w:r>
         <w:r>
           <w:rPr>
-            <w:i/>
-            <w:iCs/>
             <w:noProof/>
             <w:webHidden/>
-            <w:sz w:val="20"/>
-            <w:szCs w:val="20"/>
           </w:rPr>
           <w:instrText xml:space="preserve"> PAGEREF _Toc86749725 \h </w:instrText>
         </w:r>
         <w:r>
           <w:rPr>
-            <w:i/>
-            <w:iCs/>
             <w:noProof/>
             <w:webHidden/>
-            <w:sz w:val="20"/>
-            <w:szCs w:val="20"/>
           </w:rPr>
         </w:r>
         <w:r>
           <w:rPr>
-            <w:i/>
-            <w:iCs/>
             <w:noProof/>
             <w:webHidden/>
-            <w:sz w:val="20"/>
-            <w:szCs w:val="20"/>
           </w:rPr>
           <w:fldChar w:fldCharType="separate"/>
         </w:r>
         <w:r>
           <w:rPr>
-            <w:i/>
-            <w:iCs/>
             <w:noProof/>
             <w:webHidden/>
-            <w:sz w:val="20"/>
-            <w:szCs w:val="20"/>
           </w:rPr>
           <w:t>24</w:t>
         </w:r>
         <w:r>
           <w:rPr>
-            <w:i/>
-            <w:iCs/>
             <w:noProof/>
             <w:webHidden/>
-            <w:sz w:val="20"/>
-            <w:szCs w:val="20"/>
           </w:rPr>
           <w:fldChar w:fldCharType="end"/>
         </w:r>
@@ -7544,97 +7546,61 @@
         <w:jc w:val="center"/>
         <w:rPr>
           <w:rFonts w:asciiTheme="minorHAnsi" w:eastAsiaTheme="minorEastAsia" w:hAnsiTheme="minorHAnsi" w:cstheme="minorBidi"/>
-          <w:i/>
-          <w:iCs/>
           <w:noProof/>
-          <w:sz w:val="20"/>
-          <w:szCs w:val="20"/>
         </w:rPr>
       </w:pPr>
       <w:hyperlink w:anchor="_Toc86749726" w:history="1">
         <w:r>
           <w:rPr>
             <w:rStyle w:val="Hyperlink"/>
-            <w:i/>
-            <w:iCs/>
-            <w:sz w:val="20"/>
-            <w:szCs w:val="20"/>
           </w:rPr>
           <w:t>Figure 11: Favorite’s page</w:t>
         </w:r>
         <w:r>
           <w:rPr>
-            <w:i/>
-            <w:iCs/>
             <w:noProof/>
             <w:webHidden/>
-            <w:sz w:val="20"/>
-            <w:szCs w:val="20"/>
           </w:rPr>
           <w:tab/>
         </w:r>
         <w:r>
           <w:rPr>
-            <w:i/>
-            <w:iCs/>
             <w:noProof/>
             <w:webHidden/>
-            <w:sz w:val="20"/>
-            <w:szCs w:val="20"/>
           </w:rPr>
           <w:fldChar w:fldCharType="begin"/>
         </w:r>
         <w:r>
           <w:rPr>
-            <w:i/>
-            <w:iCs/>
             <w:noProof/>
             <w:webHidden/>
-            <w:sz w:val="20"/>
-            <w:szCs w:val="20"/>
           </w:rPr>
           <w:instrText xml:space="preserve"> PAGEREF _Toc86749726 \h </w:instrText>
         </w:r>
         <w:r>
           <w:rPr>
-            <w:i/>
-            <w:iCs/>
             <w:noProof/>
             <w:webHidden/>
-            <w:sz w:val="20"/>
-            <w:szCs w:val="20"/>
           </w:rPr>
         </w:r>
         <w:r>
           <w:rPr>
-            <w:i/>
-            <w:iCs/>
             <w:noProof/>
             <w:webHidden/>
-            <w:sz w:val="20"/>
-            <w:szCs w:val="20"/>
           </w:rPr>
           <w:fldChar w:fldCharType="separate"/>
         </w:r>
         <w:r>
           <w:rPr>
-            <w:i/>
-            <w:iCs/>
             <w:noProof/>
             <w:webHidden/>
-            <w:sz w:val="20"/>
-            <w:szCs w:val="20"/>
           </w:rPr>
           <w:t>24</w:t>
         </w:r>
         <w:r>
           <w:rPr>
-            <w:i/>
-            <w:iCs/>
             <w:noProof/>
             <w:webHidden/>
-            <w:sz w:val="20"/>
-            <w:szCs w:val="20"/>
           </w:rPr>
           <w:fldChar w:fldCharType="end"/>
         </w:r>
@@ -7649,97 +7615,61 @@
         <w:jc w:val="center"/>
         <w:rPr>
           <w:rFonts w:asciiTheme="minorHAnsi" w:eastAsiaTheme="minorEastAsia" w:hAnsiTheme="minorHAnsi" w:cstheme="minorBidi"/>
-          <w:i/>
-          <w:iCs/>
           <w:noProof/>
-          <w:sz w:val="20"/>
-          <w:szCs w:val="20"/>
         </w:rPr>
       </w:pPr>
       <w:hyperlink w:anchor="_Toc86749727" w:history="1">
         <w:r>
           <w:rPr>
             <w:rStyle w:val="Hyperlink"/>
-            <w:i/>
-            <w:iCs/>
-            <w:sz w:val="20"/>
-            <w:szCs w:val="20"/>
           </w:rPr>
           <w:t>Figure 12: Product Details page</w:t>
         </w:r>
         <w:r>
           <w:rPr>
-            <w:i/>
-            <w:iCs/>
             <w:noProof/>
             <w:webHidden/>
-            <w:sz w:val="20"/>
-            <w:szCs w:val="20"/>
           </w:rPr>
           <w:tab/>
         </w:r>
         <w:r>
           <w:rPr>
-            <w:i/>
-            <w:iCs/>
             <w:noProof/>
             <w:webHidden/>
-            <w:sz w:val="20"/>
-            <w:szCs w:val="20"/>
           </w:rPr>
           <w:fldChar w:fldCharType="begin"/>
         </w:r>
         <w:r>
           <w:rPr>
-            <w:i/>
-            <w:iCs/>
             <w:noProof/>
             <w:webHidden/>
-            <w:sz w:val="20"/>
-            <w:szCs w:val="20"/>
           </w:rPr>
           <w:instrText xml:space="preserve"> PAGEREF _Toc86749727 \h </w:instrText>
         </w:r>
         <w:r>
           <w:rPr>
-            <w:i/>
-            <w:iCs/>
             <w:noProof/>
             <w:webHidden/>
-            <w:sz w:val="20"/>
-            <w:szCs w:val="20"/>
           </w:rPr>
         </w:r>
         <w:r>
           <w:rPr>
-            <w:i/>
-            <w:iCs/>
             <w:noProof/>
             <w:webHidden/>
-            <w:sz w:val="20"/>
-            <w:szCs w:val="20"/>
           </w:rPr>
           <w:fldChar w:fldCharType="separate"/>
         </w:r>
         <w:r>
           <w:rPr>
-            <w:i/>
-            <w:iCs/>
             <w:noProof/>
             <w:webHidden/>
-            <w:sz w:val="20"/>
-            <w:szCs w:val="20"/>
           </w:rPr>
           <w:t>25</w:t>
         </w:r>
         <w:r>
           <w:rPr>
-            <w:i/>
-            <w:iCs/>
             <w:noProof/>
             <w:webHidden/>
-            <w:sz w:val="20"/>
-            <w:szCs w:val="20"/>
           </w:rPr>
           <w:fldChar w:fldCharType="end"/>
         </w:r>
@@ -7754,97 +7684,61 @@
         <w:jc w:val="center"/>
         <w:rPr>
           <w:rFonts w:asciiTheme="minorHAnsi" w:eastAsiaTheme="minorEastAsia" w:hAnsiTheme="minorHAnsi" w:cstheme="minorBidi"/>
-          <w:i/>
-          <w:iCs/>
           <w:noProof/>
-          <w:sz w:val="20"/>
-          <w:szCs w:val="20"/>
         </w:rPr>
       </w:pPr>
       <w:hyperlink w:anchor="_Toc86749728" w:history="1">
         <w:r>
           <w:rPr>
             <w:rStyle w:val="Hyperlink"/>
-            <w:i/>
-            <w:iCs/>
-            <w:sz w:val="20"/>
-            <w:szCs w:val="20"/>
           </w:rPr>
           <w:t>Figure 13: Product Details page</w:t>
         </w:r>
         <w:r>
           <w:rPr>
-            <w:i/>
-            <w:iCs/>
             <w:noProof/>
             <w:webHidden/>
-            <w:sz w:val="20"/>
-            <w:szCs w:val="20"/>
           </w:rPr>
           <w:tab/>
         </w:r>
         <w:r>
           <w:rPr>
-            <w:i/>
-            <w:iCs/>
             <w:noProof/>
             <w:webHidden/>
-            <w:sz w:val="20"/>
-            <w:szCs w:val="20"/>
           </w:rPr>
           <w:fldChar w:fldCharType="begin"/>
         </w:r>
         <w:r>
           <w:rPr>
-            <w:i/>
-            <w:iCs/>
             <w:noProof/>
             <w:webHidden/>
-            <w:sz w:val="20"/>
-            <w:szCs w:val="20"/>
           </w:rPr>
           <w:instrText xml:space="preserve"> PAGEREF _Toc86749728 \h </w:instrText>
         </w:r>
         <w:r>
           <w:rPr>
-            <w:i/>
-            <w:iCs/>
             <w:noProof/>
             <w:webHidden/>
-            <w:sz w:val="20"/>
-            <w:szCs w:val="20"/>
           </w:rPr>
         </w:r>
         <w:r>
           <w:rPr>
-            <w:i/>
-            <w:iCs/>
             <w:noProof/>
             <w:webHidden/>
-            <w:sz w:val="20"/>
-            <w:szCs w:val="20"/>
           </w:rPr>
           <w:fldChar w:fldCharType="separate"/>
         </w:r>
         <w:r>
           <w:rPr>
-            <w:i/>
-            <w:iCs/>
             <w:noProof/>
             <w:webHidden/>
-            <w:sz w:val="20"/>
-            <w:szCs w:val="20"/>
           </w:rPr>
           <w:t>25</w:t>
         </w:r>
         <w:r>
           <w:rPr>
-            <w:i/>
-            <w:iCs/>
             <w:noProof/>
             <w:webHidden/>
-            <w:sz w:val="20"/>
-            <w:szCs w:val="20"/>
           </w:rPr>
           <w:fldChar w:fldCharType="end"/>
         </w:r>
@@ -7859,97 +7753,61 @@
         <w:jc w:val="center"/>
         <w:rPr>
           <w:rFonts w:asciiTheme="minorHAnsi" w:eastAsiaTheme="minorEastAsia" w:hAnsiTheme="minorHAnsi" w:cstheme="minorBidi"/>
-          <w:i/>
-          <w:iCs/>
           <w:noProof/>
-          <w:sz w:val="20"/>
-          <w:szCs w:val="20"/>
         </w:rPr>
       </w:pPr>
       <w:hyperlink w:anchor="_Toc86749729" w:history="1">
         <w:r>
           <w:rPr>
             <w:rStyle w:val="Hyperlink"/>
-            <w:i/>
-            <w:iCs/>
-            <w:sz w:val="20"/>
-            <w:szCs w:val="20"/>
           </w:rPr>
           <w:t>Figure 14: Product Details page</w:t>
         </w:r>
         <w:r>
           <w:rPr>
-            <w:i/>
-            <w:iCs/>
             <w:noProof/>
             <w:webHidden/>
-            <w:sz w:val="20"/>
-            <w:szCs w:val="20"/>
           </w:rPr>
           <w:tab/>
         </w:r>
         <w:r>
           <w:rPr>
-            <w:i/>
-            <w:iCs/>
             <w:noProof/>
             <w:webHidden/>
-            <w:sz w:val="20"/>
-            <w:szCs w:val="20"/>
           </w:rPr>
           <w:fldChar w:fldCharType="begin"/>
         </w:r>
         <w:r>
           <w:rPr>
-            <w:i/>
-            <w:iCs/>
             <w:noProof/>
             <w:webHidden/>
-            <w:sz w:val="20"/>
-            <w:szCs w:val="20"/>
           </w:rPr>
           <w:instrText xml:space="preserve"> PAGEREF _Toc86749729 \h </w:instrText>
         </w:r>
         <w:r>
           <w:rPr>
-            <w:i/>
-            <w:iCs/>
             <w:noProof/>
             <w:webHidden/>
-            <w:sz w:val="20"/>
-            <w:szCs w:val="20"/>
           </w:rPr>
         </w:r>
         <w:r>
           <w:rPr>
-            <w:i/>
-            <w:iCs/>
             <w:noProof/>
             <w:webHidden/>
-            <w:sz w:val="20"/>
-            <w:szCs w:val="20"/>
           </w:rPr>
           <w:fldChar w:fldCharType="separate"/>
         </w:r>
         <w:r>
           <w:rPr>
-            <w:i/>
-            <w:iCs/>
             <w:noProof/>
             <w:webHidden/>
-            <w:sz w:val="20"/>
-            <w:szCs w:val="20"/>
           </w:rPr>
           <w:t>26</w:t>
         </w:r>
         <w:r>
           <w:rPr>
-            <w:i/>
-            <w:iCs/>
             <w:noProof/>
             <w:webHidden/>
-            <w:sz w:val="20"/>
-            <w:szCs w:val="20"/>
           </w:rPr>
           <w:fldChar w:fldCharType="end"/>
         </w:r>
@@ -7964,97 +7822,61 @@
         <w:jc w:val="center"/>
         <w:rPr>
           <w:rFonts w:asciiTheme="minorHAnsi" w:eastAsiaTheme="minorEastAsia" w:hAnsiTheme="minorHAnsi" w:cstheme="minorBidi"/>
-          <w:i/>
-          <w:iCs/>
           <w:noProof/>
-          <w:sz w:val="20"/>
-          <w:szCs w:val="20"/>
         </w:rPr>
       </w:pPr>
       <w:hyperlink w:anchor="_Toc86749730" w:history="1">
         <w:r>
           <w:rPr>
             <w:rStyle w:val="Hyperlink"/>
-            <w:i/>
-            <w:iCs/>
-            <w:sz w:val="20"/>
-            <w:szCs w:val="20"/>
           </w:rPr>
           <w:t>Figure 15: ER Diagram</w:t>
         </w:r>
         <w:r>
           <w:rPr>
-            <w:i/>
-            <w:iCs/>
             <w:noProof/>
             <w:webHidden/>
-            <w:sz w:val="20"/>
-            <w:szCs w:val="20"/>
           </w:rPr>
           <w:tab/>
         </w:r>
         <w:r>
           <w:rPr>
-            <w:i/>
-            <w:iCs/>
             <w:noProof/>
             <w:webHidden/>
-            <w:sz w:val="20"/>
-            <w:szCs w:val="20"/>
           </w:rPr>
           <w:fldChar w:fldCharType="begin"/>
         </w:r>
         <w:r>
           <w:rPr>
-            <w:i/>
-            <w:iCs/>
             <w:noProof/>
             <w:webHidden/>
-            <w:sz w:val="20"/>
-            <w:szCs w:val="20"/>
           </w:rPr>
           <w:instrText xml:space="preserve"> PAGEREF _Toc86749730 \h </w:instrText>
         </w:r>
         <w:r>
           <w:rPr>
-            <w:i/>
-            <w:iCs/>
             <w:noProof/>
             <w:webHidden/>
-            <w:sz w:val="20"/>
-            <w:szCs w:val="20"/>
           </w:rPr>
         </w:r>
         <w:r>
           <w:rPr>
-            <w:i/>
-            <w:iCs/>
             <w:noProof/>
             <w:webHidden/>
-            <w:sz w:val="20"/>
-            <w:szCs w:val="20"/>
           </w:rPr>
           <w:fldChar w:fldCharType="separate"/>
         </w:r>
         <w:r>
           <w:rPr>
-            <w:i/>
-            <w:iCs/>
             <w:noProof/>
             <w:webHidden/>
-            <w:sz w:val="20"/>
-            <w:szCs w:val="20"/>
           </w:rPr>
           <w:t>27</w:t>
         </w:r>
         <w:r>
           <w:rPr>
-            <w:i/>
-            <w:iCs/>
             <w:noProof/>
             <w:webHidden/>
-            <w:sz w:val="20"/>
-            <w:szCs w:val="20"/>
           </w:rPr>
           <w:fldChar w:fldCharType="end"/>
         </w:r>
@@ -8084,20 +7906,12 @@
       <w:r>
         <w:rPr>
           <w:rFonts w:asciiTheme="majorBidi" w:hAnsiTheme="majorBidi" w:cstheme="majorBidi"/>
-          <w:i/>
-          <w:iCs/>
-          <w:sz w:val="20"/>
-          <w:szCs w:val="20"/>
         </w:rPr>
         <w:fldChar w:fldCharType="end"/>
       </w:r>
       <w:r>
         <w:rPr>
           <w:rFonts w:asciiTheme="majorBidi" w:hAnsiTheme="majorBidi" w:cstheme="majorBidi"/>
-          <w:i/>
-          <w:iCs/>
-          <w:sz w:val="20"/>
-          <w:szCs w:val="20"/>
         </w:rPr>
         <w:br w:type="page"/>
       </w:r>
@@ -8109,11 +7923,11 @@
           <w:rFonts w:cstheme="majorBidi"/>
         </w:rPr>
       </w:pPr>
-      <w:bookmarkStart w:id="0" w:name="_Toc975460"/>
-      <w:bookmarkStart w:id="1" w:name="_Toc5527832"/>
-      <w:bookmarkStart w:id="2" w:name="_Toc19544168"/>
-      <w:bookmarkStart w:id="3" w:name="_Toc19544195"/>
-      <w:bookmarkStart w:id="4" w:name="_Toc86747722"/>
+      <w:bookmarkStart w:id="7" w:name="_Toc975460"/>
+      <w:bookmarkStart w:id="8" w:name="_Toc5527832"/>
+      <w:bookmarkStart w:id="9" w:name="_Toc19544168"/>
+      <w:bookmarkStart w:id="10" w:name="_Toc19544195"/>
+      <w:bookmarkStart w:id="11" w:name="_Toc86747722"/>
       <w:r>
         <w:rPr>
           <w:rFonts w:cstheme="majorBidi"/>
@@ -8121,132 +7935,14 @@
         <w:lastRenderedPageBreak/>
         <w:t>Introduction</w:t>
       </w:r>
-      <w:bookmarkEnd w:id="0"/>
-      <w:bookmarkEnd w:id="1"/>
-      <w:bookmarkEnd w:id="2"/>
-      <w:bookmarkEnd w:id="3"/>
-      <w:bookmarkEnd w:id="4"/>
-    </w:p>
-    <w:p>
-      <w:pPr>
-        <w:rPr>
-          <w:rFonts w:asciiTheme="majorBidi" w:hAnsiTheme="majorBidi" w:cstheme="majorBidi"/>
-        </w:rPr>
-      </w:pPr>
-      <w:r>
-        <w:rPr>
-          <w:rFonts w:asciiTheme="majorBidi" w:hAnsiTheme="majorBidi" w:cstheme="majorBidi"/>
-        </w:rPr>
-        <w:t xml:space="preserve">The manual inspection of your asset can be tricky and inaccurate at times and when it contains multiple sources then handling each of them at the same time becomes quite impossible. </w:t>
-      </w:r>
-      <w:r>
-        <w:rPr>
-          <w:rFonts w:asciiTheme="majorBidi" w:hAnsiTheme="majorBidi" w:cstheme="majorBidi"/>
-        </w:rPr>
-        <w:t>This leads to less maintenance which increases the risk of your asset failure and ultimately leads to costly repairs, which are approximately 30% of the life-cycle costs of a vehicle [1]</w:t>
-      </w:r>
-      <w:r>
-        <w:rPr>
-          <w:rFonts w:asciiTheme="majorBidi" w:hAnsiTheme="majorBidi" w:cstheme="majorBidi"/>
-        </w:rPr>
-        <w:t>. With the advancement in technology it is questionable to not have a system that can provide automated timely inspection reports with predictive failure analysis and potentially enable mechanisms to avoid or counteract failure, or recommend maintenance of asset prior to failure.</w:t>
-      </w:r>
-    </w:p>
-    <w:p>
-      <w:pPr>
-        <w:rPr>
-          <w:rFonts w:asciiTheme="majorBidi" w:hAnsiTheme="majorBidi" w:cstheme="majorBidi"/>
-        </w:rPr>
-      </w:pPr>
-      <w:r>
-        <w:rPr>
-          <w:rFonts w:asciiTheme="majorBidi" w:hAnsiTheme="majorBidi" w:cstheme="majorBidi"/>
-        </w:rPr>
-        <w:t>The purpose of this project is to create an automated system that can handle huge amount of data coming from various Teltonika IOT devices i.e., FMB 920 and FMB 630, and then using Artificial Intelligence and Data Science, to optimize and analyze it in such a way that it can predict precise components failure and avoid the unnecessary inspection and provide with a maintenance schedule that is based on the usual condition of the vehicle in its operating conditions [2].</w:t>
-      </w:r>
-    </w:p>
-    <w:p>
-      <w:pPr>
-        <w:rPr>
-          <w:rFonts w:asciiTheme="majorBidi" w:hAnsiTheme="majorBidi" w:cstheme="majorBidi"/>
-        </w:rPr>
-      </w:pPr>
-      <w:r>
-        <w:rPr>
-          <w:rFonts w:asciiTheme="majorBidi" w:hAnsiTheme="majorBidi" w:cstheme="majorBidi"/>
-        </w:rPr>
-        <w:t>Our main focus will be on vehicle components live inspection, maintenance and failure. The system will be gathering huge data of different components of a vehicle from installed IOT devices which will contain geographical location, trip data and crash detection etc. to train our predictive analysis model that will eventually help us in detection of failure points. We will also be maintaining a record of all previous maintenance and failures of components of each asset to further enhance our predictions with time</w:t>
-      </w:r>
-      <w:r>
-        <w:rPr>
-          <w:rFonts w:asciiTheme="majorBidi" w:hAnsiTheme="majorBidi" w:cstheme="majorBidi"/>
-        </w:rPr>
-        <w:t>.</w:t>
-      </w:r>
-    </w:p>
-    <w:p>
-      <w:pPr>
-        <w:pStyle w:val="Heading2"/>
-        <w:rPr>
-          <w:rFonts w:cstheme="majorBidi"/>
-        </w:rPr>
-      </w:pPr>
-      <w:bookmarkStart w:id="5" w:name="_Toc5527833"/>
-      <w:bookmarkStart w:id="6" w:name="_Toc19544196"/>
-      <w:bookmarkStart w:id="7" w:name="_Toc975461"/>
-      <w:bookmarkStart w:id="8" w:name="_Toc86747723"/>
-      <w:r>
-        <w:rPr>
-          <w:rFonts w:cstheme="majorBidi"/>
-        </w:rPr>
-        <w:t>Purpose of this Document</w:t>
-      </w:r>
-      <w:bookmarkEnd w:id="5"/>
-      <w:bookmarkEnd w:id="6"/>
+      <w:bookmarkEnd w:id="7"/>
       <w:bookmarkEnd w:id="8"/>
-    </w:p>
-    <w:p>
-      <w:pPr>
-        <w:rPr>
-          <w:rFonts w:asciiTheme="majorBidi" w:hAnsiTheme="majorBidi" w:cstheme="majorBidi"/>
-        </w:rPr>
-      </w:pPr>
-      <w:r>
-        <w:rPr>
-          <w:rFonts w:asciiTheme="majorBidi" w:hAnsiTheme="majorBidi" w:cstheme="majorBidi"/>
-        </w:rPr>
-        <w:t>The purpose of this document is to give a detailed overview of the project. The document would be working as a guideline for the development team on what is to be actually implemented. Moreover, this would explain all the functional/ non-functional requirements of the project. The document would be providing a detailed description of the use cases and the system architecture. Furthermore, some insight on what the actual system would look like in its final form. The database describes what data would be stored in order to work on the system. Also, the hardware/ software requirements are also described in this document</w:t>
-      </w:r>
-      <w:r>
-        <w:rPr>
-          <w:rFonts w:asciiTheme="majorBidi" w:hAnsiTheme="majorBidi" w:cstheme="majorBidi"/>
-        </w:rPr>
-        <w:t>.</w:t>
-      </w:r>
-    </w:p>
-    <w:p>
-      <w:pPr>
-        <w:pStyle w:val="Heading2"/>
-        <w:rPr>
-          <w:rFonts w:cstheme="majorBidi"/>
-        </w:rPr>
-      </w:pPr>
-      <w:bookmarkStart w:id="9" w:name="_Toc5527834"/>
-      <w:bookmarkStart w:id="10" w:name="_Toc19544197"/>
-      <w:bookmarkStart w:id="11" w:name="_Toc86747724"/>
-      <w:r>
-        <w:rPr>
-          <w:rFonts w:cstheme="majorBidi"/>
-        </w:rPr>
-        <w:t>Intended Audience</w:t>
-      </w:r>
       <w:bookmarkEnd w:id="9"/>
       <w:bookmarkEnd w:id="10"/>
       <w:bookmarkEnd w:id="11"/>
     </w:p>
     <w:p>
       <w:pPr>
-        <w:jc w:val="both"/>
         <w:rPr>
           <w:rFonts w:asciiTheme="majorBidi" w:hAnsiTheme="majorBidi" w:cstheme="majorBidi"/>
         </w:rPr>
@@ -8255,19 +7951,79 @@
         <w:rPr>
           <w:rFonts w:asciiTheme="majorBidi" w:hAnsiTheme="majorBidi" w:cstheme="majorBidi"/>
         </w:rPr>
-        <w:t xml:space="preserve">The intended audience of Erohal are the managers and owners of large organizations. These large organizations have </w:t>
+        <w:t xml:space="preserve">The manual inspection of your asset can be tricky and inaccurate at times and when it contains multiple sources then handling each of them at the same time becomes quite impossible. </w:t>
       </w:r>
       <w:r>
         <w:rPr>
           <w:rFonts w:asciiTheme="majorBidi" w:hAnsiTheme="majorBidi" w:cstheme="majorBidi"/>
         </w:rPr>
-        <w:t>numeric</w:t>
+        <w:t>This leads to less maintenance which increases the risk of your asset failure and ultimately leads to costly repairs, which are approximately 30% of the life-cycle costs of a vehicle [1]</w:t>
       </w:r>
       <w:r>
         <w:rPr>
           <w:rFonts w:asciiTheme="majorBidi" w:hAnsiTheme="majorBidi" w:cstheme="majorBidi"/>
         </w:rPr>
-        <w:t xml:space="preserve"> complex assets in abundance which they have to manage, maintain and analyze, and hence have a very tedious and complicated process for it.</w:t>
+        <w:t xml:space="preserve">. With the advancement in </w:t>
+      </w:r>
+      <w:proofErr w:type="gramStart"/>
+      <w:r>
+        <w:rPr>
+          <w:rFonts w:asciiTheme="majorBidi" w:hAnsiTheme="majorBidi" w:cstheme="majorBidi"/>
+        </w:rPr>
+        <w:t>technology</w:t>
+      </w:r>
+      <w:proofErr w:type="gramEnd"/>
+      <w:r>
+        <w:rPr>
+          <w:rFonts w:asciiTheme="majorBidi" w:hAnsiTheme="majorBidi" w:cstheme="majorBidi"/>
+        </w:rPr>
+        <w:t xml:space="preserve"> it is questionable to not have a system that can provide automated timely inspection reports with predictive failure analysis and potentially enable mechanisms to avoid or counteract failure, or recommend maintenance of asset prior to failure.</w:t>
+      </w:r>
+    </w:p>
+    <w:p>
+      <w:pPr>
+        <w:rPr>
+          <w:rFonts w:asciiTheme="majorBidi" w:hAnsiTheme="majorBidi" w:cstheme="majorBidi"/>
+        </w:rPr>
+      </w:pPr>
+      <w:r>
+        <w:rPr>
+          <w:rFonts w:asciiTheme="majorBidi" w:hAnsiTheme="majorBidi" w:cstheme="majorBidi"/>
+        </w:rPr>
+        <w:t xml:space="preserve">The purpose of this project is to create an automated system that can handle huge amount of data coming from various </w:t>
+      </w:r>
+      <w:proofErr w:type="spellStart"/>
+      <w:r>
+        <w:rPr>
+          <w:rFonts w:asciiTheme="majorBidi" w:hAnsiTheme="majorBidi" w:cstheme="majorBidi"/>
+        </w:rPr>
+        <w:t>Teltonika</w:t>
+      </w:r>
+      <w:proofErr w:type="spellEnd"/>
+      <w:r>
+        <w:rPr>
+          <w:rFonts w:asciiTheme="majorBidi" w:hAnsiTheme="majorBidi" w:cstheme="majorBidi"/>
+        </w:rPr>
+        <w:t xml:space="preserve"> IOT devices i.e., FMB 920 and FMB 630, and then using Artificial Intelligence and Data Science, to optimize and analyze it in such a way that it can predict precise components failure and avoid the unnecessary inspection and provide with a maintenance schedule that is based on the usual condition of the vehicle in its operating conditions [2].</w:t>
+      </w:r>
+    </w:p>
+    <w:p>
+      <w:pPr>
+        <w:rPr>
+          <w:rFonts w:asciiTheme="majorBidi" w:hAnsiTheme="majorBidi" w:cstheme="majorBidi"/>
+        </w:rPr>
+      </w:pPr>
+      <w:r>
+        <w:rPr>
+          <w:rFonts w:asciiTheme="majorBidi" w:hAnsiTheme="majorBidi" w:cstheme="majorBidi"/>
+        </w:rPr>
+        <w:t>Our main focus will be on vehicle components live inspection, maintenance and failure. The system will be gathering huge data of different components of a vehicle from installed IOT devices which will contain geographical location, trip data and crash detection etc. to train our predictive analysis model that will eventually help us in detection of failure points. We will also be maintaining a record of all previous maintenance and failures of components of each asset to further enhance our predictions with time</w:t>
+      </w:r>
+      <w:r>
+        <w:rPr>
+          <w:rFonts w:asciiTheme="majorBidi" w:hAnsiTheme="majorBidi" w:cstheme="majorBidi"/>
+        </w:rPr>
+        <w:t>.</w:t>
       </w:r>
     </w:p>
     <w:p>
@@ -8277,21 +8033,15 @@
           <w:rFonts w:cstheme="majorBidi"/>
         </w:rPr>
       </w:pPr>
-      <w:bookmarkStart w:id="12" w:name="_Toc5527835"/>
-      <w:bookmarkStart w:id="13" w:name="_Toc19544198"/>
-      <w:bookmarkStart w:id="14" w:name="_Toc86747725"/>
+      <w:bookmarkStart w:id="12" w:name="_Toc5527833"/>
+      <w:bookmarkStart w:id="13" w:name="_Toc19544196"/>
+      <w:bookmarkStart w:id="14" w:name="_Toc86747723"/>
+      <w:bookmarkStart w:id="15" w:name="_Toc975461"/>
       <w:r>
         <w:rPr>
           <w:rFonts w:cstheme="majorBidi"/>
         </w:rPr>
-        <w:t xml:space="preserve">Definitions, Acronyms, and </w:t>
-      </w:r>
-      <w:bookmarkEnd w:id="7"/>
-      <w:r>
-        <w:rPr>
-          <w:rFonts w:cstheme="majorBidi"/>
-        </w:rPr>
-        <w:t>Abbreviations</w:t>
+        <w:t>Purpose of this Document</w:t>
       </w:r>
       <w:bookmarkEnd w:id="12"/>
       <w:bookmarkEnd w:id="13"/>
@@ -8303,15 +8053,129 @@
           <w:rFonts w:asciiTheme="majorBidi" w:hAnsiTheme="majorBidi" w:cstheme="majorBidi"/>
         </w:rPr>
       </w:pPr>
-      <w:bookmarkStart w:id="15" w:name="_Toc4223020"/>
-      <w:bookmarkStart w:id="16" w:name="_Toc4297587"/>
-      <w:bookmarkStart w:id="17" w:name="_Toc5527836"/>
-      <w:bookmarkStart w:id="18" w:name="_Toc975464"/>
       <w:r>
         <w:rPr>
           <w:rFonts w:asciiTheme="majorBidi" w:hAnsiTheme="majorBidi" w:cstheme="majorBidi"/>
         </w:rPr>
-        <w:t>Erohal:</w:t>
+        <w:t>The purpose of this document is to give a detailed overview of the project. The document would be working as a guideline for the development team on what is to be actually implemented. Moreover, this would explain all the functional/ non-functional requirements of the project. The document would be providing a detailed description of the use cases and the system architecture. Furthermore, some insight on what the actual system would look like in its final form. The database describes what data would be stored in order to work on the system. Also, the hardware/ software requirements are also described in this document</w:t>
+      </w:r>
+      <w:r>
+        <w:rPr>
+          <w:rFonts w:asciiTheme="majorBidi" w:hAnsiTheme="majorBidi" w:cstheme="majorBidi"/>
+        </w:rPr>
+        <w:t>.</w:t>
+      </w:r>
+    </w:p>
+    <w:p>
+      <w:pPr>
+        <w:pStyle w:val="Heading2"/>
+        <w:rPr>
+          <w:rFonts w:cstheme="majorBidi"/>
+        </w:rPr>
+      </w:pPr>
+      <w:bookmarkStart w:id="16" w:name="_Toc5527834"/>
+      <w:bookmarkStart w:id="17" w:name="_Toc19544197"/>
+      <w:bookmarkStart w:id="18" w:name="_Toc86747724"/>
+      <w:r>
+        <w:rPr>
+          <w:rFonts w:cstheme="majorBidi"/>
+        </w:rPr>
+        <w:t>Intended Audience</w:t>
+      </w:r>
+      <w:bookmarkEnd w:id="16"/>
+      <w:bookmarkEnd w:id="17"/>
+      <w:bookmarkEnd w:id="18"/>
+    </w:p>
+    <w:p>
+      <w:pPr>
+        <w:jc w:val="both"/>
+        <w:rPr>
+          <w:rFonts w:asciiTheme="majorBidi" w:hAnsiTheme="majorBidi" w:cstheme="majorBidi"/>
+        </w:rPr>
+      </w:pPr>
+      <w:r>
+        <w:rPr>
+          <w:rFonts w:asciiTheme="majorBidi" w:hAnsiTheme="majorBidi" w:cstheme="majorBidi"/>
+        </w:rPr>
+        <w:t xml:space="preserve">The intended audience of </w:t>
+      </w:r>
+      <w:proofErr w:type="spellStart"/>
+      <w:r>
+        <w:rPr>
+          <w:rFonts w:asciiTheme="majorBidi" w:hAnsiTheme="majorBidi" w:cstheme="majorBidi"/>
+        </w:rPr>
+        <w:t>Erohal</w:t>
+      </w:r>
+      <w:proofErr w:type="spellEnd"/>
+      <w:r>
+        <w:rPr>
+          <w:rFonts w:asciiTheme="majorBidi" w:hAnsiTheme="majorBidi" w:cstheme="majorBidi"/>
+        </w:rPr>
+        <w:t xml:space="preserve"> are the managers and owners of large organizations. These large organizations have </w:t>
+      </w:r>
+      <w:r>
+        <w:rPr>
+          <w:rFonts w:asciiTheme="majorBidi" w:hAnsiTheme="majorBidi" w:cstheme="majorBidi"/>
+        </w:rPr>
+        <w:t>numeric</w:t>
+      </w:r>
+      <w:r>
+        <w:rPr>
+          <w:rFonts w:asciiTheme="majorBidi" w:hAnsiTheme="majorBidi" w:cstheme="majorBidi"/>
+        </w:rPr>
+        <w:t xml:space="preserve"> complex assets in abundance which they have to manage, maintain and analyze, and hence have a very tedious and complicated process for it.</w:t>
+      </w:r>
+    </w:p>
+    <w:p>
+      <w:pPr>
+        <w:pStyle w:val="Heading2"/>
+        <w:rPr>
+          <w:rFonts w:cstheme="majorBidi"/>
+        </w:rPr>
+      </w:pPr>
+      <w:bookmarkStart w:id="19" w:name="_Toc5527835"/>
+      <w:bookmarkStart w:id="20" w:name="_Toc19544198"/>
+      <w:bookmarkStart w:id="21" w:name="_Toc86747725"/>
+      <w:r>
+        <w:rPr>
+          <w:rFonts w:cstheme="majorBidi"/>
+        </w:rPr>
+        <w:t xml:space="preserve">Definitions, Acronyms, and </w:t>
+      </w:r>
+      <w:bookmarkEnd w:id="15"/>
+      <w:r>
+        <w:rPr>
+          <w:rFonts w:cstheme="majorBidi"/>
+        </w:rPr>
+        <w:t>Abbreviations</w:t>
+      </w:r>
+      <w:bookmarkEnd w:id="19"/>
+      <w:bookmarkEnd w:id="20"/>
+      <w:bookmarkEnd w:id="21"/>
+    </w:p>
+    <w:p>
+      <w:pPr>
+        <w:rPr>
+          <w:rFonts w:asciiTheme="majorBidi" w:hAnsiTheme="majorBidi" w:cstheme="majorBidi"/>
+        </w:rPr>
+      </w:pPr>
+      <w:bookmarkStart w:id="22" w:name="_Toc4223020"/>
+      <w:bookmarkStart w:id="23" w:name="_Toc4297587"/>
+      <w:bookmarkStart w:id="24" w:name="_Toc5527836"/>
+      <w:bookmarkStart w:id="25" w:name="_Toc975464"/>
+      <w:proofErr w:type="spellStart"/>
+      <w:r>
+        <w:rPr>
+          <w:rFonts w:asciiTheme="majorBidi" w:hAnsiTheme="majorBidi" w:cstheme="majorBidi"/>
+        </w:rPr>
+        <w:t>Erohal</w:t>
+      </w:r>
+      <w:proofErr w:type="spellEnd"/>
+      <w:r>
+        <w:rPr>
+          <w:rFonts w:asciiTheme="majorBidi" w:hAnsiTheme="majorBidi" w:cstheme="majorBidi"/>
+        </w:rPr>
+        <w:t>:</w:t>
       </w:r>
       <w:r>
         <w:rPr>
@@ -8504,10 +8368,10 @@
         </w:rPr>
         <w:t xml:space="preserve">. </w:t>
       </w:r>
-      <w:bookmarkStart w:id="19" w:name="_Toc5527837"/>
-      <w:bookmarkEnd w:id="15"/>
-      <w:bookmarkEnd w:id="16"/>
-      <w:bookmarkEnd w:id="17"/>
+      <w:bookmarkStart w:id="26" w:name="_Toc5527837"/>
+      <w:bookmarkEnd w:id="22"/>
+      <w:bookmarkEnd w:id="23"/>
+      <w:bookmarkEnd w:id="24"/>
     </w:p>
     <w:p>
       <w:pPr>
@@ -8516,9 +8380,9 @@
           <w:rFonts w:cstheme="majorBidi"/>
         </w:rPr>
       </w:pPr>
-      <w:bookmarkStart w:id="20" w:name="_Toc19544169"/>
-      <w:bookmarkStart w:id="21" w:name="_Toc19544199"/>
-      <w:bookmarkStart w:id="22" w:name="_Toc86747726"/>
+      <w:bookmarkStart w:id="27" w:name="_Toc19544169"/>
+      <w:bookmarkStart w:id="28" w:name="_Toc19544199"/>
+      <w:bookmarkStart w:id="29" w:name="_Toc86747726"/>
       <w:r>
         <w:rPr>
           <w:rFonts w:cstheme="majorBidi"/>
@@ -8526,119 +8390,119 @@
         <w:lastRenderedPageBreak/>
         <w:t>General Description</w:t>
       </w:r>
-      <w:bookmarkEnd w:id="18"/>
-      <w:bookmarkEnd w:id="19"/>
-      <w:bookmarkEnd w:id="20"/>
-      <w:bookmarkEnd w:id="21"/>
-      <w:bookmarkEnd w:id="22"/>
-    </w:p>
-    <w:p>
-      <w:pPr>
-        <w:pStyle w:val="Heading2"/>
-        <w:rPr>
-          <w:rFonts w:cstheme="majorBidi"/>
-        </w:rPr>
-      </w:pPr>
-      <w:bookmarkStart w:id="23" w:name="_Toc5527838"/>
-      <w:bookmarkStart w:id="24" w:name="_Toc19544200"/>
-      <w:bookmarkStart w:id="25" w:name="_Toc86747727"/>
-      <w:r>
-        <w:rPr>
-          <w:rFonts w:cstheme="majorBidi"/>
-        </w:rPr>
-        <w:t>User Characteristics</w:t>
-      </w:r>
-      <w:bookmarkEnd w:id="23"/>
-      <w:bookmarkEnd w:id="24"/>
       <w:bookmarkEnd w:id="25"/>
-    </w:p>
-    <w:p>
-      <w:pPr>
-        <w:rPr>
-          <w:rFonts w:asciiTheme="majorBidi" w:hAnsiTheme="majorBidi" w:cstheme="majorBidi"/>
-        </w:rPr>
-      </w:pPr>
-      <w:r>
-        <w:rPr>
-          <w:rFonts w:asciiTheme="majorBidi" w:hAnsiTheme="majorBidi" w:cstheme="majorBidi"/>
-        </w:rPr>
-        <w:t>The End Users are classified into two groups namely the Administrator and</w:t>
-      </w:r>
-      <w:r>
-        <w:rPr>
-          <w:rFonts w:asciiTheme="majorBidi" w:hAnsiTheme="majorBidi" w:cstheme="majorBidi"/>
-        </w:rPr>
-        <w:t xml:space="preserve"> Vendor/Store owners</w:t>
-      </w:r>
-      <w:r>
-        <w:rPr>
-          <w:rFonts w:asciiTheme="majorBidi" w:hAnsiTheme="majorBidi" w:cstheme="majorBidi"/>
-        </w:rPr>
-        <w:t xml:space="preserve">. The General Users will be </w:t>
-      </w:r>
-      <w:r>
-        <w:rPr>
-          <w:rFonts w:asciiTheme="majorBidi" w:hAnsiTheme="majorBidi" w:cstheme="majorBidi"/>
-        </w:rPr>
-        <w:t>publicly everyone</w:t>
-      </w:r>
-      <w:r>
-        <w:rPr>
-          <w:rFonts w:asciiTheme="majorBidi" w:hAnsiTheme="majorBidi" w:cstheme="majorBidi"/>
-        </w:rPr>
-        <w:t>.</w:t>
-      </w:r>
-      <w:r>
-        <w:rPr>
-          <w:rFonts w:asciiTheme="majorBidi" w:hAnsiTheme="majorBidi" w:cstheme="majorBidi"/>
-        </w:rPr>
-        <w:t xml:space="preserve"> The Administrator will approve/reject </w:t>
-      </w:r>
-      <w:r>
-        <w:rPr>
-          <w:rFonts w:asciiTheme="majorBidi" w:hAnsiTheme="majorBidi" w:cstheme="majorBidi"/>
-        </w:rPr>
-        <w:t>products and can edit the products as well. The Store owner will register themselves to our website first. Then they will be able to add, update, view and remove products. The General Users can register themselves by creating a new account. They can buy products on the profile-based recommendations and also by using specific filters provided. They can also maintain their profile</w:t>
-      </w:r>
-      <w:r>
-        <w:rPr>
-          <w:rFonts w:asciiTheme="majorBidi" w:hAnsiTheme="majorBidi" w:cstheme="majorBidi"/>
-        </w:rPr>
-        <w:t xml:space="preserve"> and manage brands in their favorites section</w:t>
-      </w:r>
-      <w:r>
-        <w:rPr>
-          <w:rFonts w:asciiTheme="majorBidi" w:hAnsiTheme="majorBidi" w:cstheme="majorBidi"/>
-        </w:rPr>
-        <w:t>.</w:t>
-      </w:r>
-    </w:p>
-    <w:p>
-      <w:pPr>
-        <w:rPr>
-          <w:rFonts w:asciiTheme="majorBidi" w:hAnsiTheme="majorBidi" w:cstheme="majorBidi"/>
-        </w:rPr>
-      </w:pPr>
-    </w:p>
-    <w:p>
-      <w:pPr>
-        <w:pStyle w:val="Heading2"/>
-        <w:rPr>
-          <w:rFonts w:cstheme="majorBidi"/>
-        </w:rPr>
-      </w:pPr>
-      <w:bookmarkStart w:id="26" w:name="_Toc5527839"/>
-      <w:bookmarkStart w:id="27" w:name="_Toc19544201"/>
-      <w:bookmarkStart w:id="28" w:name="_Toc86747728"/>
-      <w:r>
-        <w:rPr>
-          <w:rFonts w:cstheme="majorBidi"/>
-        </w:rPr>
-        <w:t>Domain Overview</w:t>
-      </w:r>
       <w:bookmarkEnd w:id="26"/>
       <w:bookmarkEnd w:id="27"/>
       <w:bookmarkEnd w:id="28"/>
+      <w:bookmarkEnd w:id="29"/>
+    </w:p>
+    <w:p>
+      <w:pPr>
+        <w:pStyle w:val="Heading2"/>
+        <w:rPr>
+          <w:rFonts w:cstheme="majorBidi"/>
+        </w:rPr>
+      </w:pPr>
+      <w:bookmarkStart w:id="30" w:name="_Toc5527838"/>
+      <w:bookmarkStart w:id="31" w:name="_Toc19544200"/>
+      <w:bookmarkStart w:id="32" w:name="_Toc86747727"/>
+      <w:r>
+        <w:rPr>
+          <w:rFonts w:cstheme="majorBidi"/>
+        </w:rPr>
+        <w:t>User Characteristics</w:t>
+      </w:r>
+      <w:bookmarkEnd w:id="30"/>
+      <w:bookmarkEnd w:id="31"/>
+      <w:bookmarkEnd w:id="32"/>
+    </w:p>
+    <w:p>
+      <w:pPr>
+        <w:rPr>
+          <w:rFonts w:asciiTheme="majorBidi" w:hAnsiTheme="majorBidi" w:cstheme="majorBidi"/>
+        </w:rPr>
+      </w:pPr>
+      <w:r>
+        <w:rPr>
+          <w:rFonts w:asciiTheme="majorBidi" w:hAnsiTheme="majorBidi" w:cstheme="majorBidi"/>
+        </w:rPr>
+        <w:t>The End Users are classified into two groups namely the Administrator and</w:t>
+      </w:r>
+      <w:r>
+        <w:rPr>
+          <w:rFonts w:asciiTheme="majorBidi" w:hAnsiTheme="majorBidi" w:cstheme="majorBidi"/>
+        </w:rPr>
+        <w:t xml:space="preserve"> Vendor/Store owners</w:t>
+      </w:r>
+      <w:r>
+        <w:rPr>
+          <w:rFonts w:asciiTheme="majorBidi" w:hAnsiTheme="majorBidi" w:cstheme="majorBidi"/>
+        </w:rPr>
+        <w:t xml:space="preserve">. The General Users will be </w:t>
+      </w:r>
+      <w:r>
+        <w:rPr>
+          <w:rFonts w:asciiTheme="majorBidi" w:hAnsiTheme="majorBidi" w:cstheme="majorBidi"/>
+        </w:rPr>
+        <w:t>publicly everyone</w:t>
+      </w:r>
+      <w:r>
+        <w:rPr>
+          <w:rFonts w:asciiTheme="majorBidi" w:hAnsiTheme="majorBidi" w:cstheme="majorBidi"/>
+        </w:rPr>
+        <w:t>.</w:t>
+      </w:r>
+      <w:r>
+        <w:rPr>
+          <w:rFonts w:asciiTheme="majorBidi" w:hAnsiTheme="majorBidi" w:cstheme="majorBidi"/>
+        </w:rPr>
+        <w:t xml:space="preserve"> The Administrator will approve/reject </w:t>
+      </w:r>
+      <w:r>
+        <w:rPr>
+          <w:rFonts w:asciiTheme="majorBidi" w:hAnsiTheme="majorBidi" w:cstheme="majorBidi"/>
+        </w:rPr>
+        <w:t>products and can edit the products as well. The Store owner will register themselves to our website first. Then they will be able to add, update, view and remove products. The General Users can register themselves by creating a new account. They can buy products on the profile-based recommendations and also by using specific filters provided. They can also maintain their profile</w:t>
+      </w:r>
+      <w:r>
+        <w:rPr>
+          <w:rFonts w:asciiTheme="majorBidi" w:hAnsiTheme="majorBidi" w:cstheme="majorBidi"/>
+        </w:rPr>
+        <w:t xml:space="preserve"> and manage brands in their favorites section</w:t>
+      </w:r>
+      <w:r>
+        <w:rPr>
+          <w:rFonts w:asciiTheme="majorBidi" w:hAnsiTheme="majorBidi" w:cstheme="majorBidi"/>
+        </w:rPr>
+        <w:t>.</w:t>
+      </w:r>
+    </w:p>
+    <w:p>
+      <w:pPr>
+        <w:rPr>
+          <w:rFonts w:asciiTheme="majorBidi" w:hAnsiTheme="majorBidi" w:cstheme="majorBidi"/>
+        </w:rPr>
+      </w:pPr>
+    </w:p>
+    <w:p>
+      <w:pPr>
+        <w:pStyle w:val="Heading2"/>
+        <w:rPr>
+          <w:rFonts w:cstheme="majorBidi"/>
+        </w:rPr>
+      </w:pPr>
+      <w:bookmarkStart w:id="33" w:name="_Toc5527839"/>
+      <w:bookmarkStart w:id="34" w:name="_Toc19544201"/>
+      <w:bookmarkStart w:id="35" w:name="_Toc86747728"/>
+      <w:r>
+        <w:rPr>
+          <w:rFonts w:cstheme="majorBidi"/>
+        </w:rPr>
+        <w:t>Domain Overview</w:t>
+      </w:r>
+      <w:bookmarkEnd w:id="33"/>
+      <w:bookmarkEnd w:id="34"/>
+      <w:bookmarkEnd w:id="35"/>
     </w:p>
     <w:p>
       <w:r>
@@ -8718,8 +8582,8 @@
           <w:docGrid w:linePitch="360"/>
         </w:sectPr>
       </w:pPr>
-      <w:bookmarkStart w:id="29" w:name="_Toc5527840"/>
-      <w:bookmarkStart w:id="30" w:name="_Toc975478"/>
+      <w:bookmarkStart w:id="36" w:name="_Toc5527840"/>
+      <w:bookmarkStart w:id="37" w:name="_Toc975478"/>
     </w:p>
     <w:p>
       <w:pPr>
@@ -8728,9 +8592,9 @@
           <w:rFonts w:cstheme="majorBidi"/>
         </w:rPr>
       </w:pPr>
-      <w:bookmarkStart w:id="31" w:name="_Toc19544170"/>
-      <w:bookmarkStart w:id="32" w:name="_Toc19544202"/>
-      <w:bookmarkStart w:id="33" w:name="_Toc86747729"/>
+      <w:bookmarkStart w:id="38" w:name="_Toc19544170"/>
+      <w:bookmarkStart w:id="39" w:name="_Toc19544202"/>
+      <w:bookmarkStart w:id="40" w:name="_Toc86747729"/>
       <w:r>
         <w:rPr>
           <w:rFonts w:cstheme="majorBidi"/>
@@ -8738,10 +8602,10 @@
         <w:lastRenderedPageBreak/>
         <w:t>Functionality</w:t>
       </w:r>
-      <w:bookmarkEnd w:id="29"/>
-      <w:bookmarkEnd w:id="31"/>
-      <w:bookmarkEnd w:id="32"/>
-      <w:bookmarkEnd w:id="33"/>
+      <w:bookmarkEnd w:id="36"/>
+      <w:bookmarkEnd w:id="38"/>
+      <w:bookmarkEnd w:id="39"/>
+      <w:bookmarkEnd w:id="40"/>
     </w:p>
     <w:p>
       <w:pPr>
@@ -8750,18 +8614,18 @@
           <w:rFonts w:cstheme="majorBidi"/>
         </w:rPr>
       </w:pPr>
-      <w:bookmarkStart w:id="34" w:name="_Toc5527841"/>
-      <w:bookmarkStart w:id="35" w:name="_Toc19544203"/>
-      <w:bookmarkStart w:id="36" w:name="_Toc86747730"/>
+      <w:bookmarkStart w:id="41" w:name="_Toc5527841"/>
+      <w:bookmarkStart w:id="42" w:name="_Toc19544203"/>
+      <w:bookmarkStart w:id="43" w:name="_Toc86747730"/>
       <w:r>
         <w:rPr>
           <w:rFonts w:cstheme="majorBidi"/>
         </w:rPr>
         <w:t>Functional Requirements</w:t>
       </w:r>
-      <w:bookmarkEnd w:id="34"/>
-      <w:bookmarkEnd w:id="35"/>
-      <w:bookmarkEnd w:id="36"/>
+      <w:bookmarkEnd w:id="41"/>
+      <w:bookmarkEnd w:id="42"/>
+      <w:bookmarkEnd w:id="43"/>
     </w:p>
     <w:p>
       <w:pPr>
@@ -8770,7 +8634,7 @@
           <w:rFonts w:cstheme="majorBidi"/>
         </w:rPr>
       </w:pPr>
-      <w:bookmarkStart w:id="37" w:name="_Toc86747731"/>
+      <w:bookmarkStart w:id="44" w:name="_Toc86747731"/>
       <w:r>
         <w:rPr>
           <w:rFonts w:cstheme="majorBidi"/>
@@ -8783,7 +8647,7 @@
         </w:rPr>
         <w:t>Users</w:t>
       </w:r>
-      <w:bookmarkEnd w:id="37"/>
+      <w:bookmarkEnd w:id="44"/>
     </w:p>
     <w:p>
       <w:pPr>
@@ -9032,16 +8896,16 @@
           <w:rFonts w:cstheme="majorBidi"/>
         </w:rPr>
       </w:pPr>
-      <w:bookmarkStart w:id="38" w:name="_Toc35811931"/>
-      <w:bookmarkStart w:id="39" w:name="_Toc86747732"/>
+      <w:bookmarkStart w:id="45" w:name="_Toc35811931"/>
+      <w:bookmarkStart w:id="46" w:name="_Toc86747732"/>
       <w:r>
         <w:rPr>
           <w:rFonts w:cstheme="majorBidi"/>
         </w:rPr>
         <w:t>Functional requirements for Administrators</w:t>
       </w:r>
-      <w:bookmarkEnd w:id="38"/>
-      <w:bookmarkEnd w:id="39"/>
+      <w:bookmarkEnd w:id="45"/>
+      <w:bookmarkEnd w:id="46"/>
     </w:p>
     <w:p>
       <w:pPr>
@@ -9161,14 +9025,14 @@
       <w:pPr>
         <w:pStyle w:val="Heading3"/>
       </w:pPr>
-      <w:bookmarkStart w:id="40" w:name="_Toc86747733"/>
+      <w:bookmarkStart w:id="47" w:name="_Toc86747733"/>
       <w:r>
         <w:t>Functional requirements for Store</w:t>
       </w:r>
       <w:r>
         <w:t>s</w:t>
       </w:r>
-      <w:bookmarkEnd w:id="40"/>
+      <w:bookmarkEnd w:id="47"/>
     </w:p>
     <w:p>
       <w:pPr>
@@ -9371,18 +9235,18 @@
           <w:rFonts w:cstheme="majorBidi"/>
         </w:rPr>
       </w:pPr>
-      <w:bookmarkStart w:id="41" w:name="_Toc5527842"/>
-      <w:bookmarkStart w:id="42" w:name="_Toc19544204"/>
-      <w:bookmarkStart w:id="43" w:name="_Toc86747734"/>
+      <w:bookmarkStart w:id="48" w:name="_Toc5527842"/>
+      <w:bookmarkStart w:id="49" w:name="_Toc19544204"/>
+      <w:bookmarkStart w:id="50" w:name="_Toc86747734"/>
       <w:r>
         <w:rPr>
           <w:rFonts w:cstheme="majorBidi"/>
         </w:rPr>
         <w:t>Non-Functional Requirements</w:t>
       </w:r>
-      <w:bookmarkEnd w:id="41"/>
-      <w:bookmarkEnd w:id="42"/>
-      <w:bookmarkEnd w:id="43"/>
+      <w:bookmarkEnd w:id="48"/>
+      <w:bookmarkEnd w:id="49"/>
+      <w:bookmarkEnd w:id="50"/>
     </w:p>
     <w:p>
       <w:pPr>
@@ -9395,15 +9259,15 @@
           <w:rFonts w:cstheme="majorBidi"/>
         </w:rPr>
       </w:pPr>
-      <w:bookmarkStart w:id="44" w:name="_Toc5527843"/>
-      <w:bookmarkStart w:id="45" w:name="_Toc86747735"/>
+      <w:bookmarkStart w:id="51" w:name="_Toc86747735"/>
+      <w:bookmarkStart w:id="52" w:name="_Toc5527843"/>
       <w:r>
         <w:rPr>
           <w:rFonts w:cstheme="majorBidi"/>
         </w:rPr>
         <w:t>Availability</w:t>
       </w:r>
-      <w:bookmarkEnd w:id="45"/>
+      <w:bookmarkEnd w:id="51"/>
     </w:p>
     <w:p>
       <w:r>
@@ -9421,14 +9285,14 @@
           <w:rFonts w:cstheme="majorBidi"/>
         </w:rPr>
       </w:pPr>
-      <w:bookmarkStart w:id="46" w:name="_Toc86747736"/>
+      <w:bookmarkStart w:id="53" w:name="_Toc86747736"/>
       <w:r>
         <w:rPr>
           <w:rFonts w:cstheme="majorBidi"/>
         </w:rPr>
         <w:t>Usability</w:t>
       </w:r>
-      <w:bookmarkEnd w:id="46"/>
+      <w:bookmarkEnd w:id="53"/>
     </w:p>
     <w:p>
       <w:r>
@@ -9470,7 +9334,7 @@
           <w:rFonts w:cstheme="majorBidi"/>
         </w:rPr>
       </w:pPr>
-      <w:bookmarkStart w:id="47" w:name="_Toc86747737"/>
+      <w:bookmarkStart w:id="54" w:name="_Toc86747737"/>
       <w:r>
         <w:rPr>
           <w:rFonts w:cstheme="majorBidi"/>
@@ -9478,7 +9342,7 @@
         <w:lastRenderedPageBreak/>
         <w:t>Reliability</w:t>
       </w:r>
-      <w:bookmarkEnd w:id="47"/>
+      <w:bookmarkEnd w:id="54"/>
     </w:p>
     <w:p>
       <w:r>
@@ -9496,17 +9360,17 @@
           <w:rFonts w:cstheme="majorBidi"/>
         </w:rPr>
       </w:pPr>
-      <w:bookmarkStart w:id="48" w:name="_Toc86747738"/>
+      <w:bookmarkStart w:id="55" w:name="_Toc86747738"/>
       <w:r>
         <w:rPr>
           <w:rFonts w:cstheme="majorBidi"/>
         </w:rPr>
         <w:t>Scalability</w:t>
       </w:r>
-      <w:bookmarkEnd w:id="48"/>
-    </w:p>
-    <w:p>
-      <w:bookmarkStart w:id="49" w:name="_Toc19544205"/>
+      <w:bookmarkEnd w:id="55"/>
+    </w:p>
+    <w:p>
+      <w:bookmarkStart w:id="56" w:name="_Toc19544205"/>
       <w:r>
         <w:t>System will ensure there will be no significant performance degrade for at-most 100 users.</w:t>
       </w:r>
@@ -9522,14 +9386,14 @@
           <w:rFonts w:cstheme="majorBidi"/>
         </w:rPr>
       </w:pPr>
-      <w:bookmarkStart w:id="50" w:name="_Toc86747739"/>
+      <w:bookmarkStart w:id="57" w:name="_Toc86747739"/>
       <w:r>
         <w:rPr>
           <w:rFonts w:cstheme="majorBidi"/>
         </w:rPr>
         <w:t>Data Integrity</w:t>
       </w:r>
-      <w:bookmarkEnd w:id="50"/>
+      <w:bookmarkEnd w:id="57"/>
     </w:p>
     <w:p>
       <w:r>
@@ -9541,11 +9405,11 @@
       <w:pPr>
         <w:pStyle w:val="Heading3"/>
       </w:pPr>
-      <w:bookmarkStart w:id="51" w:name="_Toc86747740"/>
+      <w:bookmarkStart w:id="58" w:name="_Toc86747740"/>
       <w:r>
         <w:t>Performance</w:t>
       </w:r>
-      <w:bookmarkEnd w:id="51"/>
+      <w:bookmarkEnd w:id="58"/>
     </w:p>
     <w:p>
       <w:pPr>
@@ -9576,16 +9440,16 @@
           <w:rFonts w:cstheme="majorBidi"/>
         </w:rPr>
       </w:pPr>
-      <w:bookmarkStart w:id="52" w:name="_Toc86747741"/>
+      <w:bookmarkStart w:id="59" w:name="_Toc86747741"/>
       <w:r>
         <w:rPr>
           <w:rFonts w:cstheme="majorBidi"/>
         </w:rPr>
         <w:t>Assumptions</w:t>
       </w:r>
-      <w:bookmarkEnd w:id="44"/>
-      <w:bookmarkEnd w:id="49"/>
       <w:bookmarkEnd w:id="52"/>
+      <w:bookmarkEnd w:id="56"/>
+      <w:bookmarkEnd w:id="59"/>
     </w:p>
     <w:p>
       <w:pPr>
@@ -9598,9 +9462,9 @@
           <w:rFonts w:asciiTheme="majorBidi" w:hAnsiTheme="majorBidi" w:cstheme="majorBidi"/>
         </w:rPr>
       </w:pPr>
-      <w:bookmarkStart w:id="53" w:name="_Toc5527844"/>
-      <w:bookmarkStart w:id="54" w:name="_Toc975479"/>
-      <w:bookmarkEnd w:id="30"/>
+      <w:bookmarkStart w:id="60" w:name="_Toc5527844"/>
+      <w:bookmarkStart w:id="61" w:name="_Toc975479"/>
+      <w:bookmarkEnd w:id="37"/>
       <w:r>
         <w:rPr>
           <w:rFonts w:asciiTheme="majorBidi" w:hAnsiTheme="majorBidi" w:cstheme="majorBidi"/>
@@ -9643,9 +9507,9 @@
           <w:rFonts w:cstheme="majorBidi"/>
         </w:rPr>
       </w:pPr>
-      <w:bookmarkStart w:id="55" w:name="_Toc19544171"/>
-      <w:bookmarkStart w:id="56" w:name="_Toc19544206"/>
-      <w:bookmarkStart w:id="57" w:name="_Toc86747742"/>
+      <w:bookmarkStart w:id="62" w:name="_Toc19544171"/>
+      <w:bookmarkStart w:id="63" w:name="_Toc19544206"/>
+      <w:bookmarkStart w:id="64" w:name="_Toc86747742"/>
       <w:r>
         <w:rPr>
           <w:rFonts w:cstheme="majorBidi"/>
@@ -9653,10 +9517,10 @@
         <w:lastRenderedPageBreak/>
         <w:t>System Architecture</w:t>
       </w:r>
-      <w:bookmarkEnd w:id="53"/>
-      <w:bookmarkEnd w:id="55"/>
-      <w:bookmarkEnd w:id="56"/>
-      <w:bookmarkEnd w:id="57"/>
+      <w:bookmarkEnd w:id="60"/>
+      <w:bookmarkEnd w:id="62"/>
+      <w:bookmarkEnd w:id="63"/>
+      <w:bookmarkEnd w:id="64"/>
     </w:p>
     <w:p>
       <w:pPr>
@@ -9670,7 +9534,7 @@
         </w:rPr>
         <w:t>Following is the diagram representing the sy</w:t>
       </w:r>
-      <w:bookmarkStart w:id="58" w:name="_Toc5527845"/>
+      <w:bookmarkStart w:id="65" w:name="_Toc5527845"/>
       <w:r>
         <w:rPr>
           <w:rFonts w:asciiTheme="majorBidi" w:hAnsiTheme="majorBidi" w:cstheme="majorBidi"/>
@@ -9764,7 +9628,7 @@
         </w:tabs>
         <w:jc w:val="left"/>
       </w:pPr>
-      <w:bookmarkStart w:id="59" w:name="_Toc37412976"/>
+      <w:bookmarkStart w:id="66" w:name="_Toc37412976"/>
       <w:r>
         <w:tab/>
       </w:r>
@@ -9781,33 +9645,23 @@
       <w:r>
         <w:tab/>
       </w:r>
-      <w:bookmarkStart w:id="60" w:name="_Toc86749716"/>
+      <w:bookmarkStart w:id="67" w:name="_Toc86749716"/>
       <w:r>
         <w:t xml:space="preserve">Figure </w:t>
       </w:r>
-      <w:r>
-        <w:fldChar w:fldCharType="begin"/>
-      </w:r>
-      <w:r>
-        <w:instrText xml:space="preserve"> SEQ Figure \* ARABIC </w:instrText>
-      </w:r>
-      <w:r>
-        <w:fldChar w:fldCharType="separate"/>
-      </w:r>
-      <w:r>
-        <w:rPr>
-          <w:noProof/>
-        </w:rPr>
-        <w:t>1</w:t>
-      </w:r>
-      <w:r>
-        <w:fldChar w:fldCharType="end"/>
-      </w:r>
+      <w:fldSimple w:instr=" SEQ Figure \* ARABIC ">
+        <w:r>
+          <w:rPr>
+            <w:noProof/>
+          </w:rPr>
+          <w:t>1</w:t>
+        </w:r>
+      </w:fldSimple>
       <w:r>
         <w:t>: Level 1 System Architecture</w:t>
       </w:r>
-      <w:bookmarkEnd w:id="59"/>
-      <w:bookmarkEnd w:id="60"/>
+      <w:bookmarkEnd w:id="66"/>
+      <w:bookmarkEnd w:id="67"/>
     </w:p>
     <w:p>
       <w:pPr>
@@ -10041,42 +9895,32 @@
       <w:pPr>
         <w:pStyle w:val="Caption"/>
       </w:pPr>
-      <w:bookmarkStart w:id="61" w:name="_Toc37412977"/>
+      <w:bookmarkStart w:id="68" w:name="_Toc37412977"/>
     </w:p>
     <w:p>
       <w:pPr>
         <w:pStyle w:val="Caption"/>
       </w:pPr>
-      <w:bookmarkStart w:id="62" w:name="_Toc86749717"/>
+      <w:bookmarkStart w:id="69" w:name="_Toc86749717"/>
       <w:r>
         <w:t xml:space="preserve">Figure </w:t>
       </w:r>
-      <w:r>
-        <w:fldChar w:fldCharType="begin"/>
-      </w:r>
-      <w:r>
-        <w:instrText xml:space="preserve"> SEQ Figure \* ARABIC </w:instrText>
-      </w:r>
-      <w:r>
-        <w:fldChar w:fldCharType="separate"/>
-      </w:r>
-      <w:r>
-        <w:rPr>
-          <w:noProof/>
-        </w:rPr>
-        <w:t>2</w:t>
-      </w:r>
-      <w:r>
-        <w:fldChar w:fldCharType="end"/>
-      </w:r>
+      <w:fldSimple w:instr=" SEQ Figure \* ARABIC ">
+        <w:r>
+          <w:rPr>
+            <w:noProof/>
+          </w:rPr>
+          <w:t>2</w:t>
+        </w:r>
+      </w:fldSimple>
       <w:r>
         <w:t>:</w:t>
       </w:r>
       <w:r>
         <w:t xml:space="preserve"> Level 2 System Architecture</w:t>
       </w:r>
-      <w:bookmarkEnd w:id="61"/>
-      <w:bookmarkEnd w:id="62"/>
+      <w:bookmarkEnd w:id="68"/>
+      <w:bookmarkEnd w:id="69"/>
     </w:p>
     <w:p>
       <w:pPr>
@@ -10123,9 +9967,9 @@
           <w:rFonts w:cstheme="majorBidi"/>
         </w:rPr>
       </w:pPr>
-      <w:bookmarkStart w:id="63" w:name="_Toc19544172"/>
-      <w:bookmarkStart w:id="64" w:name="_Toc19544207"/>
-      <w:bookmarkStart w:id="65" w:name="_Toc86747743"/>
+      <w:bookmarkStart w:id="70" w:name="_Toc19544172"/>
+      <w:bookmarkStart w:id="71" w:name="_Toc19544207"/>
+      <w:bookmarkStart w:id="72" w:name="_Toc86747743"/>
       <w:r>
         <w:rPr>
           <w:rFonts w:cstheme="majorBidi"/>
@@ -10133,10 +9977,10 @@
         <w:lastRenderedPageBreak/>
         <w:t>Use Cases</w:t>
       </w:r>
-      <w:bookmarkEnd w:id="58"/>
-      <w:bookmarkEnd w:id="63"/>
-      <w:bookmarkEnd w:id="64"/>
       <w:bookmarkEnd w:id="65"/>
+      <w:bookmarkEnd w:id="70"/>
+      <w:bookmarkEnd w:id="71"/>
+      <w:bookmarkEnd w:id="72"/>
     </w:p>
     <w:p>
       <w:pPr>
@@ -10149,30 +9993,36 @@
           <w:rFonts w:cstheme="majorBidi"/>
         </w:rPr>
       </w:pPr>
-      <w:bookmarkStart w:id="66" w:name="_Login_Account"/>
-      <w:bookmarkStart w:id="67" w:name="_Ref35696921"/>
-      <w:bookmarkStart w:id="68" w:name="_Ref35696939"/>
-      <w:bookmarkStart w:id="69" w:name="_Ref35696948"/>
-      <w:bookmarkStart w:id="70" w:name="_Ref35696957"/>
-      <w:bookmarkStart w:id="71" w:name="_Ref35696961"/>
-      <w:bookmarkStart w:id="72" w:name="_Ref35696964"/>
-      <w:bookmarkStart w:id="73" w:name="_Ref35696968"/>
-      <w:bookmarkStart w:id="74" w:name="_Toc86747744"/>
-      <w:bookmarkEnd w:id="66"/>
+      <w:bookmarkStart w:id="73" w:name="_Login_Account"/>
+      <w:bookmarkStart w:id="74" w:name="_Ref35696921"/>
+      <w:bookmarkStart w:id="75" w:name="_Ref35696939"/>
+      <w:bookmarkStart w:id="76" w:name="_Ref35696948"/>
+      <w:bookmarkStart w:id="77" w:name="_Ref35696957"/>
+      <w:bookmarkStart w:id="78" w:name="_Ref35696961"/>
+      <w:bookmarkStart w:id="79" w:name="_Ref35696964"/>
+      <w:bookmarkStart w:id="80" w:name="_Ref35696968"/>
+      <w:bookmarkStart w:id="81" w:name="_Toc86747744"/>
+      <w:bookmarkEnd w:id="73"/>
       <w:r>
         <w:rPr>
           <w:rFonts w:cstheme="majorBidi"/>
         </w:rPr>
         <w:t>Login Account</w:t>
       </w:r>
-      <w:bookmarkEnd w:id="67"/>
-      <w:bookmarkEnd w:id="68"/>
-      <w:bookmarkEnd w:id="69"/>
-      <w:bookmarkEnd w:id="70"/>
-      <w:bookmarkEnd w:id="71"/>
-      <w:bookmarkEnd w:id="72"/>
-      <w:bookmarkEnd w:id="73"/>
       <w:bookmarkEnd w:id="74"/>
+      <w:bookmarkEnd w:id="75"/>
+      <w:bookmarkEnd w:id="76"/>
+      <w:bookmarkEnd w:id="77"/>
+      <w:bookmarkEnd w:id="78"/>
+      <w:bookmarkEnd w:id="79"/>
+      <w:bookmarkEnd w:id="80"/>
+      <w:bookmarkEnd w:id="81"/>
+    </w:p>
+    <w:p>
+      <w:pPr>
+        <w:pStyle w:val="Caption"/>
+      </w:pPr>
+      <w:bookmarkStart w:id="82" w:name="_Toc55559466"/>
     </w:p>
     <w:p>
       <w:pPr>
@@ -10181,8 +10031,9 @@
           <w:color w:val="000000" w:themeColor="text1"/>
         </w:rPr>
       </w:pPr>
-      <w:bookmarkStart w:id="75" w:name="_aebwwkk9zflp" w:colFirst="0" w:colLast="0"/>
-      <w:bookmarkEnd w:id="75"/>
+      <w:bookmarkStart w:id="83" w:name="_aebwwkk9zflp" w:colFirst="0" w:colLast="0"/>
+      <w:bookmarkEnd w:id="82"/>
+      <w:bookmarkEnd w:id="83"/>
     </w:p>
     <w:tbl>
       <w:tblPr>
@@ -11336,14 +11187,14 @@
           <w:rFonts w:cstheme="majorBidi"/>
         </w:rPr>
       </w:pPr>
-      <w:bookmarkStart w:id="76" w:name="_Toc86747745"/>
+      <w:bookmarkStart w:id="84" w:name="_Toc86747745"/>
       <w:r>
         <w:rPr>
           <w:rFonts w:cstheme="majorBidi"/>
         </w:rPr>
         <w:t>Create Account</w:t>
       </w:r>
-      <w:bookmarkEnd w:id="76"/>
+      <w:bookmarkEnd w:id="84"/>
     </w:p>
     <w:p/>
     <w:tbl>
@@ -12148,6 +11999,7 @@
                 <w:b/>
                 <w:szCs w:val="20"/>
               </w:rPr>
+              <w:lastRenderedPageBreak/>
               <w:t>Alternative Flow</w:t>
             </w:r>
           </w:p>
@@ -12177,7 +12029,6 @@
                 <w:b/>
                 <w:szCs w:val="20"/>
               </w:rPr>
-              <w:lastRenderedPageBreak/>
               <w:t>Actor Action</w:t>
             </w:r>
           </w:p>
@@ -12439,14 +12290,14 @@
           <w:rFonts w:cstheme="majorBidi"/>
         </w:rPr>
       </w:pPr>
-      <w:bookmarkStart w:id="77" w:name="_Toc86747746"/>
+      <w:bookmarkStart w:id="85" w:name="_Toc86747746"/>
       <w:r>
         <w:rPr>
           <w:rFonts w:cstheme="majorBidi"/>
         </w:rPr>
         <w:t>Reset Password</w:t>
       </w:r>
-      <w:bookmarkEnd w:id="77"/>
+      <w:bookmarkEnd w:id="85"/>
     </w:p>
     <w:p/>
     <w:tbl>
@@ -13547,14 +13398,14 @@
           <w:rFonts w:cstheme="majorBidi"/>
         </w:rPr>
       </w:pPr>
-      <w:bookmarkStart w:id="78" w:name="_Toc86747747"/>
+      <w:bookmarkStart w:id="86" w:name="_Toc86747747"/>
       <w:r>
         <w:rPr>
           <w:rFonts w:cstheme="majorBidi"/>
         </w:rPr>
         <w:t>Logout</w:t>
       </w:r>
-      <w:bookmarkEnd w:id="78"/>
+      <w:bookmarkEnd w:id="86"/>
     </w:p>
     <w:tbl>
       <w:tblPr>
@@ -13797,7 +13648,21 @@
               <w:rPr>
                 <w:rFonts w:asciiTheme="majorBidi" w:hAnsiTheme="majorBidi" w:cstheme="majorBidi"/>
               </w:rPr>
-              <w:t>User clicked on “Logout” button from Home page.</w:t>
+              <w:t xml:space="preserve">User clicked on “Logout” button from </w:t>
+            </w:r>
+            <w:proofErr w:type="gramStart"/>
+            <w:r>
+              <w:rPr>
+                <w:rFonts w:asciiTheme="majorBidi" w:hAnsiTheme="majorBidi" w:cstheme="majorBidi"/>
+              </w:rPr>
+              <w:t>Home</w:t>
+            </w:r>
+            <w:proofErr w:type="gramEnd"/>
+            <w:r>
+              <w:rPr>
+                <w:rFonts w:asciiTheme="majorBidi" w:hAnsiTheme="majorBidi" w:cstheme="majorBidi"/>
+              </w:rPr>
+              <w:t xml:space="preserve"> page.</w:t>
             </w:r>
           </w:p>
         </w:tc>
@@ -14006,6 +13871,7 @@
                 <w:rFonts w:asciiTheme="majorBidi" w:hAnsiTheme="majorBidi" w:cstheme="majorBidi"/>
                 <w:szCs w:val="20"/>
               </w:rPr>
+              <w:lastRenderedPageBreak/>
               <w:t>1</w:t>
             </w:r>
           </w:p>
@@ -14113,7 +13979,6 @@
                 <w:b/>
                 <w:szCs w:val="20"/>
               </w:rPr>
-              <w:lastRenderedPageBreak/>
               <w:t xml:space="preserve">No </w:t>
             </w:r>
             <w:r>
@@ -14141,7 +14006,7 @@
           <w:rFonts w:cstheme="majorBidi"/>
         </w:rPr>
       </w:pPr>
-      <w:bookmarkStart w:id="79" w:name="_Toc86747748"/>
+      <w:bookmarkStart w:id="87" w:name="_Toc86747748"/>
       <w:r>
         <w:rPr>
           <w:rFonts w:cstheme="majorBidi"/>
@@ -14160,7 +14025,7 @@
         </w:rPr>
         <w:t>Profile</w:t>
       </w:r>
-      <w:bookmarkEnd w:id="79"/>
+      <w:bookmarkEnd w:id="87"/>
     </w:p>
     <w:p/>
     <w:tbl>
@@ -14431,12 +14296,14 @@
               </w:rPr>
               <w:t xml:space="preserve">button from </w:t>
             </w:r>
+            <w:proofErr w:type="gramStart"/>
             <w:r>
               <w:rPr>
                 <w:rFonts w:asciiTheme="majorBidi" w:hAnsiTheme="majorBidi" w:cstheme="majorBidi"/>
               </w:rPr>
               <w:t>Home</w:t>
             </w:r>
+            <w:proofErr w:type="gramEnd"/>
             <w:r>
               <w:rPr>
                 <w:rFonts w:asciiTheme="majorBidi" w:hAnsiTheme="majorBidi" w:cstheme="majorBidi"/>
@@ -14713,6 +14580,7 @@
               </w:rPr>
               <w:t xml:space="preserve">button from the </w:t>
             </w:r>
+            <w:proofErr w:type="gramStart"/>
             <w:r>
               <w:rPr>
                 <w:rFonts w:asciiTheme="majorBidi" w:hAnsiTheme="majorBidi" w:cstheme="majorBidi"/>
@@ -14720,6 +14588,7 @@
               </w:rPr>
               <w:t>Home</w:t>
             </w:r>
+            <w:proofErr w:type="gramEnd"/>
             <w:r>
               <w:rPr>
                 <w:rFonts w:asciiTheme="majorBidi" w:hAnsiTheme="majorBidi" w:cstheme="majorBidi"/>
@@ -14946,6 +14815,7 @@
               </w:rPr>
               <w:t xml:space="preserve">redirects the user to the </w:t>
             </w:r>
+            <w:proofErr w:type="gramStart"/>
             <w:r>
               <w:rPr>
                 <w:rFonts w:asciiTheme="majorBidi" w:hAnsiTheme="majorBidi" w:cstheme="majorBidi"/>
@@ -14953,6 +14823,7 @@
               </w:rPr>
               <w:t>Home</w:t>
             </w:r>
+            <w:proofErr w:type="gramEnd"/>
             <w:r>
               <w:rPr>
                 <w:rFonts w:asciiTheme="majorBidi" w:hAnsiTheme="majorBidi" w:cstheme="majorBidi"/>
@@ -15246,7 +15117,7 @@
           <w:rFonts w:cstheme="majorBidi"/>
         </w:rPr>
       </w:pPr>
-      <w:bookmarkStart w:id="80" w:name="_Toc86747749"/>
+      <w:bookmarkStart w:id="88" w:name="_Toc86747749"/>
       <w:r>
         <w:rPr>
           <w:rFonts w:cstheme="majorBidi"/>
@@ -15259,7 +15130,7 @@
         </w:rPr>
         <w:t xml:space="preserve"> Product Details</w:t>
       </w:r>
-      <w:bookmarkEnd w:id="80"/>
+      <w:bookmarkEnd w:id="88"/>
     </w:p>
     <w:p/>
     <w:tbl>
@@ -15778,7 +15649,21 @@
               <w:rPr>
                 <w:rFonts w:asciiTheme="majorBidi" w:hAnsiTheme="majorBidi" w:cstheme="majorBidi"/>
               </w:rPr>
-              <w:t xml:space="preserve"> “Details” button from the Home page.</w:t>
+              <w:t xml:space="preserve"> “Details” button from the </w:t>
+            </w:r>
+            <w:proofErr w:type="gramStart"/>
+            <w:r>
+              <w:rPr>
+                <w:rFonts w:asciiTheme="majorBidi" w:hAnsiTheme="majorBidi" w:cstheme="majorBidi"/>
+              </w:rPr>
+              <w:t>Home</w:t>
+            </w:r>
+            <w:proofErr w:type="gramEnd"/>
+            <w:r>
+              <w:rPr>
+                <w:rFonts w:asciiTheme="majorBidi" w:hAnsiTheme="majorBidi" w:cstheme="majorBidi"/>
+              </w:rPr>
+              <w:t xml:space="preserve"> page.</w:t>
             </w:r>
           </w:p>
         </w:tc>
@@ -15864,6 +15749,7 @@
                 <w:b/>
                 <w:szCs w:val="20"/>
               </w:rPr>
+              <w:lastRenderedPageBreak/>
               <w:t xml:space="preserve">No </w:t>
             </w:r>
             <w:r>
@@ -15904,14 +15790,14 @@
           <w:rFonts w:cstheme="majorBidi"/>
         </w:rPr>
       </w:pPr>
-      <w:bookmarkStart w:id="81" w:name="_Toc86747750"/>
+      <w:bookmarkStart w:id="89" w:name="_Toc86747750"/>
       <w:r>
         <w:rPr>
           <w:rFonts w:cstheme="majorBidi"/>
         </w:rPr>
         <w:t>Buy Product</w:t>
       </w:r>
-      <w:bookmarkEnd w:id="81"/>
+      <w:bookmarkEnd w:id="89"/>
     </w:p>
     <w:p>
       <w:pPr>
@@ -16647,14 +16533,14 @@
           <w:rFonts w:cstheme="majorBidi"/>
         </w:rPr>
       </w:pPr>
-      <w:bookmarkStart w:id="82" w:name="_Toc86747751"/>
+      <w:bookmarkStart w:id="90" w:name="_Toc86747751"/>
       <w:r>
         <w:rPr>
           <w:rFonts w:cstheme="majorBidi"/>
         </w:rPr>
         <w:t>Add to Favorites</w:t>
       </w:r>
-      <w:bookmarkEnd w:id="82"/>
+      <w:bookmarkEnd w:id="90"/>
     </w:p>
     <w:p/>
     <w:tbl>
@@ -17406,7 +17292,7 @@
           <w:rFonts w:cstheme="majorBidi"/>
         </w:rPr>
       </w:pPr>
-      <w:bookmarkStart w:id="83" w:name="_Toc86747752"/>
+      <w:bookmarkStart w:id="91" w:name="_Toc86747752"/>
       <w:r>
         <w:rPr>
           <w:rFonts w:cstheme="majorBidi"/>
@@ -17414,7 +17300,7 @@
         <w:lastRenderedPageBreak/>
         <w:t>Remove from favorites</w:t>
       </w:r>
-      <w:bookmarkEnd w:id="83"/>
+      <w:bookmarkEnd w:id="91"/>
     </w:p>
     <w:p/>
     <w:tbl>
@@ -18119,14 +18005,14 @@
           <w:numId w:val="19"/>
         </w:numPr>
       </w:pPr>
-      <w:bookmarkStart w:id="84" w:name="_Toc86747753"/>
+      <w:bookmarkStart w:id="92" w:name="_Toc86747753"/>
       <w:r>
         <w:rPr>
           <w:rFonts w:cstheme="majorBidi"/>
         </w:rPr>
         <w:t>View favorites list</w:t>
       </w:r>
-      <w:bookmarkEnd w:id="84"/>
+      <w:bookmarkEnd w:id="92"/>
     </w:p>
     <w:p/>
     <w:tbl>
@@ -18835,7 +18721,7 @@
           <w:rFonts w:cstheme="majorBidi"/>
         </w:rPr>
       </w:pPr>
-      <w:bookmarkStart w:id="85" w:name="_Toc86747754"/>
+      <w:bookmarkStart w:id="93" w:name="_Toc86747754"/>
       <w:r>
         <w:rPr>
           <w:rFonts w:cstheme="majorBidi"/>
@@ -18855,7 +18741,7 @@
         </w:rPr>
         <w:t>roduct by Type</w:t>
       </w:r>
-      <w:bookmarkEnd w:id="85"/>
+      <w:bookmarkEnd w:id="93"/>
     </w:p>
     <w:p/>
     <w:tbl>
@@ -19938,7 +19824,7 @@
           <w:rFonts w:cstheme="majorBidi"/>
         </w:rPr>
       </w:pPr>
-      <w:bookmarkStart w:id="86" w:name="_Toc86747755"/>
+      <w:bookmarkStart w:id="94" w:name="_Toc86747755"/>
       <w:r>
         <w:rPr>
           <w:rFonts w:cstheme="majorBidi"/>
@@ -19957,7 +19843,7 @@
         </w:rPr>
         <w:t>roduct by Size</w:t>
       </w:r>
-      <w:bookmarkEnd w:id="86"/>
+      <w:bookmarkEnd w:id="94"/>
     </w:p>
     <w:p>
       <w:pPr>
@@ -20988,16 +20874,16 @@
           <w:rFonts w:cstheme="majorBidi"/>
         </w:rPr>
       </w:pPr>
-      <w:bookmarkStart w:id="87" w:name="__DdeLink__14122_3388850026"/>
-      <w:bookmarkStart w:id="88" w:name="_Toc86747756"/>
-      <w:bookmarkEnd w:id="87"/>
+      <w:bookmarkStart w:id="95" w:name="__DdeLink__14122_3388850026"/>
+      <w:bookmarkStart w:id="96" w:name="_Toc86747756"/>
+      <w:bookmarkEnd w:id="95"/>
       <w:r>
         <w:rPr>
           <w:rFonts w:cstheme="majorBidi"/>
         </w:rPr>
         <w:t>Filter Product by Color</w:t>
       </w:r>
-      <w:bookmarkEnd w:id="88"/>
+      <w:bookmarkEnd w:id="96"/>
     </w:p>
     <w:p>
       <w:pPr>
@@ -21959,7 +21845,7 @@
           <w:rFonts w:cstheme="majorBidi"/>
         </w:rPr>
       </w:pPr>
-      <w:bookmarkStart w:id="89" w:name="_Toc86747757"/>
+      <w:bookmarkStart w:id="97" w:name="_Toc86747757"/>
       <w:r>
         <w:rPr>
           <w:rFonts w:cstheme="majorBidi"/>
@@ -21967,7 +21853,7 @@
         <w:lastRenderedPageBreak/>
         <w:t>Filter Product by Waist</w:t>
       </w:r>
-      <w:bookmarkEnd w:id="89"/>
+      <w:bookmarkEnd w:id="97"/>
     </w:p>
     <w:p>
       <w:pPr>
@@ -22885,7 +22771,7 @@
           <w:rFonts w:cstheme="majorBidi"/>
         </w:rPr>
       </w:pPr>
-      <w:bookmarkStart w:id="90" w:name="_Toc86747758"/>
+      <w:bookmarkStart w:id="98" w:name="_Toc86747758"/>
       <w:r>
         <w:rPr>
           <w:rFonts w:cstheme="majorBidi"/>
@@ -22898,7 +22784,7 @@
         </w:rPr>
         <w:t xml:space="preserve"> Range</w:t>
       </w:r>
-      <w:bookmarkEnd w:id="90"/>
+      <w:bookmarkEnd w:id="98"/>
     </w:p>
     <w:p>
       <w:pPr>
@@ -23683,14 +23569,14 @@
           <w:rFonts w:cstheme="majorBidi"/>
         </w:rPr>
       </w:pPr>
-      <w:bookmarkStart w:id="91" w:name="_Toc86747759"/>
+      <w:bookmarkStart w:id="99" w:name="_Toc86747759"/>
       <w:r>
         <w:rPr>
           <w:rFonts w:cstheme="majorBidi"/>
         </w:rPr>
         <w:t>Filter Product by Discount Factor</w:t>
       </w:r>
-      <w:bookmarkEnd w:id="91"/>
+      <w:bookmarkEnd w:id="99"/>
     </w:p>
     <w:p>
       <w:pPr>
@@ -24420,14 +24306,14 @@
           <w:rFonts w:cstheme="majorBidi"/>
         </w:rPr>
       </w:pPr>
-      <w:bookmarkStart w:id="92" w:name="_Toc86747760"/>
+      <w:bookmarkStart w:id="100" w:name="_Toc86747760"/>
       <w:r>
         <w:rPr>
           <w:rFonts w:cstheme="majorBidi"/>
         </w:rPr>
         <w:t>Approve Products</w:t>
       </w:r>
-      <w:bookmarkEnd w:id="92"/>
+      <w:bookmarkEnd w:id="100"/>
     </w:p>
     <w:p>
       <w:pPr>
@@ -25418,7 +25304,7 @@
           <w:rFonts w:cstheme="majorBidi"/>
         </w:rPr>
       </w:pPr>
-      <w:bookmarkStart w:id="93" w:name="_Toc86747761"/>
+      <w:bookmarkStart w:id="101" w:name="_Toc86747761"/>
       <w:r>
         <w:rPr>
           <w:rFonts w:cstheme="majorBidi"/>
@@ -25431,7 +25317,7 @@
         </w:rPr>
         <w:t xml:space="preserve"> Product</w:t>
       </w:r>
-      <w:bookmarkEnd w:id="93"/>
+      <w:bookmarkEnd w:id="101"/>
     </w:p>
     <w:p>
       <w:pPr>
@@ -26150,14 +26036,14 @@
           <w:rFonts w:cstheme="majorBidi"/>
         </w:rPr>
       </w:pPr>
-      <w:bookmarkStart w:id="94" w:name="_Toc86747762"/>
+      <w:bookmarkStart w:id="102" w:name="_Toc86747762"/>
       <w:r>
         <w:rPr>
           <w:rFonts w:cstheme="majorBidi"/>
         </w:rPr>
         <w:t>View Product</w:t>
       </w:r>
-      <w:bookmarkEnd w:id="94"/>
+      <w:bookmarkEnd w:id="102"/>
     </w:p>
     <w:p>
       <w:pPr>
@@ -26815,7 +26701,7 @@
           <w:rFonts w:cstheme="majorBidi"/>
         </w:rPr>
       </w:pPr>
-      <w:bookmarkStart w:id="95" w:name="_Toc86747763"/>
+      <w:bookmarkStart w:id="103" w:name="_Toc86747763"/>
       <w:r>
         <w:rPr>
           <w:rFonts w:cstheme="majorBidi"/>
@@ -26828,7 +26714,7 @@
         </w:rPr>
         <w:t>home page</w:t>
       </w:r>
-      <w:bookmarkEnd w:id="95"/>
+      <w:bookmarkEnd w:id="103"/>
     </w:p>
     <w:p>
       <w:pPr>
@@ -27699,14 +27585,14 @@
           <w:rFonts w:cstheme="majorBidi"/>
         </w:rPr>
       </w:pPr>
-      <w:bookmarkStart w:id="96" w:name="_Toc86747764"/>
+      <w:bookmarkStart w:id="104" w:name="_Toc86747764"/>
       <w:r>
         <w:rPr>
           <w:rFonts w:cstheme="majorBidi"/>
         </w:rPr>
         <w:t>Add product</w:t>
       </w:r>
-      <w:bookmarkEnd w:id="96"/>
+      <w:bookmarkEnd w:id="104"/>
     </w:p>
     <w:p>
       <w:pPr>
@@ -28871,7 +28757,7 @@
           <w:rFonts w:cstheme="majorBidi"/>
         </w:rPr>
       </w:pPr>
-      <w:bookmarkStart w:id="97" w:name="_Toc86747765"/>
+      <w:bookmarkStart w:id="105" w:name="_Toc86747765"/>
       <w:r>
         <w:rPr>
           <w:rFonts w:cstheme="majorBidi"/>
@@ -28884,7 +28770,7 @@
         </w:rPr>
         <w:t>product</w:t>
       </w:r>
-      <w:bookmarkEnd w:id="97"/>
+      <w:bookmarkEnd w:id="105"/>
     </w:p>
     <w:p>
       <w:pPr>
@@ -30162,14 +30048,14 @@
           <w:rFonts w:cstheme="majorBidi"/>
         </w:rPr>
       </w:pPr>
-      <w:bookmarkStart w:id="98" w:name="_Toc86747766"/>
+      <w:bookmarkStart w:id="106" w:name="_Toc86747766"/>
       <w:r>
         <w:rPr>
           <w:rFonts w:cstheme="majorBidi"/>
         </w:rPr>
         <w:t>Update product</w:t>
       </w:r>
-      <w:bookmarkEnd w:id="98"/>
+      <w:bookmarkEnd w:id="106"/>
     </w:p>
     <w:p>
       <w:pPr>
@@ -31579,14 +31465,14 @@
           <w:rFonts w:cstheme="majorBidi"/>
         </w:rPr>
       </w:pPr>
-      <w:bookmarkStart w:id="99" w:name="_Toc86747767"/>
+      <w:bookmarkStart w:id="107" w:name="_Toc86747767"/>
       <w:r>
         <w:rPr>
           <w:rFonts w:cstheme="majorBidi"/>
         </w:rPr>
         <w:t>Give Feedback</w:t>
       </w:r>
-      <w:bookmarkEnd w:id="99"/>
+      <w:bookmarkEnd w:id="107"/>
     </w:p>
     <w:p>
       <w:pPr>
@@ -32115,9 +32001,9 @@
           <w:rFonts w:cstheme="majorBidi"/>
         </w:rPr>
       </w:pPr>
-      <w:bookmarkStart w:id="100" w:name="_Toc19544173"/>
-      <w:bookmarkStart w:id="101" w:name="_Toc19544217"/>
-      <w:bookmarkStart w:id="102" w:name="_Toc86747768"/>
+      <w:bookmarkStart w:id="108" w:name="_Toc19544173"/>
+      <w:bookmarkStart w:id="109" w:name="_Toc19544217"/>
+      <w:bookmarkStart w:id="110" w:name="_Toc86747768"/>
       <w:r>
         <w:rPr>
           <w:rFonts w:cstheme="majorBidi"/>
@@ -32125,15 +32011,15 @@
         <w:lastRenderedPageBreak/>
         <w:t>Graphical User Interfaces</w:t>
       </w:r>
-      <w:bookmarkEnd w:id="100"/>
-      <w:bookmarkEnd w:id="101"/>
-      <w:bookmarkEnd w:id="102"/>
+      <w:bookmarkEnd w:id="108"/>
+      <w:bookmarkEnd w:id="109"/>
+      <w:bookmarkEnd w:id="110"/>
     </w:p>
     <w:p>
       <w:pPr>
         <w:pStyle w:val="Heading2"/>
       </w:pPr>
-      <w:bookmarkStart w:id="103" w:name="_Toc86747769"/>
+      <w:bookmarkStart w:id="111" w:name="_Toc86747769"/>
       <w:r>
         <w:t>Admin</w:t>
       </w:r>
@@ -32143,7 +32029,7 @@
       <w:r>
         <w:t>panel</w:t>
       </w:r>
-      <w:bookmarkEnd w:id="103"/>
+      <w:bookmarkEnd w:id="111"/>
     </w:p>
     <w:p/>
     <w:p>
@@ -32241,28 +32127,18 @@
       <w:pPr>
         <w:pStyle w:val="Caption"/>
       </w:pPr>
-      <w:bookmarkStart w:id="104" w:name="_Toc86749718"/>
+      <w:bookmarkStart w:id="112" w:name="_Toc86749718"/>
       <w:r>
         <w:t xml:space="preserve">Figure </w:t>
       </w:r>
-      <w:r>
-        <w:fldChar w:fldCharType="begin"/>
-      </w:r>
-      <w:r>
-        <w:instrText xml:space="preserve"> SEQ Figure \* ARABIC </w:instrText>
-      </w:r>
-      <w:r>
-        <w:fldChar w:fldCharType="separate"/>
-      </w:r>
-      <w:r>
-        <w:rPr>
-          <w:noProof/>
-        </w:rPr>
-        <w:t>3</w:t>
-      </w:r>
-      <w:r>
-        <w:fldChar w:fldCharType="end"/>
-      </w:r>
+      <w:fldSimple w:instr=" SEQ Figure \* ARABIC ">
+        <w:r>
+          <w:rPr>
+            <w:noProof/>
+          </w:rPr>
+          <w:t>3</w:t>
+        </w:r>
+      </w:fldSimple>
       <w:r>
         <w:t>:</w:t>
       </w:r>
@@ -32272,7 +32148,7 @@
       <w:r>
         <w:t>Login Screen</w:t>
       </w:r>
-      <w:bookmarkEnd w:id="104"/>
+      <w:bookmarkEnd w:id="112"/>
     </w:p>
     <w:p>
       <w:pPr>
@@ -32423,35 +32299,25 @@
       <w:pPr>
         <w:pStyle w:val="Caption"/>
       </w:pPr>
-      <w:bookmarkStart w:id="105" w:name="_Toc86749719"/>
+      <w:bookmarkStart w:id="113" w:name="_Toc86749719"/>
       <w:r>
         <w:t xml:space="preserve">Figure </w:t>
       </w:r>
-      <w:r>
-        <w:fldChar w:fldCharType="begin"/>
-      </w:r>
-      <w:r>
-        <w:instrText xml:space="preserve"> SEQ Figure \* ARABIC </w:instrText>
-      </w:r>
-      <w:r>
-        <w:fldChar w:fldCharType="separate"/>
-      </w:r>
-      <w:r>
-        <w:rPr>
-          <w:noProof/>
-        </w:rPr>
-        <w:t>4</w:t>
-      </w:r>
-      <w:r>
-        <w:fldChar w:fldCharType="end"/>
-      </w:r>
+      <w:fldSimple w:instr=" SEQ Figure \* ARABIC ">
+        <w:r>
+          <w:rPr>
+            <w:noProof/>
+          </w:rPr>
+          <w:t>4</w:t>
+        </w:r>
+      </w:fldSimple>
       <w:r>
         <w:t>:</w:t>
       </w:r>
       <w:r>
         <w:t xml:space="preserve"> Manage Products</w:t>
       </w:r>
-      <w:bookmarkEnd w:id="105"/>
+      <w:bookmarkEnd w:id="113"/>
     </w:p>
     <w:p>
       <w:pPr>
@@ -32600,35 +32466,25 @@
           <w:rFonts w:asciiTheme="majorBidi" w:hAnsiTheme="majorBidi" w:cstheme="majorBidi"/>
         </w:rPr>
       </w:pPr>
-      <w:bookmarkStart w:id="106" w:name="_Toc86749720"/>
+      <w:bookmarkStart w:id="114" w:name="_Toc86749720"/>
       <w:r>
         <w:t xml:space="preserve">Figure </w:t>
       </w:r>
-      <w:r>
-        <w:fldChar w:fldCharType="begin"/>
-      </w:r>
-      <w:r>
-        <w:instrText xml:space="preserve"> SEQ Figure \* ARABIC </w:instrText>
-      </w:r>
-      <w:r>
-        <w:fldChar w:fldCharType="separate"/>
-      </w:r>
-      <w:r>
-        <w:rPr>
-          <w:noProof/>
-        </w:rPr>
-        <w:t>5</w:t>
-      </w:r>
-      <w:r>
-        <w:fldChar w:fldCharType="end"/>
-      </w:r>
+      <w:fldSimple w:instr=" SEQ Figure \* ARABIC ">
+        <w:r>
+          <w:rPr>
+            <w:noProof/>
+          </w:rPr>
+          <w:t>5</w:t>
+        </w:r>
+      </w:fldSimple>
       <w:r>
         <w:t>:</w:t>
       </w:r>
       <w:r>
         <w:t xml:space="preserve"> Update product page</w:t>
       </w:r>
-      <w:bookmarkEnd w:id="106"/>
+      <w:bookmarkEnd w:id="114"/>
     </w:p>
     <w:p>
       <w:pPr>
@@ -32666,11 +32522,11 @@
       <w:pPr>
         <w:pStyle w:val="Heading2"/>
       </w:pPr>
-      <w:bookmarkStart w:id="107" w:name="_Toc86747770"/>
+      <w:bookmarkStart w:id="115" w:name="_Toc86747770"/>
       <w:r>
         <w:t>Store GUI</w:t>
       </w:r>
-      <w:bookmarkEnd w:id="107"/>
+      <w:bookmarkEnd w:id="115"/>
     </w:p>
     <w:p>
       <w:pPr>
@@ -32782,35 +32638,25 @@
       <w:pPr>
         <w:pStyle w:val="Caption"/>
       </w:pPr>
-      <w:bookmarkStart w:id="108" w:name="_Toc86749721"/>
+      <w:bookmarkStart w:id="116" w:name="_Toc86749721"/>
       <w:r>
         <w:t xml:space="preserve">Figure </w:t>
       </w:r>
-      <w:r>
-        <w:fldChar w:fldCharType="begin"/>
-      </w:r>
-      <w:r>
-        <w:instrText xml:space="preserve"> SEQ Figure \* ARABIC </w:instrText>
-      </w:r>
-      <w:r>
-        <w:fldChar w:fldCharType="separate"/>
-      </w:r>
-      <w:r>
-        <w:rPr>
-          <w:noProof/>
-        </w:rPr>
-        <w:t>6</w:t>
-      </w:r>
-      <w:r>
-        <w:fldChar w:fldCharType="end"/>
-      </w:r>
+      <w:fldSimple w:instr=" SEQ Figure \* ARABIC ">
+        <w:r>
+          <w:rPr>
+            <w:noProof/>
+          </w:rPr>
+          <w:t>6</w:t>
+        </w:r>
+      </w:fldSimple>
       <w:r>
         <w:t>:</w:t>
       </w:r>
       <w:r>
         <w:t xml:space="preserve"> Store home page</w:t>
       </w:r>
-      <w:bookmarkEnd w:id="108"/>
+      <w:bookmarkEnd w:id="116"/>
     </w:p>
     <w:p>
       <w:pPr>
@@ -32958,35 +32804,25 @@
       <w:pPr>
         <w:pStyle w:val="Caption"/>
       </w:pPr>
-      <w:bookmarkStart w:id="109" w:name="_Toc86749722"/>
+      <w:bookmarkStart w:id="117" w:name="_Toc86749722"/>
       <w:r>
         <w:t xml:space="preserve">Figure </w:t>
       </w:r>
-      <w:r>
-        <w:fldChar w:fldCharType="begin"/>
-      </w:r>
-      <w:r>
-        <w:instrText xml:space="preserve"> SEQ Figure \* ARABIC </w:instrText>
-      </w:r>
-      <w:r>
-        <w:fldChar w:fldCharType="separate"/>
-      </w:r>
-      <w:r>
-        <w:rPr>
-          <w:noProof/>
-        </w:rPr>
-        <w:t>7</w:t>
-      </w:r>
-      <w:r>
-        <w:fldChar w:fldCharType="end"/>
-      </w:r>
+      <w:fldSimple w:instr=" SEQ Figure \* ARABIC ">
+        <w:r>
+          <w:rPr>
+            <w:noProof/>
+          </w:rPr>
+          <w:t>7</w:t>
+        </w:r>
+      </w:fldSimple>
       <w:r>
         <w:t>:</w:t>
       </w:r>
       <w:r>
         <w:t xml:space="preserve"> Pop up window</w:t>
       </w:r>
-      <w:bookmarkEnd w:id="109"/>
+      <w:bookmarkEnd w:id="117"/>
     </w:p>
     <w:p>
       <w:pPr>
@@ -33131,35 +32967,25 @@
           <w:rFonts w:asciiTheme="majorBidi" w:hAnsiTheme="majorBidi" w:cstheme="majorBidi"/>
         </w:rPr>
       </w:pPr>
-      <w:bookmarkStart w:id="110" w:name="_Toc86749723"/>
+      <w:bookmarkStart w:id="118" w:name="_Toc86749723"/>
       <w:r>
         <w:t xml:space="preserve">Figure </w:t>
       </w:r>
-      <w:r>
-        <w:fldChar w:fldCharType="begin"/>
-      </w:r>
-      <w:r>
-        <w:instrText xml:space="preserve"> SEQ Figure \* ARABIC </w:instrText>
-      </w:r>
-      <w:r>
-        <w:fldChar w:fldCharType="separate"/>
-      </w:r>
-      <w:r>
-        <w:rPr>
-          <w:noProof/>
-        </w:rPr>
-        <w:t>8</w:t>
-      </w:r>
-      <w:r>
-        <w:fldChar w:fldCharType="end"/>
-      </w:r>
+      <w:fldSimple w:instr=" SEQ Figure \* ARABIC ">
+        <w:r>
+          <w:rPr>
+            <w:noProof/>
+          </w:rPr>
+          <w:t>8</w:t>
+        </w:r>
+      </w:fldSimple>
       <w:r>
         <w:t>:</w:t>
       </w:r>
       <w:r>
         <w:t xml:space="preserve"> Edit product</w:t>
       </w:r>
-      <w:bookmarkEnd w:id="110"/>
+      <w:bookmarkEnd w:id="118"/>
     </w:p>
     <w:p>
       <w:pPr>
@@ -33223,12 +33049,12 @@
       <w:pPr>
         <w:pStyle w:val="Heading2"/>
       </w:pPr>
-      <w:bookmarkStart w:id="111" w:name="_Toc5527847"/>
-      <w:bookmarkStart w:id="112" w:name="_Toc86747771"/>
+      <w:bookmarkStart w:id="119" w:name="_Toc86747771"/>
+      <w:bookmarkStart w:id="120" w:name="_Toc5527847"/>
       <w:r>
         <w:t>Login GUI</w:t>
       </w:r>
-      <w:bookmarkEnd w:id="112"/>
+      <w:bookmarkEnd w:id="119"/>
     </w:p>
     <w:p/>
     <w:p>
@@ -33293,35 +33119,25 @@
       <w:pPr>
         <w:pStyle w:val="Caption"/>
       </w:pPr>
-      <w:bookmarkStart w:id="113" w:name="_Toc86749724"/>
+      <w:bookmarkStart w:id="121" w:name="_Toc86749724"/>
       <w:r>
         <w:t xml:space="preserve">Figure </w:t>
       </w:r>
-      <w:r>
-        <w:fldChar w:fldCharType="begin"/>
-      </w:r>
-      <w:r>
-        <w:instrText xml:space="preserve"> SEQ Figure \* ARABIC </w:instrText>
-      </w:r>
-      <w:r>
-        <w:fldChar w:fldCharType="separate"/>
-      </w:r>
-      <w:r>
-        <w:rPr>
-          <w:noProof/>
-        </w:rPr>
-        <w:t>9</w:t>
-      </w:r>
-      <w:r>
-        <w:fldChar w:fldCharType="end"/>
-      </w:r>
+      <w:fldSimple w:instr=" SEQ Figure \* ARABIC ">
+        <w:r>
+          <w:rPr>
+            <w:noProof/>
+          </w:rPr>
+          <w:t>9</w:t>
+        </w:r>
+      </w:fldSimple>
       <w:r>
         <w:t>:</w:t>
       </w:r>
       <w:r>
         <w:t xml:space="preserve"> Login page</w:t>
       </w:r>
-      <w:bookmarkEnd w:id="113"/>
+      <w:bookmarkEnd w:id="121"/>
     </w:p>
     <w:p>
       <w:pPr>
@@ -33388,7 +33204,7 @@
       <w:pPr>
         <w:pStyle w:val="Heading2"/>
       </w:pPr>
-      <w:bookmarkStart w:id="114" w:name="_Toc86747772"/>
+      <w:bookmarkStart w:id="122" w:name="_Toc86747772"/>
       <w:r>
         <w:lastRenderedPageBreak/>
         <w:t>Sign</w:t>
@@ -33399,7 +33215,7 @@
       <w:r>
         <w:t>Up GUI</w:t>
       </w:r>
-      <w:bookmarkEnd w:id="114"/>
+      <w:bookmarkEnd w:id="122"/>
     </w:p>
     <w:p/>
     <w:p>
@@ -33466,35 +33282,25 @@
       <w:pPr>
         <w:pStyle w:val="Caption"/>
       </w:pPr>
-      <w:bookmarkStart w:id="115" w:name="_Toc86749725"/>
+      <w:bookmarkStart w:id="123" w:name="_Toc86749725"/>
       <w:r>
         <w:t xml:space="preserve">Figure </w:t>
       </w:r>
-      <w:r>
-        <w:fldChar w:fldCharType="begin"/>
-      </w:r>
-      <w:r>
-        <w:instrText xml:space="preserve"> SEQ Figure \* ARABIC </w:instrText>
-      </w:r>
-      <w:r>
-        <w:fldChar w:fldCharType="separate"/>
-      </w:r>
-      <w:r>
-        <w:rPr>
-          <w:noProof/>
-        </w:rPr>
-        <w:t>10</w:t>
-      </w:r>
-      <w:r>
-        <w:fldChar w:fldCharType="end"/>
-      </w:r>
+      <w:fldSimple w:instr=" SEQ Figure \* ARABIC ">
+        <w:r>
+          <w:rPr>
+            <w:noProof/>
+          </w:rPr>
+          <w:t>10</w:t>
+        </w:r>
+      </w:fldSimple>
       <w:r>
         <w:t>:</w:t>
       </w:r>
       <w:r>
         <w:t xml:space="preserve"> Sign Up page</w:t>
       </w:r>
-      <w:bookmarkEnd w:id="115"/>
+      <w:bookmarkEnd w:id="123"/>
     </w:p>
     <w:p>
       <w:pPr>
@@ -33514,7 +33320,7 @@
       <w:pPr>
         <w:pStyle w:val="Heading2"/>
       </w:pPr>
-      <w:bookmarkStart w:id="116" w:name="_Toc86747773"/>
+      <w:bookmarkStart w:id="124" w:name="_Toc86747773"/>
       <w:r>
         <w:t>User/Client</w:t>
       </w:r>
@@ -33527,19 +33333,32 @@
       <w:r>
         <w:t>GUI</w:t>
       </w:r>
-      <w:bookmarkEnd w:id="116"/>
+      <w:bookmarkEnd w:id="124"/>
     </w:p>
     <w:p/>
     <w:p>
       <w:r>
-        <w:t>This GUI shows the favourites page of our website.</w:t>
-      </w:r>
-      <w:r>
-        <w:t xml:space="preserve"> All of user’s favourite</w:t>
+        <w:t xml:space="preserve">This GUI shows the </w:t>
+      </w:r>
+      <w:proofErr w:type="spellStart"/>
+      <w:r>
+        <w:t>favourites</w:t>
+      </w:r>
+      <w:proofErr w:type="spellEnd"/>
+      <w:r>
+        <w:t xml:space="preserve"> page of our website.</w:t>
+      </w:r>
+      <w:r>
+        <w:t xml:space="preserve"> All of user’s </w:t>
+      </w:r>
+      <w:proofErr w:type="spellStart"/>
+      <w:r>
+        <w:t>favourite</w:t>
       </w:r>
       <w:r>
         <w:t>s</w:t>
       </w:r>
+      <w:proofErr w:type="spellEnd"/>
       <w:r>
         <w:t xml:space="preserve"> products are placed on this page.</w:t>
       </w:r>
@@ -33597,28 +33416,18 @@
       <w:pPr>
         <w:pStyle w:val="Caption"/>
       </w:pPr>
-      <w:bookmarkStart w:id="117" w:name="_Toc86749726"/>
+      <w:bookmarkStart w:id="125" w:name="_Toc86749726"/>
       <w:r>
         <w:t xml:space="preserve">Figure </w:t>
       </w:r>
-      <w:r>
-        <w:fldChar w:fldCharType="begin"/>
-      </w:r>
-      <w:r>
-        <w:instrText xml:space="preserve"> SEQ Figure \* ARABIC </w:instrText>
-      </w:r>
-      <w:r>
-        <w:fldChar w:fldCharType="separate"/>
-      </w:r>
-      <w:r>
-        <w:rPr>
-          <w:noProof/>
-        </w:rPr>
-        <w:t>11</w:t>
-      </w:r>
-      <w:r>
-        <w:fldChar w:fldCharType="end"/>
-      </w:r>
+      <w:fldSimple w:instr=" SEQ Figure \* ARABIC ">
+        <w:r>
+          <w:rPr>
+            <w:noProof/>
+          </w:rPr>
+          <w:t>11</w:t>
+        </w:r>
+      </w:fldSimple>
       <w:r>
         <w:t>:</w:t>
       </w:r>
@@ -33631,7 +33440,7 @@
       <w:r>
         <w:t xml:space="preserve"> page</w:t>
       </w:r>
-      <w:bookmarkEnd w:id="117"/>
+      <w:bookmarkEnd w:id="125"/>
     </w:p>
     <w:p>
       <w:pPr>
@@ -33726,28 +33535,18 @@
       <w:pPr>
         <w:pStyle w:val="Caption"/>
       </w:pPr>
-      <w:bookmarkStart w:id="118" w:name="_Toc86749727"/>
+      <w:bookmarkStart w:id="126" w:name="_Toc86749727"/>
       <w:r>
         <w:t xml:space="preserve">Figure </w:t>
       </w:r>
-      <w:r>
-        <w:fldChar w:fldCharType="begin"/>
-      </w:r>
-      <w:r>
-        <w:instrText xml:space="preserve"> SEQ Figure \* ARABIC </w:instrText>
-      </w:r>
-      <w:r>
-        <w:fldChar w:fldCharType="separate"/>
-      </w:r>
-      <w:r>
-        <w:rPr>
-          <w:noProof/>
-        </w:rPr>
-        <w:t>12</w:t>
-      </w:r>
-      <w:r>
-        <w:fldChar w:fldCharType="end"/>
-      </w:r>
+      <w:fldSimple w:instr=" SEQ Figure \* ARABIC ">
+        <w:r>
+          <w:rPr>
+            <w:noProof/>
+          </w:rPr>
+          <w:t>12</w:t>
+        </w:r>
+      </w:fldSimple>
       <w:r>
         <w:t>:</w:t>
       </w:r>
@@ -33760,7 +33559,7 @@
       <w:r>
         <w:t xml:space="preserve"> page</w:t>
       </w:r>
-      <w:bookmarkEnd w:id="118"/>
+      <w:bookmarkEnd w:id="126"/>
     </w:p>
     <w:p>
       <w:pPr>
@@ -33789,7 +33588,15 @@
         <w:t xml:space="preserve">This GUI shows </w:t>
       </w:r>
       <w:r>
-        <w:t xml:space="preserve">the Home page for the user where user can see products to buy from. User can add product to favorite’s </w:t>
+        <w:t xml:space="preserve">the </w:t>
+      </w:r>
+      <w:proofErr w:type="gramStart"/>
+      <w:r>
+        <w:t>Home</w:t>
+      </w:r>
+      <w:proofErr w:type="gramEnd"/>
+      <w:r>
+        <w:t xml:space="preserve"> page for the user where user can see products to buy from. User can add product to favorite’s </w:t>
       </w:r>
       <w:r>
         <w:t>list,</w:t>
@@ -33861,53 +33668,29 @@
       <w:pPr>
         <w:pStyle w:val="Caption"/>
       </w:pPr>
-      <w:bookmarkStart w:id="119" w:name="_Toc86749728"/>
+      <w:bookmarkStart w:id="127" w:name="_Toc86749728"/>
       <w:r>
         <w:t xml:space="preserve">Figure </w:t>
       </w:r>
-      <w:r>
-        <w:fldChar w:fldCharType="begin"/>
-      </w:r>
-      <w:r>
-        <w:instrText xml:space="preserve"> SEQ Figure \* ARABIC </w:instrText>
-      </w:r>
-      <w:r>
-        <w:fldChar w:fldCharType="separate"/>
-      </w:r>
-      <w:r>
-        <w:rPr>
-          <w:noProof/>
-        </w:rPr>
-        <w:t>13</w:t>
-      </w:r>
-      <w:r>
-        <w:fldChar w:fldCharType="end"/>
-      </w:r>
+      <w:fldSimple w:instr=" SEQ Figure \* ARABIC ">
+        <w:r>
+          <w:rPr>
+            <w:noProof/>
+          </w:rPr>
+          <w:t>13</w:t>
+        </w:r>
+      </w:fldSimple>
       <w:r>
         <w:t>:</w:t>
       </w:r>
-      <w:r>
-        <w:fldChar w:fldCharType="begin"/>
-      </w:r>
-      <w:r>
-        <w:instrText xml:space="preserve"> STYLEREF 1 \s </w:instrText>
-      </w:r>
-      <w:r>
-        <w:fldChar w:fldCharType="separate"/>
-      </w:r>
-      <w:r>
-        <w:rPr>
-          <w:noProof/>
-        </w:rPr>
-        <w:fldChar w:fldCharType="end"/>
-      </w:r>
+      <w:fldSimple w:instr=" STYLEREF 1 \s "/>
       <w:r>
         <w:t xml:space="preserve"> </w:t>
       </w:r>
       <w:r>
         <w:t>Home Page</w:t>
       </w:r>
-      <w:bookmarkEnd w:id="119"/>
+      <w:bookmarkEnd w:id="127"/>
     </w:p>
     <w:p>
       <w:pPr>
@@ -33933,7 +33716,15 @@
         <w:t xml:space="preserve">This GUI shows </w:t>
       </w:r>
       <w:r>
-        <w:t>the User’s profile where he can see his information. User can access feedback page and favorite’s page from here as well. Also user can sign out from here as well.</w:t>
+        <w:t xml:space="preserve">the User’s profile where he can see his information. User can access feedback page and favorite’s page from here as well. </w:t>
+      </w:r>
+      <w:proofErr w:type="gramStart"/>
+      <w:r>
+        <w:t>Also</w:t>
+      </w:r>
+      <w:proofErr w:type="gramEnd"/>
+      <w:r>
+        <w:t xml:space="preserve"> user can sign out from here as well.</w:t>
       </w:r>
     </w:p>
     <w:p/>
@@ -33990,28 +33781,18 @@
       <w:pPr>
         <w:pStyle w:val="Caption"/>
       </w:pPr>
-      <w:bookmarkStart w:id="120" w:name="_Toc86749729"/>
+      <w:bookmarkStart w:id="128" w:name="_Toc86749729"/>
       <w:r>
         <w:t xml:space="preserve">Figure </w:t>
       </w:r>
-      <w:r>
-        <w:fldChar w:fldCharType="begin"/>
-      </w:r>
-      <w:r>
-        <w:instrText xml:space="preserve"> SEQ Figure \* ARABIC </w:instrText>
-      </w:r>
-      <w:r>
-        <w:fldChar w:fldCharType="separate"/>
-      </w:r>
-      <w:r>
-        <w:rPr>
-          <w:noProof/>
-        </w:rPr>
-        <w:t>14</w:t>
-      </w:r>
-      <w:r>
-        <w:fldChar w:fldCharType="end"/>
-      </w:r>
+      <w:fldSimple w:instr=" SEQ Figure \* ARABIC ">
+        <w:r>
+          <w:rPr>
+            <w:noProof/>
+          </w:rPr>
+          <w:t>14</w:t>
+        </w:r>
+      </w:fldSimple>
       <w:r>
         <w:t>:</w:t>
       </w:r>
@@ -34024,7 +33805,7 @@
       <w:r>
         <w:t xml:space="preserve"> page</w:t>
       </w:r>
-      <w:bookmarkEnd w:id="120"/>
+      <w:bookmarkEnd w:id="128"/>
     </w:p>
     <w:p>
       <w:pPr>
@@ -34056,9 +33837,9 @@
           <w:rFonts w:cstheme="majorBidi"/>
         </w:rPr>
       </w:pPr>
-      <w:bookmarkStart w:id="121" w:name="_Toc19544174"/>
-      <w:bookmarkStart w:id="122" w:name="_Toc19544218"/>
-      <w:bookmarkStart w:id="123" w:name="_Toc86747774"/>
+      <w:bookmarkStart w:id="129" w:name="_Toc19544174"/>
+      <w:bookmarkStart w:id="130" w:name="_Toc19544218"/>
+      <w:bookmarkStart w:id="131" w:name="_Toc86747774"/>
       <w:r>
         <w:rPr>
           <w:rFonts w:cstheme="majorBidi"/>
@@ -34066,10 +33847,10 @@
         <w:lastRenderedPageBreak/>
         <w:t>Database Design</w:t>
       </w:r>
-      <w:bookmarkEnd w:id="111"/>
-      <w:bookmarkEnd w:id="121"/>
-      <w:bookmarkEnd w:id="122"/>
-      <w:bookmarkEnd w:id="123"/>
+      <w:bookmarkEnd w:id="120"/>
+      <w:bookmarkEnd w:id="129"/>
+      <w:bookmarkEnd w:id="130"/>
+      <w:bookmarkEnd w:id="131"/>
     </w:p>
     <w:p>
       <w:pPr>
@@ -34082,18 +33863,18 @@
           <w:rFonts w:cstheme="majorBidi"/>
         </w:rPr>
       </w:pPr>
-      <w:bookmarkStart w:id="124" w:name="_Toc5527848"/>
-      <w:bookmarkStart w:id="125" w:name="_Toc19544219"/>
-      <w:bookmarkStart w:id="126" w:name="_Toc86747775"/>
+      <w:bookmarkStart w:id="132" w:name="_Toc5527848"/>
+      <w:bookmarkStart w:id="133" w:name="_Toc19544219"/>
+      <w:bookmarkStart w:id="134" w:name="_Toc86747775"/>
       <w:r>
         <w:rPr>
           <w:rFonts w:cstheme="majorBidi"/>
         </w:rPr>
         <w:t>ER Diagram</w:t>
       </w:r>
-      <w:bookmarkEnd w:id="124"/>
-      <w:bookmarkEnd w:id="125"/>
-      <w:bookmarkEnd w:id="126"/>
+      <w:bookmarkEnd w:id="132"/>
+      <w:bookmarkEnd w:id="133"/>
+      <w:bookmarkEnd w:id="134"/>
     </w:p>
     <w:p>
       <w:r>
@@ -34152,38 +33933,25 @@
       <w:pPr>
         <w:pStyle w:val="Caption"/>
       </w:pPr>
-      <w:bookmarkStart w:id="127" w:name="_Toc86749730"/>
+      <w:bookmarkStart w:id="135" w:name="_Toc86749730"/>
       <w:r>
         <w:t xml:space="preserve">Figure </w:t>
       </w:r>
-      <w:r>
-        <w:fldChar w:fldCharType="begin"/>
-      </w:r>
-      <w:r>
-        <w:instrText xml:space="preserve"> SEQ Figure \* ARABIC </w:instrText>
-      </w:r>
-      <w:r>
-        <w:fldChar w:fldCharType="separate"/>
-      </w:r>
-      <w:r>
-        <w:rPr>
-          <w:noProof/>
-        </w:rPr>
-        <w:t>15</w:t>
-      </w:r>
-      <w:r>
-        <w:fldChar w:fldCharType="end"/>
-      </w:r>
+      <w:fldSimple w:instr=" SEQ Figure \* ARABIC ">
+        <w:r>
+          <w:rPr>
+            <w:noProof/>
+          </w:rPr>
+          <w:t>15</w:t>
+        </w:r>
+      </w:fldSimple>
       <w:r>
         <w:t>:</w:t>
       </w:r>
       <w:r>
-        <w:t xml:space="preserve"> </w:t>
-      </w:r>
-      <w:r>
-        <w:t>ER Diagram</w:t>
-      </w:r>
-      <w:bookmarkEnd w:id="127"/>
+        <w:t xml:space="preserve"> ER Diagram</w:t>
+      </w:r>
+      <w:bookmarkEnd w:id="135"/>
       <w:r>
         <w:t xml:space="preserve"> </w:t>
       </w:r>
@@ -34345,9 +34113,9 @@
           <w:rFonts w:cstheme="majorBidi"/>
         </w:rPr>
       </w:pPr>
-      <w:bookmarkStart w:id="128" w:name="_Toc5527849"/>
-      <w:bookmarkStart w:id="129" w:name="_Toc19544220"/>
-      <w:bookmarkStart w:id="130" w:name="_Toc86747776"/>
+      <w:bookmarkStart w:id="136" w:name="_Toc5527849"/>
+      <w:bookmarkStart w:id="137" w:name="_Toc19544220"/>
+      <w:bookmarkStart w:id="138" w:name="_Toc86747776"/>
       <w:r>
         <w:rPr>
           <w:rFonts w:cstheme="majorBidi"/>
@@ -34355,9 +34123,9 @@
         <w:lastRenderedPageBreak/>
         <w:t>Data Dictionary</w:t>
       </w:r>
-      <w:bookmarkEnd w:id="128"/>
-      <w:bookmarkEnd w:id="129"/>
-      <w:bookmarkEnd w:id="130"/>
+      <w:bookmarkEnd w:id="136"/>
+      <w:bookmarkEnd w:id="137"/>
+      <w:bookmarkEnd w:id="138"/>
     </w:p>
     <w:p>
       <w:pPr>
@@ -34370,14 +34138,14 @@
           <w:rFonts w:cstheme="majorBidi"/>
         </w:rPr>
       </w:pPr>
-      <w:bookmarkStart w:id="131" w:name="_Toc86747777"/>
+      <w:bookmarkStart w:id="139" w:name="_Toc86747777"/>
       <w:r>
         <w:rPr>
           <w:rFonts w:cstheme="majorBidi"/>
         </w:rPr>
         <w:t>User</w:t>
       </w:r>
-      <w:bookmarkEnd w:id="131"/>
+      <w:bookmarkEnd w:id="139"/>
     </w:p>
     <w:p>
       <w:pPr>
@@ -34876,12 +34644,14 @@
                 <w:rFonts w:asciiTheme="majorBidi" w:hAnsiTheme="majorBidi" w:cstheme="majorBidi"/>
               </w:rPr>
             </w:pPr>
+            <w:proofErr w:type="spellStart"/>
             <w:r>
               <w:rPr>
                 <w:rFonts w:asciiTheme="majorBidi" w:hAnsiTheme="majorBidi" w:cstheme="majorBidi"/>
               </w:rPr>
               <w:t>ArsenalFC</w:t>
             </w:r>
+            <w:proofErr w:type="spellEnd"/>
           </w:p>
         </w:tc>
       </w:tr>
@@ -35042,7 +34812,21 @@
               <w:rPr>
                 <w:rFonts w:asciiTheme="majorBidi" w:hAnsiTheme="majorBidi" w:cstheme="majorBidi"/>
               </w:rPr>
-              <w:t>852-B Milaad St, Block B Faisal Town, Lahore, Punjab 54770</w:t>
+              <w:t xml:space="preserve">852-B </w:t>
+            </w:r>
+            <w:proofErr w:type="spellStart"/>
+            <w:r>
+              <w:rPr>
+                <w:rFonts w:asciiTheme="majorBidi" w:hAnsiTheme="majorBidi" w:cstheme="majorBidi"/>
+              </w:rPr>
+              <w:t>Milaad</w:t>
+            </w:r>
+            <w:proofErr w:type="spellEnd"/>
+            <w:r>
+              <w:rPr>
+                <w:rFonts w:asciiTheme="majorBidi" w:hAnsiTheme="majorBidi" w:cstheme="majorBidi"/>
+              </w:rPr>
+              <w:t xml:space="preserve"> St, Block B Faisal Town, Lahore, Punjab 54770</w:t>
             </w:r>
           </w:p>
         </w:tc>
@@ -35140,14 +34924,16 @@
           <w:rFonts w:cstheme="majorBidi"/>
         </w:rPr>
       </w:pPr>
-      <w:bookmarkStart w:id="132" w:name="_Toc86747778"/>
+      <w:bookmarkStart w:id="140" w:name="_Toc86747778"/>
+      <w:proofErr w:type="spellStart"/>
       <w:r>
         <w:rPr>
           <w:rFonts w:cstheme="majorBidi"/>
         </w:rPr>
         <w:t>Favourite</w:t>
       </w:r>
-      <w:bookmarkEnd w:id="132"/>
+      <w:bookmarkEnd w:id="140"/>
+      <w:proofErr w:type="spellEnd"/>
     </w:p>
     <w:p>
       <w:pPr>
@@ -35185,16 +34971,24 @@
         </w:rPr>
         <w:t xml:space="preserve">: </w:t>
       </w:r>
+      <w:proofErr w:type="spellStart"/>
       <w:r>
         <w:rPr>
           <w:rFonts w:asciiTheme="majorBidi" w:hAnsiTheme="majorBidi" w:cstheme="majorBidi"/>
         </w:rPr>
-        <w:t xml:space="preserve">Favourites </w:t>
-      </w:r>
+        <w:t>Favourites</w:t>
+      </w:r>
+      <w:proofErr w:type="spellEnd"/>
       <w:r>
         <w:rPr>
           <w:rFonts w:asciiTheme="majorBidi" w:hAnsiTheme="majorBidi" w:cstheme="majorBidi"/>
         </w:rPr>
+        <w:t xml:space="preserve"> </w:t>
+      </w:r>
+      <w:r>
+        <w:rPr>
+          <w:rFonts w:asciiTheme="majorBidi" w:hAnsiTheme="majorBidi" w:cstheme="majorBidi"/>
+        </w:rPr>
         <w:t>Data Dictionary</w:t>
       </w:r>
     </w:p>
@@ -35211,12 +35005,14 @@
         </w:rPr>
         <w:t xml:space="preserve">This is the data dictionary of </w:t>
       </w:r>
+      <w:proofErr w:type="spellStart"/>
       <w:r>
         <w:rPr>
           <w:rFonts w:asciiTheme="majorBidi" w:hAnsiTheme="majorBidi" w:cstheme="majorBidi"/>
         </w:rPr>
         <w:t>favourites</w:t>
       </w:r>
+      <w:proofErr w:type="spellEnd"/>
       <w:r>
         <w:rPr>
           <w:rFonts w:asciiTheme="majorBidi" w:hAnsiTheme="majorBidi" w:cstheme="majorBidi"/>
@@ -35359,11 +35155,19 @@
                 <w:rFonts w:asciiTheme="majorBidi" w:hAnsiTheme="majorBidi" w:cstheme="majorBidi"/>
               </w:rPr>
             </w:pPr>
-            <w:r>
-              <w:rPr>
-                <w:rFonts w:asciiTheme="majorBidi" w:hAnsiTheme="majorBidi" w:cstheme="majorBidi"/>
-              </w:rPr>
-              <w:t xml:space="preserve">ProductID </w:t>
+            <w:proofErr w:type="spellStart"/>
+            <w:r>
+              <w:rPr>
+                <w:rFonts w:asciiTheme="majorBidi" w:hAnsiTheme="majorBidi" w:cstheme="majorBidi"/>
+              </w:rPr>
+              <w:t>ProductID</w:t>
+            </w:r>
+            <w:proofErr w:type="spellEnd"/>
+            <w:r>
+              <w:rPr>
+                <w:rFonts w:asciiTheme="majorBidi" w:hAnsiTheme="majorBidi" w:cstheme="majorBidi"/>
+              </w:rPr>
+              <w:t xml:space="preserve"> </w:t>
             </w:r>
           </w:p>
           <w:p>
@@ -35454,12 +35258,14 @@
                 <w:rFonts w:asciiTheme="majorBidi" w:hAnsiTheme="majorBidi" w:cstheme="majorBidi"/>
               </w:rPr>
             </w:pPr>
+            <w:proofErr w:type="spellStart"/>
             <w:r>
               <w:rPr>
                 <w:rFonts w:asciiTheme="majorBidi" w:hAnsiTheme="majorBidi" w:cstheme="majorBidi"/>
               </w:rPr>
               <w:t>UserID</w:t>
             </w:r>
+            <w:proofErr w:type="spellEnd"/>
           </w:p>
           <w:p>
             <w:pPr>
@@ -35549,12 +35355,14 @@
                 <w:rFonts w:asciiTheme="majorBidi" w:hAnsiTheme="majorBidi" w:cstheme="majorBidi"/>
               </w:rPr>
             </w:pPr>
+            <w:proofErr w:type="spellStart"/>
             <w:r>
               <w:rPr>
                 <w:rFonts w:asciiTheme="majorBidi" w:hAnsiTheme="majorBidi" w:cstheme="majorBidi"/>
               </w:rPr>
               <w:t>TimeStamp</w:t>
             </w:r>
+            <w:proofErr w:type="spellEnd"/>
           </w:p>
         </w:tc>
         <w:tc>
@@ -35723,7 +35531,7 @@
           <w:rFonts w:cstheme="majorBidi"/>
         </w:rPr>
       </w:pPr>
-      <w:bookmarkStart w:id="133" w:name="_Toc86747779"/>
+      <w:bookmarkStart w:id="141" w:name="_Toc86747779"/>
       <w:r>
         <w:rPr>
           <w:rFonts w:cstheme="majorBidi"/>
@@ -35731,7 +35539,7 @@
         <w:lastRenderedPageBreak/>
         <w:t>Product</w:t>
       </w:r>
-      <w:bookmarkEnd w:id="133"/>
+      <w:bookmarkEnd w:id="141"/>
     </w:p>
     <w:p>
       <w:pPr>
@@ -36830,12 +36638,14 @@
                 <w:rFonts w:asciiTheme="majorBidi" w:hAnsiTheme="majorBidi" w:cstheme="majorBidi"/>
               </w:rPr>
             </w:pPr>
+            <w:proofErr w:type="spellStart"/>
             <w:r>
               <w:rPr>
                 <w:rFonts w:asciiTheme="majorBidi" w:hAnsiTheme="majorBidi" w:cstheme="majorBidi"/>
               </w:rPr>
               <w:t>TimeStamp</w:t>
             </w:r>
+            <w:proofErr w:type="spellEnd"/>
           </w:p>
         </w:tc>
         <w:tc>
@@ -36856,12 +36666,14 @@
                 <w:rFonts w:asciiTheme="majorBidi" w:hAnsiTheme="majorBidi" w:cstheme="majorBidi"/>
               </w:rPr>
             </w:pPr>
+            <w:proofErr w:type="spellStart"/>
             <w:r>
               <w:rPr>
                 <w:rFonts w:asciiTheme="majorBidi" w:hAnsiTheme="majorBidi" w:cstheme="majorBidi"/>
               </w:rPr>
               <w:t>DateTime</w:t>
             </w:r>
+            <w:proofErr w:type="spellEnd"/>
           </w:p>
         </w:tc>
         <w:tc>
@@ -36998,11 +36810,19 @@
                 <w:rFonts w:asciiTheme="majorBidi" w:hAnsiTheme="majorBidi" w:cstheme="majorBidi"/>
               </w:rPr>
             </w:pPr>
-            <w:r>
-              <w:rPr>
-                <w:rFonts w:asciiTheme="majorBidi" w:hAnsiTheme="majorBidi" w:cstheme="majorBidi"/>
-              </w:rPr>
-              <w:t>StoreID (FK)</w:t>
+            <w:proofErr w:type="spellStart"/>
+            <w:r>
+              <w:rPr>
+                <w:rFonts w:asciiTheme="majorBidi" w:hAnsiTheme="majorBidi" w:cstheme="majorBidi"/>
+              </w:rPr>
+              <w:t>StoreID</w:t>
+            </w:r>
+            <w:proofErr w:type="spellEnd"/>
+            <w:r>
+              <w:rPr>
+                <w:rFonts w:asciiTheme="majorBidi" w:hAnsiTheme="majorBidi" w:cstheme="majorBidi"/>
+              </w:rPr>
+              <w:t xml:space="preserve"> (FK)</w:t>
             </w:r>
           </w:p>
         </w:tc>
@@ -37076,14 +36896,14 @@
           <w:rFonts w:cstheme="majorBidi"/>
         </w:rPr>
       </w:pPr>
-      <w:bookmarkStart w:id="134" w:name="_Toc86747780"/>
+      <w:bookmarkStart w:id="142" w:name="_Toc86747780"/>
       <w:r>
         <w:rPr>
           <w:rFonts w:cstheme="majorBidi"/>
         </w:rPr>
         <w:t>Purchase History</w:t>
       </w:r>
-      <w:bookmarkEnd w:id="134"/>
+      <w:bookmarkEnd w:id="142"/>
       <w:r>
         <w:rPr>
           <w:rFonts w:cstheme="majorBidi"/>
@@ -37287,11 +37107,19 @@
                 <w:rFonts w:asciiTheme="majorBidi" w:hAnsiTheme="majorBidi" w:cstheme="majorBidi"/>
               </w:rPr>
             </w:pPr>
-            <w:r>
-              <w:rPr>
-                <w:rFonts w:asciiTheme="majorBidi" w:hAnsiTheme="majorBidi" w:cstheme="majorBidi"/>
-              </w:rPr>
-              <w:t>ProductID (PK, FK)</w:t>
+            <w:proofErr w:type="spellStart"/>
+            <w:r>
+              <w:rPr>
+                <w:rFonts w:asciiTheme="majorBidi" w:hAnsiTheme="majorBidi" w:cstheme="majorBidi"/>
+              </w:rPr>
+              <w:t>ProductID</w:t>
+            </w:r>
+            <w:proofErr w:type="spellEnd"/>
+            <w:r>
+              <w:rPr>
+                <w:rFonts w:asciiTheme="majorBidi" w:hAnsiTheme="majorBidi" w:cstheme="majorBidi"/>
+              </w:rPr>
+              <w:t xml:space="preserve"> (PK, FK)</w:t>
             </w:r>
           </w:p>
         </w:tc>
@@ -37368,11 +37196,19 @@
                 <w:rFonts w:asciiTheme="majorBidi" w:hAnsiTheme="majorBidi" w:cstheme="majorBidi"/>
               </w:rPr>
             </w:pPr>
-            <w:r>
-              <w:rPr>
-                <w:rFonts w:asciiTheme="majorBidi" w:hAnsiTheme="majorBidi" w:cstheme="majorBidi"/>
-              </w:rPr>
-              <w:t>UserID (PK, FK)</w:t>
+            <w:proofErr w:type="spellStart"/>
+            <w:r>
+              <w:rPr>
+                <w:rFonts w:asciiTheme="majorBidi" w:hAnsiTheme="majorBidi" w:cstheme="majorBidi"/>
+              </w:rPr>
+              <w:t>UserID</w:t>
+            </w:r>
+            <w:proofErr w:type="spellEnd"/>
+            <w:r>
+              <w:rPr>
+                <w:rFonts w:asciiTheme="majorBidi" w:hAnsiTheme="majorBidi" w:cstheme="majorBidi"/>
+              </w:rPr>
+              <w:t xml:space="preserve"> (PK, FK)</w:t>
             </w:r>
           </w:p>
         </w:tc>
@@ -37530,12 +37366,14 @@
                 <w:rFonts w:asciiTheme="majorBidi" w:hAnsiTheme="majorBidi" w:cstheme="majorBidi"/>
               </w:rPr>
             </w:pPr>
+            <w:proofErr w:type="spellStart"/>
             <w:r>
               <w:rPr>
                 <w:rFonts w:asciiTheme="majorBidi" w:hAnsiTheme="majorBidi" w:cstheme="majorBidi"/>
               </w:rPr>
               <w:t>TimeStamp</w:t>
             </w:r>
+            <w:proofErr w:type="spellEnd"/>
           </w:p>
         </w:tc>
         <w:tc>
@@ -37556,12 +37394,14 @@
                 <w:rFonts w:asciiTheme="majorBidi" w:hAnsiTheme="majorBidi" w:cstheme="majorBidi"/>
               </w:rPr>
             </w:pPr>
+            <w:proofErr w:type="spellStart"/>
             <w:r>
               <w:rPr>
                 <w:rFonts w:asciiTheme="majorBidi" w:hAnsiTheme="majorBidi" w:cstheme="majorBidi"/>
               </w:rPr>
               <w:t>DateTime</w:t>
             </w:r>
+            <w:proofErr w:type="spellEnd"/>
           </w:p>
         </w:tc>
         <w:tc>
@@ -37825,7 +37665,7 @@
           <w:rFonts w:cstheme="majorBidi"/>
         </w:rPr>
       </w:pPr>
-      <w:bookmarkStart w:id="135" w:name="_Toc86747781"/>
+      <w:bookmarkStart w:id="143" w:name="_Toc86747781"/>
       <w:r>
         <w:rPr>
           <w:rFonts w:cstheme="majorBidi"/>
@@ -37833,7 +37673,7 @@
         <w:lastRenderedPageBreak/>
         <w:t>Store</w:t>
       </w:r>
-      <w:bookmarkEnd w:id="135"/>
+      <w:bookmarkEnd w:id="143"/>
       <w:r>
         <w:rPr>
           <w:rFonts w:cstheme="majorBidi"/>
@@ -38770,14 +38610,14 @@
           <w:rFonts w:cstheme="majorBidi"/>
         </w:rPr>
       </w:pPr>
-      <w:bookmarkStart w:id="136" w:name="_Toc86747782"/>
+      <w:bookmarkStart w:id="144" w:name="_Toc86747782"/>
       <w:r>
         <w:rPr>
           <w:rFonts w:cstheme="majorBidi"/>
         </w:rPr>
         <w:t>Admin</w:t>
       </w:r>
-      <w:bookmarkEnd w:id="136"/>
+      <w:bookmarkEnd w:id="144"/>
     </w:p>
     <w:p>
       <w:pPr>
@@ -39282,12 +39122,14 @@
                 <w:rFonts w:asciiTheme="majorBidi" w:hAnsiTheme="majorBidi" w:cstheme="majorBidi"/>
               </w:rPr>
             </w:pPr>
+            <w:proofErr w:type="spellStart"/>
             <w:r>
               <w:rPr>
                 <w:rFonts w:asciiTheme="majorBidi" w:hAnsiTheme="majorBidi" w:cstheme="majorBidi"/>
               </w:rPr>
               <w:t>Tayyabqwerty</w:t>
             </w:r>
+            <w:proofErr w:type="spellEnd"/>
           </w:p>
         </w:tc>
       </w:tr>
@@ -39479,14 +39321,14 @@
           <w:rFonts w:cstheme="majorBidi"/>
         </w:rPr>
       </w:pPr>
-      <w:bookmarkStart w:id="137" w:name="_Toc86747783"/>
+      <w:bookmarkStart w:id="145" w:name="_Toc86747783"/>
       <w:r>
         <w:rPr>
           <w:rFonts w:cstheme="majorBidi"/>
         </w:rPr>
         <w:t>Discount Factor</w:t>
       </w:r>
-      <w:bookmarkEnd w:id="137"/>
+      <w:bookmarkEnd w:id="145"/>
     </w:p>
     <w:p>
       <w:pPr>
@@ -39778,11 +39620,19 @@
                 <w:rFonts w:asciiTheme="majorBidi" w:hAnsiTheme="majorBidi" w:cstheme="majorBidi"/>
               </w:rPr>
             </w:pPr>
-            <w:r>
-              <w:rPr>
-                <w:rFonts w:asciiTheme="majorBidi" w:hAnsiTheme="majorBidi" w:cstheme="majorBidi"/>
-              </w:rPr>
-              <w:t>ProductID (FK)</w:t>
+            <w:proofErr w:type="spellStart"/>
+            <w:r>
+              <w:rPr>
+                <w:rFonts w:asciiTheme="majorBidi" w:hAnsiTheme="majorBidi" w:cstheme="majorBidi"/>
+              </w:rPr>
+              <w:t>ProductID</w:t>
+            </w:r>
+            <w:proofErr w:type="spellEnd"/>
+            <w:r>
+              <w:rPr>
+                <w:rFonts w:asciiTheme="majorBidi" w:hAnsiTheme="majorBidi" w:cstheme="majorBidi"/>
+              </w:rPr>
+              <w:t xml:space="preserve"> (FK)</w:t>
             </w:r>
           </w:p>
         </w:tc>
@@ -39967,7 +39817,7 @@
           <w:docGrid w:linePitch="360"/>
         </w:sectPr>
       </w:pPr>
-      <w:bookmarkStart w:id="138" w:name="_Toc5527850"/>
+      <w:bookmarkStart w:id="146" w:name="_Toc5527850"/>
     </w:p>
     <w:p>
       <w:pPr>
@@ -39980,9 +39830,9 @@
           <w:rFonts w:cstheme="majorBidi"/>
         </w:rPr>
       </w:pPr>
-      <w:bookmarkStart w:id="139" w:name="_Toc19544175"/>
-      <w:bookmarkStart w:id="140" w:name="_Toc19544221"/>
-      <w:bookmarkStart w:id="141" w:name="_Toc86747784"/>
+      <w:bookmarkStart w:id="147" w:name="_Toc19544175"/>
+      <w:bookmarkStart w:id="148" w:name="_Toc19544221"/>
+      <w:bookmarkStart w:id="149" w:name="_Toc86747784"/>
       <w:r>
         <w:rPr>
           <w:rFonts w:cstheme="majorBidi"/>
@@ -39990,13 +39840,13 @@
         <w:lastRenderedPageBreak/>
         <w:t>Risk Analysis</w:t>
       </w:r>
-      <w:bookmarkEnd w:id="138"/>
-      <w:bookmarkEnd w:id="139"/>
-      <w:bookmarkEnd w:id="140"/>
-      <w:bookmarkEnd w:id="141"/>
-    </w:p>
-    <w:p>
-      <w:bookmarkStart w:id="142" w:name="_Toc5527851"/>
+      <w:bookmarkEnd w:id="146"/>
+      <w:bookmarkEnd w:id="147"/>
+      <w:bookmarkEnd w:id="148"/>
+      <w:bookmarkEnd w:id="149"/>
+    </w:p>
+    <w:p>
+      <w:bookmarkStart w:id="150" w:name="_Toc5527851"/>
       <w:r>
         <w:t>A recommendation system using filtering algorithm can be exposed to several problems with some risks attached to them.</w:t>
       </w:r>
@@ -40114,9 +39964,9 @@
           <w:rFonts w:cstheme="majorBidi"/>
         </w:rPr>
       </w:pPr>
-      <w:bookmarkStart w:id="143" w:name="_Toc19544176"/>
-      <w:bookmarkStart w:id="144" w:name="_Toc19544222"/>
-      <w:bookmarkStart w:id="145" w:name="_Toc86747785"/>
+      <w:bookmarkStart w:id="151" w:name="_Toc19544176"/>
+      <w:bookmarkStart w:id="152" w:name="_Toc19544222"/>
+      <w:bookmarkStart w:id="153" w:name="_Toc86747785"/>
       <w:r>
         <w:rPr>
           <w:rFonts w:cstheme="majorBidi"/>
@@ -40124,12 +39974,12 @@
         <w:lastRenderedPageBreak/>
         <w:t>System Requirements</w:t>
       </w:r>
-      <w:bookmarkStart w:id="146" w:name="_Toc224669195"/>
-      <w:bookmarkEnd w:id="54"/>
-      <w:bookmarkEnd w:id="142"/>
-      <w:bookmarkEnd w:id="143"/>
-      <w:bookmarkEnd w:id="144"/>
-      <w:bookmarkEnd w:id="145"/>
+      <w:bookmarkStart w:id="154" w:name="_Toc224669195"/>
+      <w:bookmarkEnd w:id="61"/>
+      <w:bookmarkEnd w:id="150"/>
+      <w:bookmarkEnd w:id="151"/>
+      <w:bookmarkEnd w:id="152"/>
+      <w:bookmarkEnd w:id="153"/>
     </w:p>
     <w:p>
       <w:pPr>
@@ -40142,18 +39992,18 @@
           <w:rFonts w:cstheme="majorBidi"/>
         </w:rPr>
       </w:pPr>
-      <w:bookmarkStart w:id="147" w:name="_Toc5527852"/>
-      <w:bookmarkStart w:id="148" w:name="_Toc19544223"/>
-      <w:bookmarkStart w:id="149" w:name="_Toc86747786"/>
+      <w:bookmarkStart w:id="155" w:name="_Toc5527852"/>
+      <w:bookmarkStart w:id="156" w:name="_Toc19544223"/>
+      <w:bookmarkStart w:id="157" w:name="_Toc86747786"/>
       <w:r>
         <w:rPr>
           <w:rFonts w:cstheme="majorBidi"/>
         </w:rPr>
         <w:t>Hardware Requirements</w:t>
       </w:r>
-      <w:bookmarkEnd w:id="147"/>
-      <w:bookmarkEnd w:id="148"/>
-      <w:bookmarkEnd w:id="149"/>
+      <w:bookmarkEnd w:id="155"/>
+      <w:bookmarkEnd w:id="156"/>
+      <w:bookmarkEnd w:id="157"/>
     </w:p>
     <w:p>
       <w:pPr>
@@ -40166,8 +40016,8 @@
           <w:rFonts w:asciiTheme="majorBidi" w:hAnsiTheme="majorBidi" w:cstheme="majorBidi"/>
         </w:rPr>
       </w:pPr>
-      <w:bookmarkStart w:id="150" w:name="_Toc5527853"/>
-      <w:bookmarkStart w:id="151" w:name="_Toc19544224"/>
+      <w:bookmarkStart w:id="158" w:name="_Toc5527853"/>
+      <w:bookmarkStart w:id="159" w:name="_Toc19544224"/>
       <w:r>
         <w:rPr>
           <w:rFonts w:asciiTheme="majorBidi" w:hAnsiTheme="majorBidi" w:cstheme="majorBidi"/>
@@ -40222,18 +40072,18 @@
           <w:rFonts w:cstheme="majorBidi"/>
         </w:rPr>
       </w:pPr>
-      <w:bookmarkStart w:id="152" w:name="_Toc86747787"/>
+      <w:bookmarkStart w:id="160" w:name="_Toc86747787"/>
       <w:r>
         <w:rPr>
           <w:rFonts w:cstheme="majorBidi"/>
         </w:rPr>
         <w:t>Software Requirements</w:t>
       </w:r>
-      <w:bookmarkEnd w:id="150"/>
-      <w:bookmarkEnd w:id="151"/>
-      <w:bookmarkEnd w:id="152"/>
-    </w:p>
-    <w:bookmarkEnd w:id="146"/>
+      <w:bookmarkEnd w:id="158"/>
+      <w:bookmarkEnd w:id="159"/>
+      <w:bookmarkEnd w:id="160"/>
+    </w:p>
+    <w:bookmarkEnd w:id="154"/>
     <w:p>
       <w:pPr>
         <w:pStyle w:val="Style1"/>
@@ -40269,9 +40119,9 @@
           <w:rFonts w:cstheme="majorBidi"/>
         </w:rPr>
       </w:pPr>
-      <w:bookmarkStart w:id="153" w:name="_Toc19544177"/>
-      <w:bookmarkStart w:id="154" w:name="_Toc19544225"/>
-      <w:bookmarkStart w:id="155" w:name="_Toc86747788"/>
+      <w:bookmarkStart w:id="161" w:name="_Toc19544177"/>
+      <w:bookmarkStart w:id="162" w:name="_Toc19544225"/>
+      <w:bookmarkStart w:id="163" w:name="_Toc86747788"/>
       <w:r>
         <w:rPr>
           <w:rFonts w:cstheme="majorBidi"/>
@@ -40279,9 +40129,9 @@
         <w:lastRenderedPageBreak/>
         <w:t>References</w:t>
       </w:r>
-      <w:bookmarkEnd w:id="153"/>
-      <w:bookmarkEnd w:id="154"/>
-      <w:bookmarkEnd w:id="155"/>
+      <w:bookmarkEnd w:id="161"/>
+      <w:bookmarkEnd w:id="162"/>
+      <w:bookmarkEnd w:id="163"/>
     </w:p>
     <w:p>
       <w:pPr>
@@ -40525,9 +40375,11 @@
       <w:pStyle w:val="Index1"/>
       <w:ind w:right="360"/>
     </w:pPr>
+    <w:proofErr w:type="spellStart"/>
     <w:r>
       <w:t>Erohal</w:t>
     </w:r>
+    <w:proofErr w:type="spellEnd"/>
   </w:p>
 </w:hdr>
 </file>
@@ -40609,7 +40461,7 @@
         <w:bCs/>
         <w:noProof/>
       </w:rPr>
-      <w:t>Error! No text of specified style in document.</w:t>
+      <w:t>List of Tables</w:t>
     </w:r>
     <w:r>
       <w:rPr>
@@ -40717,7 +40569,7 @@
         <w:bCs/>
         <w:noProof/>
       </w:rPr>
-      <w:t>Error! No text of specified style in document.</w:t>
+      <w:t>List of Figures</w:t>
     </w:r>
     <w:r>
       <w:rPr>
@@ -42148,6 +42000,146 @@
     </w:lvl>
   </w:abstractNum>
   <w:abstractNum w:abstractNumId="12" w15:restartNumberingAfterBreak="0">
+    <w:nsid w:val="2F866BA5"/>
+    <w:multiLevelType w:val="multilevel"/>
+    <w:tmpl w:val="DB3C44F2"/>
+    <w:lvl w:ilvl="0">
+      <w:start w:val="6"/>
+      <w:numFmt w:val="decimal"/>
+      <w:lvlText w:val="%1"/>
+      <w:lvlJc w:val="left"/>
+      <w:pPr>
+        <w:tabs>
+          <w:tab w:val="num" w:pos="450"/>
+        </w:tabs>
+        <w:ind w:left="450" w:hanging="450"/>
+      </w:pPr>
+      <w:rPr>
+        <w:rFonts w:hint="default"/>
+      </w:rPr>
+    </w:lvl>
+    <w:lvl w:ilvl="1">
+      <w:start w:val="1"/>
+      <w:numFmt w:val="decimal"/>
+      <w:lvlText w:val="%1.%2"/>
+      <w:lvlJc w:val="left"/>
+      <w:pPr>
+        <w:tabs>
+          <w:tab w:val="num" w:pos="1800"/>
+        </w:tabs>
+        <w:ind w:left="1800" w:hanging="720"/>
+      </w:pPr>
+      <w:rPr>
+        <w:rFonts w:hint="default"/>
+      </w:rPr>
+    </w:lvl>
+    <w:lvl w:ilvl="2">
+      <w:start w:val="1"/>
+      <w:numFmt w:val="decimal"/>
+      <w:lvlText w:val="%1.%2.%3"/>
+      <w:lvlJc w:val="left"/>
+      <w:pPr>
+        <w:tabs>
+          <w:tab w:val="num" w:pos="2880"/>
+        </w:tabs>
+        <w:ind w:left="2880" w:hanging="720"/>
+      </w:pPr>
+      <w:rPr>
+        <w:rFonts w:hint="default"/>
+      </w:rPr>
+    </w:lvl>
+    <w:lvl w:ilvl="3">
+      <w:start w:val="1"/>
+      <w:numFmt w:val="decimal"/>
+      <w:lvlText w:val="%1.%2.%3.%4"/>
+      <w:lvlJc w:val="left"/>
+      <w:pPr>
+        <w:tabs>
+          <w:tab w:val="num" w:pos="4320"/>
+        </w:tabs>
+        <w:ind w:left="4320" w:hanging="1080"/>
+      </w:pPr>
+      <w:rPr>
+        <w:rFonts w:hint="default"/>
+      </w:rPr>
+    </w:lvl>
+    <w:lvl w:ilvl="4">
+      <w:start w:val="1"/>
+      <w:numFmt w:val="decimal"/>
+      <w:lvlText w:val="%1.%2.%3.%4.%5"/>
+      <w:lvlJc w:val="left"/>
+      <w:pPr>
+        <w:tabs>
+          <w:tab w:val="num" w:pos="5760"/>
+        </w:tabs>
+        <w:ind w:left="5760" w:hanging="1440"/>
+      </w:pPr>
+      <w:rPr>
+        <w:rFonts w:hint="default"/>
+      </w:rPr>
+    </w:lvl>
+    <w:lvl w:ilvl="5">
+      <w:start w:val="1"/>
+      <w:numFmt w:val="decimal"/>
+      <w:lvlText w:val="%1.%2.%3.%4.%5.%6"/>
+      <w:lvlJc w:val="left"/>
+      <w:pPr>
+        <w:tabs>
+          <w:tab w:val="num" w:pos="7200"/>
+        </w:tabs>
+        <w:ind w:left="7200" w:hanging="1800"/>
+      </w:pPr>
+      <w:rPr>
+        <w:rFonts w:hint="default"/>
+      </w:rPr>
+    </w:lvl>
+    <w:lvl w:ilvl="6">
+      <w:start w:val="1"/>
+      <w:numFmt w:val="decimal"/>
+      <w:lvlText w:val="%1.%2.%3.%4.%5.%6.%7"/>
+      <w:lvlJc w:val="left"/>
+      <w:pPr>
+        <w:tabs>
+          <w:tab w:val="num" w:pos="8280"/>
+        </w:tabs>
+        <w:ind w:left="8280" w:hanging="1800"/>
+      </w:pPr>
+      <w:rPr>
+        <w:rFonts w:hint="default"/>
+      </w:rPr>
+    </w:lvl>
+    <w:lvl w:ilvl="7">
+      <w:start w:val="1"/>
+      <w:numFmt w:val="decimal"/>
+      <w:lvlText w:val="%1.%2.%3.%4.%5.%6.%7.%8"/>
+      <w:lvlJc w:val="left"/>
+      <w:pPr>
+        <w:tabs>
+          <w:tab w:val="num" w:pos="9720"/>
+        </w:tabs>
+        <w:ind w:left="9720" w:hanging="2160"/>
+      </w:pPr>
+      <w:rPr>
+        <w:rFonts w:hint="default"/>
+      </w:rPr>
+    </w:lvl>
+    <w:lvl w:ilvl="8">
+      <w:start w:val="1"/>
+      <w:numFmt w:val="decimal"/>
+      <w:lvlText w:val="%1.%2.%3.%4.%5.%6.%7.%8.%9"/>
+      <w:lvlJc w:val="left"/>
+      <w:pPr>
+        <w:tabs>
+          <w:tab w:val="num" w:pos="11160"/>
+        </w:tabs>
+        <w:ind w:left="11160" w:hanging="2520"/>
+      </w:pPr>
+      <w:rPr>
+        <w:rFonts w:hint="default"/>
+      </w:rPr>
+    </w:lvl>
+  </w:abstractNum>
+  <w:abstractNum w:abstractNumId="13" w15:restartNumberingAfterBreak="0">
     <w:nsid w:val="325F1BB4"/>
     <w:multiLevelType w:val="hybridMultilevel"/>
     <w:tmpl w:val="0C06C0EA"/>
@@ -42260,7 +42252,7 @@
       </w:rPr>
     </w:lvl>
   </w:abstractNum>
-  <w:abstractNum w:abstractNumId="13" w15:restartNumberingAfterBreak="0">
+  <w:abstractNum w:abstractNumId="14" w15:restartNumberingAfterBreak="0">
     <w:nsid w:val="3E197D6F"/>
     <w:multiLevelType w:val="multilevel"/>
     <w:tmpl w:val="A43E7A8E"/>
@@ -42364,7 +42356,7 @@
       </w:rPr>
     </w:lvl>
   </w:abstractNum>
-  <w:abstractNum w:abstractNumId="14" w15:restartNumberingAfterBreak="0">
+  <w:abstractNum w:abstractNumId="15" w15:restartNumberingAfterBreak="0">
     <w:nsid w:val="3E2601A2"/>
     <w:multiLevelType w:val="multilevel"/>
     <w:tmpl w:val="00E48A5A"/>
@@ -42465,7 +42457,7 @@
       </w:pPr>
     </w:lvl>
   </w:abstractNum>
-  <w:abstractNum w:abstractNumId="15" w15:restartNumberingAfterBreak="0">
+  <w:abstractNum w:abstractNumId="16" w15:restartNumberingAfterBreak="0">
     <w:nsid w:val="43321ED6"/>
     <w:multiLevelType w:val="hybridMultilevel"/>
     <w:tmpl w:val="8CCE21FA"/>
@@ -42578,7 +42570,7 @@
       </w:rPr>
     </w:lvl>
   </w:abstractNum>
-  <w:abstractNum w:abstractNumId="16" w15:restartNumberingAfterBreak="0">
+  <w:abstractNum w:abstractNumId="17" w15:restartNumberingAfterBreak="0">
     <w:nsid w:val="510571BB"/>
     <w:multiLevelType w:val="hybridMultilevel"/>
     <w:tmpl w:val="D486BAE0"/>
@@ -42790,7 +42782,7 @@
       </w:rPr>
     </w:lvl>
   </w:abstractNum>
-  <w:abstractNum w:abstractNumId="17" w15:restartNumberingAfterBreak="0">
+  <w:abstractNum w:abstractNumId="18" w15:restartNumberingAfterBreak="0">
     <w:nsid w:val="52B3577C"/>
     <w:multiLevelType w:val="hybridMultilevel"/>
     <w:tmpl w:val="CC822BA0"/>
@@ -42903,7 +42895,7 @@
       </w:rPr>
     </w:lvl>
   </w:abstractNum>
-  <w:abstractNum w:abstractNumId="18" w15:restartNumberingAfterBreak="0">
+  <w:abstractNum w:abstractNumId="19" w15:restartNumberingAfterBreak="0">
     <w:nsid w:val="5347250E"/>
     <w:multiLevelType w:val="hybridMultilevel"/>
     <w:tmpl w:val="A9CA5FAC"/>
@@ -43016,7 +43008,7 @@
       </w:rPr>
     </w:lvl>
   </w:abstractNum>
-  <w:abstractNum w:abstractNumId="19" w15:restartNumberingAfterBreak="0">
+  <w:abstractNum w:abstractNumId="20" w15:restartNumberingAfterBreak="0">
     <w:nsid w:val="55403160"/>
     <w:multiLevelType w:val="hybridMultilevel"/>
     <w:tmpl w:val="FA0EA15A"/>
@@ -43129,7 +43121,7 @@
       </w:rPr>
     </w:lvl>
   </w:abstractNum>
-  <w:abstractNum w:abstractNumId="20" w15:restartNumberingAfterBreak="0">
+  <w:abstractNum w:abstractNumId="21" w15:restartNumberingAfterBreak="0">
     <w:nsid w:val="56F078DC"/>
     <w:multiLevelType w:val="hybridMultilevel"/>
     <w:tmpl w:val="E3B8B6B6"/>
@@ -43242,7 +43234,7 @@
       </w:rPr>
     </w:lvl>
   </w:abstractNum>
-  <w:abstractNum w:abstractNumId="21" w15:restartNumberingAfterBreak="0">
+  <w:abstractNum w:abstractNumId="22" w15:restartNumberingAfterBreak="0">
     <w:nsid w:val="5F394678"/>
     <w:multiLevelType w:val="multilevel"/>
     <w:tmpl w:val="516C2468"/>
@@ -43346,7 +43338,7 @@
       </w:rPr>
     </w:lvl>
   </w:abstractNum>
-  <w:abstractNum w:abstractNumId="22" w15:restartNumberingAfterBreak="0">
+  <w:abstractNum w:abstractNumId="23" w15:restartNumberingAfterBreak="0">
     <w:nsid w:val="662D0B55"/>
     <w:multiLevelType w:val="hybridMultilevel"/>
     <w:tmpl w:val="E940D002"/>
@@ -43459,7 +43451,7 @@
       </w:rPr>
     </w:lvl>
   </w:abstractNum>
-  <w:abstractNum w:abstractNumId="23" w15:restartNumberingAfterBreak="0">
+  <w:abstractNum w:abstractNumId="24" w15:restartNumberingAfterBreak="0">
     <w:nsid w:val="6A7D0CD3"/>
     <w:multiLevelType w:val="hybridMultilevel"/>
     <w:tmpl w:val="6D388CD2"/>
@@ -43572,7 +43564,7 @@
       </w:rPr>
     </w:lvl>
   </w:abstractNum>
-  <w:abstractNum w:abstractNumId="24" w15:restartNumberingAfterBreak="0">
+  <w:abstractNum w:abstractNumId="25" w15:restartNumberingAfterBreak="0">
     <w:nsid w:val="6BEA4C4D"/>
     <w:multiLevelType w:val="hybridMultilevel"/>
     <w:tmpl w:val="C5283D44"/>
@@ -43713,7 +43705,7 @@
       </w:rPr>
     </w:lvl>
   </w:abstractNum>
-  <w:abstractNum w:abstractNumId="25" w15:restartNumberingAfterBreak="0">
+  <w:abstractNum w:abstractNumId="26" w15:restartNumberingAfterBreak="0">
     <w:nsid w:val="777F23C4"/>
     <w:multiLevelType w:val="hybridMultilevel"/>
     <w:tmpl w:val="C49E88D8"/>
@@ -43826,7 +43818,7 @@
       </w:rPr>
     </w:lvl>
   </w:abstractNum>
-  <w:abstractNum w:abstractNumId="26" w15:restartNumberingAfterBreak="0">
+  <w:abstractNum w:abstractNumId="27" w15:restartNumberingAfterBreak="0">
     <w:nsid w:val="7BF37A1C"/>
     <w:multiLevelType w:val="hybridMultilevel"/>
     <w:tmpl w:val="AD040444"/>
@@ -43946,55 +43938,55 @@
     <w:abstractNumId w:val="9"/>
   </w:num>
   <w:num w:numId="3">
-    <w:abstractNumId w:val="24"/>
+    <w:abstractNumId w:val="25"/>
   </w:num>
   <w:num w:numId="4">
-    <w:abstractNumId w:val="12"/>
+    <w:abstractNumId w:val="13"/>
   </w:num>
   <w:num w:numId="5">
-    <w:abstractNumId w:val="19"/>
+    <w:abstractNumId w:val="20"/>
   </w:num>
   <w:num w:numId="6">
-    <w:abstractNumId w:val="23"/>
+    <w:abstractNumId w:val="24"/>
   </w:num>
   <w:num w:numId="7">
     <w:abstractNumId w:val="2"/>
   </w:num>
   <w:num w:numId="8">
-    <w:abstractNumId w:val="22"/>
+    <w:abstractNumId w:val="23"/>
   </w:num>
   <w:num w:numId="9">
-    <w:abstractNumId w:val="26"/>
+    <w:abstractNumId w:val="27"/>
   </w:num>
   <w:num w:numId="10">
     <w:abstractNumId w:val="8"/>
   </w:num>
   <w:num w:numId="11">
-    <w:abstractNumId w:val="20"/>
+    <w:abstractNumId w:val="21"/>
   </w:num>
   <w:num w:numId="12">
     <w:abstractNumId w:val="1"/>
   </w:num>
   <w:num w:numId="13">
-    <w:abstractNumId w:val="18"/>
+    <w:abstractNumId w:val="19"/>
   </w:num>
   <w:num w:numId="14">
-    <w:abstractNumId w:val="17"/>
+    <w:abstractNumId w:val="18"/>
   </w:num>
   <w:num w:numId="15">
     <w:abstractNumId w:val="11"/>
   </w:num>
   <w:num w:numId="16">
-    <w:abstractNumId w:val="14"/>
+    <w:abstractNumId w:val="15"/>
   </w:num>
   <w:num w:numId="17">
-    <w:abstractNumId w:val="25"/>
+    <w:abstractNumId w:val="26"/>
   </w:num>
   <w:num w:numId="18">
-    <w:abstractNumId w:val="15"/>
+    <w:abstractNumId w:val="16"/>
   </w:num>
   <w:num w:numId="19">
-    <w:abstractNumId w:val="14"/>
+    <w:abstractNumId w:val="15"/>
     <w:lvlOverride w:ilvl="0">
       <w:lvl w:ilvl="0">
         <w:start w:val="1"/>
@@ -44141,19 +44133,19 @@
     <w:abstractNumId w:val="7"/>
   </w:num>
   <w:num w:numId="22">
-    <w:abstractNumId w:val="21"/>
+    <w:abstractNumId w:val="22"/>
   </w:num>
   <w:num w:numId="23">
     <w:abstractNumId w:val="5"/>
   </w:num>
   <w:num w:numId="24">
-    <w:abstractNumId w:val="13"/>
+    <w:abstractNumId w:val="14"/>
   </w:num>
   <w:num w:numId="25">
     <w:abstractNumId w:val="3"/>
   </w:num>
   <w:num w:numId="26">
-    <w:abstractNumId w:val="14"/>
+    <w:abstractNumId w:val="15"/>
     <w:lvlOverride w:ilvl="0">
       <w:startOverride w:val="1"/>
       <w:lvl w:ilvl="0">
@@ -44303,7 +44295,7 @@
     </w:lvlOverride>
   </w:num>
   <w:num w:numId="27">
-    <w:abstractNumId w:val="14"/>
+    <w:abstractNumId w:val="15"/>
     <w:lvlOverride w:ilvl="0">
       <w:startOverride w:val="1"/>
       <w:lvl w:ilvl="0">
@@ -44456,7 +44448,7 @@
     <w:abstractNumId w:val="10"/>
   </w:num>
   <w:num w:numId="29">
-    <w:abstractNumId w:val="16"/>
+    <w:abstractNumId w:val="17"/>
     <w:lvlOverride w:ilvl="0">
       <w:startOverride w:val="1"/>
     </w:lvlOverride>
@@ -44487,6 +44479,9 @@
   </w:num>
   <w:num w:numId="30">
     <w:abstractNumId w:val="4"/>
+  </w:num>
+  <w:num w:numId="31">
+    <w:abstractNumId w:val="12"/>
   </w:num>
   <w:numIdMacAtCleanup w:val="19"/>
 </w:numbering>
@@ -44538,7 +44533,7 @@
     <w:lsdException w:name="header" w:semiHidden="1" w:uiPriority="99" w:unhideWhenUsed="1"/>
     <w:lsdException w:name="footer" w:semiHidden="1" w:unhideWhenUsed="1"/>
     <w:lsdException w:name="index heading" w:semiHidden="1" w:unhideWhenUsed="1" w:qFormat="1"/>
-    <w:lsdException w:name="caption" w:semiHidden="1" w:uiPriority="35" w:unhideWhenUsed="1" w:qFormat="1"/>
+    <w:lsdException w:name="caption" w:semiHidden="1" w:unhideWhenUsed="1" w:qFormat="1"/>
     <w:lsdException w:name="table of figures" w:semiHidden="1" w:uiPriority="99" w:unhideWhenUsed="1" w:qFormat="1"/>
     <w:lsdException w:name="envelope address" w:semiHidden="1" w:unhideWhenUsed="1"/>
     <w:lsdException w:name="envelope return" w:semiHidden="1" w:unhideWhenUsed="1"/>
@@ -45403,7 +45398,6 @@
     <w:name w:val="caption"/>
     <w:basedOn w:val="Normal"/>
     <w:next w:val="Normal"/>
-    <w:uiPriority w:val="35"/>
     <w:qFormat/>
     <w:rsid w:val="00F0307B"/>
     <w:pPr>
@@ -47462,6 +47456,7 @@
     <w:rsid w:val="00DA1ADF"/>
     <w:rsid w:val="00EF57BD"/>
     <w:rsid w:val="00F014B0"/>
+    <w:rsid w:val="00F44751"/>
     <w:rsid w:val="00F94AEB"/>
   </w:rsids>
   <m:mathPr>

--- a/D2/FS_Document.docx
+++ b/D2/FS_Document.docx
@@ -820,7 +820,6 @@
               <w:noProof/>
               <w:sz w:val="22"/>
               <w:szCs w:val="22"/>
-              <w:lang/>
             </w:rPr>
           </w:pPr>
           <w:r>
@@ -841,7 +840,7 @@
             </w:rPr>
             <w:fldChar w:fldCharType="separate"/>
           </w:r>
-          <w:hyperlink w:anchor="_Toc86754060" w:history="1">
+          <w:hyperlink w:anchor="_Toc86772720" w:history="1">
             <w:r>
               <w:rPr>
                 <w:rStyle w:val="Hyperlink"/>
@@ -867,7 +866,7 @@
                 <w:noProof/>
                 <w:webHidden/>
               </w:rPr>
-              <w:instrText xml:space="preserve"> PAGEREF _Toc86754060 \h </w:instrText>
+              <w:instrText xml:space="preserve"> PAGEREF _Toc86772720 \h </w:instrText>
             </w:r>
             <w:r>
               <w:rPr>
@@ -909,10 +908,9 @@
               <w:noProof/>
               <w:sz w:val="22"/>
               <w:szCs w:val="22"/>
-              <w:lang/>
             </w:rPr>
           </w:pPr>
-          <w:hyperlink w:anchor="_Toc86754061" w:history="1">
+          <w:hyperlink w:anchor="_Toc86772721" w:history="1">
             <w:r>
               <w:rPr>
                 <w:rStyle w:val="Hyperlink"/>
@@ -938,7 +936,7 @@
                 <w:noProof/>
                 <w:webHidden/>
               </w:rPr>
-              <w:instrText xml:space="preserve"> PAGEREF _Toc86754061 \h </w:instrText>
+              <w:instrText xml:space="preserve"> PAGEREF _Toc86772721 \h </w:instrText>
             </w:r>
             <w:r>
               <w:rPr>
@@ -981,10 +979,9 @@
               <w:noProof/>
               <w:sz w:val="22"/>
               <w:szCs w:val="22"/>
-              <w:lang/>
             </w:rPr>
           </w:pPr>
-          <w:hyperlink w:anchor="_Toc86754062" w:history="1">
+          <w:hyperlink w:anchor="_Toc86772722" w:history="1">
             <w:r>
               <w:rPr>
                 <w:rStyle w:val="Hyperlink"/>
@@ -997,7 +994,6 @@
                 <w:noProof/>
                 <w:sz w:val="22"/>
                 <w:szCs w:val="22"/>
-                <w:lang/>
               </w:rPr>
               <w:tab/>
             </w:r>
@@ -1026,7 +1022,7 @@
                 <w:noProof/>
                 <w:webHidden/>
               </w:rPr>
-              <w:instrText xml:space="preserve"> PAGEREF _Toc86754062 \h </w:instrText>
+              <w:instrText xml:space="preserve"> PAGEREF _Toc86772722 \h </w:instrText>
             </w:r>
             <w:r>
               <w:rPr>
@@ -1046,7 +1042,7 @@
                 <w:noProof/>
                 <w:webHidden/>
               </w:rPr>
-              <w:t>1</w:t>
+              <w:t>5</w:t>
             </w:r>
             <w:r>
               <w:rPr>
@@ -1069,10 +1065,9 @@
               <w:noProof/>
               <w:sz w:val="22"/>
               <w:szCs w:val="22"/>
-              <w:lang/>
             </w:rPr>
           </w:pPr>
-          <w:hyperlink w:anchor="_Toc86754063" w:history="1">
+          <w:hyperlink w:anchor="_Toc86772723" w:history="1">
             <w:r>
               <w:rPr>
                 <w:rStyle w:val="Hyperlink"/>
@@ -1085,7 +1080,6 @@
                 <w:noProof/>
                 <w:sz w:val="22"/>
                 <w:szCs w:val="22"/>
-                <w:lang/>
               </w:rPr>
               <w:tab/>
             </w:r>
@@ -1114,7 +1108,7 @@
                 <w:noProof/>
                 <w:webHidden/>
               </w:rPr>
-              <w:instrText xml:space="preserve"> PAGEREF _Toc86754063 \h </w:instrText>
+              <w:instrText xml:space="preserve"> PAGEREF _Toc86772723 \h </w:instrText>
             </w:r>
             <w:r>
               <w:rPr>
@@ -1134,7 +1128,7 @@
                 <w:noProof/>
                 <w:webHidden/>
               </w:rPr>
-              <w:t>1</w:t>
+              <w:t>5</w:t>
             </w:r>
             <w:r>
               <w:rPr>
@@ -1157,10 +1151,9 @@
               <w:noProof/>
               <w:sz w:val="22"/>
               <w:szCs w:val="22"/>
-              <w:lang/>
             </w:rPr>
           </w:pPr>
-          <w:hyperlink w:anchor="_Toc86754064" w:history="1">
+          <w:hyperlink w:anchor="_Toc86772724" w:history="1">
             <w:r>
               <w:rPr>
                 <w:rStyle w:val="Hyperlink"/>
@@ -1173,7 +1166,6 @@
                 <w:noProof/>
                 <w:sz w:val="22"/>
                 <w:szCs w:val="22"/>
-                <w:lang/>
               </w:rPr>
               <w:tab/>
             </w:r>
@@ -1202,7 +1194,7 @@
                 <w:noProof/>
                 <w:webHidden/>
               </w:rPr>
-              <w:instrText xml:space="preserve"> PAGEREF _Toc86754064 \h </w:instrText>
+              <w:instrText xml:space="preserve"> PAGEREF _Toc86772724 \h </w:instrText>
             </w:r>
             <w:r>
               <w:rPr>
@@ -1222,7 +1214,7 @@
                 <w:noProof/>
                 <w:webHidden/>
               </w:rPr>
-              <w:t>1</w:t>
+              <w:t>5</w:t>
             </w:r>
             <w:r>
               <w:rPr>
@@ -1245,10 +1237,9 @@
               <w:noProof/>
               <w:sz w:val="22"/>
               <w:szCs w:val="22"/>
-              <w:lang/>
             </w:rPr>
           </w:pPr>
-          <w:hyperlink w:anchor="_Toc86754065" w:history="1">
+          <w:hyperlink w:anchor="_Toc86772725" w:history="1">
             <w:r>
               <w:rPr>
                 <w:rStyle w:val="Hyperlink"/>
@@ -1261,7 +1252,6 @@
                 <w:noProof/>
                 <w:sz w:val="22"/>
                 <w:szCs w:val="22"/>
-                <w:lang/>
               </w:rPr>
               <w:tab/>
             </w:r>
@@ -1290,7 +1280,7 @@
                 <w:noProof/>
                 <w:webHidden/>
               </w:rPr>
-              <w:instrText xml:space="preserve"> PAGEREF _Toc86754065 \h </w:instrText>
+              <w:instrText xml:space="preserve"> PAGEREF _Toc86772725 \h </w:instrText>
             </w:r>
             <w:r>
               <w:rPr>
@@ -1310,7 +1300,7 @@
                 <w:noProof/>
                 <w:webHidden/>
               </w:rPr>
-              <w:t>1</w:t>
+              <w:t>5</w:t>
             </w:r>
             <w:r>
               <w:rPr>
@@ -1333,10 +1323,9 @@
               <w:noProof/>
               <w:sz w:val="22"/>
               <w:szCs w:val="22"/>
-              <w:lang/>
             </w:rPr>
           </w:pPr>
-          <w:hyperlink w:anchor="_Toc86754066" w:history="1">
+          <w:hyperlink w:anchor="_Toc86772726" w:history="1">
             <w:r>
               <w:rPr>
                 <w:rStyle w:val="Hyperlink"/>
@@ -1349,7 +1338,6 @@
                 <w:noProof/>
                 <w:sz w:val="22"/>
                 <w:szCs w:val="22"/>
-                <w:lang/>
               </w:rPr>
               <w:tab/>
             </w:r>
@@ -1378,7 +1366,7 @@
                 <w:noProof/>
                 <w:webHidden/>
               </w:rPr>
-              <w:instrText xml:space="preserve"> PAGEREF _Toc86754066 \h </w:instrText>
+              <w:instrText xml:space="preserve"> PAGEREF _Toc86772726 \h </w:instrText>
             </w:r>
             <w:r>
               <w:rPr>
@@ -1398,7 +1386,7 @@
                 <w:noProof/>
                 <w:webHidden/>
               </w:rPr>
-              <w:t>2</w:t>
+              <w:t>6</w:t>
             </w:r>
             <w:r>
               <w:rPr>
@@ -1421,10 +1409,9 @@
               <w:noProof/>
               <w:sz w:val="22"/>
               <w:szCs w:val="22"/>
-              <w:lang/>
             </w:rPr>
           </w:pPr>
-          <w:hyperlink w:anchor="_Toc86754067" w:history="1">
+          <w:hyperlink w:anchor="_Toc86772727" w:history="1">
             <w:r>
               <w:rPr>
                 <w:rStyle w:val="Hyperlink"/>
@@ -1437,7 +1424,6 @@
                 <w:noProof/>
                 <w:sz w:val="22"/>
                 <w:szCs w:val="22"/>
-                <w:lang/>
               </w:rPr>
               <w:tab/>
             </w:r>
@@ -1466,7 +1452,7 @@
                 <w:noProof/>
                 <w:webHidden/>
               </w:rPr>
-              <w:instrText xml:space="preserve"> PAGEREF _Toc86754067 \h </w:instrText>
+              <w:instrText xml:space="preserve"> PAGEREF _Toc86772727 \h </w:instrText>
             </w:r>
             <w:r>
               <w:rPr>
@@ -1486,7 +1472,7 @@
                 <w:noProof/>
                 <w:webHidden/>
               </w:rPr>
-              <w:t>2</w:t>
+              <w:t>6</w:t>
             </w:r>
             <w:r>
               <w:rPr>
@@ -1509,10 +1495,9 @@
               <w:noProof/>
               <w:sz w:val="22"/>
               <w:szCs w:val="22"/>
-              <w:lang/>
             </w:rPr>
           </w:pPr>
-          <w:hyperlink w:anchor="_Toc86754068" w:history="1">
+          <w:hyperlink w:anchor="_Toc86772728" w:history="1">
             <w:r>
               <w:rPr>
                 <w:rStyle w:val="Hyperlink"/>
@@ -1525,7 +1510,6 @@
                 <w:noProof/>
                 <w:sz w:val="22"/>
                 <w:szCs w:val="22"/>
-                <w:lang/>
               </w:rPr>
               <w:tab/>
             </w:r>
@@ -1554,7 +1538,7 @@
                 <w:noProof/>
                 <w:webHidden/>
               </w:rPr>
-              <w:instrText xml:space="preserve"> PAGEREF _Toc86754068 \h </w:instrText>
+              <w:instrText xml:space="preserve"> PAGEREF _Toc86772728 \h </w:instrText>
             </w:r>
             <w:r>
               <w:rPr>
@@ -1574,7 +1558,7 @@
                 <w:noProof/>
                 <w:webHidden/>
               </w:rPr>
-              <w:t>2</w:t>
+              <w:t>6</w:t>
             </w:r>
             <w:r>
               <w:rPr>
@@ -1597,10 +1581,9 @@
               <w:noProof/>
               <w:sz w:val="22"/>
               <w:szCs w:val="22"/>
-              <w:lang/>
             </w:rPr>
           </w:pPr>
-          <w:hyperlink w:anchor="_Toc86754069" w:history="1">
+          <w:hyperlink w:anchor="_Toc86772729" w:history="1">
             <w:r>
               <w:rPr>
                 <w:rStyle w:val="Hyperlink"/>
@@ -1613,7 +1596,6 @@
                 <w:noProof/>
                 <w:sz w:val="22"/>
                 <w:szCs w:val="22"/>
-                <w:lang/>
               </w:rPr>
               <w:tab/>
             </w:r>
@@ -1642,7 +1624,7 @@
                 <w:noProof/>
                 <w:webHidden/>
               </w:rPr>
-              <w:instrText xml:space="preserve"> PAGEREF _Toc86754069 \h </w:instrText>
+              <w:instrText xml:space="preserve"> PAGEREF _Toc86772729 \h </w:instrText>
             </w:r>
             <w:r>
               <w:rPr>
@@ -1662,7 +1644,7 @@
                 <w:noProof/>
                 <w:webHidden/>
               </w:rPr>
-              <w:t>3</w:t>
+              <w:t>7</w:t>
             </w:r>
             <w:r>
               <w:rPr>
@@ -1685,10 +1667,9 @@
               <w:noProof/>
               <w:sz w:val="22"/>
               <w:szCs w:val="22"/>
-              <w:lang/>
             </w:rPr>
           </w:pPr>
-          <w:hyperlink w:anchor="_Toc86754070" w:history="1">
+          <w:hyperlink w:anchor="_Toc86772730" w:history="1">
             <w:r>
               <w:rPr>
                 <w:rStyle w:val="Hyperlink"/>
@@ -1701,7 +1682,6 @@
                 <w:noProof/>
                 <w:sz w:val="22"/>
                 <w:szCs w:val="22"/>
-                <w:lang/>
               </w:rPr>
               <w:tab/>
             </w:r>
@@ -1730,7 +1710,7 @@
                 <w:noProof/>
                 <w:webHidden/>
               </w:rPr>
-              <w:instrText xml:space="preserve"> PAGEREF _Toc86754070 \h </w:instrText>
+              <w:instrText xml:space="preserve"> PAGEREF _Toc86772730 \h </w:instrText>
             </w:r>
             <w:r>
               <w:rPr>
@@ -1750,7 +1730,7 @@
                 <w:noProof/>
                 <w:webHidden/>
               </w:rPr>
-              <w:t>3</w:t>
+              <w:t>7</w:t>
             </w:r>
             <w:r>
               <w:rPr>
@@ -1768,10 +1748,9 @@
               <w:rFonts w:asciiTheme="minorHAnsi" w:hAnsiTheme="minorHAnsi" w:cstheme="minorBidi"/>
               <w:sz w:val="22"/>
               <w:szCs w:val="22"/>
-              <w:lang/>
             </w:rPr>
           </w:pPr>
-          <w:hyperlink w:anchor="_Toc86754071" w:history="1">
+          <w:hyperlink w:anchor="_Toc86772731" w:history="1">
             <w:r>
               <w:rPr>
                 <w:rStyle w:val="Hyperlink"/>
@@ -1784,7 +1763,6 @@
                 <w:rFonts w:asciiTheme="minorHAnsi" w:hAnsiTheme="minorHAnsi" w:cstheme="minorBidi"/>
                 <w:sz w:val="22"/>
                 <w:szCs w:val="22"/>
-                <w:lang/>
               </w:rPr>
               <w:tab/>
             </w:r>
@@ -1810,7 +1788,7 @@
               <w:rPr>
                 <w:webHidden/>
               </w:rPr>
-              <w:instrText xml:space="preserve"> PAGEREF _Toc86754071 \h </w:instrText>
+              <w:instrText xml:space="preserve"> PAGEREF _Toc86772731 \h </w:instrText>
             </w:r>
             <w:r>
               <w:rPr>
@@ -1827,7 +1805,7 @@
               <w:rPr>
                 <w:webHidden/>
               </w:rPr>
-              <w:t>3</w:t>
+              <w:t>7</w:t>
             </w:r>
             <w:r>
               <w:rPr>
@@ -1844,10 +1822,9 @@
               <w:rFonts w:asciiTheme="minorHAnsi" w:hAnsiTheme="minorHAnsi" w:cstheme="minorBidi"/>
               <w:sz w:val="22"/>
               <w:szCs w:val="22"/>
-              <w:lang/>
             </w:rPr>
           </w:pPr>
-          <w:hyperlink w:anchor="_Toc86754072" w:history="1">
+          <w:hyperlink w:anchor="_Toc86772732" w:history="1">
             <w:r>
               <w:rPr>
                 <w:rStyle w:val="Hyperlink"/>
@@ -1860,7 +1837,6 @@
                 <w:rFonts w:asciiTheme="minorHAnsi" w:hAnsiTheme="minorHAnsi" w:cstheme="minorBidi"/>
                 <w:sz w:val="22"/>
                 <w:szCs w:val="22"/>
-                <w:lang/>
               </w:rPr>
               <w:tab/>
             </w:r>
@@ -1886,7 +1862,7 @@
               <w:rPr>
                 <w:webHidden/>
               </w:rPr>
-              <w:instrText xml:space="preserve"> PAGEREF _Toc86754072 \h </w:instrText>
+              <w:instrText xml:space="preserve"> PAGEREF _Toc86772732 \h </w:instrText>
             </w:r>
             <w:r>
               <w:rPr>
@@ -1903,7 +1879,7 @@
               <w:rPr>
                 <w:webHidden/>
               </w:rPr>
-              <w:t>3</w:t>
+              <w:t>7</w:t>
             </w:r>
             <w:r>
               <w:rPr>
@@ -1920,10 +1896,9 @@
               <w:rFonts w:asciiTheme="minorHAnsi" w:hAnsiTheme="minorHAnsi" w:cstheme="minorBidi"/>
               <w:sz w:val="22"/>
               <w:szCs w:val="22"/>
-              <w:lang/>
             </w:rPr>
           </w:pPr>
-          <w:hyperlink w:anchor="_Toc86754073" w:history="1">
+          <w:hyperlink w:anchor="_Toc86772733" w:history="1">
             <w:r>
               <w:rPr>
                 <w:rStyle w:val="Hyperlink"/>
@@ -1936,7 +1911,6 @@
                 <w:rFonts w:asciiTheme="minorHAnsi" w:hAnsiTheme="minorHAnsi" w:cstheme="minorBidi"/>
                 <w:sz w:val="22"/>
                 <w:szCs w:val="22"/>
-                <w:lang/>
               </w:rPr>
               <w:tab/>
             </w:r>
@@ -1962,7 +1936,7 @@
               <w:rPr>
                 <w:webHidden/>
               </w:rPr>
-              <w:instrText xml:space="preserve"> PAGEREF _Toc86754073 \h </w:instrText>
+              <w:instrText xml:space="preserve"> PAGEREF _Toc86772733 \h </w:instrText>
             </w:r>
             <w:r>
               <w:rPr>
@@ -1979,7 +1953,7 @@
               <w:rPr>
                 <w:webHidden/>
               </w:rPr>
-              <w:t>3</w:t>
+              <w:t>7</w:t>
             </w:r>
             <w:r>
               <w:rPr>
@@ -2001,10 +1975,9 @@
               <w:noProof/>
               <w:sz w:val="22"/>
               <w:szCs w:val="22"/>
-              <w:lang/>
             </w:rPr>
           </w:pPr>
-          <w:hyperlink w:anchor="_Toc86754074" w:history="1">
+          <w:hyperlink w:anchor="_Toc86772734" w:history="1">
             <w:r>
               <w:rPr>
                 <w:rStyle w:val="Hyperlink"/>
@@ -2017,7 +1990,6 @@
                 <w:noProof/>
                 <w:sz w:val="22"/>
                 <w:szCs w:val="22"/>
-                <w:lang/>
               </w:rPr>
               <w:tab/>
             </w:r>
@@ -2046,7 +2018,7 @@
                 <w:noProof/>
                 <w:webHidden/>
               </w:rPr>
-              <w:instrText xml:space="preserve"> PAGEREF _Toc86754074 \h </w:instrText>
+              <w:instrText xml:space="preserve"> PAGEREF _Toc86772734 \h </w:instrText>
             </w:r>
             <w:r>
               <w:rPr>
@@ -2066,7 +2038,7 @@
                 <w:noProof/>
                 <w:webHidden/>
               </w:rPr>
-              <w:t>3</w:t>
+              <w:t>7</w:t>
             </w:r>
             <w:r>
               <w:rPr>
@@ -2084,10 +2056,9 @@
               <w:rFonts w:asciiTheme="minorHAnsi" w:hAnsiTheme="minorHAnsi" w:cstheme="minorBidi"/>
               <w:sz w:val="22"/>
               <w:szCs w:val="22"/>
-              <w:lang/>
             </w:rPr>
           </w:pPr>
-          <w:hyperlink w:anchor="_Toc86754075" w:history="1">
+          <w:hyperlink w:anchor="_Toc86772735" w:history="1">
             <w:r>
               <w:rPr>
                 <w:rStyle w:val="Hyperlink"/>
@@ -2100,7 +2071,6 @@
                 <w:rFonts w:asciiTheme="minorHAnsi" w:hAnsiTheme="minorHAnsi" w:cstheme="minorBidi"/>
                 <w:sz w:val="22"/>
                 <w:szCs w:val="22"/>
-                <w:lang/>
               </w:rPr>
               <w:tab/>
             </w:r>
@@ -2126,7 +2096,7 @@
               <w:rPr>
                 <w:webHidden/>
               </w:rPr>
-              <w:instrText xml:space="preserve"> PAGEREF _Toc86754075 \h </w:instrText>
+              <w:instrText xml:space="preserve"> PAGEREF _Toc86772735 \h </w:instrText>
             </w:r>
             <w:r>
               <w:rPr>
@@ -2143,7 +2113,7 @@
               <w:rPr>
                 <w:webHidden/>
               </w:rPr>
-              <w:t>3</w:t>
+              <w:t>7</w:t>
             </w:r>
             <w:r>
               <w:rPr>
@@ -2160,10 +2130,9 @@
               <w:rFonts w:asciiTheme="minorHAnsi" w:hAnsiTheme="minorHAnsi" w:cstheme="minorBidi"/>
               <w:sz w:val="22"/>
               <w:szCs w:val="22"/>
-              <w:lang/>
             </w:rPr>
           </w:pPr>
-          <w:hyperlink w:anchor="_Toc86754076" w:history="1">
+          <w:hyperlink w:anchor="_Toc86772736" w:history="1">
             <w:r>
               <w:rPr>
                 <w:rStyle w:val="Hyperlink"/>
@@ -2176,7 +2145,6 @@
                 <w:rFonts w:asciiTheme="minorHAnsi" w:hAnsiTheme="minorHAnsi" w:cstheme="minorBidi"/>
                 <w:sz w:val="22"/>
                 <w:szCs w:val="22"/>
-                <w:lang/>
               </w:rPr>
               <w:tab/>
             </w:r>
@@ -2202,7 +2170,7 @@
               <w:rPr>
                 <w:webHidden/>
               </w:rPr>
-              <w:instrText xml:space="preserve"> PAGEREF _Toc86754076 \h </w:instrText>
+              <w:instrText xml:space="preserve"> PAGEREF _Toc86772736 \h </w:instrText>
             </w:r>
             <w:r>
               <w:rPr>
@@ -2219,7 +2187,7 @@
               <w:rPr>
                 <w:webHidden/>
               </w:rPr>
-              <w:t>3</w:t>
+              <w:t>7</w:t>
             </w:r>
             <w:r>
               <w:rPr>
@@ -2236,10 +2204,9 @@
               <w:rFonts w:asciiTheme="minorHAnsi" w:hAnsiTheme="minorHAnsi" w:cstheme="minorBidi"/>
               <w:sz w:val="22"/>
               <w:szCs w:val="22"/>
-              <w:lang/>
             </w:rPr>
           </w:pPr>
-          <w:hyperlink w:anchor="_Toc86754077" w:history="1">
+          <w:hyperlink w:anchor="_Toc86772737" w:history="1">
             <w:r>
               <w:rPr>
                 <w:rStyle w:val="Hyperlink"/>
@@ -2252,7 +2219,6 @@
                 <w:rFonts w:asciiTheme="minorHAnsi" w:hAnsiTheme="minorHAnsi" w:cstheme="minorBidi"/>
                 <w:sz w:val="22"/>
                 <w:szCs w:val="22"/>
-                <w:lang/>
               </w:rPr>
               <w:tab/>
             </w:r>
@@ -2278,7 +2244,7 @@
               <w:rPr>
                 <w:webHidden/>
               </w:rPr>
-              <w:instrText xml:space="preserve"> PAGEREF _Toc86754077 \h </w:instrText>
+              <w:instrText xml:space="preserve"> PAGEREF _Toc86772737 \h </w:instrText>
             </w:r>
             <w:r>
               <w:rPr>
@@ -2295,7 +2261,7 @@
               <w:rPr>
                 <w:webHidden/>
               </w:rPr>
-              <w:t>4</w:t>
+              <w:t>8</w:t>
             </w:r>
             <w:r>
               <w:rPr>
@@ -2312,10 +2278,9 @@
               <w:rFonts w:asciiTheme="minorHAnsi" w:hAnsiTheme="minorHAnsi" w:cstheme="minorBidi"/>
               <w:sz w:val="22"/>
               <w:szCs w:val="22"/>
-              <w:lang/>
             </w:rPr>
           </w:pPr>
-          <w:hyperlink w:anchor="_Toc86754078" w:history="1">
+          <w:hyperlink w:anchor="_Toc86772738" w:history="1">
             <w:r>
               <w:rPr>
                 <w:rStyle w:val="Hyperlink"/>
@@ -2328,7 +2293,6 @@
                 <w:rFonts w:asciiTheme="minorHAnsi" w:hAnsiTheme="minorHAnsi" w:cstheme="minorBidi"/>
                 <w:sz w:val="22"/>
                 <w:szCs w:val="22"/>
-                <w:lang/>
               </w:rPr>
               <w:tab/>
             </w:r>
@@ -2354,7 +2318,7 @@
               <w:rPr>
                 <w:webHidden/>
               </w:rPr>
-              <w:instrText xml:space="preserve"> PAGEREF _Toc86754078 \h </w:instrText>
+              <w:instrText xml:space="preserve"> PAGEREF _Toc86772738 \h </w:instrText>
             </w:r>
             <w:r>
               <w:rPr>
@@ -2371,7 +2335,7 @@
               <w:rPr>
                 <w:webHidden/>
               </w:rPr>
-              <w:t>4</w:t>
+              <w:t>8</w:t>
             </w:r>
             <w:r>
               <w:rPr>
@@ -2388,10 +2352,9 @@
               <w:rFonts w:asciiTheme="minorHAnsi" w:hAnsiTheme="minorHAnsi" w:cstheme="minorBidi"/>
               <w:sz w:val="22"/>
               <w:szCs w:val="22"/>
-              <w:lang/>
             </w:rPr>
           </w:pPr>
-          <w:hyperlink w:anchor="_Toc86754079" w:history="1">
+          <w:hyperlink w:anchor="_Toc86772739" w:history="1">
             <w:r>
               <w:rPr>
                 <w:rStyle w:val="Hyperlink"/>
@@ -2404,7 +2367,6 @@
                 <w:rFonts w:asciiTheme="minorHAnsi" w:hAnsiTheme="minorHAnsi" w:cstheme="minorBidi"/>
                 <w:sz w:val="22"/>
                 <w:szCs w:val="22"/>
-                <w:lang/>
               </w:rPr>
               <w:tab/>
             </w:r>
@@ -2430,7 +2392,7 @@
               <w:rPr>
                 <w:webHidden/>
               </w:rPr>
-              <w:instrText xml:space="preserve"> PAGEREF _Toc86754079 \h </w:instrText>
+              <w:instrText xml:space="preserve"> PAGEREF _Toc86772739 \h </w:instrText>
             </w:r>
             <w:r>
               <w:rPr>
@@ -2447,7 +2409,7 @@
               <w:rPr>
                 <w:webHidden/>
               </w:rPr>
-              <w:t>4</w:t>
+              <w:t>8</w:t>
             </w:r>
             <w:r>
               <w:rPr>
@@ -2464,10 +2426,9 @@
               <w:rFonts w:asciiTheme="minorHAnsi" w:hAnsiTheme="minorHAnsi" w:cstheme="minorBidi"/>
               <w:sz w:val="22"/>
               <w:szCs w:val="22"/>
-              <w:lang/>
             </w:rPr>
           </w:pPr>
-          <w:hyperlink w:anchor="_Toc86754080" w:history="1">
+          <w:hyperlink w:anchor="_Toc86772740" w:history="1">
             <w:r>
               <w:rPr>
                 <w:rStyle w:val="Hyperlink"/>
@@ -2480,7 +2441,6 @@
                 <w:rFonts w:asciiTheme="minorHAnsi" w:hAnsiTheme="minorHAnsi" w:cstheme="minorBidi"/>
                 <w:sz w:val="22"/>
                 <w:szCs w:val="22"/>
-                <w:lang/>
               </w:rPr>
               <w:tab/>
             </w:r>
@@ -2506,7 +2466,7 @@
               <w:rPr>
                 <w:webHidden/>
               </w:rPr>
-              <w:instrText xml:space="preserve"> PAGEREF _Toc86754080 \h </w:instrText>
+              <w:instrText xml:space="preserve"> PAGEREF _Toc86772740 \h </w:instrText>
             </w:r>
             <w:r>
               <w:rPr>
@@ -2523,7 +2483,7 @@
               <w:rPr>
                 <w:webHidden/>
               </w:rPr>
-              <w:t>4</w:t>
+              <w:t>8</w:t>
             </w:r>
             <w:r>
               <w:rPr>
@@ -2545,10 +2505,9 @@
               <w:noProof/>
               <w:sz w:val="22"/>
               <w:szCs w:val="22"/>
-              <w:lang/>
             </w:rPr>
           </w:pPr>
-          <w:hyperlink w:anchor="_Toc86754081" w:history="1">
+          <w:hyperlink w:anchor="_Toc86772741" w:history="1">
             <w:r>
               <w:rPr>
                 <w:rStyle w:val="Hyperlink"/>
@@ -2561,7 +2520,6 @@
                 <w:noProof/>
                 <w:sz w:val="22"/>
                 <w:szCs w:val="22"/>
-                <w:lang/>
               </w:rPr>
               <w:tab/>
             </w:r>
@@ -2590,7 +2548,7 @@
                 <w:noProof/>
                 <w:webHidden/>
               </w:rPr>
-              <w:instrText xml:space="preserve"> PAGEREF _Toc86754081 \h </w:instrText>
+              <w:instrText xml:space="preserve"> PAGEREF _Toc86772741 \h </w:instrText>
             </w:r>
             <w:r>
               <w:rPr>
@@ -2610,7 +2568,7 @@
                 <w:noProof/>
                 <w:webHidden/>
               </w:rPr>
-              <w:t>4</w:t>
+              <w:t>8</w:t>
             </w:r>
             <w:r>
               <w:rPr>
@@ -2633,10 +2591,9 @@
               <w:noProof/>
               <w:sz w:val="22"/>
               <w:szCs w:val="22"/>
-              <w:lang/>
             </w:rPr>
           </w:pPr>
-          <w:hyperlink w:anchor="_Toc86754082" w:history="1">
+          <w:hyperlink w:anchor="_Toc86772742" w:history="1">
             <w:r>
               <w:rPr>
                 <w:rStyle w:val="Hyperlink"/>
@@ -2649,7 +2606,6 @@
                 <w:noProof/>
                 <w:sz w:val="22"/>
                 <w:szCs w:val="22"/>
-                <w:lang/>
               </w:rPr>
               <w:tab/>
             </w:r>
@@ -2678,7 +2634,7 @@
                 <w:noProof/>
                 <w:webHidden/>
               </w:rPr>
-              <w:instrText xml:space="preserve"> PAGEREF _Toc86754082 \h </w:instrText>
+              <w:instrText xml:space="preserve"> PAGEREF _Toc86772742 \h </w:instrText>
             </w:r>
             <w:r>
               <w:rPr>
@@ -2698,7 +2654,7 @@
                 <w:noProof/>
                 <w:webHidden/>
               </w:rPr>
-              <w:t>5</w:t>
+              <w:t>9</w:t>
             </w:r>
             <w:r>
               <w:rPr>
@@ -2721,10 +2677,9 @@
               <w:noProof/>
               <w:sz w:val="22"/>
               <w:szCs w:val="22"/>
-              <w:lang/>
             </w:rPr>
           </w:pPr>
-          <w:hyperlink w:anchor="_Toc86754083" w:history="1">
+          <w:hyperlink w:anchor="_Toc86772743" w:history="1">
             <w:r>
               <w:rPr>
                 <w:rStyle w:val="Hyperlink"/>
@@ -2737,7 +2692,6 @@
                 <w:noProof/>
                 <w:sz w:val="22"/>
                 <w:szCs w:val="22"/>
-                <w:lang/>
               </w:rPr>
               <w:tab/>
             </w:r>
@@ -2766,7 +2720,7 @@
                 <w:noProof/>
                 <w:webHidden/>
               </w:rPr>
-              <w:instrText xml:space="preserve"> PAGEREF _Toc86754083 \h </w:instrText>
+              <w:instrText xml:space="preserve"> PAGEREF _Toc86772743 \h </w:instrText>
             </w:r>
             <w:r>
               <w:rPr>
@@ -2786,7 +2740,7 @@
                 <w:noProof/>
                 <w:webHidden/>
               </w:rPr>
-              <w:t>7</w:t>
+              <w:t>11</w:t>
             </w:r>
             <w:r>
               <w:rPr>
@@ -2809,10 +2763,9 @@
               <w:noProof/>
               <w:sz w:val="22"/>
               <w:szCs w:val="22"/>
-              <w:lang/>
             </w:rPr>
           </w:pPr>
-          <w:hyperlink w:anchor="_Toc86754084" w:history="1">
+          <w:hyperlink w:anchor="_Toc86772744" w:history="1">
             <w:r>
               <w:rPr>
                 <w:rStyle w:val="Hyperlink"/>
@@ -2825,7 +2778,6 @@
                 <w:noProof/>
                 <w:sz w:val="22"/>
                 <w:szCs w:val="22"/>
-                <w:lang/>
               </w:rPr>
               <w:tab/>
             </w:r>
@@ -2854,7 +2806,7 @@
                 <w:noProof/>
                 <w:webHidden/>
               </w:rPr>
-              <w:instrText xml:space="preserve"> PAGEREF _Toc86754084 \h </w:instrText>
+              <w:instrText xml:space="preserve"> PAGEREF _Toc86772744 \h </w:instrText>
             </w:r>
             <w:r>
               <w:rPr>
@@ -2874,7 +2826,7 @@
                 <w:noProof/>
                 <w:webHidden/>
               </w:rPr>
-              <w:t>7</w:t>
+              <w:t>11</w:t>
             </w:r>
             <w:r>
               <w:rPr>
@@ -2897,10 +2849,9 @@
               <w:noProof/>
               <w:sz w:val="22"/>
               <w:szCs w:val="22"/>
-              <w:lang/>
             </w:rPr>
           </w:pPr>
-          <w:hyperlink w:anchor="_Toc86754085" w:history="1">
+          <w:hyperlink w:anchor="_Toc86772745" w:history="1">
             <w:r>
               <w:rPr>
                 <w:rStyle w:val="Hyperlink"/>
@@ -2913,7 +2864,6 @@
                 <w:noProof/>
                 <w:sz w:val="22"/>
                 <w:szCs w:val="22"/>
-                <w:lang/>
               </w:rPr>
               <w:tab/>
             </w:r>
@@ -2942,7 +2892,7 @@
                 <w:noProof/>
                 <w:webHidden/>
               </w:rPr>
-              <w:instrText xml:space="preserve"> PAGEREF _Toc86754085 \h </w:instrText>
+              <w:instrText xml:space="preserve"> PAGEREF _Toc86772745 \h </w:instrText>
             </w:r>
             <w:r>
               <w:rPr>
@@ -2962,7 +2912,7 @@
                 <w:noProof/>
                 <w:webHidden/>
               </w:rPr>
-              <w:t>7</w:t>
+              <w:t>11</w:t>
             </w:r>
             <w:r>
               <w:rPr>
@@ -2985,10 +2935,9 @@
               <w:noProof/>
               <w:sz w:val="22"/>
               <w:szCs w:val="22"/>
-              <w:lang/>
             </w:rPr>
           </w:pPr>
-          <w:hyperlink w:anchor="_Toc86754086" w:history="1">
+          <w:hyperlink w:anchor="_Toc86772746" w:history="1">
             <w:r>
               <w:rPr>
                 <w:rStyle w:val="Hyperlink"/>
@@ -3001,7 +2950,6 @@
                 <w:noProof/>
                 <w:sz w:val="22"/>
                 <w:szCs w:val="22"/>
-                <w:lang/>
               </w:rPr>
               <w:tab/>
             </w:r>
@@ -3030,7 +2978,7 @@
                 <w:noProof/>
                 <w:webHidden/>
               </w:rPr>
-              <w:instrText xml:space="preserve"> PAGEREF _Toc86754086 \h </w:instrText>
+              <w:instrText xml:space="preserve"> PAGEREF _Toc86772746 \h </w:instrText>
             </w:r>
             <w:r>
               <w:rPr>
@@ -3050,7 +2998,7 @@
                 <w:noProof/>
                 <w:webHidden/>
               </w:rPr>
-              <w:t>8</w:t>
+              <w:t>12</w:t>
             </w:r>
             <w:r>
               <w:rPr>
@@ -3073,10 +3021,9 @@
               <w:noProof/>
               <w:sz w:val="22"/>
               <w:szCs w:val="22"/>
-              <w:lang/>
             </w:rPr>
           </w:pPr>
-          <w:hyperlink w:anchor="_Toc86754087" w:history="1">
+          <w:hyperlink w:anchor="_Toc86772747" w:history="1">
             <w:r>
               <w:rPr>
                 <w:rStyle w:val="Hyperlink"/>
@@ -3089,7 +3036,6 @@
                 <w:noProof/>
                 <w:sz w:val="22"/>
                 <w:szCs w:val="22"/>
-                <w:lang/>
               </w:rPr>
               <w:tab/>
             </w:r>
@@ -3118,7 +3064,7 @@
                 <w:noProof/>
                 <w:webHidden/>
               </w:rPr>
-              <w:instrText xml:space="preserve"> PAGEREF _Toc86754087 \h </w:instrText>
+              <w:instrText xml:space="preserve"> PAGEREF _Toc86772747 \h </w:instrText>
             </w:r>
             <w:r>
               <w:rPr>
@@ -3138,7 +3084,7 @@
                 <w:noProof/>
                 <w:webHidden/>
               </w:rPr>
-              <w:t>8</w:t>
+              <w:t>12</w:t>
             </w:r>
             <w:r>
               <w:rPr>
@@ -3161,10 +3107,9 @@
               <w:noProof/>
               <w:sz w:val="22"/>
               <w:szCs w:val="22"/>
-              <w:lang/>
             </w:rPr>
           </w:pPr>
-          <w:hyperlink w:anchor="_Toc86754088" w:history="1">
+          <w:hyperlink w:anchor="_Toc86772748" w:history="1">
             <w:r>
               <w:rPr>
                 <w:rStyle w:val="Hyperlink"/>
@@ -3177,7 +3122,6 @@
                 <w:noProof/>
                 <w:sz w:val="22"/>
                 <w:szCs w:val="22"/>
-                <w:lang/>
               </w:rPr>
               <w:tab/>
             </w:r>
@@ -3206,7 +3150,7 @@
                 <w:noProof/>
                 <w:webHidden/>
               </w:rPr>
-              <w:instrText xml:space="preserve"> PAGEREF _Toc86754088 \h </w:instrText>
+              <w:instrText xml:space="preserve"> PAGEREF _Toc86772748 \h </w:instrText>
             </w:r>
             <w:r>
               <w:rPr>
@@ -3226,7 +3170,7 @@
                 <w:noProof/>
                 <w:webHidden/>
               </w:rPr>
-              <w:t>9</w:t>
+              <w:t>13</w:t>
             </w:r>
             <w:r>
               <w:rPr>
@@ -3249,10 +3193,9 @@
               <w:noProof/>
               <w:sz w:val="22"/>
               <w:szCs w:val="22"/>
-              <w:lang/>
             </w:rPr>
           </w:pPr>
-          <w:hyperlink w:anchor="_Toc86754089" w:history="1">
+          <w:hyperlink w:anchor="_Toc86772749" w:history="1">
             <w:r>
               <w:rPr>
                 <w:rStyle w:val="Hyperlink"/>
@@ -3265,7 +3208,6 @@
                 <w:noProof/>
                 <w:sz w:val="22"/>
                 <w:szCs w:val="22"/>
-                <w:lang/>
               </w:rPr>
               <w:tab/>
             </w:r>
@@ -3294,7 +3236,7 @@
                 <w:noProof/>
                 <w:webHidden/>
               </w:rPr>
-              <w:instrText xml:space="preserve"> PAGEREF _Toc86754089 \h </w:instrText>
+              <w:instrText xml:space="preserve"> PAGEREF _Toc86772749 \h </w:instrText>
             </w:r>
             <w:r>
               <w:rPr>
@@ -3314,7 +3256,7 @@
                 <w:noProof/>
                 <w:webHidden/>
               </w:rPr>
-              <w:t>9</w:t>
+              <w:t>13</w:t>
             </w:r>
             <w:r>
               <w:rPr>
@@ -3337,10 +3279,9 @@
               <w:noProof/>
               <w:sz w:val="22"/>
               <w:szCs w:val="22"/>
-              <w:lang/>
             </w:rPr>
           </w:pPr>
-          <w:hyperlink w:anchor="_Toc86754090" w:history="1">
+          <w:hyperlink w:anchor="_Toc86772750" w:history="1">
             <w:r>
               <w:rPr>
                 <w:rStyle w:val="Hyperlink"/>
@@ -3353,7 +3294,6 @@
                 <w:noProof/>
                 <w:sz w:val="22"/>
                 <w:szCs w:val="22"/>
-                <w:lang/>
               </w:rPr>
               <w:tab/>
             </w:r>
@@ -3382,7 +3322,7 @@
                 <w:noProof/>
                 <w:webHidden/>
               </w:rPr>
-              <w:instrText xml:space="preserve"> PAGEREF _Toc86754090 \h </w:instrText>
+              <w:instrText xml:space="preserve"> PAGEREF _Toc86772750 \h </w:instrText>
             </w:r>
             <w:r>
               <w:rPr>
@@ -3402,7 +3342,7 @@
                 <w:noProof/>
                 <w:webHidden/>
               </w:rPr>
-              <w:t>10</w:t>
+              <w:t>14</w:t>
             </w:r>
             <w:r>
               <w:rPr>
@@ -3425,10 +3365,9 @@
               <w:noProof/>
               <w:sz w:val="22"/>
               <w:szCs w:val="22"/>
-              <w:lang/>
             </w:rPr>
           </w:pPr>
-          <w:hyperlink w:anchor="_Toc86754091" w:history="1">
+          <w:hyperlink w:anchor="_Toc86772751" w:history="1">
             <w:r>
               <w:rPr>
                 <w:rStyle w:val="Hyperlink"/>
@@ -3441,7 +3380,6 @@
                 <w:noProof/>
                 <w:sz w:val="22"/>
                 <w:szCs w:val="22"/>
-                <w:lang/>
               </w:rPr>
               <w:tab/>
             </w:r>
@@ -3470,7 +3408,7 @@
                 <w:noProof/>
                 <w:webHidden/>
               </w:rPr>
-              <w:instrText xml:space="preserve"> PAGEREF _Toc86754091 \h </w:instrText>
+              <w:instrText xml:space="preserve"> PAGEREF _Toc86772751 \h </w:instrText>
             </w:r>
             <w:r>
               <w:rPr>
@@ -3490,7 +3428,7 @@
                 <w:noProof/>
                 <w:webHidden/>
               </w:rPr>
-              <w:t>10</w:t>
+              <w:t>14</w:t>
             </w:r>
             <w:r>
               <w:rPr>
@@ -3513,10 +3451,9 @@
               <w:noProof/>
               <w:sz w:val="22"/>
               <w:szCs w:val="22"/>
-              <w:lang/>
             </w:rPr>
           </w:pPr>
-          <w:hyperlink w:anchor="_Toc86754092" w:history="1">
+          <w:hyperlink w:anchor="_Toc86772752" w:history="1">
             <w:r>
               <w:rPr>
                 <w:rStyle w:val="Hyperlink"/>
@@ -3529,7 +3466,6 @@
                 <w:noProof/>
                 <w:sz w:val="22"/>
                 <w:szCs w:val="22"/>
-                <w:lang/>
               </w:rPr>
               <w:tab/>
             </w:r>
@@ -3558,7 +3494,7 @@
                 <w:noProof/>
                 <w:webHidden/>
               </w:rPr>
-              <w:instrText xml:space="preserve"> PAGEREF _Toc86754092 \h </w:instrText>
+              <w:instrText xml:space="preserve"> PAGEREF _Toc86772752 \h </w:instrText>
             </w:r>
             <w:r>
               <w:rPr>
@@ -3578,7 +3514,7 @@
                 <w:noProof/>
                 <w:webHidden/>
               </w:rPr>
-              <w:t>11</w:t>
+              <w:t>15</w:t>
             </w:r>
             <w:r>
               <w:rPr>
@@ -3601,10 +3537,9 @@
               <w:noProof/>
               <w:sz w:val="22"/>
               <w:szCs w:val="22"/>
-              <w:lang/>
             </w:rPr>
           </w:pPr>
-          <w:hyperlink w:anchor="_Toc86754093" w:history="1">
+          <w:hyperlink w:anchor="_Toc86772753" w:history="1">
             <w:r>
               <w:rPr>
                 <w:rStyle w:val="Hyperlink"/>
@@ -3617,7 +3552,6 @@
                 <w:noProof/>
                 <w:sz w:val="22"/>
                 <w:szCs w:val="22"/>
-                <w:lang/>
               </w:rPr>
               <w:tab/>
             </w:r>
@@ -3646,7 +3580,7 @@
                 <w:noProof/>
                 <w:webHidden/>
               </w:rPr>
-              <w:instrText xml:space="preserve"> PAGEREF _Toc86754093 \h </w:instrText>
+              <w:instrText xml:space="preserve"> PAGEREF _Toc86772753 \h </w:instrText>
             </w:r>
             <w:r>
               <w:rPr>
@@ -3666,7 +3600,7 @@
                 <w:noProof/>
                 <w:webHidden/>
               </w:rPr>
-              <w:t>11</w:t>
+              <w:t>15</w:t>
             </w:r>
             <w:r>
               <w:rPr>
@@ -3689,10 +3623,9 @@
               <w:noProof/>
               <w:sz w:val="22"/>
               <w:szCs w:val="22"/>
-              <w:lang/>
             </w:rPr>
           </w:pPr>
-          <w:hyperlink w:anchor="_Toc86754094" w:history="1">
+          <w:hyperlink w:anchor="_Toc86772754" w:history="1">
             <w:r>
               <w:rPr>
                 <w:rStyle w:val="Hyperlink"/>
@@ -3705,7 +3638,6 @@
                 <w:noProof/>
                 <w:sz w:val="22"/>
                 <w:szCs w:val="22"/>
-                <w:lang/>
               </w:rPr>
               <w:tab/>
             </w:r>
@@ -3734,7 +3666,7 @@
                 <w:noProof/>
                 <w:webHidden/>
               </w:rPr>
-              <w:instrText xml:space="preserve"> PAGEREF _Toc86754094 \h </w:instrText>
+              <w:instrText xml:space="preserve"> PAGEREF _Toc86772754 \h </w:instrText>
             </w:r>
             <w:r>
               <w:rPr>
@@ -3754,7 +3686,7 @@
                 <w:noProof/>
                 <w:webHidden/>
               </w:rPr>
-              <w:t>12</w:t>
+              <w:t>16</w:t>
             </w:r>
             <w:r>
               <w:rPr>
@@ -3777,10 +3709,9 @@
               <w:noProof/>
               <w:sz w:val="22"/>
               <w:szCs w:val="22"/>
-              <w:lang/>
             </w:rPr>
           </w:pPr>
-          <w:hyperlink w:anchor="_Toc86754095" w:history="1">
+          <w:hyperlink w:anchor="_Toc86772755" w:history="1">
             <w:r>
               <w:rPr>
                 <w:rStyle w:val="Hyperlink"/>
@@ -3793,7 +3724,6 @@
                 <w:noProof/>
                 <w:sz w:val="22"/>
                 <w:szCs w:val="22"/>
-                <w:lang/>
               </w:rPr>
               <w:tab/>
             </w:r>
@@ -3822,7 +3752,7 @@
                 <w:noProof/>
                 <w:webHidden/>
               </w:rPr>
-              <w:instrText xml:space="preserve"> PAGEREF _Toc86754095 \h </w:instrText>
+              <w:instrText xml:space="preserve"> PAGEREF _Toc86772755 \h </w:instrText>
             </w:r>
             <w:r>
               <w:rPr>
@@ -3842,7 +3772,7 @@
                 <w:noProof/>
                 <w:webHidden/>
               </w:rPr>
-              <w:t>12</w:t>
+              <w:t>16</w:t>
             </w:r>
             <w:r>
               <w:rPr>
@@ -3865,10 +3795,9 @@
               <w:noProof/>
               <w:sz w:val="22"/>
               <w:szCs w:val="22"/>
-              <w:lang/>
             </w:rPr>
           </w:pPr>
-          <w:hyperlink w:anchor="_Toc86754096" w:history="1">
+          <w:hyperlink w:anchor="_Toc86772756" w:history="1">
             <w:r>
               <w:rPr>
                 <w:rStyle w:val="Hyperlink"/>
@@ -3881,7 +3810,6 @@
                 <w:noProof/>
                 <w:sz w:val="22"/>
                 <w:szCs w:val="22"/>
-                <w:lang/>
               </w:rPr>
               <w:tab/>
             </w:r>
@@ -3910,7 +3838,7 @@
                 <w:noProof/>
                 <w:webHidden/>
               </w:rPr>
-              <w:instrText xml:space="preserve"> PAGEREF _Toc86754096 \h </w:instrText>
+              <w:instrText xml:space="preserve"> PAGEREF _Toc86772756 \h </w:instrText>
             </w:r>
             <w:r>
               <w:rPr>
@@ -3930,7 +3858,7 @@
                 <w:noProof/>
                 <w:webHidden/>
               </w:rPr>
-              <w:t>13</w:t>
+              <w:t>17</w:t>
             </w:r>
             <w:r>
               <w:rPr>
@@ -3953,10 +3881,9 @@
               <w:noProof/>
               <w:sz w:val="22"/>
               <w:szCs w:val="22"/>
-              <w:lang/>
             </w:rPr>
           </w:pPr>
-          <w:hyperlink w:anchor="_Toc86754097" w:history="1">
+          <w:hyperlink w:anchor="_Toc86772757" w:history="1">
             <w:r>
               <w:rPr>
                 <w:rStyle w:val="Hyperlink"/>
@@ -3969,7 +3896,6 @@
                 <w:noProof/>
                 <w:sz w:val="22"/>
                 <w:szCs w:val="22"/>
-                <w:lang/>
               </w:rPr>
               <w:tab/>
             </w:r>
@@ -3998,7 +3924,7 @@
                 <w:noProof/>
                 <w:webHidden/>
               </w:rPr>
-              <w:instrText xml:space="preserve"> PAGEREF _Toc86754097 \h </w:instrText>
+              <w:instrText xml:space="preserve"> PAGEREF _Toc86772757 \h </w:instrText>
             </w:r>
             <w:r>
               <w:rPr>
@@ -4018,7 +3944,7 @@
                 <w:noProof/>
                 <w:webHidden/>
               </w:rPr>
-              <w:t>14</w:t>
+              <w:t>18</w:t>
             </w:r>
             <w:r>
               <w:rPr>
@@ -4041,10 +3967,9 @@
               <w:noProof/>
               <w:sz w:val="22"/>
               <w:szCs w:val="22"/>
-              <w:lang/>
             </w:rPr>
           </w:pPr>
-          <w:hyperlink w:anchor="_Toc86754098" w:history="1">
+          <w:hyperlink w:anchor="_Toc86772758" w:history="1">
             <w:r>
               <w:rPr>
                 <w:rStyle w:val="Hyperlink"/>
@@ -4057,7 +3982,6 @@
                 <w:noProof/>
                 <w:sz w:val="22"/>
                 <w:szCs w:val="22"/>
-                <w:lang/>
               </w:rPr>
               <w:tab/>
             </w:r>
@@ -4086,7 +4010,7 @@
                 <w:noProof/>
                 <w:webHidden/>
               </w:rPr>
-              <w:instrText xml:space="preserve"> PAGEREF _Toc86754098 \h </w:instrText>
+              <w:instrText xml:space="preserve"> PAGEREF _Toc86772758 \h </w:instrText>
             </w:r>
             <w:r>
               <w:rPr>
@@ -4106,7 +4030,7 @@
                 <w:noProof/>
                 <w:webHidden/>
               </w:rPr>
-              <w:t>14</w:t>
+              <w:t>18</w:t>
             </w:r>
             <w:r>
               <w:rPr>
@@ -4129,10 +4053,9 @@
               <w:noProof/>
               <w:sz w:val="22"/>
               <w:szCs w:val="22"/>
-              <w:lang/>
             </w:rPr>
           </w:pPr>
-          <w:hyperlink w:anchor="_Toc86754099" w:history="1">
+          <w:hyperlink w:anchor="_Toc86772759" w:history="1">
             <w:r>
               <w:rPr>
                 <w:rStyle w:val="Hyperlink"/>
@@ -4145,7 +4068,6 @@
                 <w:noProof/>
                 <w:sz w:val="22"/>
                 <w:szCs w:val="22"/>
-                <w:lang/>
               </w:rPr>
               <w:tab/>
             </w:r>
@@ -4174,7 +4096,7 @@
                 <w:noProof/>
                 <w:webHidden/>
               </w:rPr>
-              <w:instrText xml:space="preserve"> PAGEREF _Toc86754099 \h </w:instrText>
+              <w:instrText xml:space="preserve"> PAGEREF _Toc86772759 \h </w:instrText>
             </w:r>
             <w:r>
               <w:rPr>
@@ -4194,7 +4116,7 @@
                 <w:noProof/>
                 <w:webHidden/>
               </w:rPr>
-              <w:t>15</w:t>
+              <w:t>19</w:t>
             </w:r>
             <w:r>
               <w:rPr>
@@ -4217,10 +4139,9 @@
               <w:noProof/>
               <w:sz w:val="22"/>
               <w:szCs w:val="22"/>
-              <w:lang/>
             </w:rPr>
           </w:pPr>
-          <w:hyperlink w:anchor="_Toc86754100" w:history="1">
+          <w:hyperlink w:anchor="_Toc86772760" w:history="1">
             <w:r>
               <w:rPr>
                 <w:rStyle w:val="Hyperlink"/>
@@ -4233,7 +4154,6 @@
                 <w:noProof/>
                 <w:sz w:val="22"/>
                 <w:szCs w:val="22"/>
-                <w:lang/>
               </w:rPr>
               <w:tab/>
             </w:r>
@@ -4262,7 +4182,7 @@
                 <w:noProof/>
                 <w:webHidden/>
               </w:rPr>
-              <w:instrText xml:space="preserve"> PAGEREF _Toc86754100 \h </w:instrText>
+              <w:instrText xml:space="preserve"> PAGEREF _Toc86772760 \h </w:instrText>
             </w:r>
             <w:r>
               <w:rPr>
@@ -4282,7 +4202,7 @@
                 <w:noProof/>
                 <w:webHidden/>
               </w:rPr>
-              <w:t>15</w:t>
+              <w:t>19</w:t>
             </w:r>
             <w:r>
               <w:rPr>
@@ -4305,10 +4225,9 @@
               <w:noProof/>
               <w:sz w:val="22"/>
               <w:szCs w:val="22"/>
-              <w:lang/>
             </w:rPr>
           </w:pPr>
-          <w:hyperlink w:anchor="_Toc86754101" w:history="1">
+          <w:hyperlink w:anchor="_Toc86772761" w:history="1">
             <w:r>
               <w:rPr>
                 <w:rStyle w:val="Hyperlink"/>
@@ -4321,7 +4240,6 @@
                 <w:noProof/>
                 <w:sz w:val="22"/>
                 <w:szCs w:val="22"/>
-                <w:lang/>
               </w:rPr>
               <w:tab/>
             </w:r>
@@ -4350,7 +4268,7 @@
                 <w:noProof/>
                 <w:webHidden/>
               </w:rPr>
-              <w:instrText xml:space="preserve"> PAGEREF _Toc86754101 \h </w:instrText>
+              <w:instrText xml:space="preserve"> PAGEREF _Toc86772761 \h </w:instrText>
             </w:r>
             <w:r>
               <w:rPr>
@@ -4370,7 +4288,7 @@
                 <w:noProof/>
                 <w:webHidden/>
               </w:rPr>
-              <w:t>16</w:t>
+              <w:t>20</w:t>
             </w:r>
             <w:r>
               <w:rPr>
@@ -4393,10 +4311,9 @@
               <w:noProof/>
               <w:sz w:val="22"/>
               <w:szCs w:val="22"/>
-              <w:lang/>
             </w:rPr>
           </w:pPr>
-          <w:hyperlink w:anchor="_Toc86754102" w:history="1">
+          <w:hyperlink w:anchor="_Toc86772762" w:history="1">
             <w:r>
               <w:rPr>
                 <w:rStyle w:val="Hyperlink"/>
@@ -4409,7 +4326,6 @@
                 <w:noProof/>
                 <w:sz w:val="22"/>
                 <w:szCs w:val="22"/>
-                <w:lang/>
               </w:rPr>
               <w:tab/>
             </w:r>
@@ -4438,7 +4354,7 @@
                 <w:noProof/>
                 <w:webHidden/>
               </w:rPr>
-              <w:instrText xml:space="preserve"> PAGEREF _Toc86754102 \h </w:instrText>
+              <w:instrText xml:space="preserve"> PAGEREF _Toc86772762 \h </w:instrText>
             </w:r>
             <w:r>
               <w:rPr>
@@ -4458,7 +4374,7 @@
                 <w:noProof/>
                 <w:webHidden/>
               </w:rPr>
-              <w:t>16</w:t>
+              <w:t>20</w:t>
             </w:r>
             <w:r>
               <w:rPr>
@@ -4481,10 +4397,9 @@
               <w:noProof/>
               <w:sz w:val="22"/>
               <w:szCs w:val="22"/>
-              <w:lang/>
             </w:rPr>
           </w:pPr>
-          <w:hyperlink w:anchor="_Toc86754103" w:history="1">
+          <w:hyperlink w:anchor="_Toc86772763" w:history="1">
             <w:r>
               <w:rPr>
                 <w:rStyle w:val="Hyperlink"/>
@@ -4497,7 +4412,6 @@
                 <w:noProof/>
                 <w:sz w:val="22"/>
                 <w:szCs w:val="22"/>
-                <w:lang/>
               </w:rPr>
               <w:tab/>
             </w:r>
@@ -4526,7 +4440,7 @@
                 <w:noProof/>
                 <w:webHidden/>
               </w:rPr>
-              <w:instrText xml:space="preserve"> PAGEREF _Toc86754103 \h </w:instrText>
+              <w:instrText xml:space="preserve"> PAGEREF _Toc86772763 \h </w:instrText>
             </w:r>
             <w:r>
               <w:rPr>
@@ -4546,7 +4460,7 @@
                 <w:noProof/>
                 <w:webHidden/>
               </w:rPr>
-              <w:t>17</w:t>
+              <w:t>21</w:t>
             </w:r>
             <w:r>
               <w:rPr>
@@ -4569,10 +4483,9 @@
               <w:noProof/>
               <w:sz w:val="22"/>
               <w:szCs w:val="22"/>
-              <w:lang/>
             </w:rPr>
           </w:pPr>
-          <w:hyperlink w:anchor="_Toc86754104" w:history="1">
+          <w:hyperlink w:anchor="_Toc86772764" w:history="1">
             <w:r>
               <w:rPr>
                 <w:rStyle w:val="Hyperlink"/>
@@ -4585,7 +4498,6 @@
                 <w:noProof/>
                 <w:sz w:val="22"/>
                 <w:szCs w:val="22"/>
-                <w:lang/>
               </w:rPr>
               <w:tab/>
             </w:r>
@@ -4614,7 +4526,7 @@
                 <w:noProof/>
                 <w:webHidden/>
               </w:rPr>
-              <w:instrText xml:space="preserve"> PAGEREF _Toc86754104 \h </w:instrText>
+              <w:instrText xml:space="preserve"> PAGEREF _Toc86772764 \h </w:instrText>
             </w:r>
             <w:r>
               <w:rPr>
@@ -4634,7 +4546,7 @@
                 <w:noProof/>
                 <w:webHidden/>
               </w:rPr>
-              <w:t>17</w:t>
+              <w:t>21</w:t>
             </w:r>
             <w:r>
               <w:rPr>
@@ -4657,10 +4569,9 @@
               <w:noProof/>
               <w:sz w:val="22"/>
               <w:szCs w:val="22"/>
-              <w:lang/>
             </w:rPr>
           </w:pPr>
-          <w:hyperlink w:anchor="_Toc86754105" w:history="1">
+          <w:hyperlink w:anchor="_Toc86772765" w:history="1">
             <w:r>
               <w:rPr>
                 <w:rStyle w:val="Hyperlink"/>
@@ -4673,7 +4584,6 @@
                 <w:noProof/>
                 <w:sz w:val="22"/>
                 <w:szCs w:val="22"/>
-                <w:lang/>
               </w:rPr>
               <w:tab/>
             </w:r>
@@ -4702,7 +4612,7 @@
                 <w:noProof/>
                 <w:webHidden/>
               </w:rPr>
-              <w:instrText xml:space="preserve"> PAGEREF _Toc86754105 \h </w:instrText>
+              <w:instrText xml:space="preserve"> PAGEREF _Toc86772765 \h </w:instrText>
             </w:r>
             <w:r>
               <w:rPr>
@@ -4722,7 +4632,7 @@
                 <w:noProof/>
                 <w:webHidden/>
               </w:rPr>
-              <w:t>18</w:t>
+              <w:t>22</w:t>
             </w:r>
             <w:r>
               <w:rPr>
@@ -4745,10 +4655,9 @@
               <w:noProof/>
               <w:sz w:val="22"/>
               <w:szCs w:val="22"/>
-              <w:lang/>
             </w:rPr>
           </w:pPr>
-          <w:hyperlink w:anchor="_Toc86754106" w:history="1">
+          <w:hyperlink w:anchor="_Toc86772766" w:history="1">
             <w:r>
               <w:rPr>
                 <w:rStyle w:val="Hyperlink"/>
@@ -4761,7 +4670,6 @@
                 <w:noProof/>
                 <w:sz w:val="22"/>
                 <w:szCs w:val="22"/>
-                <w:lang/>
               </w:rPr>
               <w:tab/>
             </w:r>
@@ -4790,7 +4698,7 @@
                 <w:noProof/>
                 <w:webHidden/>
               </w:rPr>
-              <w:instrText xml:space="preserve"> PAGEREF _Toc86754106 \h </w:instrText>
+              <w:instrText xml:space="preserve"> PAGEREF _Toc86772766 \h </w:instrText>
             </w:r>
             <w:r>
               <w:rPr>
@@ -4810,7 +4718,7 @@
                 <w:noProof/>
                 <w:webHidden/>
               </w:rPr>
-              <w:t>18</w:t>
+              <w:t>22</w:t>
             </w:r>
             <w:r>
               <w:rPr>
@@ -4833,10 +4741,9 @@
               <w:noProof/>
               <w:sz w:val="22"/>
               <w:szCs w:val="22"/>
-              <w:lang/>
             </w:rPr>
           </w:pPr>
-          <w:hyperlink w:anchor="_Toc86754107" w:history="1">
+          <w:hyperlink w:anchor="_Toc86772767" w:history="1">
             <w:r>
               <w:rPr>
                 <w:rStyle w:val="Hyperlink"/>
@@ -4849,7 +4756,6 @@
                 <w:noProof/>
                 <w:sz w:val="22"/>
                 <w:szCs w:val="22"/>
-                <w:lang/>
               </w:rPr>
               <w:tab/>
             </w:r>
@@ -4878,7 +4784,7 @@
                 <w:noProof/>
                 <w:webHidden/>
               </w:rPr>
-              <w:instrText xml:space="preserve"> PAGEREF _Toc86754107 \h </w:instrText>
+              <w:instrText xml:space="preserve"> PAGEREF _Toc86772767 \h </w:instrText>
             </w:r>
             <w:r>
               <w:rPr>
@@ -4898,7 +4804,7 @@
                 <w:noProof/>
                 <w:webHidden/>
               </w:rPr>
-              <w:t>19</w:t>
+              <w:t>23</w:t>
             </w:r>
             <w:r>
               <w:rPr>
@@ -4921,10 +4827,9 @@
               <w:noProof/>
               <w:sz w:val="22"/>
               <w:szCs w:val="22"/>
-              <w:lang/>
             </w:rPr>
           </w:pPr>
-          <w:hyperlink w:anchor="_Toc86754108" w:history="1">
+          <w:hyperlink w:anchor="_Toc86772768" w:history="1">
             <w:r>
               <w:rPr>
                 <w:rStyle w:val="Hyperlink"/>
@@ -4937,7 +4842,6 @@
                 <w:noProof/>
                 <w:sz w:val="22"/>
                 <w:szCs w:val="22"/>
-                <w:lang/>
               </w:rPr>
               <w:tab/>
             </w:r>
@@ -4966,7 +4870,7 @@
                 <w:noProof/>
                 <w:webHidden/>
               </w:rPr>
-              <w:instrText xml:space="preserve"> PAGEREF _Toc86754108 \h </w:instrText>
+              <w:instrText xml:space="preserve"> PAGEREF _Toc86772768 \h </w:instrText>
             </w:r>
             <w:r>
               <w:rPr>
@@ -4986,7 +4890,7 @@
                 <w:noProof/>
                 <w:webHidden/>
               </w:rPr>
-              <w:t>20</w:t>
+              <w:t>24</w:t>
             </w:r>
             <w:r>
               <w:rPr>
@@ -5009,10 +4913,9 @@
               <w:noProof/>
               <w:sz w:val="22"/>
               <w:szCs w:val="22"/>
-              <w:lang/>
             </w:rPr>
           </w:pPr>
-          <w:hyperlink w:anchor="_Toc86754109" w:history="1">
+          <w:hyperlink w:anchor="_Toc86772769" w:history="1">
             <w:r>
               <w:rPr>
                 <w:rStyle w:val="Hyperlink"/>
@@ -5025,7 +4928,6 @@
                 <w:noProof/>
                 <w:sz w:val="22"/>
                 <w:szCs w:val="22"/>
-                <w:lang/>
               </w:rPr>
               <w:tab/>
             </w:r>
@@ -5054,7 +4956,7 @@
                 <w:noProof/>
                 <w:webHidden/>
               </w:rPr>
-              <w:instrText xml:space="preserve"> PAGEREF _Toc86754109 \h </w:instrText>
+              <w:instrText xml:space="preserve"> PAGEREF _Toc86772769 \h </w:instrText>
             </w:r>
             <w:r>
               <w:rPr>
@@ -5074,7 +4976,7 @@
                 <w:noProof/>
                 <w:webHidden/>
               </w:rPr>
-              <w:t>20</w:t>
+              <w:t>24</w:t>
             </w:r>
             <w:r>
               <w:rPr>
@@ -5097,10 +4999,9 @@
               <w:noProof/>
               <w:sz w:val="22"/>
               <w:szCs w:val="22"/>
-              <w:lang/>
             </w:rPr>
           </w:pPr>
-          <w:hyperlink w:anchor="_Toc86754110" w:history="1">
+          <w:hyperlink w:anchor="_Toc86772770" w:history="1">
             <w:r>
               <w:rPr>
                 <w:rStyle w:val="Hyperlink"/>
@@ -5113,7 +5014,6 @@
                 <w:noProof/>
                 <w:sz w:val="22"/>
                 <w:szCs w:val="22"/>
-                <w:lang/>
               </w:rPr>
               <w:tab/>
             </w:r>
@@ -5142,7 +5042,7 @@
                 <w:noProof/>
                 <w:webHidden/>
               </w:rPr>
-              <w:instrText xml:space="preserve"> PAGEREF _Toc86754110 \h </w:instrText>
+              <w:instrText xml:space="preserve"> PAGEREF _Toc86772770 \h </w:instrText>
             </w:r>
             <w:r>
               <w:rPr>
@@ -5162,7 +5062,7 @@
                 <w:noProof/>
                 <w:webHidden/>
               </w:rPr>
-              <w:t>21</w:t>
+              <w:t>25</w:t>
             </w:r>
             <w:r>
               <w:rPr>
@@ -5185,10 +5085,9 @@
               <w:noProof/>
               <w:sz w:val="22"/>
               <w:szCs w:val="22"/>
-              <w:lang/>
             </w:rPr>
           </w:pPr>
-          <w:hyperlink w:anchor="_Toc86754111" w:history="1">
+          <w:hyperlink w:anchor="_Toc86772771" w:history="1">
             <w:r>
               <w:rPr>
                 <w:rStyle w:val="Hyperlink"/>
@@ -5201,7 +5100,6 @@
                 <w:noProof/>
                 <w:sz w:val="22"/>
                 <w:szCs w:val="22"/>
-                <w:lang/>
               </w:rPr>
               <w:tab/>
             </w:r>
@@ -5230,7 +5128,7 @@
                 <w:noProof/>
                 <w:webHidden/>
               </w:rPr>
-              <w:instrText xml:space="preserve"> PAGEREF _Toc86754111 \h </w:instrText>
+              <w:instrText xml:space="preserve"> PAGEREF _Toc86772771 \h </w:instrText>
             </w:r>
             <w:r>
               <w:rPr>
@@ -5250,7 +5148,7 @@
                 <w:noProof/>
                 <w:webHidden/>
               </w:rPr>
-              <w:t>23</w:t>
+              <w:t>27</w:t>
             </w:r>
             <w:r>
               <w:rPr>
@@ -5273,10 +5171,9 @@
               <w:noProof/>
               <w:sz w:val="22"/>
               <w:szCs w:val="22"/>
-              <w:lang/>
             </w:rPr>
           </w:pPr>
-          <w:hyperlink w:anchor="_Toc86754112" w:history="1">
+          <w:hyperlink w:anchor="_Toc86772772" w:history="1">
             <w:r>
               <w:rPr>
                 <w:rStyle w:val="Hyperlink"/>
@@ -5289,7 +5186,6 @@
                 <w:noProof/>
                 <w:sz w:val="22"/>
                 <w:szCs w:val="22"/>
-                <w:lang/>
               </w:rPr>
               <w:tab/>
             </w:r>
@@ -5318,7 +5214,7 @@
                 <w:noProof/>
                 <w:webHidden/>
               </w:rPr>
-              <w:instrText xml:space="preserve"> PAGEREF _Toc86754112 \h </w:instrText>
+              <w:instrText xml:space="preserve"> PAGEREF _Toc86772772 \h </w:instrText>
             </w:r>
             <w:r>
               <w:rPr>
@@ -5338,7 +5234,7 @@
                 <w:noProof/>
                 <w:webHidden/>
               </w:rPr>
-              <w:t>24</w:t>
+              <w:t>28</w:t>
             </w:r>
             <w:r>
               <w:rPr>
@@ -5361,10 +5257,9 @@
               <w:noProof/>
               <w:sz w:val="22"/>
               <w:szCs w:val="22"/>
-              <w:lang/>
             </w:rPr>
           </w:pPr>
-          <w:hyperlink w:anchor="_Toc86754113" w:history="1">
+          <w:hyperlink w:anchor="_Toc86772773" w:history="1">
             <w:r>
               <w:rPr>
                 <w:rStyle w:val="Hyperlink"/>
@@ -5377,7 +5272,6 @@
                 <w:noProof/>
                 <w:sz w:val="22"/>
                 <w:szCs w:val="22"/>
-                <w:lang/>
               </w:rPr>
               <w:tab/>
             </w:r>
@@ -5406,7 +5300,7 @@
                 <w:noProof/>
                 <w:webHidden/>
               </w:rPr>
-              <w:instrText xml:space="preserve"> PAGEREF _Toc86754113 \h </w:instrText>
+              <w:instrText xml:space="preserve"> PAGEREF _Toc86772773 \h </w:instrText>
             </w:r>
             <w:r>
               <w:rPr>
@@ -5426,7 +5320,7 @@
                 <w:noProof/>
                 <w:webHidden/>
               </w:rPr>
-              <w:t>24</w:t>
+              <w:t>28</w:t>
             </w:r>
             <w:r>
               <w:rPr>
@@ -5449,10 +5343,9 @@
               <w:noProof/>
               <w:sz w:val="22"/>
               <w:szCs w:val="22"/>
-              <w:lang/>
             </w:rPr>
           </w:pPr>
-          <w:hyperlink w:anchor="_Toc86754114" w:history="1">
+          <w:hyperlink w:anchor="_Toc86772774" w:history="1">
             <w:r>
               <w:rPr>
                 <w:rStyle w:val="Hyperlink"/>
@@ -5465,7 +5358,6 @@
                 <w:noProof/>
                 <w:sz w:val="22"/>
                 <w:szCs w:val="22"/>
-                <w:lang/>
               </w:rPr>
               <w:tab/>
             </w:r>
@@ -5494,7 +5386,7 @@
                 <w:noProof/>
                 <w:webHidden/>
               </w:rPr>
-              <w:instrText xml:space="preserve"> PAGEREF _Toc86754114 \h </w:instrText>
+              <w:instrText xml:space="preserve"> PAGEREF _Toc86772774 \h </w:instrText>
             </w:r>
             <w:r>
               <w:rPr>
@@ -5514,7 +5406,7 @@
                 <w:noProof/>
                 <w:webHidden/>
               </w:rPr>
-              <w:t>27</w:t>
+              <w:t>31</w:t>
             </w:r>
             <w:r>
               <w:rPr>
@@ -5537,10 +5429,9 @@
               <w:noProof/>
               <w:sz w:val="22"/>
               <w:szCs w:val="22"/>
-              <w:lang/>
             </w:rPr>
           </w:pPr>
-          <w:hyperlink w:anchor="_Toc86754115" w:history="1">
+          <w:hyperlink w:anchor="_Toc86772775" w:history="1">
             <w:r>
               <w:rPr>
                 <w:rStyle w:val="Hyperlink"/>
@@ -5553,7 +5444,6 @@
                 <w:noProof/>
                 <w:sz w:val="22"/>
                 <w:szCs w:val="22"/>
-                <w:lang/>
               </w:rPr>
               <w:tab/>
             </w:r>
@@ -5582,7 +5472,7 @@
                 <w:noProof/>
                 <w:webHidden/>
               </w:rPr>
-              <w:instrText xml:space="preserve"> PAGEREF _Toc86754115 \h </w:instrText>
+              <w:instrText xml:space="preserve"> PAGEREF _Toc86772775 \h </w:instrText>
             </w:r>
             <w:r>
               <w:rPr>
@@ -5602,7 +5492,7 @@
                 <w:noProof/>
                 <w:webHidden/>
               </w:rPr>
-              <w:t>27</w:t>
+              <w:t>31</w:t>
             </w:r>
             <w:r>
               <w:rPr>
@@ -5625,10 +5515,9 @@
               <w:noProof/>
               <w:sz w:val="22"/>
               <w:szCs w:val="22"/>
-              <w:lang/>
             </w:rPr>
           </w:pPr>
-          <w:hyperlink w:anchor="_Toc86754116" w:history="1">
+          <w:hyperlink w:anchor="_Toc86772776" w:history="1">
             <w:r>
               <w:rPr>
                 <w:rStyle w:val="Hyperlink"/>
@@ -5641,7 +5530,6 @@
                 <w:noProof/>
                 <w:sz w:val="22"/>
                 <w:szCs w:val="22"/>
-                <w:lang/>
               </w:rPr>
               <w:tab/>
             </w:r>
@@ -5670,7 +5558,7 @@
                 <w:noProof/>
                 <w:webHidden/>
               </w:rPr>
-              <w:instrText xml:space="preserve"> PAGEREF _Toc86754116 \h </w:instrText>
+              <w:instrText xml:space="preserve"> PAGEREF _Toc86772776 \h </w:instrText>
             </w:r>
             <w:r>
               <w:rPr>
@@ -5690,7 +5578,7 @@
                 <w:noProof/>
                 <w:webHidden/>
               </w:rPr>
-              <w:t>28</w:t>
+              <w:t>32</w:t>
             </w:r>
             <w:r>
               <w:rPr>
@@ -5708,10 +5596,9 @@
               <w:rFonts w:asciiTheme="minorHAnsi" w:hAnsiTheme="minorHAnsi" w:cstheme="minorBidi"/>
               <w:sz w:val="22"/>
               <w:szCs w:val="22"/>
-              <w:lang/>
             </w:rPr>
           </w:pPr>
-          <w:hyperlink w:anchor="_Toc86754117" w:history="1">
+          <w:hyperlink w:anchor="_Toc86772777" w:history="1">
             <w:r>
               <w:rPr>
                 <w:rStyle w:val="Hyperlink"/>
@@ -5724,7 +5611,6 @@
                 <w:rFonts w:asciiTheme="minorHAnsi" w:hAnsiTheme="minorHAnsi" w:cstheme="minorBidi"/>
                 <w:sz w:val="22"/>
                 <w:szCs w:val="22"/>
-                <w:lang/>
               </w:rPr>
               <w:tab/>
             </w:r>
@@ -5750,7 +5636,7 @@
               <w:rPr>
                 <w:webHidden/>
               </w:rPr>
-              <w:instrText xml:space="preserve"> PAGEREF _Toc86754117 \h </w:instrText>
+              <w:instrText xml:space="preserve"> PAGEREF _Toc86772777 \h </w:instrText>
             </w:r>
             <w:r>
               <w:rPr>
@@ -5767,7 +5653,7 @@
               <w:rPr>
                 <w:webHidden/>
               </w:rPr>
-              <w:t>28</w:t>
+              <w:t>32</w:t>
             </w:r>
             <w:r>
               <w:rPr>
@@ -5784,10 +5670,9 @@
               <w:rFonts w:asciiTheme="minorHAnsi" w:hAnsiTheme="minorHAnsi" w:cstheme="minorBidi"/>
               <w:sz w:val="22"/>
               <w:szCs w:val="22"/>
-              <w:lang/>
             </w:rPr>
           </w:pPr>
-          <w:hyperlink w:anchor="_Toc86754118" w:history="1">
+          <w:hyperlink w:anchor="_Toc86772778" w:history="1">
             <w:r>
               <w:rPr>
                 <w:rStyle w:val="Hyperlink"/>
@@ -5800,7 +5685,6 @@
                 <w:rFonts w:asciiTheme="minorHAnsi" w:hAnsiTheme="minorHAnsi" w:cstheme="minorBidi"/>
                 <w:sz w:val="22"/>
                 <w:szCs w:val="22"/>
-                <w:lang/>
               </w:rPr>
               <w:tab/>
             </w:r>
@@ -5826,7 +5710,7 @@
               <w:rPr>
                 <w:webHidden/>
               </w:rPr>
-              <w:instrText xml:space="preserve"> PAGEREF _Toc86754118 \h </w:instrText>
+              <w:instrText xml:space="preserve"> PAGEREF _Toc86772778 \h </w:instrText>
             </w:r>
             <w:r>
               <w:rPr>
@@ -5843,7 +5727,7 @@
               <w:rPr>
                 <w:webHidden/>
               </w:rPr>
-              <w:t>28</w:t>
+              <w:t>32</w:t>
             </w:r>
             <w:r>
               <w:rPr>
@@ -5860,10 +5744,9 @@
               <w:rFonts w:asciiTheme="minorHAnsi" w:hAnsiTheme="minorHAnsi" w:cstheme="minorBidi"/>
               <w:sz w:val="22"/>
               <w:szCs w:val="22"/>
-              <w:lang/>
             </w:rPr>
           </w:pPr>
-          <w:hyperlink w:anchor="_Toc86754119" w:history="1">
+          <w:hyperlink w:anchor="_Toc86772779" w:history="1">
             <w:r>
               <w:rPr>
                 <w:rStyle w:val="Hyperlink"/>
@@ -5876,7 +5759,6 @@
                 <w:rFonts w:asciiTheme="minorHAnsi" w:hAnsiTheme="minorHAnsi" w:cstheme="minorBidi"/>
                 <w:sz w:val="22"/>
                 <w:szCs w:val="22"/>
-                <w:lang/>
               </w:rPr>
               <w:tab/>
             </w:r>
@@ -5902,7 +5784,7 @@
               <w:rPr>
                 <w:webHidden/>
               </w:rPr>
-              <w:instrText xml:space="preserve"> PAGEREF _Toc86754119 \h </w:instrText>
+              <w:instrText xml:space="preserve"> PAGEREF _Toc86772779 \h </w:instrText>
             </w:r>
             <w:r>
               <w:rPr>
@@ -5919,7 +5801,7 @@
               <w:rPr>
                 <w:webHidden/>
               </w:rPr>
-              <w:t>29</w:t>
+              <w:t>33</w:t>
             </w:r>
             <w:r>
               <w:rPr>
@@ -5936,10 +5818,9 @@
               <w:rFonts w:asciiTheme="minorHAnsi" w:hAnsiTheme="minorHAnsi" w:cstheme="minorBidi"/>
               <w:sz w:val="22"/>
               <w:szCs w:val="22"/>
-              <w:lang/>
             </w:rPr>
           </w:pPr>
-          <w:hyperlink w:anchor="_Toc86754120" w:history="1">
+          <w:hyperlink w:anchor="_Toc86772780" w:history="1">
             <w:r>
               <w:rPr>
                 <w:rStyle w:val="Hyperlink"/>
@@ -5952,7 +5833,6 @@
                 <w:rFonts w:asciiTheme="minorHAnsi" w:hAnsiTheme="minorHAnsi" w:cstheme="minorBidi"/>
                 <w:sz w:val="22"/>
                 <w:szCs w:val="22"/>
-                <w:lang/>
               </w:rPr>
               <w:tab/>
             </w:r>
@@ -5978,7 +5858,7 @@
               <w:rPr>
                 <w:webHidden/>
               </w:rPr>
-              <w:instrText xml:space="preserve"> PAGEREF _Toc86754120 \h </w:instrText>
+              <w:instrText xml:space="preserve"> PAGEREF _Toc86772780 \h </w:instrText>
             </w:r>
             <w:r>
               <w:rPr>
@@ -5995,7 +5875,7 @@
               <w:rPr>
                 <w:webHidden/>
               </w:rPr>
-              <w:t>29</w:t>
+              <w:t>33</w:t>
             </w:r>
             <w:r>
               <w:rPr>
@@ -6012,10 +5892,9 @@
               <w:rFonts w:asciiTheme="minorHAnsi" w:hAnsiTheme="minorHAnsi" w:cstheme="minorBidi"/>
               <w:sz w:val="22"/>
               <w:szCs w:val="22"/>
-              <w:lang/>
             </w:rPr>
           </w:pPr>
-          <w:hyperlink w:anchor="_Toc86754121" w:history="1">
+          <w:hyperlink w:anchor="_Toc86772781" w:history="1">
             <w:r>
               <w:rPr>
                 <w:rStyle w:val="Hyperlink"/>
@@ -6028,7 +5907,6 @@
                 <w:rFonts w:asciiTheme="minorHAnsi" w:hAnsiTheme="minorHAnsi" w:cstheme="minorBidi"/>
                 <w:sz w:val="22"/>
                 <w:szCs w:val="22"/>
-                <w:lang/>
               </w:rPr>
               <w:tab/>
             </w:r>
@@ -6054,7 +5932,7 @@
               <w:rPr>
                 <w:webHidden/>
               </w:rPr>
-              <w:instrText xml:space="preserve"> PAGEREF _Toc86754121 \h </w:instrText>
+              <w:instrText xml:space="preserve"> PAGEREF _Toc86772781 \h </w:instrText>
             </w:r>
             <w:r>
               <w:rPr>
@@ -6071,7 +5949,7 @@
               <w:rPr>
                 <w:webHidden/>
               </w:rPr>
-              <w:t>30</w:t>
+              <w:t>34</w:t>
             </w:r>
             <w:r>
               <w:rPr>
@@ -6088,10 +5966,9 @@
               <w:rFonts w:asciiTheme="minorHAnsi" w:hAnsiTheme="minorHAnsi" w:cstheme="minorBidi"/>
               <w:sz w:val="22"/>
               <w:szCs w:val="22"/>
-              <w:lang/>
             </w:rPr>
           </w:pPr>
-          <w:hyperlink w:anchor="_Toc86754122" w:history="1">
+          <w:hyperlink w:anchor="_Toc86772782" w:history="1">
             <w:r>
               <w:rPr>
                 <w:rStyle w:val="Hyperlink"/>
@@ -6104,7 +5981,6 @@
                 <w:rFonts w:asciiTheme="minorHAnsi" w:hAnsiTheme="minorHAnsi" w:cstheme="minorBidi"/>
                 <w:sz w:val="22"/>
                 <w:szCs w:val="22"/>
-                <w:lang/>
               </w:rPr>
               <w:tab/>
             </w:r>
@@ -6130,7 +6006,7 @@
               <w:rPr>
                 <w:webHidden/>
               </w:rPr>
-              <w:instrText xml:space="preserve"> PAGEREF _Toc86754122 \h </w:instrText>
+              <w:instrText xml:space="preserve"> PAGEREF _Toc86772782 \h </w:instrText>
             </w:r>
             <w:r>
               <w:rPr>
@@ -6147,7 +6023,7 @@
               <w:rPr>
                 <w:webHidden/>
               </w:rPr>
-              <w:t>30</w:t>
+              <w:t>34</w:t>
             </w:r>
             <w:r>
               <w:rPr>
@@ -6164,10 +6040,9 @@
               <w:rFonts w:asciiTheme="minorHAnsi" w:hAnsiTheme="minorHAnsi" w:cstheme="minorBidi"/>
               <w:sz w:val="22"/>
               <w:szCs w:val="22"/>
-              <w:lang/>
             </w:rPr>
           </w:pPr>
-          <w:hyperlink w:anchor="_Toc86754123" w:history="1">
+          <w:hyperlink w:anchor="_Toc86772783" w:history="1">
             <w:r>
               <w:rPr>
                 <w:rStyle w:val="Hyperlink"/>
@@ -6180,7 +6055,6 @@
                 <w:rFonts w:asciiTheme="minorHAnsi" w:hAnsiTheme="minorHAnsi" w:cstheme="minorBidi"/>
                 <w:sz w:val="22"/>
                 <w:szCs w:val="22"/>
-                <w:lang/>
               </w:rPr>
               <w:tab/>
             </w:r>
@@ -6206,7 +6080,7 @@
               <w:rPr>
                 <w:webHidden/>
               </w:rPr>
-              <w:instrText xml:space="preserve"> PAGEREF _Toc86754123 \h </w:instrText>
+              <w:instrText xml:space="preserve"> PAGEREF _Toc86772783 \h </w:instrText>
             </w:r>
             <w:r>
               <w:rPr>
@@ -6223,7 +6097,7 @@
               <w:rPr>
                 <w:webHidden/>
               </w:rPr>
-              <w:t>30</w:t>
+              <w:t>34</w:t>
             </w:r>
             <w:r>
               <w:rPr>
@@ -6245,10 +6119,9 @@
               <w:noProof/>
               <w:sz w:val="22"/>
               <w:szCs w:val="22"/>
-              <w:lang/>
             </w:rPr>
           </w:pPr>
-          <w:hyperlink w:anchor="_Toc86754124" w:history="1">
+          <w:hyperlink w:anchor="_Toc86772784" w:history="1">
             <w:r>
               <w:rPr>
                 <w:rStyle w:val="Hyperlink"/>
@@ -6261,7 +6134,6 @@
                 <w:noProof/>
                 <w:sz w:val="22"/>
                 <w:szCs w:val="22"/>
-                <w:lang/>
               </w:rPr>
               <w:tab/>
             </w:r>
@@ -6290,7 +6162,7 @@
                 <w:noProof/>
                 <w:webHidden/>
               </w:rPr>
-              <w:instrText xml:space="preserve"> PAGEREF _Toc86754124 \h </w:instrText>
+              <w:instrText xml:space="preserve"> PAGEREF _Toc86772784 \h </w:instrText>
             </w:r>
             <w:r>
               <w:rPr>
@@ -6310,7 +6182,7 @@
                 <w:noProof/>
                 <w:webHidden/>
               </w:rPr>
-              <w:t>32</w:t>
+              <w:t>36</w:t>
             </w:r>
             <w:r>
               <w:rPr>
@@ -6333,10 +6205,9 @@
               <w:noProof/>
               <w:sz w:val="22"/>
               <w:szCs w:val="22"/>
-              <w:lang/>
             </w:rPr>
           </w:pPr>
-          <w:hyperlink w:anchor="_Toc86754125" w:history="1">
+          <w:hyperlink w:anchor="_Toc86772785" w:history="1">
             <w:r>
               <w:rPr>
                 <w:rStyle w:val="Hyperlink"/>
@@ -6349,7 +6220,6 @@
                 <w:noProof/>
                 <w:sz w:val="22"/>
                 <w:szCs w:val="22"/>
-                <w:lang/>
               </w:rPr>
               <w:tab/>
             </w:r>
@@ -6378,7 +6248,7 @@
                 <w:noProof/>
                 <w:webHidden/>
               </w:rPr>
-              <w:instrText xml:space="preserve"> PAGEREF _Toc86754125 \h </w:instrText>
+              <w:instrText xml:space="preserve"> PAGEREF _Toc86772785 \h </w:instrText>
             </w:r>
             <w:r>
               <w:rPr>
@@ -6398,7 +6268,7 @@
                 <w:noProof/>
                 <w:webHidden/>
               </w:rPr>
-              <w:t>33</w:t>
+              <w:t>37</w:t>
             </w:r>
             <w:r>
               <w:rPr>
@@ -6421,10 +6291,9 @@
               <w:noProof/>
               <w:sz w:val="22"/>
               <w:szCs w:val="22"/>
-              <w:lang/>
             </w:rPr>
           </w:pPr>
-          <w:hyperlink w:anchor="_Toc86754126" w:history="1">
+          <w:hyperlink w:anchor="_Toc86772786" w:history="1">
             <w:r>
               <w:rPr>
                 <w:rStyle w:val="Hyperlink"/>
@@ -6437,7 +6306,6 @@
                 <w:noProof/>
                 <w:sz w:val="22"/>
                 <w:szCs w:val="22"/>
-                <w:lang/>
               </w:rPr>
               <w:tab/>
             </w:r>
@@ -6466,7 +6334,7 @@
                 <w:noProof/>
                 <w:webHidden/>
               </w:rPr>
-              <w:instrText xml:space="preserve"> PAGEREF _Toc86754126 \h </w:instrText>
+              <w:instrText xml:space="preserve"> PAGEREF _Toc86772786 \h </w:instrText>
             </w:r>
             <w:r>
               <w:rPr>
@@ -6486,7 +6354,7 @@
                 <w:noProof/>
                 <w:webHidden/>
               </w:rPr>
-              <w:t>33</w:t>
+              <w:t>37</w:t>
             </w:r>
             <w:r>
               <w:rPr>
@@ -6509,10 +6377,9 @@
               <w:noProof/>
               <w:sz w:val="22"/>
               <w:szCs w:val="22"/>
-              <w:lang/>
             </w:rPr>
           </w:pPr>
-          <w:hyperlink w:anchor="_Toc86754127" w:history="1">
+          <w:hyperlink w:anchor="_Toc86772787" w:history="1">
             <w:r>
               <w:rPr>
                 <w:rStyle w:val="Hyperlink"/>
@@ -6525,7 +6392,6 @@
                 <w:noProof/>
                 <w:sz w:val="22"/>
                 <w:szCs w:val="22"/>
-                <w:lang/>
               </w:rPr>
               <w:tab/>
             </w:r>
@@ -6554,7 +6420,7 @@
                 <w:noProof/>
                 <w:webHidden/>
               </w:rPr>
-              <w:instrText xml:space="preserve"> PAGEREF _Toc86754127 \h </w:instrText>
+              <w:instrText xml:space="preserve"> PAGEREF _Toc86772787 \h </w:instrText>
             </w:r>
             <w:r>
               <w:rPr>
@@ -6574,7 +6440,7 @@
                 <w:noProof/>
                 <w:webHidden/>
               </w:rPr>
-              <w:t>33</w:t>
+              <w:t>37</w:t>
             </w:r>
             <w:r>
               <w:rPr>
@@ -6597,10 +6463,9 @@
               <w:noProof/>
               <w:sz w:val="22"/>
               <w:szCs w:val="22"/>
-              <w:lang/>
             </w:rPr>
           </w:pPr>
-          <w:hyperlink w:anchor="_Toc86754128" w:history="1">
+          <w:hyperlink w:anchor="_Toc86772788" w:history="1">
             <w:r>
               <w:rPr>
                 <w:rStyle w:val="Hyperlink"/>
@@ -6613,7 +6478,6 @@
                 <w:noProof/>
                 <w:sz w:val="22"/>
                 <w:szCs w:val="22"/>
-                <w:lang/>
               </w:rPr>
               <w:tab/>
             </w:r>
@@ -6642,7 +6506,7 @@
                 <w:noProof/>
                 <w:webHidden/>
               </w:rPr>
-              <w:instrText xml:space="preserve"> PAGEREF _Toc86754128 \h </w:instrText>
+              <w:instrText xml:space="preserve"> PAGEREF _Toc86772788 \h </w:instrText>
             </w:r>
             <w:r>
               <w:rPr>
@@ -6662,7 +6526,7 @@
                 <w:noProof/>
                 <w:webHidden/>
               </w:rPr>
-              <w:t>34</w:t>
+              <w:t>38</w:t>
             </w:r>
             <w:r>
               <w:rPr>
@@ -6946,7 +6810,7 @@
       <w:bookmarkStart w:id="2" w:name="_Toc19625902"/>
       <w:bookmarkStart w:id="3" w:name="_Toc19644231"/>
       <w:bookmarkStart w:id="4" w:name="_Toc19701467"/>
-      <w:bookmarkStart w:id="5" w:name="_Toc86754060"/>
+      <w:bookmarkStart w:id="5" w:name="_Toc86772720"/>
       <w:r>
         <w:t>List of Tables</w:t>
       </w:r>
@@ -6991,10 +6855,9 @@
           <w:noProof/>
           <w:sz w:val="22"/>
           <w:szCs w:val="22"/>
-          <w:lang/>
-        </w:rPr>
-      </w:pPr>
-      <w:hyperlink w:anchor="_Toc86754129" w:history="1">
+        </w:rPr>
+      </w:pPr>
+      <w:hyperlink w:anchor="_Toc86772789" w:history="1">
         <w:r>
           <w:rPr>
             <w:rStyle w:val="Hyperlink"/>
@@ -7020,7 +6883,1203 @@
             <w:noProof/>
             <w:webHidden/>
           </w:rPr>
-          <w:instrText xml:space="preserve"> PAGEREF _Toc86754129 \h </w:instrText>
+          <w:instrText xml:space="preserve"> PAGEREF _Toc86772789 \h </w:instrText>
+        </w:r>
+        <w:r>
+          <w:rPr>
+            <w:noProof/>
+            <w:webHidden/>
+          </w:rPr>
+        </w:r>
+        <w:r>
+          <w:rPr>
+            <w:noProof/>
+            <w:webHidden/>
+          </w:rPr>
+          <w:fldChar w:fldCharType="separate"/>
+        </w:r>
+        <w:r>
+          <w:rPr>
+            <w:noProof/>
+            <w:webHidden/>
+          </w:rPr>
+          <w:t>32</w:t>
+        </w:r>
+        <w:r>
+          <w:rPr>
+            <w:noProof/>
+            <w:webHidden/>
+          </w:rPr>
+          <w:fldChar w:fldCharType="end"/>
+        </w:r>
+      </w:hyperlink>
+    </w:p>
+    <w:p>
+      <w:pPr>
+        <w:pStyle w:val="TableofFigures"/>
+        <w:tabs>
+          <w:tab w:val="right" w:leader="dot" w:pos="9019"/>
+        </w:tabs>
+        <w:rPr>
+          <w:rFonts w:asciiTheme="minorHAnsi" w:eastAsiaTheme="minorEastAsia" w:hAnsiTheme="minorHAnsi" w:cstheme="minorBidi"/>
+          <w:noProof/>
+          <w:sz w:val="22"/>
+          <w:szCs w:val="22"/>
+        </w:rPr>
+      </w:pPr>
+      <w:hyperlink w:anchor="_Toc86772790" w:history="1">
+        <w:r>
+          <w:rPr>
+            <w:rStyle w:val="Hyperlink"/>
+          </w:rPr>
+          <w:t>Table 2: Favourites Data Dictionary</w:t>
+        </w:r>
+        <w:r>
+          <w:rPr>
+            <w:noProof/>
+            <w:webHidden/>
+          </w:rPr>
+          <w:tab/>
+        </w:r>
+        <w:r>
+          <w:rPr>
+            <w:noProof/>
+            <w:webHidden/>
+          </w:rPr>
+          <w:fldChar w:fldCharType="begin"/>
+        </w:r>
+        <w:r>
+          <w:rPr>
+            <w:noProof/>
+            <w:webHidden/>
+          </w:rPr>
+          <w:instrText xml:space="preserve"> PAGEREF _Toc86772790 \h </w:instrText>
+        </w:r>
+        <w:r>
+          <w:rPr>
+            <w:noProof/>
+            <w:webHidden/>
+          </w:rPr>
+        </w:r>
+        <w:r>
+          <w:rPr>
+            <w:noProof/>
+            <w:webHidden/>
+          </w:rPr>
+          <w:fldChar w:fldCharType="separate"/>
+        </w:r>
+        <w:r>
+          <w:rPr>
+            <w:noProof/>
+            <w:webHidden/>
+          </w:rPr>
+          <w:t>32</w:t>
+        </w:r>
+        <w:r>
+          <w:rPr>
+            <w:noProof/>
+            <w:webHidden/>
+          </w:rPr>
+          <w:fldChar w:fldCharType="end"/>
+        </w:r>
+      </w:hyperlink>
+    </w:p>
+    <w:p>
+      <w:pPr>
+        <w:pStyle w:val="TableofFigures"/>
+        <w:tabs>
+          <w:tab w:val="right" w:leader="dot" w:pos="9019"/>
+        </w:tabs>
+        <w:rPr>
+          <w:rFonts w:asciiTheme="minorHAnsi" w:eastAsiaTheme="minorEastAsia" w:hAnsiTheme="minorHAnsi" w:cstheme="minorBidi"/>
+          <w:noProof/>
+          <w:sz w:val="22"/>
+          <w:szCs w:val="22"/>
+        </w:rPr>
+      </w:pPr>
+      <w:hyperlink w:anchor="_Toc86772791" w:history="1">
+        <w:r>
+          <w:rPr>
+            <w:rStyle w:val="Hyperlink"/>
+          </w:rPr>
+          <w:t>Table 3: Product Data Dictionary</w:t>
+        </w:r>
+        <w:r>
+          <w:rPr>
+            <w:noProof/>
+            <w:webHidden/>
+          </w:rPr>
+          <w:tab/>
+        </w:r>
+        <w:r>
+          <w:rPr>
+            <w:noProof/>
+            <w:webHidden/>
+          </w:rPr>
+          <w:fldChar w:fldCharType="begin"/>
+        </w:r>
+        <w:r>
+          <w:rPr>
+            <w:noProof/>
+            <w:webHidden/>
+          </w:rPr>
+          <w:instrText xml:space="preserve"> PAGEREF _Toc86772791 \h </w:instrText>
+        </w:r>
+        <w:r>
+          <w:rPr>
+            <w:noProof/>
+            <w:webHidden/>
+          </w:rPr>
+        </w:r>
+        <w:r>
+          <w:rPr>
+            <w:noProof/>
+            <w:webHidden/>
+          </w:rPr>
+          <w:fldChar w:fldCharType="separate"/>
+        </w:r>
+        <w:r>
+          <w:rPr>
+            <w:noProof/>
+            <w:webHidden/>
+          </w:rPr>
+          <w:t>33</w:t>
+        </w:r>
+        <w:r>
+          <w:rPr>
+            <w:noProof/>
+            <w:webHidden/>
+          </w:rPr>
+          <w:fldChar w:fldCharType="end"/>
+        </w:r>
+      </w:hyperlink>
+    </w:p>
+    <w:p>
+      <w:pPr>
+        <w:pStyle w:val="TableofFigures"/>
+        <w:tabs>
+          <w:tab w:val="right" w:leader="dot" w:pos="9019"/>
+        </w:tabs>
+        <w:rPr>
+          <w:rFonts w:asciiTheme="minorHAnsi" w:eastAsiaTheme="minorEastAsia" w:hAnsiTheme="minorHAnsi" w:cstheme="minorBidi"/>
+          <w:noProof/>
+          <w:sz w:val="22"/>
+          <w:szCs w:val="22"/>
+        </w:rPr>
+      </w:pPr>
+      <w:hyperlink w:anchor="_Toc86772792" w:history="1">
+        <w:r>
+          <w:rPr>
+            <w:rStyle w:val="Hyperlink"/>
+          </w:rPr>
+          <w:t>Table 4: Purchase History Data Dictionary</w:t>
+        </w:r>
+        <w:r>
+          <w:rPr>
+            <w:noProof/>
+            <w:webHidden/>
+          </w:rPr>
+          <w:tab/>
+        </w:r>
+        <w:r>
+          <w:rPr>
+            <w:noProof/>
+            <w:webHidden/>
+          </w:rPr>
+          <w:fldChar w:fldCharType="begin"/>
+        </w:r>
+        <w:r>
+          <w:rPr>
+            <w:noProof/>
+            <w:webHidden/>
+          </w:rPr>
+          <w:instrText xml:space="preserve"> PAGEREF _Toc86772792 \h </w:instrText>
+        </w:r>
+        <w:r>
+          <w:rPr>
+            <w:noProof/>
+            <w:webHidden/>
+          </w:rPr>
+        </w:r>
+        <w:r>
+          <w:rPr>
+            <w:noProof/>
+            <w:webHidden/>
+          </w:rPr>
+          <w:fldChar w:fldCharType="separate"/>
+        </w:r>
+        <w:r>
+          <w:rPr>
+            <w:noProof/>
+            <w:webHidden/>
+          </w:rPr>
+          <w:t>33</w:t>
+        </w:r>
+        <w:r>
+          <w:rPr>
+            <w:noProof/>
+            <w:webHidden/>
+          </w:rPr>
+          <w:fldChar w:fldCharType="end"/>
+        </w:r>
+      </w:hyperlink>
+    </w:p>
+    <w:p>
+      <w:pPr>
+        <w:pStyle w:val="TableofFigures"/>
+        <w:tabs>
+          <w:tab w:val="right" w:leader="dot" w:pos="9019"/>
+        </w:tabs>
+        <w:rPr>
+          <w:rFonts w:asciiTheme="minorHAnsi" w:eastAsiaTheme="minorEastAsia" w:hAnsiTheme="minorHAnsi" w:cstheme="minorBidi"/>
+          <w:noProof/>
+          <w:sz w:val="22"/>
+          <w:szCs w:val="22"/>
+        </w:rPr>
+      </w:pPr>
+      <w:hyperlink w:anchor="_Toc86772793" w:history="1">
+        <w:r>
+          <w:rPr>
+            <w:rStyle w:val="Hyperlink"/>
+          </w:rPr>
+          <w:t>Table 5: Store Data Dictionary</w:t>
+        </w:r>
+        <w:r>
+          <w:rPr>
+            <w:noProof/>
+            <w:webHidden/>
+          </w:rPr>
+          <w:tab/>
+        </w:r>
+        <w:r>
+          <w:rPr>
+            <w:noProof/>
+            <w:webHidden/>
+          </w:rPr>
+          <w:fldChar w:fldCharType="begin"/>
+        </w:r>
+        <w:r>
+          <w:rPr>
+            <w:noProof/>
+            <w:webHidden/>
+          </w:rPr>
+          <w:instrText xml:space="preserve"> PAGEREF _Toc86772793 \h </w:instrText>
+        </w:r>
+        <w:r>
+          <w:rPr>
+            <w:noProof/>
+            <w:webHidden/>
+          </w:rPr>
+        </w:r>
+        <w:r>
+          <w:rPr>
+            <w:noProof/>
+            <w:webHidden/>
+          </w:rPr>
+          <w:fldChar w:fldCharType="separate"/>
+        </w:r>
+        <w:r>
+          <w:rPr>
+            <w:noProof/>
+            <w:webHidden/>
+          </w:rPr>
+          <w:t>34</w:t>
+        </w:r>
+        <w:r>
+          <w:rPr>
+            <w:noProof/>
+            <w:webHidden/>
+          </w:rPr>
+          <w:fldChar w:fldCharType="end"/>
+        </w:r>
+      </w:hyperlink>
+    </w:p>
+    <w:p>
+      <w:pPr>
+        <w:pStyle w:val="TableofFigures"/>
+        <w:tabs>
+          <w:tab w:val="right" w:leader="dot" w:pos="9019"/>
+        </w:tabs>
+        <w:rPr>
+          <w:rFonts w:asciiTheme="minorHAnsi" w:eastAsiaTheme="minorEastAsia" w:hAnsiTheme="minorHAnsi" w:cstheme="minorBidi"/>
+          <w:noProof/>
+          <w:sz w:val="22"/>
+          <w:szCs w:val="22"/>
+        </w:rPr>
+      </w:pPr>
+      <w:hyperlink w:anchor="_Toc86772794" w:history="1">
+        <w:r>
+          <w:rPr>
+            <w:rStyle w:val="Hyperlink"/>
+          </w:rPr>
+          <w:t>Table 6: Admin Data Dictionary</w:t>
+        </w:r>
+        <w:r>
+          <w:rPr>
+            <w:noProof/>
+            <w:webHidden/>
+          </w:rPr>
+          <w:tab/>
+        </w:r>
+        <w:r>
+          <w:rPr>
+            <w:noProof/>
+            <w:webHidden/>
+          </w:rPr>
+          <w:fldChar w:fldCharType="begin"/>
+        </w:r>
+        <w:r>
+          <w:rPr>
+            <w:noProof/>
+            <w:webHidden/>
+          </w:rPr>
+          <w:instrText xml:space="preserve"> PAGEREF _Toc86772794 \h </w:instrText>
+        </w:r>
+        <w:r>
+          <w:rPr>
+            <w:noProof/>
+            <w:webHidden/>
+          </w:rPr>
+        </w:r>
+        <w:r>
+          <w:rPr>
+            <w:noProof/>
+            <w:webHidden/>
+          </w:rPr>
+          <w:fldChar w:fldCharType="separate"/>
+        </w:r>
+        <w:r>
+          <w:rPr>
+            <w:noProof/>
+            <w:webHidden/>
+          </w:rPr>
+          <w:t>34</w:t>
+        </w:r>
+        <w:r>
+          <w:rPr>
+            <w:noProof/>
+            <w:webHidden/>
+          </w:rPr>
+          <w:fldChar w:fldCharType="end"/>
+        </w:r>
+      </w:hyperlink>
+    </w:p>
+    <w:p>
+      <w:pPr>
+        <w:pStyle w:val="TableofFigures"/>
+        <w:tabs>
+          <w:tab w:val="right" w:leader="dot" w:pos="9019"/>
+        </w:tabs>
+        <w:rPr>
+          <w:rFonts w:asciiTheme="minorHAnsi" w:eastAsiaTheme="minorEastAsia" w:hAnsiTheme="minorHAnsi" w:cstheme="minorBidi"/>
+          <w:noProof/>
+          <w:sz w:val="22"/>
+          <w:szCs w:val="22"/>
+        </w:rPr>
+      </w:pPr>
+      <w:hyperlink w:anchor="_Toc86772795" w:history="1">
+        <w:r>
+          <w:rPr>
+            <w:rStyle w:val="Hyperlink"/>
+          </w:rPr>
+          <w:t>Table 7: Discount Factor Data Dictionary</w:t>
+        </w:r>
+        <w:r>
+          <w:rPr>
+            <w:noProof/>
+            <w:webHidden/>
+          </w:rPr>
+          <w:tab/>
+        </w:r>
+        <w:r>
+          <w:rPr>
+            <w:noProof/>
+            <w:webHidden/>
+          </w:rPr>
+          <w:fldChar w:fldCharType="begin"/>
+        </w:r>
+        <w:r>
+          <w:rPr>
+            <w:noProof/>
+            <w:webHidden/>
+          </w:rPr>
+          <w:instrText xml:space="preserve"> PAGEREF _Toc86772795 \h </w:instrText>
+        </w:r>
+        <w:r>
+          <w:rPr>
+            <w:noProof/>
+            <w:webHidden/>
+          </w:rPr>
+        </w:r>
+        <w:r>
+          <w:rPr>
+            <w:noProof/>
+            <w:webHidden/>
+          </w:rPr>
+          <w:fldChar w:fldCharType="separate"/>
+        </w:r>
+        <w:r>
+          <w:rPr>
+            <w:noProof/>
+            <w:webHidden/>
+          </w:rPr>
+          <w:t>34</w:t>
+        </w:r>
+        <w:r>
+          <w:rPr>
+            <w:noProof/>
+            <w:webHidden/>
+          </w:rPr>
+          <w:fldChar w:fldCharType="end"/>
+        </w:r>
+      </w:hyperlink>
+    </w:p>
+    <w:p>
+      <w:pPr>
+        <w:rPr>
+          <w:rFonts w:asciiTheme="majorBidi" w:hAnsiTheme="majorBidi" w:cstheme="majorBidi"/>
+          <w:sz w:val="28"/>
+          <w:szCs w:val="28"/>
+        </w:rPr>
+      </w:pPr>
+      <w:r>
+        <w:fldChar w:fldCharType="end"/>
+      </w:r>
+    </w:p>
+    <w:p>
+      <w:pPr>
+        <w:pStyle w:val="text"/>
+        <w:rPr>
+          <w:rFonts w:asciiTheme="majorBidi" w:hAnsiTheme="majorBidi" w:cstheme="majorBidi"/>
+        </w:rPr>
+        <w:sectPr>
+          <w:headerReference w:type="default" r:id="rId11"/>
+          <w:headerReference w:type="first" r:id="rId12"/>
+          <w:pgSz w:w="11909" w:h="16834" w:code="9"/>
+          <w:pgMar w:top="1440" w:right="1440" w:bottom="1440" w:left="1440" w:header="720" w:footer="720" w:gutter="0"/>
+          <w:pgNumType w:fmt="lowerRoman" w:start="1"/>
+          <w:cols w:space="720"/>
+          <w:titlePg/>
+          <w:docGrid w:linePitch="360"/>
+        </w:sectPr>
+      </w:pPr>
+      <w:r>
+        <w:rPr>
+          <w:rFonts w:asciiTheme="majorBidi" w:hAnsiTheme="majorBidi" w:cstheme="majorBidi"/>
+        </w:rPr>
+        <w:br w:type="page"/>
+      </w:r>
+    </w:p>
+    <w:p>
+      <w:pPr>
+        <w:pStyle w:val="Subtitle"/>
+      </w:pPr>
+      <w:bookmarkStart w:id="6" w:name="_Toc19644232"/>
+      <w:bookmarkStart w:id="7" w:name="_Toc19701468"/>
+      <w:bookmarkStart w:id="8" w:name="_Toc86772721"/>
+      <w:r>
+        <w:lastRenderedPageBreak/>
+        <w:t>List of Figures</w:t>
+      </w:r>
+      <w:bookmarkEnd w:id="6"/>
+      <w:bookmarkEnd w:id="7"/>
+      <w:bookmarkEnd w:id="8"/>
+    </w:p>
+    <w:p>
+      <w:pPr>
+        <w:rPr>
+          <w:rFonts w:asciiTheme="majorBidi" w:hAnsiTheme="majorBidi" w:cstheme="majorBidi"/>
+        </w:rPr>
+      </w:pPr>
+    </w:p>
+    <w:p>
+      <w:pPr>
+        <w:pStyle w:val="TableofFigures"/>
+        <w:tabs>
+          <w:tab w:val="right" w:leader="dot" w:pos="9019"/>
+        </w:tabs>
+        <w:rPr>
+          <w:rFonts w:asciiTheme="minorHAnsi" w:eastAsiaTheme="minorEastAsia" w:hAnsiTheme="minorHAnsi" w:cstheme="minorBidi"/>
+          <w:noProof/>
+          <w:sz w:val="22"/>
+          <w:szCs w:val="22"/>
+        </w:rPr>
+      </w:pPr>
+      <w:r>
+        <w:rPr>
+          <w:rFonts w:asciiTheme="majorBidi" w:hAnsiTheme="majorBidi" w:cstheme="majorBidi"/>
+        </w:rPr>
+        <w:fldChar w:fldCharType="begin"/>
+      </w:r>
+      <w:r>
+        <w:rPr>
+          <w:rFonts w:asciiTheme="majorBidi" w:hAnsiTheme="majorBidi" w:cstheme="majorBidi"/>
+        </w:rPr>
+        <w:instrText xml:space="preserve"> TOC \h \z \c "Figure" </w:instrText>
+      </w:r>
+      <w:r>
+        <w:rPr>
+          <w:rFonts w:asciiTheme="majorBidi" w:hAnsiTheme="majorBidi" w:cstheme="majorBidi"/>
+        </w:rPr>
+        <w:fldChar w:fldCharType="separate"/>
+      </w:r>
+      <w:hyperlink w:anchor="_Toc86772796" w:history="1">
+        <w:r>
+          <w:rPr>
+            <w:rStyle w:val="Hyperlink"/>
+          </w:rPr>
+          <w:t>Figure 1: Level 1 System Architecture</w:t>
+        </w:r>
+        <w:r>
+          <w:rPr>
+            <w:noProof/>
+            <w:webHidden/>
+          </w:rPr>
+          <w:tab/>
+        </w:r>
+        <w:r>
+          <w:rPr>
+            <w:noProof/>
+            <w:webHidden/>
+          </w:rPr>
+          <w:fldChar w:fldCharType="begin"/>
+        </w:r>
+        <w:r>
+          <w:rPr>
+            <w:noProof/>
+            <w:webHidden/>
+          </w:rPr>
+          <w:instrText xml:space="preserve"> PAGEREF _Toc86772796 \h </w:instrText>
+        </w:r>
+        <w:r>
+          <w:rPr>
+            <w:noProof/>
+            <w:webHidden/>
+          </w:rPr>
+        </w:r>
+        <w:r>
+          <w:rPr>
+            <w:noProof/>
+            <w:webHidden/>
+          </w:rPr>
+          <w:fldChar w:fldCharType="separate"/>
+        </w:r>
+        <w:r>
+          <w:rPr>
+            <w:noProof/>
+            <w:webHidden/>
+          </w:rPr>
+          <w:t>9</w:t>
+        </w:r>
+        <w:r>
+          <w:rPr>
+            <w:noProof/>
+            <w:webHidden/>
+          </w:rPr>
+          <w:fldChar w:fldCharType="end"/>
+        </w:r>
+      </w:hyperlink>
+    </w:p>
+    <w:p>
+      <w:pPr>
+        <w:pStyle w:val="TableofFigures"/>
+        <w:tabs>
+          <w:tab w:val="right" w:leader="dot" w:pos="9019"/>
+        </w:tabs>
+        <w:rPr>
+          <w:rFonts w:asciiTheme="minorHAnsi" w:eastAsiaTheme="minorEastAsia" w:hAnsiTheme="minorHAnsi" w:cstheme="minorBidi"/>
+          <w:noProof/>
+          <w:sz w:val="22"/>
+          <w:szCs w:val="22"/>
+        </w:rPr>
+      </w:pPr>
+      <w:hyperlink w:anchor="_Toc86772797" w:history="1">
+        <w:r>
+          <w:rPr>
+            <w:rStyle w:val="Hyperlink"/>
+          </w:rPr>
+          <w:t>Figure 2: Level 2 System Architecture</w:t>
+        </w:r>
+        <w:r>
+          <w:rPr>
+            <w:noProof/>
+            <w:webHidden/>
+          </w:rPr>
+          <w:tab/>
+        </w:r>
+        <w:r>
+          <w:rPr>
+            <w:noProof/>
+            <w:webHidden/>
+          </w:rPr>
+          <w:fldChar w:fldCharType="begin"/>
+        </w:r>
+        <w:r>
+          <w:rPr>
+            <w:noProof/>
+            <w:webHidden/>
+          </w:rPr>
+          <w:instrText xml:space="preserve"> PAGEREF _Toc86772797 \h </w:instrText>
+        </w:r>
+        <w:r>
+          <w:rPr>
+            <w:noProof/>
+            <w:webHidden/>
+          </w:rPr>
+        </w:r>
+        <w:r>
+          <w:rPr>
+            <w:noProof/>
+            <w:webHidden/>
+          </w:rPr>
+          <w:fldChar w:fldCharType="separate"/>
+        </w:r>
+        <w:r>
+          <w:rPr>
+            <w:noProof/>
+            <w:webHidden/>
+          </w:rPr>
+          <w:t>10</w:t>
+        </w:r>
+        <w:r>
+          <w:rPr>
+            <w:noProof/>
+            <w:webHidden/>
+          </w:rPr>
+          <w:fldChar w:fldCharType="end"/>
+        </w:r>
+      </w:hyperlink>
+    </w:p>
+    <w:p>
+      <w:pPr>
+        <w:pStyle w:val="TableofFigures"/>
+        <w:tabs>
+          <w:tab w:val="right" w:leader="dot" w:pos="9019"/>
+        </w:tabs>
+        <w:rPr>
+          <w:rFonts w:asciiTheme="minorHAnsi" w:eastAsiaTheme="minorEastAsia" w:hAnsiTheme="minorHAnsi" w:cstheme="minorBidi"/>
+          <w:noProof/>
+          <w:sz w:val="22"/>
+          <w:szCs w:val="22"/>
+        </w:rPr>
+      </w:pPr>
+      <w:hyperlink w:anchor="_Toc86772798" w:history="1">
+        <w:r>
+          <w:rPr>
+            <w:rStyle w:val="Hyperlink"/>
+          </w:rPr>
+          <w:t>Figure 3: Login Screen</w:t>
+        </w:r>
+        <w:r>
+          <w:rPr>
+            <w:noProof/>
+            <w:webHidden/>
+          </w:rPr>
+          <w:tab/>
+        </w:r>
+        <w:r>
+          <w:rPr>
+            <w:noProof/>
+            <w:webHidden/>
+          </w:rPr>
+          <w:fldChar w:fldCharType="begin"/>
+        </w:r>
+        <w:r>
+          <w:rPr>
+            <w:noProof/>
+            <w:webHidden/>
+          </w:rPr>
+          <w:instrText xml:space="preserve"> PAGEREF _Toc86772798 \h </w:instrText>
+        </w:r>
+        <w:r>
+          <w:rPr>
+            <w:noProof/>
+            <w:webHidden/>
+          </w:rPr>
+        </w:r>
+        <w:r>
+          <w:rPr>
+            <w:noProof/>
+            <w:webHidden/>
+          </w:rPr>
+          <w:fldChar w:fldCharType="separate"/>
+        </w:r>
+        <w:r>
+          <w:rPr>
+            <w:noProof/>
+            <w:webHidden/>
+          </w:rPr>
+          <w:t>24</w:t>
+        </w:r>
+        <w:r>
+          <w:rPr>
+            <w:noProof/>
+            <w:webHidden/>
+          </w:rPr>
+          <w:fldChar w:fldCharType="end"/>
+        </w:r>
+      </w:hyperlink>
+    </w:p>
+    <w:p>
+      <w:pPr>
+        <w:pStyle w:val="TableofFigures"/>
+        <w:tabs>
+          <w:tab w:val="right" w:leader="dot" w:pos="9019"/>
+        </w:tabs>
+        <w:rPr>
+          <w:rFonts w:asciiTheme="minorHAnsi" w:eastAsiaTheme="minorEastAsia" w:hAnsiTheme="minorHAnsi" w:cstheme="minorBidi"/>
+          <w:noProof/>
+          <w:sz w:val="22"/>
+          <w:szCs w:val="22"/>
+        </w:rPr>
+      </w:pPr>
+      <w:hyperlink w:anchor="_Toc86772799" w:history="1">
+        <w:r>
+          <w:rPr>
+            <w:rStyle w:val="Hyperlink"/>
+          </w:rPr>
+          <w:t>Figure 4: Manage Products</w:t>
+        </w:r>
+        <w:r>
+          <w:rPr>
+            <w:noProof/>
+            <w:webHidden/>
+          </w:rPr>
+          <w:tab/>
+        </w:r>
+        <w:r>
+          <w:rPr>
+            <w:noProof/>
+            <w:webHidden/>
+          </w:rPr>
+          <w:fldChar w:fldCharType="begin"/>
+        </w:r>
+        <w:r>
+          <w:rPr>
+            <w:noProof/>
+            <w:webHidden/>
+          </w:rPr>
+          <w:instrText xml:space="preserve"> PAGEREF _Toc86772799 \h </w:instrText>
+        </w:r>
+        <w:r>
+          <w:rPr>
+            <w:noProof/>
+            <w:webHidden/>
+          </w:rPr>
+        </w:r>
+        <w:r>
+          <w:rPr>
+            <w:noProof/>
+            <w:webHidden/>
+          </w:rPr>
+          <w:fldChar w:fldCharType="separate"/>
+        </w:r>
+        <w:r>
+          <w:rPr>
+            <w:noProof/>
+            <w:webHidden/>
+          </w:rPr>
+          <w:t>24</w:t>
+        </w:r>
+        <w:r>
+          <w:rPr>
+            <w:noProof/>
+            <w:webHidden/>
+          </w:rPr>
+          <w:fldChar w:fldCharType="end"/>
+        </w:r>
+      </w:hyperlink>
+    </w:p>
+    <w:p>
+      <w:pPr>
+        <w:pStyle w:val="TableofFigures"/>
+        <w:tabs>
+          <w:tab w:val="right" w:leader="dot" w:pos="9019"/>
+        </w:tabs>
+        <w:rPr>
+          <w:rFonts w:asciiTheme="minorHAnsi" w:eastAsiaTheme="minorEastAsia" w:hAnsiTheme="minorHAnsi" w:cstheme="minorBidi"/>
+          <w:noProof/>
+          <w:sz w:val="22"/>
+          <w:szCs w:val="22"/>
+        </w:rPr>
+      </w:pPr>
+      <w:hyperlink w:anchor="_Toc86772800" w:history="1">
+        <w:r>
+          <w:rPr>
+            <w:rStyle w:val="Hyperlink"/>
+          </w:rPr>
+          <w:t>Figure 5: Update product page</w:t>
+        </w:r>
+        <w:r>
+          <w:rPr>
+            <w:noProof/>
+            <w:webHidden/>
+          </w:rPr>
+          <w:tab/>
+        </w:r>
+        <w:r>
+          <w:rPr>
+            <w:noProof/>
+            <w:webHidden/>
+          </w:rPr>
+          <w:fldChar w:fldCharType="begin"/>
+        </w:r>
+        <w:r>
+          <w:rPr>
+            <w:noProof/>
+            <w:webHidden/>
+          </w:rPr>
+          <w:instrText xml:space="preserve"> PAGEREF _Toc86772800 \h </w:instrText>
+        </w:r>
+        <w:r>
+          <w:rPr>
+            <w:noProof/>
+            <w:webHidden/>
+          </w:rPr>
+        </w:r>
+        <w:r>
+          <w:rPr>
+            <w:noProof/>
+            <w:webHidden/>
+          </w:rPr>
+          <w:fldChar w:fldCharType="separate"/>
+        </w:r>
+        <w:r>
+          <w:rPr>
+            <w:noProof/>
+            <w:webHidden/>
+          </w:rPr>
+          <w:t>25</w:t>
+        </w:r>
+        <w:r>
+          <w:rPr>
+            <w:noProof/>
+            <w:webHidden/>
+          </w:rPr>
+          <w:fldChar w:fldCharType="end"/>
+        </w:r>
+      </w:hyperlink>
+    </w:p>
+    <w:p>
+      <w:pPr>
+        <w:pStyle w:val="TableofFigures"/>
+        <w:tabs>
+          <w:tab w:val="right" w:leader="dot" w:pos="9019"/>
+        </w:tabs>
+        <w:rPr>
+          <w:rFonts w:asciiTheme="minorHAnsi" w:eastAsiaTheme="minorEastAsia" w:hAnsiTheme="minorHAnsi" w:cstheme="minorBidi"/>
+          <w:noProof/>
+          <w:sz w:val="22"/>
+          <w:szCs w:val="22"/>
+        </w:rPr>
+      </w:pPr>
+      <w:hyperlink w:anchor="_Toc86772801" w:history="1">
+        <w:r>
+          <w:rPr>
+            <w:rStyle w:val="Hyperlink"/>
+          </w:rPr>
+          <w:t>Figure 6: Store home page</w:t>
+        </w:r>
+        <w:r>
+          <w:rPr>
+            <w:noProof/>
+            <w:webHidden/>
+          </w:rPr>
+          <w:tab/>
+        </w:r>
+        <w:r>
+          <w:rPr>
+            <w:noProof/>
+            <w:webHidden/>
+          </w:rPr>
+          <w:fldChar w:fldCharType="begin"/>
+        </w:r>
+        <w:r>
+          <w:rPr>
+            <w:noProof/>
+            <w:webHidden/>
+          </w:rPr>
+          <w:instrText xml:space="preserve"> PAGEREF _Toc86772801 \h </w:instrText>
+        </w:r>
+        <w:r>
+          <w:rPr>
+            <w:noProof/>
+            <w:webHidden/>
+          </w:rPr>
+        </w:r>
+        <w:r>
+          <w:rPr>
+            <w:noProof/>
+            <w:webHidden/>
+          </w:rPr>
+          <w:fldChar w:fldCharType="separate"/>
+        </w:r>
+        <w:r>
+          <w:rPr>
+            <w:noProof/>
+            <w:webHidden/>
+          </w:rPr>
+          <w:t>25</w:t>
+        </w:r>
+        <w:r>
+          <w:rPr>
+            <w:noProof/>
+            <w:webHidden/>
+          </w:rPr>
+          <w:fldChar w:fldCharType="end"/>
+        </w:r>
+      </w:hyperlink>
+    </w:p>
+    <w:p>
+      <w:pPr>
+        <w:pStyle w:val="TableofFigures"/>
+        <w:tabs>
+          <w:tab w:val="right" w:leader="dot" w:pos="9019"/>
+        </w:tabs>
+        <w:rPr>
+          <w:rFonts w:asciiTheme="minorHAnsi" w:eastAsiaTheme="minorEastAsia" w:hAnsiTheme="minorHAnsi" w:cstheme="minorBidi"/>
+          <w:noProof/>
+          <w:sz w:val="22"/>
+          <w:szCs w:val="22"/>
+        </w:rPr>
+      </w:pPr>
+      <w:hyperlink w:anchor="_Toc86772802" w:history="1">
+        <w:r>
+          <w:rPr>
+            <w:rStyle w:val="Hyperlink"/>
+          </w:rPr>
+          <w:t>Figure 7: Pop up window</w:t>
+        </w:r>
+        <w:r>
+          <w:rPr>
+            <w:noProof/>
+            <w:webHidden/>
+          </w:rPr>
+          <w:tab/>
+        </w:r>
+        <w:r>
+          <w:rPr>
+            <w:noProof/>
+            <w:webHidden/>
+          </w:rPr>
+          <w:fldChar w:fldCharType="begin"/>
+        </w:r>
+        <w:r>
+          <w:rPr>
+            <w:noProof/>
+            <w:webHidden/>
+          </w:rPr>
+          <w:instrText xml:space="preserve"> PAGEREF _Toc86772802 \h </w:instrText>
+        </w:r>
+        <w:r>
+          <w:rPr>
+            <w:noProof/>
+            <w:webHidden/>
+          </w:rPr>
+        </w:r>
+        <w:r>
+          <w:rPr>
+            <w:noProof/>
+            <w:webHidden/>
+          </w:rPr>
+          <w:fldChar w:fldCharType="separate"/>
+        </w:r>
+        <w:r>
+          <w:rPr>
+            <w:noProof/>
+            <w:webHidden/>
+          </w:rPr>
+          <w:t>26</w:t>
+        </w:r>
+        <w:r>
+          <w:rPr>
+            <w:noProof/>
+            <w:webHidden/>
+          </w:rPr>
+          <w:fldChar w:fldCharType="end"/>
+        </w:r>
+      </w:hyperlink>
+    </w:p>
+    <w:p>
+      <w:pPr>
+        <w:pStyle w:val="TableofFigures"/>
+        <w:tabs>
+          <w:tab w:val="right" w:leader="dot" w:pos="9019"/>
+        </w:tabs>
+        <w:rPr>
+          <w:rFonts w:asciiTheme="minorHAnsi" w:eastAsiaTheme="minorEastAsia" w:hAnsiTheme="minorHAnsi" w:cstheme="minorBidi"/>
+          <w:noProof/>
+          <w:sz w:val="22"/>
+          <w:szCs w:val="22"/>
+        </w:rPr>
+      </w:pPr>
+      <w:hyperlink w:anchor="_Toc86772803" w:history="1">
+        <w:r>
+          <w:rPr>
+            <w:rStyle w:val="Hyperlink"/>
+          </w:rPr>
+          <w:t>Figure 8: Edit product</w:t>
+        </w:r>
+        <w:r>
+          <w:rPr>
+            <w:noProof/>
+            <w:webHidden/>
+          </w:rPr>
+          <w:tab/>
+        </w:r>
+        <w:r>
+          <w:rPr>
+            <w:noProof/>
+            <w:webHidden/>
+          </w:rPr>
+          <w:fldChar w:fldCharType="begin"/>
+        </w:r>
+        <w:r>
+          <w:rPr>
+            <w:noProof/>
+            <w:webHidden/>
+          </w:rPr>
+          <w:instrText xml:space="preserve"> PAGEREF _Toc86772803 \h </w:instrText>
+        </w:r>
+        <w:r>
+          <w:rPr>
+            <w:noProof/>
+            <w:webHidden/>
+          </w:rPr>
+        </w:r>
+        <w:r>
+          <w:rPr>
+            <w:noProof/>
+            <w:webHidden/>
+          </w:rPr>
+          <w:fldChar w:fldCharType="separate"/>
+        </w:r>
+        <w:r>
+          <w:rPr>
+            <w:noProof/>
+            <w:webHidden/>
+          </w:rPr>
+          <w:t>26</w:t>
+        </w:r>
+        <w:r>
+          <w:rPr>
+            <w:noProof/>
+            <w:webHidden/>
+          </w:rPr>
+          <w:fldChar w:fldCharType="end"/>
+        </w:r>
+      </w:hyperlink>
+    </w:p>
+    <w:p>
+      <w:pPr>
+        <w:pStyle w:val="TableofFigures"/>
+        <w:tabs>
+          <w:tab w:val="right" w:leader="dot" w:pos="9019"/>
+        </w:tabs>
+        <w:rPr>
+          <w:rFonts w:asciiTheme="minorHAnsi" w:eastAsiaTheme="minorEastAsia" w:hAnsiTheme="minorHAnsi" w:cstheme="minorBidi"/>
+          <w:noProof/>
+          <w:sz w:val="22"/>
+          <w:szCs w:val="22"/>
+        </w:rPr>
+      </w:pPr>
+      <w:hyperlink w:anchor="_Toc86772804" w:history="1">
+        <w:r>
+          <w:rPr>
+            <w:rStyle w:val="Hyperlink"/>
+          </w:rPr>
+          <w:t>Figure 9: Login page</w:t>
+        </w:r>
+        <w:r>
+          <w:rPr>
+            <w:noProof/>
+            <w:webHidden/>
+          </w:rPr>
+          <w:tab/>
+        </w:r>
+        <w:r>
+          <w:rPr>
+            <w:noProof/>
+            <w:webHidden/>
+          </w:rPr>
+          <w:fldChar w:fldCharType="begin"/>
+        </w:r>
+        <w:r>
+          <w:rPr>
+            <w:noProof/>
+            <w:webHidden/>
+          </w:rPr>
+          <w:instrText xml:space="preserve"> PAGEREF _Toc86772804 \h </w:instrText>
+        </w:r>
+        <w:r>
+          <w:rPr>
+            <w:noProof/>
+            <w:webHidden/>
+          </w:rPr>
+        </w:r>
+        <w:r>
+          <w:rPr>
+            <w:noProof/>
+            <w:webHidden/>
+          </w:rPr>
+          <w:fldChar w:fldCharType="separate"/>
+        </w:r>
+        <w:r>
+          <w:rPr>
+            <w:noProof/>
+            <w:webHidden/>
+          </w:rPr>
+          <w:t>27</w:t>
+        </w:r>
+        <w:r>
+          <w:rPr>
+            <w:noProof/>
+            <w:webHidden/>
+          </w:rPr>
+          <w:fldChar w:fldCharType="end"/>
+        </w:r>
+      </w:hyperlink>
+    </w:p>
+    <w:p>
+      <w:pPr>
+        <w:pStyle w:val="TableofFigures"/>
+        <w:tabs>
+          <w:tab w:val="right" w:leader="dot" w:pos="9019"/>
+        </w:tabs>
+        <w:rPr>
+          <w:rFonts w:asciiTheme="minorHAnsi" w:eastAsiaTheme="minorEastAsia" w:hAnsiTheme="minorHAnsi" w:cstheme="minorBidi"/>
+          <w:noProof/>
+          <w:sz w:val="22"/>
+          <w:szCs w:val="22"/>
+        </w:rPr>
+      </w:pPr>
+      <w:hyperlink w:anchor="_Toc86772805" w:history="1">
+        <w:r>
+          <w:rPr>
+            <w:rStyle w:val="Hyperlink"/>
+          </w:rPr>
+          <w:t>Figure 10: Sign Up page</w:t>
+        </w:r>
+        <w:r>
+          <w:rPr>
+            <w:noProof/>
+            <w:webHidden/>
+          </w:rPr>
+          <w:tab/>
+        </w:r>
+        <w:r>
+          <w:rPr>
+            <w:noProof/>
+            <w:webHidden/>
+          </w:rPr>
+          <w:fldChar w:fldCharType="begin"/>
+        </w:r>
+        <w:r>
+          <w:rPr>
+            <w:noProof/>
+            <w:webHidden/>
+          </w:rPr>
+          <w:instrText xml:space="preserve"> PAGEREF _Toc86772805 \h </w:instrText>
         </w:r>
         <w:r>
           <w:rPr>
@@ -7062,15 +8121,14 @@
           <w:noProof/>
           <w:sz w:val="22"/>
           <w:szCs w:val="22"/>
-          <w:lang/>
-        </w:rPr>
-      </w:pPr>
-      <w:hyperlink w:anchor="_Toc86754130" w:history="1">
+        </w:rPr>
+      </w:pPr>
+      <w:hyperlink w:anchor="_Toc86772806" w:history="1">
         <w:r>
           <w:rPr>
             <w:rStyle w:val="Hyperlink"/>
           </w:rPr>
-          <w:t>Table 2: Favourites Data Dictionary</w:t>
+          <w:t>Figure 11: Favorite’s page</w:t>
         </w:r>
         <w:r>
           <w:rPr>
@@ -7091,7 +8149,7 @@
             <w:noProof/>
             <w:webHidden/>
           </w:rPr>
-          <w:instrText xml:space="preserve"> PAGEREF _Toc86754130 \h </w:instrText>
+          <w:instrText xml:space="preserve"> PAGEREF _Toc86772806 \h </w:instrText>
         </w:r>
         <w:r>
           <w:rPr>
@@ -7133,15 +8191,14 @@
           <w:noProof/>
           <w:sz w:val="22"/>
           <w:szCs w:val="22"/>
-          <w:lang/>
-        </w:rPr>
-      </w:pPr>
-      <w:hyperlink w:anchor="_Toc86754131" w:history="1">
+        </w:rPr>
+      </w:pPr>
+      <w:hyperlink w:anchor="_Toc86772807" w:history="1">
         <w:r>
           <w:rPr>
             <w:rStyle w:val="Hyperlink"/>
           </w:rPr>
-          <w:t>Table 3: Product Data Dictionary</w:t>
+          <w:t>Figure 12: Product Details page</w:t>
         </w:r>
         <w:r>
           <w:rPr>
@@ -7162,7 +8219,7 @@
             <w:noProof/>
             <w:webHidden/>
           </w:rPr>
-          <w:instrText xml:space="preserve"> PAGEREF _Toc86754131 \h </w:instrText>
+          <w:instrText xml:space="preserve"> PAGEREF _Toc86772807 \h </w:instrText>
         </w:r>
         <w:r>
           <w:rPr>
@@ -7204,15 +8261,14 @@
           <w:noProof/>
           <w:sz w:val="22"/>
           <w:szCs w:val="22"/>
-          <w:lang/>
-        </w:rPr>
-      </w:pPr>
-      <w:hyperlink w:anchor="_Toc86754132" w:history="1">
+        </w:rPr>
+      </w:pPr>
+      <w:hyperlink w:anchor="_Toc86772808" w:history="1">
         <w:r>
           <w:rPr>
             <w:rStyle w:val="Hyperlink"/>
           </w:rPr>
-          <w:t>Table 4: Purchase History Data Dictionary</w:t>
+          <w:t>Figure 13: Home Page</w:t>
         </w:r>
         <w:r>
           <w:rPr>
@@ -7233,7 +8289,7 @@
             <w:noProof/>
             <w:webHidden/>
           </w:rPr>
-          <w:instrText xml:space="preserve"> PAGEREF _Toc86754132 \h </w:instrText>
+          <w:instrText xml:space="preserve"> PAGEREF _Toc86772808 \h </w:instrText>
         </w:r>
         <w:r>
           <w:rPr>
@@ -7275,15 +8331,14 @@
           <w:noProof/>
           <w:sz w:val="22"/>
           <w:szCs w:val="22"/>
-          <w:lang/>
-        </w:rPr>
-      </w:pPr>
-      <w:hyperlink w:anchor="_Toc86754133" w:history="1">
+        </w:rPr>
+      </w:pPr>
+      <w:hyperlink w:anchor="_Toc86772809" w:history="1">
         <w:r>
           <w:rPr>
             <w:rStyle w:val="Hyperlink"/>
           </w:rPr>
-          <w:t>Table 5: Store Data Dictionary</w:t>
+          <w:t>Figure 14: Profile page</w:t>
         </w:r>
         <w:r>
           <w:rPr>
@@ -7304,7 +8359,7 @@
             <w:noProof/>
             <w:webHidden/>
           </w:rPr>
-          <w:instrText xml:space="preserve"> PAGEREF _Toc86754133 \h </w:instrText>
+          <w:instrText xml:space="preserve"> PAGEREF _Toc86772809 \h </w:instrText>
         </w:r>
         <w:r>
           <w:rPr>
@@ -7346,1192 +8401,9 @@
           <w:noProof/>
           <w:sz w:val="22"/>
           <w:szCs w:val="22"/>
-          <w:lang/>
-        </w:rPr>
-      </w:pPr>
-      <w:hyperlink w:anchor="_Toc86754134" w:history="1">
-        <w:r>
-          <w:rPr>
-            <w:rStyle w:val="Hyperlink"/>
-          </w:rPr>
-          <w:t>Table 6: Admin Data Dictionary</w:t>
-        </w:r>
-        <w:r>
-          <w:rPr>
-            <w:noProof/>
-            <w:webHidden/>
-          </w:rPr>
-          <w:tab/>
-        </w:r>
-        <w:r>
-          <w:rPr>
-            <w:noProof/>
-            <w:webHidden/>
-          </w:rPr>
-          <w:fldChar w:fldCharType="begin"/>
-        </w:r>
-        <w:r>
-          <w:rPr>
-            <w:noProof/>
-            <w:webHidden/>
-          </w:rPr>
-          <w:instrText xml:space="preserve"> PAGEREF _Toc86754134 \h </w:instrText>
-        </w:r>
-        <w:r>
-          <w:rPr>
-            <w:noProof/>
-            <w:webHidden/>
-          </w:rPr>
-        </w:r>
-        <w:r>
-          <w:rPr>
-            <w:noProof/>
-            <w:webHidden/>
-          </w:rPr>
-          <w:fldChar w:fldCharType="separate"/>
-        </w:r>
-        <w:r>
-          <w:rPr>
-            <w:noProof/>
-            <w:webHidden/>
-          </w:rPr>
-          <w:t>30</w:t>
-        </w:r>
-        <w:r>
-          <w:rPr>
-            <w:noProof/>
-            <w:webHidden/>
-          </w:rPr>
-          <w:fldChar w:fldCharType="end"/>
-        </w:r>
-      </w:hyperlink>
-    </w:p>
-    <w:p>
-      <w:pPr>
-        <w:pStyle w:val="TableofFigures"/>
-        <w:tabs>
-          <w:tab w:val="right" w:leader="dot" w:pos="9019"/>
-        </w:tabs>
-        <w:rPr>
-          <w:rFonts w:asciiTheme="minorHAnsi" w:eastAsiaTheme="minorEastAsia" w:hAnsiTheme="minorHAnsi" w:cstheme="minorBidi"/>
-          <w:noProof/>
-          <w:sz w:val="22"/>
-          <w:szCs w:val="22"/>
-          <w:lang/>
-        </w:rPr>
-      </w:pPr>
-      <w:hyperlink w:anchor="_Toc86754135" w:history="1">
-        <w:r>
-          <w:rPr>
-            <w:rStyle w:val="Hyperlink"/>
-          </w:rPr>
-          <w:t>Table 7: Discount Factor Data Dictionary</w:t>
-        </w:r>
-        <w:r>
-          <w:rPr>
-            <w:noProof/>
-            <w:webHidden/>
-          </w:rPr>
-          <w:tab/>
-        </w:r>
-        <w:r>
-          <w:rPr>
-            <w:noProof/>
-            <w:webHidden/>
-          </w:rPr>
-          <w:fldChar w:fldCharType="begin"/>
-        </w:r>
-        <w:r>
-          <w:rPr>
-            <w:noProof/>
-            <w:webHidden/>
-          </w:rPr>
-          <w:instrText xml:space="preserve"> PAGEREF _Toc86754135 \h </w:instrText>
-        </w:r>
-        <w:r>
-          <w:rPr>
-            <w:noProof/>
-            <w:webHidden/>
-          </w:rPr>
-        </w:r>
-        <w:r>
-          <w:rPr>
-            <w:noProof/>
-            <w:webHidden/>
-          </w:rPr>
-          <w:fldChar w:fldCharType="separate"/>
-        </w:r>
-        <w:r>
-          <w:rPr>
-            <w:noProof/>
-            <w:webHidden/>
-          </w:rPr>
-          <w:t>30</w:t>
-        </w:r>
-        <w:r>
-          <w:rPr>
-            <w:noProof/>
-            <w:webHidden/>
-          </w:rPr>
-          <w:fldChar w:fldCharType="end"/>
-        </w:r>
-      </w:hyperlink>
-    </w:p>
-    <w:p>
-      <w:pPr>
-        <w:rPr>
-          <w:rFonts w:asciiTheme="majorBidi" w:hAnsiTheme="majorBidi" w:cstheme="majorBidi"/>
-          <w:sz w:val="28"/>
-          <w:szCs w:val="28"/>
-        </w:rPr>
-      </w:pPr>
-      <w:r>
-        <w:fldChar w:fldCharType="end"/>
-      </w:r>
-    </w:p>
-    <w:p>
-      <w:pPr>
-        <w:pStyle w:val="text"/>
-        <w:rPr>
-          <w:rFonts w:asciiTheme="majorBidi" w:hAnsiTheme="majorBidi" w:cstheme="majorBidi"/>
-        </w:rPr>
-        <w:sectPr>
-          <w:headerReference w:type="default" r:id="rId11"/>
-          <w:headerReference w:type="first" r:id="rId12"/>
-          <w:pgSz w:w="11909" w:h="16834" w:code="9"/>
-          <w:pgMar w:top="1440" w:right="1440" w:bottom="1440" w:left="1440" w:header="720" w:footer="720" w:gutter="0"/>
-          <w:pgNumType w:fmt="lowerRoman" w:start="1"/>
-          <w:cols w:space="720"/>
-          <w:titlePg/>
-          <w:docGrid w:linePitch="360"/>
-        </w:sectPr>
-      </w:pPr>
-      <w:r>
-        <w:rPr>
-          <w:rFonts w:asciiTheme="majorBidi" w:hAnsiTheme="majorBidi" w:cstheme="majorBidi"/>
-        </w:rPr>
-        <w:br w:type="page"/>
-      </w:r>
-    </w:p>
-    <w:p>
-      <w:pPr>
-        <w:pStyle w:val="Subtitle"/>
-      </w:pPr>
-      <w:bookmarkStart w:id="6" w:name="_Toc19644232"/>
-      <w:bookmarkStart w:id="7" w:name="_Toc19701468"/>
-      <w:bookmarkStart w:id="8" w:name="_Toc86754061"/>
-      <w:r>
-        <w:lastRenderedPageBreak/>
-        <w:t>List of Figures</w:t>
-      </w:r>
-      <w:bookmarkEnd w:id="6"/>
-      <w:bookmarkEnd w:id="7"/>
-      <w:bookmarkEnd w:id="8"/>
-    </w:p>
-    <w:p>
-      <w:pPr>
-        <w:rPr>
-          <w:rFonts w:asciiTheme="majorBidi" w:hAnsiTheme="majorBidi" w:cstheme="majorBidi"/>
-        </w:rPr>
-      </w:pPr>
-    </w:p>
-    <w:p>
-      <w:pPr>
-        <w:pStyle w:val="TableofFigures"/>
-        <w:tabs>
-          <w:tab w:val="right" w:leader="dot" w:pos="9019"/>
-        </w:tabs>
-        <w:jc w:val="center"/>
-        <w:rPr>
-          <w:rFonts w:asciiTheme="minorHAnsi" w:eastAsiaTheme="minorEastAsia" w:hAnsiTheme="minorHAnsi" w:cstheme="minorBidi"/>
-          <w:noProof/>
-        </w:rPr>
-      </w:pPr>
-      <w:r>
-        <w:rPr>
-          <w:rFonts w:asciiTheme="majorBidi" w:hAnsiTheme="majorBidi" w:cstheme="majorBidi"/>
-        </w:rPr>
-        <w:fldChar w:fldCharType="begin"/>
-      </w:r>
-      <w:r>
-        <w:rPr>
-          <w:rFonts w:asciiTheme="majorBidi" w:hAnsiTheme="majorBidi" w:cstheme="majorBidi"/>
-        </w:rPr>
-        <w:instrText xml:space="preserve"> TOC \h \z \c "Figure" </w:instrText>
-      </w:r>
-      <w:r>
-        <w:rPr>
-          <w:rFonts w:asciiTheme="majorBidi" w:hAnsiTheme="majorBidi" w:cstheme="majorBidi"/>
-        </w:rPr>
-        <w:fldChar w:fldCharType="separate"/>
-      </w:r>
-      <w:hyperlink w:anchor="_Toc86749716" w:history="1">
-        <w:r>
-          <w:rPr>
-            <w:rStyle w:val="Hyperlink"/>
-          </w:rPr>
-          <w:t>Figure 1: Level 1 System Architecture</w:t>
-        </w:r>
-        <w:r>
-          <w:rPr>
-            <w:noProof/>
-            <w:webHidden/>
-          </w:rPr>
-          <w:tab/>
-        </w:r>
-        <w:r>
-          <w:rPr>
-            <w:noProof/>
-            <w:webHidden/>
-          </w:rPr>
-          <w:fldChar w:fldCharType="begin"/>
-        </w:r>
-        <w:r>
-          <w:rPr>
-            <w:noProof/>
-            <w:webHidden/>
-          </w:rPr>
-          <w:instrText xml:space="preserve"> PAGEREF _Toc86749716 \h </w:instrText>
-        </w:r>
-        <w:r>
-          <w:rPr>
-            <w:noProof/>
-            <w:webHidden/>
-          </w:rPr>
-        </w:r>
-        <w:r>
-          <w:rPr>
-            <w:noProof/>
-            <w:webHidden/>
-          </w:rPr>
-          <w:fldChar w:fldCharType="separate"/>
-        </w:r>
-        <w:r>
-          <w:rPr>
-            <w:noProof/>
-            <w:webHidden/>
-          </w:rPr>
-          <w:t>5</w:t>
-        </w:r>
-        <w:r>
-          <w:rPr>
-            <w:noProof/>
-            <w:webHidden/>
-          </w:rPr>
-          <w:fldChar w:fldCharType="end"/>
-        </w:r>
-      </w:hyperlink>
-    </w:p>
-    <w:p>
-      <w:pPr>
-        <w:pStyle w:val="TableofFigures"/>
-        <w:tabs>
-          <w:tab w:val="right" w:leader="dot" w:pos="9019"/>
-        </w:tabs>
-        <w:jc w:val="center"/>
-        <w:rPr>
-          <w:rFonts w:asciiTheme="minorHAnsi" w:eastAsiaTheme="minorEastAsia" w:hAnsiTheme="minorHAnsi" w:cstheme="minorBidi"/>
-          <w:noProof/>
-        </w:rPr>
-      </w:pPr>
-      <w:hyperlink w:anchor="_Toc86749717" w:history="1">
-        <w:r>
-          <w:rPr>
-            <w:rStyle w:val="Hyperlink"/>
-          </w:rPr>
-          <w:t>Figure 2: Level 2 System Architecture</w:t>
-        </w:r>
-        <w:r>
-          <w:rPr>
-            <w:noProof/>
-            <w:webHidden/>
-          </w:rPr>
-          <w:tab/>
-        </w:r>
-        <w:r>
-          <w:rPr>
-            <w:noProof/>
-            <w:webHidden/>
-          </w:rPr>
-          <w:fldChar w:fldCharType="begin"/>
-        </w:r>
-        <w:r>
-          <w:rPr>
-            <w:noProof/>
-            <w:webHidden/>
-          </w:rPr>
-          <w:instrText xml:space="preserve"> PAGEREF _Toc86749717 \h </w:instrText>
-        </w:r>
-        <w:r>
-          <w:rPr>
-            <w:noProof/>
-            <w:webHidden/>
-          </w:rPr>
-        </w:r>
-        <w:r>
-          <w:rPr>
-            <w:noProof/>
-            <w:webHidden/>
-          </w:rPr>
-          <w:fldChar w:fldCharType="separate"/>
-        </w:r>
-        <w:r>
-          <w:rPr>
-            <w:noProof/>
-            <w:webHidden/>
-          </w:rPr>
-          <w:t>6</w:t>
-        </w:r>
-        <w:r>
-          <w:rPr>
-            <w:noProof/>
-            <w:webHidden/>
-          </w:rPr>
-          <w:fldChar w:fldCharType="end"/>
-        </w:r>
-      </w:hyperlink>
-    </w:p>
-    <w:p>
-      <w:pPr>
-        <w:pStyle w:val="TableofFigures"/>
-        <w:tabs>
-          <w:tab w:val="right" w:leader="dot" w:pos="9019"/>
-        </w:tabs>
-        <w:jc w:val="center"/>
-        <w:rPr>
-          <w:rFonts w:asciiTheme="minorHAnsi" w:eastAsiaTheme="minorEastAsia" w:hAnsiTheme="minorHAnsi" w:cstheme="minorBidi"/>
-          <w:noProof/>
-        </w:rPr>
-      </w:pPr>
-      <w:hyperlink w:anchor="_Toc86749718" w:history="1">
-        <w:r>
-          <w:rPr>
-            <w:rStyle w:val="Hyperlink"/>
-          </w:rPr>
-          <w:t>Figure 3: Login Screen</w:t>
-        </w:r>
-        <w:r>
-          <w:rPr>
-            <w:noProof/>
-            <w:webHidden/>
-          </w:rPr>
-          <w:tab/>
-        </w:r>
-        <w:r>
-          <w:rPr>
-            <w:noProof/>
-            <w:webHidden/>
-          </w:rPr>
-          <w:fldChar w:fldCharType="begin"/>
-        </w:r>
-        <w:r>
-          <w:rPr>
-            <w:noProof/>
-            <w:webHidden/>
-          </w:rPr>
-          <w:instrText xml:space="preserve"> PAGEREF _Toc86749718 \h </w:instrText>
-        </w:r>
-        <w:r>
-          <w:rPr>
-            <w:noProof/>
-            <w:webHidden/>
-          </w:rPr>
-        </w:r>
-        <w:r>
-          <w:rPr>
-            <w:noProof/>
-            <w:webHidden/>
-          </w:rPr>
-          <w:fldChar w:fldCharType="separate"/>
-        </w:r>
-        <w:r>
-          <w:rPr>
-            <w:noProof/>
-            <w:webHidden/>
-          </w:rPr>
-          <w:t>20</w:t>
-        </w:r>
-        <w:r>
-          <w:rPr>
-            <w:noProof/>
-            <w:webHidden/>
-          </w:rPr>
-          <w:fldChar w:fldCharType="end"/>
-        </w:r>
-      </w:hyperlink>
-    </w:p>
-    <w:p>
-      <w:pPr>
-        <w:pStyle w:val="TableofFigures"/>
-        <w:tabs>
-          <w:tab w:val="right" w:leader="dot" w:pos="9019"/>
-        </w:tabs>
-        <w:jc w:val="center"/>
-        <w:rPr>
-          <w:rFonts w:asciiTheme="minorHAnsi" w:eastAsiaTheme="minorEastAsia" w:hAnsiTheme="minorHAnsi" w:cstheme="minorBidi"/>
-          <w:noProof/>
-        </w:rPr>
-      </w:pPr>
-      <w:hyperlink w:anchor="_Toc86749719" w:history="1">
-        <w:r>
-          <w:rPr>
-            <w:rStyle w:val="Hyperlink"/>
-          </w:rPr>
-          <w:t>Figure 4: Manage Products</w:t>
-        </w:r>
-        <w:r>
-          <w:rPr>
-            <w:noProof/>
-            <w:webHidden/>
-          </w:rPr>
-          <w:tab/>
-        </w:r>
-        <w:r>
-          <w:rPr>
-            <w:noProof/>
-            <w:webHidden/>
-          </w:rPr>
-          <w:fldChar w:fldCharType="begin"/>
-        </w:r>
-        <w:r>
-          <w:rPr>
-            <w:noProof/>
-            <w:webHidden/>
-          </w:rPr>
-          <w:instrText xml:space="preserve"> PAGEREF _Toc86749719 \h </w:instrText>
-        </w:r>
-        <w:r>
-          <w:rPr>
-            <w:noProof/>
-            <w:webHidden/>
-          </w:rPr>
-        </w:r>
-        <w:r>
-          <w:rPr>
-            <w:noProof/>
-            <w:webHidden/>
-          </w:rPr>
-          <w:fldChar w:fldCharType="separate"/>
-        </w:r>
-        <w:r>
-          <w:rPr>
-            <w:noProof/>
-            <w:webHidden/>
-          </w:rPr>
-          <w:t>20</w:t>
-        </w:r>
-        <w:r>
-          <w:rPr>
-            <w:noProof/>
-            <w:webHidden/>
-          </w:rPr>
-          <w:fldChar w:fldCharType="end"/>
-        </w:r>
-      </w:hyperlink>
-    </w:p>
-    <w:p>
-      <w:pPr>
-        <w:pStyle w:val="TableofFigures"/>
-        <w:tabs>
-          <w:tab w:val="right" w:leader="dot" w:pos="9019"/>
-        </w:tabs>
-        <w:jc w:val="center"/>
-        <w:rPr>
-          <w:rFonts w:asciiTheme="minorHAnsi" w:eastAsiaTheme="minorEastAsia" w:hAnsiTheme="minorHAnsi" w:cstheme="minorBidi"/>
-          <w:noProof/>
-        </w:rPr>
-      </w:pPr>
-      <w:hyperlink w:anchor="_Toc86749720" w:history="1">
-        <w:r>
-          <w:rPr>
-            <w:rStyle w:val="Hyperlink"/>
-          </w:rPr>
-          <w:t>Figure 5: Update product page</w:t>
-        </w:r>
-        <w:r>
-          <w:rPr>
-            <w:noProof/>
-            <w:webHidden/>
-          </w:rPr>
-          <w:tab/>
-        </w:r>
-        <w:r>
-          <w:rPr>
-            <w:noProof/>
-            <w:webHidden/>
-          </w:rPr>
-          <w:fldChar w:fldCharType="begin"/>
-        </w:r>
-        <w:r>
-          <w:rPr>
-            <w:noProof/>
-            <w:webHidden/>
-          </w:rPr>
-          <w:instrText xml:space="preserve"> PAGEREF _Toc86749720 \h </w:instrText>
-        </w:r>
-        <w:r>
-          <w:rPr>
-            <w:noProof/>
-            <w:webHidden/>
-          </w:rPr>
-        </w:r>
-        <w:r>
-          <w:rPr>
-            <w:noProof/>
-            <w:webHidden/>
-          </w:rPr>
-          <w:fldChar w:fldCharType="separate"/>
-        </w:r>
-        <w:r>
-          <w:rPr>
-            <w:noProof/>
-            <w:webHidden/>
-          </w:rPr>
-          <w:t>21</w:t>
-        </w:r>
-        <w:r>
-          <w:rPr>
-            <w:noProof/>
-            <w:webHidden/>
-          </w:rPr>
-          <w:fldChar w:fldCharType="end"/>
-        </w:r>
-      </w:hyperlink>
-    </w:p>
-    <w:p>
-      <w:pPr>
-        <w:pStyle w:val="TableofFigures"/>
-        <w:tabs>
-          <w:tab w:val="right" w:leader="dot" w:pos="9019"/>
-        </w:tabs>
-        <w:jc w:val="center"/>
-        <w:rPr>
-          <w:rFonts w:asciiTheme="minorHAnsi" w:eastAsiaTheme="minorEastAsia" w:hAnsiTheme="minorHAnsi" w:cstheme="minorBidi"/>
-          <w:noProof/>
-        </w:rPr>
-      </w:pPr>
-      <w:hyperlink w:anchor="_Toc86749721" w:history="1">
-        <w:r>
-          <w:rPr>
-            <w:rStyle w:val="Hyperlink"/>
-          </w:rPr>
-          <w:t>Figure 6: Store home page</w:t>
-        </w:r>
-        <w:r>
-          <w:rPr>
-            <w:noProof/>
-            <w:webHidden/>
-          </w:rPr>
-          <w:tab/>
-        </w:r>
-        <w:r>
-          <w:rPr>
-            <w:noProof/>
-            <w:webHidden/>
-          </w:rPr>
-          <w:fldChar w:fldCharType="begin"/>
-        </w:r>
-        <w:r>
-          <w:rPr>
-            <w:noProof/>
-            <w:webHidden/>
-          </w:rPr>
-          <w:instrText xml:space="preserve"> PAGEREF _Toc86749721 \h </w:instrText>
-        </w:r>
-        <w:r>
-          <w:rPr>
-            <w:noProof/>
-            <w:webHidden/>
-          </w:rPr>
-        </w:r>
-        <w:r>
-          <w:rPr>
-            <w:noProof/>
-            <w:webHidden/>
-          </w:rPr>
-          <w:fldChar w:fldCharType="separate"/>
-        </w:r>
-        <w:r>
-          <w:rPr>
-            <w:noProof/>
-            <w:webHidden/>
-          </w:rPr>
-          <w:t>21</w:t>
-        </w:r>
-        <w:r>
-          <w:rPr>
-            <w:noProof/>
-            <w:webHidden/>
-          </w:rPr>
-          <w:fldChar w:fldCharType="end"/>
-        </w:r>
-      </w:hyperlink>
-    </w:p>
-    <w:p>
-      <w:pPr>
-        <w:pStyle w:val="TableofFigures"/>
-        <w:tabs>
-          <w:tab w:val="right" w:leader="dot" w:pos="9019"/>
-        </w:tabs>
-        <w:jc w:val="center"/>
-        <w:rPr>
-          <w:rFonts w:asciiTheme="minorHAnsi" w:eastAsiaTheme="minorEastAsia" w:hAnsiTheme="minorHAnsi" w:cstheme="minorBidi"/>
-          <w:noProof/>
-        </w:rPr>
-      </w:pPr>
-      <w:hyperlink w:anchor="_Toc86749722" w:history="1">
-        <w:r>
-          <w:rPr>
-            <w:rStyle w:val="Hyperlink"/>
-          </w:rPr>
-          <w:t>Figure 7: Pop up window</w:t>
-        </w:r>
-        <w:r>
-          <w:rPr>
-            <w:noProof/>
-            <w:webHidden/>
-          </w:rPr>
-          <w:tab/>
-        </w:r>
-        <w:r>
-          <w:rPr>
-            <w:noProof/>
-            <w:webHidden/>
-          </w:rPr>
-          <w:fldChar w:fldCharType="begin"/>
-        </w:r>
-        <w:r>
-          <w:rPr>
-            <w:noProof/>
-            <w:webHidden/>
-          </w:rPr>
-          <w:instrText xml:space="preserve"> PAGEREF _Toc86749722 \h </w:instrText>
-        </w:r>
-        <w:r>
-          <w:rPr>
-            <w:noProof/>
-            <w:webHidden/>
-          </w:rPr>
-        </w:r>
-        <w:r>
-          <w:rPr>
-            <w:noProof/>
-            <w:webHidden/>
-          </w:rPr>
-          <w:fldChar w:fldCharType="separate"/>
-        </w:r>
-        <w:r>
-          <w:rPr>
-            <w:noProof/>
-            <w:webHidden/>
-          </w:rPr>
-          <w:t>22</w:t>
-        </w:r>
-        <w:r>
-          <w:rPr>
-            <w:noProof/>
-            <w:webHidden/>
-          </w:rPr>
-          <w:fldChar w:fldCharType="end"/>
-        </w:r>
-      </w:hyperlink>
-    </w:p>
-    <w:p>
-      <w:pPr>
-        <w:pStyle w:val="TableofFigures"/>
-        <w:tabs>
-          <w:tab w:val="right" w:leader="dot" w:pos="9019"/>
-        </w:tabs>
-        <w:jc w:val="center"/>
-        <w:rPr>
-          <w:rFonts w:asciiTheme="minorHAnsi" w:eastAsiaTheme="minorEastAsia" w:hAnsiTheme="minorHAnsi" w:cstheme="minorBidi"/>
-          <w:noProof/>
-        </w:rPr>
-      </w:pPr>
-      <w:hyperlink w:anchor="_Toc86749723" w:history="1">
-        <w:r>
-          <w:rPr>
-            <w:rStyle w:val="Hyperlink"/>
-          </w:rPr>
-          <w:t>Figure 8: Edit product</w:t>
-        </w:r>
-        <w:r>
-          <w:rPr>
-            <w:noProof/>
-            <w:webHidden/>
-          </w:rPr>
-          <w:tab/>
-        </w:r>
-        <w:r>
-          <w:rPr>
-            <w:noProof/>
-            <w:webHidden/>
-          </w:rPr>
-          <w:fldChar w:fldCharType="begin"/>
-        </w:r>
-        <w:r>
-          <w:rPr>
-            <w:noProof/>
-            <w:webHidden/>
-          </w:rPr>
-          <w:instrText xml:space="preserve"> PAGEREF _Toc86749723 \h </w:instrText>
-        </w:r>
-        <w:r>
-          <w:rPr>
-            <w:noProof/>
-            <w:webHidden/>
-          </w:rPr>
-        </w:r>
-        <w:r>
-          <w:rPr>
-            <w:noProof/>
-            <w:webHidden/>
-          </w:rPr>
-          <w:fldChar w:fldCharType="separate"/>
-        </w:r>
-        <w:r>
-          <w:rPr>
-            <w:noProof/>
-            <w:webHidden/>
-          </w:rPr>
-          <w:t>22</w:t>
-        </w:r>
-        <w:r>
-          <w:rPr>
-            <w:noProof/>
-            <w:webHidden/>
-          </w:rPr>
-          <w:fldChar w:fldCharType="end"/>
-        </w:r>
-      </w:hyperlink>
-    </w:p>
-    <w:p>
-      <w:pPr>
-        <w:pStyle w:val="TableofFigures"/>
-        <w:tabs>
-          <w:tab w:val="right" w:leader="dot" w:pos="9019"/>
-        </w:tabs>
-        <w:jc w:val="center"/>
-        <w:rPr>
-          <w:rFonts w:asciiTheme="minorHAnsi" w:eastAsiaTheme="minorEastAsia" w:hAnsiTheme="minorHAnsi" w:cstheme="minorBidi"/>
-          <w:noProof/>
-        </w:rPr>
-      </w:pPr>
-      <w:hyperlink w:anchor="_Toc86749724" w:history="1">
-        <w:r>
-          <w:rPr>
-            <w:rStyle w:val="Hyperlink"/>
-          </w:rPr>
-          <w:t>Figure 9: Login page</w:t>
-        </w:r>
-        <w:r>
-          <w:rPr>
-            <w:noProof/>
-            <w:webHidden/>
-          </w:rPr>
-          <w:tab/>
-        </w:r>
-        <w:r>
-          <w:rPr>
-            <w:noProof/>
-            <w:webHidden/>
-          </w:rPr>
-          <w:fldChar w:fldCharType="begin"/>
-        </w:r>
-        <w:r>
-          <w:rPr>
-            <w:noProof/>
-            <w:webHidden/>
-          </w:rPr>
-          <w:instrText xml:space="preserve"> PAGEREF _Toc86749724 \h </w:instrText>
-        </w:r>
-        <w:r>
-          <w:rPr>
-            <w:noProof/>
-            <w:webHidden/>
-          </w:rPr>
-        </w:r>
-        <w:r>
-          <w:rPr>
-            <w:noProof/>
-            <w:webHidden/>
-          </w:rPr>
-          <w:fldChar w:fldCharType="separate"/>
-        </w:r>
-        <w:r>
-          <w:rPr>
-            <w:noProof/>
-            <w:webHidden/>
-          </w:rPr>
-          <w:t>23</w:t>
-        </w:r>
-        <w:r>
-          <w:rPr>
-            <w:noProof/>
-            <w:webHidden/>
-          </w:rPr>
-          <w:fldChar w:fldCharType="end"/>
-        </w:r>
-      </w:hyperlink>
-    </w:p>
-    <w:p>
-      <w:pPr>
-        <w:pStyle w:val="TableofFigures"/>
-        <w:tabs>
-          <w:tab w:val="right" w:leader="dot" w:pos="9019"/>
-        </w:tabs>
-        <w:jc w:val="center"/>
-        <w:rPr>
-          <w:rFonts w:asciiTheme="minorHAnsi" w:eastAsiaTheme="minorEastAsia" w:hAnsiTheme="minorHAnsi" w:cstheme="minorBidi"/>
-          <w:noProof/>
-        </w:rPr>
-      </w:pPr>
-      <w:hyperlink w:anchor="_Toc86749725" w:history="1">
-        <w:r>
-          <w:rPr>
-            <w:rStyle w:val="Hyperlink"/>
-          </w:rPr>
-          <w:t>Figure 10: Sign Up page</w:t>
-        </w:r>
-        <w:r>
-          <w:rPr>
-            <w:noProof/>
-            <w:webHidden/>
-          </w:rPr>
-          <w:tab/>
-        </w:r>
-        <w:r>
-          <w:rPr>
-            <w:noProof/>
-            <w:webHidden/>
-          </w:rPr>
-          <w:fldChar w:fldCharType="begin"/>
-        </w:r>
-        <w:r>
-          <w:rPr>
-            <w:noProof/>
-            <w:webHidden/>
-          </w:rPr>
-          <w:instrText xml:space="preserve"> PAGEREF _Toc86749725 \h </w:instrText>
-        </w:r>
-        <w:r>
-          <w:rPr>
-            <w:noProof/>
-            <w:webHidden/>
-          </w:rPr>
-        </w:r>
-        <w:r>
-          <w:rPr>
-            <w:noProof/>
-            <w:webHidden/>
-          </w:rPr>
-          <w:fldChar w:fldCharType="separate"/>
-        </w:r>
-        <w:r>
-          <w:rPr>
-            <w:noProof/>
-            <w:webHidden/>
-          </w:rPr>
-          <w:t>24</w:t>
-        </w:r>
-        <w:r>
-          <w:rPr>
-            <w:noProof/>
-            <w:webHidden/>
-          </w:rPr>
-          <w:fldChar w:fldCharType="end"/>
-        </w:r>
-      </w:hyperlink>
-    </w:p>
-    <w:p>
-      <w:pPr>
-        <w:pStyle w:val="TableofFigures"/>
-        <w:tabs>
-          <w:tab w:val="right" w:leader="dot" w:pos="9019"/>
-        </w:tabs>
-        <w:jc w:val="center"/>
-        <w:rPr>
-          <w:rFonts w:asciiTheme="minorHAnsi" w:eastAsiaTheme="minorEastAsia" w:hAnsiTheme="minorHAnsi" w:cstheme="minorBidi"/>
-          <w:noProof/>
-        </w:rPr>
-      </w:pPr>
-      <w:hyperlink w:anchor="_Toc86749726" w:history="1">
-        <w:r>
-          <w:rPr>
-            <w:rStyle w:val="Hyperlink"/>
-          </w:rPr>
-          <w:t>Figure 11: Favorite’s page</w:t>
-        </w:r>
-        <w:r>
-          <w:rPr>
-            <w:noProof/>
-            <w:webHidden/>
-          </w:rPr>
-          <w:tab/>
-        </w:r>
-        <w:r>
-          <w:rPr>
-            <w:noProof/>
-            <w:webHidden/>
-          </w:rPr>
-          <w:fldChar w:fldCharType="begin"/>
-        </w:r>
-        <w:r>
-          <w:rPr>
-            <w:noProof/>
-            <w:webHidden/>
-          </w:rPr>
-          <w:instrText xml:space="preserve"> PAGEREF _Toc86749726 \h </w:instrText>
-        </w:r>
-        <w:r>
-          <w:rPr>
-            <w:noProof/>
-            <w:webHidden/>
-          </w:rPr>
-        </w:r>
-        <w:r>
-          <w:rPr>
-            <w:noProof/>
-            <w:webHidden/>
-          </w:rPr>
-          <w:fldChar w:fldCharType="separate"/>
-        </w:r>
-        <w:r>
-          <w:rPr>
-            <w:noProof/>
-            <w:webHidden/>
-          </w:rPr>
-          <w:t>24</w:t>
-        </w:r>
-        <w:r>
-          <w:rPr>
-            <w:noProof/>
-            <w:webHidden/>
-          </w:rPr>
-          <w:fldChar w:fldCharType="end"/>
-        </w:r>
-      </w:hyperlink>
-    </w:p>
-    <w:p>
-      <w:pPr>
-        <w:pStyle w:val="TableofFigures"/>
-        <w:tabs>
-          <w:tab w:val="right" w:leader="dot" w:pos="9019"/>
-        </w:tabs>
-        <w:jc w:val="center"/>
-        <w:rPr>
-          <w:rFonts w:asciiTheme="minorHAnsi" w:eastAsiaTheme="minorEastAsia" w:hAnsiTheme="minorHAnsi" w:cstheme="minorBidi"/>
-          <w:noProof/>
-        </w:rPr>
-      </w:pPr>
-      <w:hyperlink w:anchor="_Toc86749727" w:history="1">
-        <w:r>
-          <w:rPr>
-            <w:rStyle w:val="Hyperlink"/>
-          </w:rPr>
-          <w:t>Figure 12: Product Details page</w:t>
-        </w:r>
-        <w:r>
-          <w:rPr>
-            <w:noProof/>
-            <w:webHidden/>
-          </w:rPr>
-          <w:tab/>
-        </w:r>
-        <w:r>
-          <w:rPr>
-            <w:noProof/>
-            <w:webHidden/>
-          </w:rPr>
-          <w:fldChar w:fldCharType="begin"/>
-        </w:r>
-        <w:r>
-          <w:rPr>
-            <w:noProof/>
-            <w:webHidden/>
-          </w:rPr>
-          <w:instrText xml:space="preserve"> PAGEREF _Toc86749727 \h </w:instrText>
-        </w:r>
-        <w:r>
-          <w:rPr>
-            <w:noProof/>
-            <w:webHidden/>
-          </w:rPr>
-        </w:r>
-        <w:r>
-          <w:rPr>
-            <w:noProof/>
-            <w:webHidden/>
-          </w:rPr>
-          <w:fldChar w:fldCharType="separate"/>
-        </w:r>
-        <w:r>
-          <w:rPr>
-            <w:noProof/>
-            <w:webHidden/>
-          </w:rPr>
-          <w:t>25</w:t>
-        </w:r>
-        <w:r>
-          <w:rPr>
-            <w:noProof/>
-            <w:webHidden/>
-          </w:rPr>
-          <w:fldChar w:fldCharType="end"/>
-        </w:r>
-      </w:hyperlink>
-    </w:p>
-    <w:p>
-      <w:pPr>
-        <w:pStyle w:val="TableofFigures"/>
-        <w:tabs>
-          <w:tab w:val="right" w:leader="dot" w:pos="9019"/>
-        </w:tabs>
-        <w:jc w:val="center"/>
-        <w:rPr>
-          <w:rFonts w:asciiTheme="minorHAnsi" w:eastAsiaTheme="minorEastAsia" w:hAnsiTheme="minorHAnsi" w:cstheme="minorBidi"/>
-          <w:noProof/>
-        </w:rPr>
-      </w:pPr>
-      <w:hyperlink w:anchor="_Toc86749728" w:history="1">
-        <w:r>
-          <w:rPr>
-            <w:rStyle w:val="Hyperlink"/>
-          </w:rPr>
-          <w:t>Figure 13: Product Details page</w:t>
-        </w:r>
-        <w:r>
-          <w:rPr>
-            <w:noProof/>
-            <w:webHidden/>
-          </w:rPr>
-          <w:tab/>
-        </w:r>
-        <w:r>
-          <w:rPr>
-            <w:noProof/>
-            <w:webHidden/>
-          </w:rPr>
-          <w:fldChar w:fldCharType="begin"/>
-        </w:r>
-        <w:r>
-          <w:rPr>
-            <w:noProof/>
-            <w:webHidden/>
-          </w:rPr>
-          <w:instrText xml:space="preserve"> PAGEREF _Toc86749728 \h </w:instrText>
-        </w:r>
-        <w:r>
-          <w:rPr>
-            <w:noProof/>
-            <w:webHidden/>
-          </w:rPr>
-        </w:r>
-        <w:r>
-          <w:rPr>
-            <w:noProof/>
-            <w:webHidden/>
-          </w:rPr>
-          <w:fldChar w:fldCharType="separate"/>
-        </w:r>
-        <w:r>
-          <w:rPr>
-            <w:noProof/>
-            <w:webHidden/>
-          </w:rPr>
-          <w:t>25</w:t>
-        </w:r>
-        <w:r>
-          <w:rPr>
-            <w:noProof/>
-            <w:webHidden/>
-          </w:rPr>
-          <w:fldChar w:fldCharType="end"/>
-        </w:r>
-      </w:hyperlink>
-    </w:p>
-    <w:p>
-      <w:pPr>
-        <w:pStyle w:val="TableofFigures"/>
-        <w:tabs>
-          <w:tab w:val="right" w:leader="dot" w:pos="9019"/>
-        </w:tabs>
-        <w:jc w:val="center"/>
-        <w:rPr>
-          <w:rFonts w:asciiTheme="minorHAnsi" w:eastAsiaTheme="minorEastAsia" w:hAnsiTheme="minorHAnsi" w:cstheme="minorBidi"/>
-          <w:noProof/>
-        </w:rPr>
-      </w:pPr>
-      <w:hyperlink w:anchor="_Toc86749729" w:history="1">
-        <w:r>
-          <w:rPr>
-            <w:rStyle w:val="Hyperlink"/>
-          </w:rPr>
-          <w:t>Figure 14: Product Details page</w:t>
-        </w:r>
-        <w:r>
-          <w:rPr>
-            <w:noProof/>
-            <w:webHidden/>
-          </w:rPr>
-          <w:tab/>
-        </w:r>
-        <w:r>
-          <w:rPr>
-            <w:noProof/>
-            <w:webHidden/>
-          </w:rPr>
-          <w:fldChar w:fldCharType="begin"/>
-        </w:r>
-        <w:r>
-          <w:rPr>
-            <w:noProof/>
-            <w:webHidden/>
-          </w:rPr>
-          <w:instrText xml:space="preserve"> PAGEREF _Toc86749729 \h </w:instrText>
-        </w:r>
-        <w:r>
-          <w:rPr>
-            <w:noProof/>
-            <w:webHidden/>
-          </w:rPr>
-        </w:r>
-        <w:r>
-          <w:rPr>
-            <w:noProof/>
-            <w:webHidden/>
-          </w:rPr>
-          <w:fldChar w:fldCharType="separate"/>
-        </w:r>
-        <w:r>
-          <w:rPr>
-            <w:noProof/>
-            <w:webHidden/>
-          </w:rPr>
-          <w:t>26</w:t>
-        </w:r>
-        <w:r>
-          <w:rPr>
-            <w:noProof/>
-            <w:webHidden/>
-          </w:rPr>
-          <w:fldChar w:fldCharType="end"/>
-        </w:r>
-      </w:hyperlink>
-    </w:p>
-    <w:p>
-      <w:pPr>
-        <w:pStyle w:val="TableofFigures"/>
-        <w:tabs>
-          <w:tab w:val="right" w:leader="dot" w:pos="9019"/>
-        </w:tabs>
-        <w:jc w:val="center"/>
-        <w:rPr>
-          <w:rFonts w:asciiTheme="minorHAnsi" w:eastAsiaTheme="minorEastAsia" w:hAnsiTheme="minorHAnsi" w:cstheme="minorBidi"/>
-          <w:noProof/>
-        </w:rPr>
-      </w:pPr>
-      <w:hyperlink w:anchor="_Toc86749730" w:history="1">
+        </w:rPr>
+      </w:pPr>
+      <w:hyperlink w:anchor="_Toc86772810" w:history="1">
         <w:r>
           <w:rPr>
             <w:rStyle w:val="Hyperlink"/>
@@ -8557,7 +8429,7 @@
             <w:noProof/>
             <w:webHidden/>
           </w:rPr>
-          <w:instrText xml:space="preserve"> PAGEREF _Toc86749730 \h </w:instrText>
+          <w:instrText xml:space="preserve"> PAGEREF _Toc86772810 \h </w:instrText>
         </w:r>
         <w:r>
           <w:rPr>
@@ -8577,7 +8449,7 @@
             <w:noProof/>
             <w:webHidden/>
           </w:rPr>
-          <w:t>27</w:t>
+          <w:t>31</w:t>
         </w:r>
         <w:r>
           <w:rPr>
@@ -8633,7 +8505,7 @@
       <w:bookmarkStart w:id="10" w:name="_Toc5527832"/>
       <w:bookmarkStart w:id="11" w:name="_Toc19544168"/>
       <w:bookmarkStart w:id="12" w:name="_Toc19544195"/>
-      <w:bookmarkStart w:id="13" w:name="_Toc86754062"/>
+      <w:bookmarkStart w:id="13" w:name="_Toc86772722"/>
       <w:r>
         <w:rPr>
           <w:rFonts w:cstheme="majorBidi"/>
@@ -8649,100 +8521,53 @@
     </w:p>
     <w:p>
       <w:pPr>
-        <w:rPr>
-          <w:rFonts w:asciiTheme="majorBidi" w:hAnsiTheme="majorBidi" w:cstheme="majorBidi"/>
-        </w:rPr>
-      </w:pPr>
-      <w:r>
-        <w:rPr>
-          <w:rFonts w:asciiTheme="majorBidi" w:hAnsiTheme="majorBidi" w:cstheme="majorBidi"/>
-        </w:rPr>
-        <w:t xml:space="preserve">The manual inspection of your asset can be tricky and inaccurate at times and when it contains multiple sources then handling each of them at the same time becomes quite impossible. </w:t>
-      </w:r>
-      <w:r>
-        <w:rPr>
-          <w:rFonts w:asciiTheme="majorBidi" w:hAnsiTheme="majorBidi" w:cstheme="majorBidi"/>
-        </w:rPr>
-        <w:t>This leads to less maintenance which increases the risk of your asset failure and ultimately leads to costly repairs, which are approximately 30% of the life-cycle costs of a vehicle [1]</w:t>
-      </w:r>
-      <w:r>
-        <w:rPr>
-          <w:rFonts w:asciiTheme="majorBidi" w:hAnsiTheme="majorBidi" w:cstheme="majorBidi"/>
-        </w:rPr>
-        <w:t xml:space="preserve">. With the advancement in </w:t>
-      </w:r>
-      <w:proofErr w:type="gramStart"/>
-      <w:r>
-        <w:rPr>
-          <w:rFonts w:asciiTheme="majorBidi" w:hAnsiTheme="majorBidi" w:cstheme="majorBidi"/>
-        </w:rPr>
-        <w:t>technology</w:t>
-      </w:r>
-      <w:proofErr w:type="gramEnd"/>
-      <w:r>
-        <w:rPr>
-          <w:rFonts w:asciiTheme="majorBidi" w:hAnsiTheme="majorBidi" w:cstheme="majorBidi"/>
-        </w:rPr>
-        <w:t xml:space="preserve"> it is questionable to not have a system that can provide automated timely inspection reports with predictive failure analysis and potentially enable mechanisms to avoid or counteract failure, or recommend maintenance of asset prior to failure.</w:t>
+        <w:jc w:val="both"/>
+      </w:pPr>
+      <w:bookmarkStart w:id="14" w:name="_Toc5527833"/>
+      <w:bookmarkStart w:id="15" w:name="_Toc19544196"/>
+      <w:bookmarkStart w:id="16" w:name="_Toc975461"/>
+      <w:r>
+        <w:t>During the COVID-19 pandemic online apparel shopping stores, in Pakistan, have grown exponentially in number. One major challenge for customers is that at any given time there are hundreds of stores to buy from, which makes shopping a tedious task. With advancement in machine learning and data science, an obvious solution is a recommendation system which assist the buyers in decision similar to how Netflix [</w:t>
+      </w:r>
+      <w:r>
+        <w:t>2</w:t>
+      </w:r>
+      <w:r>
+        <w:t>] provides a recommendation system for its subscribers to choose the best movies.</w:t>
       </w:r>
     </w:p>
     <w:p>
       <w:pPr>
-        <w:rPr>
-          <w:rFonts w:asciiTheme="majorBidi" w:hAnsiTheme="majorBidi" w:cstheme="majorBidi"/>
-        </w:rPr>
-      </w:pPr>
-      <w:r>
-        <w:rPr>
-          <w:rFonts w:asciiTheme="majorBidi" w:hAnsiTheme="majorBidi" w:cstheme="majorBidi"/>
-        </w:rPr>
-        <w:t xml:space="preserve">The purpose of this project is to create an automated system that can handle huge amount of data coming from various </w:t>
-      </w:r>
-      <w:proofErr w:type="spellStart"/>
-      <w:r>
-        <w:rPr>
-          <w:rFonts w:asciiTheme="majorBidi" w:hAnsiTheme="majorBidi" w:cstheme="majorBidi"/>
-        </w:rPr>
-        <w:t>Teltonika</w:t>
-      </w:r>
-      <w:proofErr w:type="spellEnd"/>
-      <w:r>
-        <w:rPr>
-          <w:rFonts w:asciiTheme="majorBidi" w:hAnsiTheme="majorBidi" w:cstheme="majorBidi"/>
-        </w:rPr>
-        <w:t xml:space="preserve"> IOT devices i.e., FMB 920 and FMB 630, and then using Artificial Intelligence and Data Science, to optimize and analyze it in such a way that it can predict precise components failure and avoid the unnecessary inspection and provide with a maintenance schedule that is based on the usual condition of the vehicle in its operating conditions [2].</w:t>
+        <w:jc w:val="both"/>
+      </w:pPr>
+      <w:r>
+        <w:t>The goal of this project is to develop an automated system that can scrape and collect data on clothing products, then optimize and analyze it using Artificial Intelligence and Data Science to make recommendations based on user preferences and purchase history.</w:t>
       </w:r>
     </w:p>
     <w:p>
       <w:pPr>
-        <w:rPr>
-          <w:rFonts w:asciiTheme="majorBidi" w:hAnsiTheme="majorBidi" w:cstheme="majorBidi"/>
-        </w:rPr>
-      </w:pPr>
-      <w:r>
-        <w:rPr>
-          <w:rFonts w:asciiTheme="majorBidi" w:hAnsiTheme="majorBidi" w:cstheme="majorBidi"/>
-        </w:rPr>
-        <w:t>Our main focus will be on vehicle components live inspection, maintenance and failure. The system will be gathering huge data of different components of a vehicle from installed IOT devices which will contain geographical location, trip data and crash detection etc. to train our predictive analysis model that will eventually help us in detection of failure points. We will also be maintaining a record of all previous maintenance and failures of components of each asset to further enhance our predictions with time</w:t>
-      </w:r>
-      <w:r>
-        <w:rPr>
-          <w:rFonts w:asciiTheme="majorBidi" w:hAnsiTheme="majorBidi" w:cstheme="majorBidi"/>
-        </w:rPr>
-        <w:t>.</w:t>
+        <w:jc w:val="both"/>
+      </w:pPr>
+      <w:r>
+        <w:t>Our primary focus will be on gathering data by registration or automatic scraping, processing the data, and displaying the recommendations in a user-friendly online interface.</w:t>
       </w:r>
     </w:p>
     <w:p>
       <w:pPr>
+        <w:jc w:val="both"/>
+      </w:pPr>
+      <w:r>
+        <w:t>We will also keep track of each user's previous purchases in order to improve over time.</w:t>
+      </w:r>
+    </w:p>
+    <w:p>
+      <w:pPr>
         <w:pStyle w:val="Heading2"/>
         <w:rPr>
           <w:rFonts w:cstheme="majorBidi"/>
         </w:rPr>
       </w:pPr>
-      <w:bookmarkStart w:id="14" w:name="_Toc5527833"/>
-      <w:bookmarkStart w:id="15" w:name="_Toc19544196"/>
-      <w:bookmarkStart w:id="16" w:name="_Toc86754063"/>
-      <w:bookmarkStart w:id="17" w:name="_Toc975461"/>
+      <w:bookmarkStart w:id="17" w:name="_Toc86772723"/>
       <w:r>
         <w:rPr>
           <w:rFonts w:cstheme="majorBidi"/>
@@ -8751,37 +8576,112 @@
       </w:r>
       <w:bookmarkEnd w:id="14"/>
       <w:bookmarkEnd w:id="15"/>
-      <w:bookmarkEnd w:id="16"/>
+      <w:bookmarkEnd w:id="17"/>
     </w:p>
     <w:p>
       <w:pPr>
+        <w:jc w:val="both"/>
         <w:rPr>
           <w:rFonts w:asciiTheme="majorBidi" w:hAnsiTheme="majorBidi" w:cstheme="majorBidi"/>
         </w:rPr>
       </w:pPr>
+      <w:bookmarkStart w:id="18" w:name="_Toc5527834"/>
+      <w:bookmarkStart w:id="19" w:name="_Toc19544197"/>
       <w:r>
         <w:rPr>
           <w:rFonts w:asciiTheme="majorBidi" w:hAnsiTheme="majorBidi" w:cstheme="majorBidi"/>
         </w:rPr>
-        <w:t>The purpose of this document is to give a detailed overview of the project. The document would be working as a guideline for the development team on what is to be actually implemented. Moreover, this would explain all the functional/ non-functional requirements of the project. The document would be providing a detailed description of the use cases and the system architecture. Furthermore, some insight on what the actual system would look like in its final form. The database describes what data would be stored in order to work on the system. Also, the hardware/ software requirements are also described in this document</w:t>
+        <w:t>This document's goal is to provide a comprehensive overview of the project.</w:t>
       </w:r>
       <w:r>
         <w:rPr>
           <w:rFonts w:asciiTheme="majorBidi" w:hAnsiTheme="majorBidi" w:cstheme="majorBidi"/>
         </w:rPr>
-        <w:t>.</w:t>
+        <w:t xml:space="preserve"> </w:t>
+      </w:r>
+      <w:r>
+        <w:rPr>
+          <w:rFonts w:asciiTheme="majorBidi" w:hAnsiTheme="majorBidi" w:cstheme="majorBidi"/>
+        </w:rPr>
+        <w:t>The paper will serve as a guide for the development team in terms of what should be executed.</w:t>
+      </w:r>
+      <w:r>
+        <w:rPr>
+          <w:rFonts w:asciiTheme="majorBidi" w:hAnsiTheme="majorBidi" w:cstheme="majorBidi"/>
+        </w:rPr>
+        <w:t xml:space="preserve"> </w:t>
+      </w:r>
+      <w:r>
+        <w:rPr>
+          <w:rFonts w:asciiTheme="majorBidi" w:hAnsiTheme="majorBidi" w:cstheme="majorBidi"/>
+        </w:rPr>
+        <w:t>This would also clarify all of the project's functional and non-functional requirements.</w:t>
+      </w:r>
+      <w:r>
+        <w:rPr>
+          <w:rFonts w:asciiTheme="majorBidi" w:hAnsiTheme="majorBidi" w:cstheme="majorBidi"/>
+        </w:rPr>
+        <w:t xml:space="preserve"> </w:t>
+      </w:r>
+      <w:r>
+        <w:rPr>
+          <w:rFonts w:asciiTheme="majorBidi" w:hAnsiTheme="majorBidi" w:cstheme="majorBidi"/>
+        </w:rPr>
+        <w:t>The document would contain a thorough description of the use cases as well as the system architecture.</w:t>
+      </w:r>
+      <w:r>
+        <w:rPr>
+          <w:rFonts w:asciiTheme="majorBidi" w:hAnsiTheme="majorBidi" w:cstheme="majorBidi"/>
+        </w:rPr>
+        <w:t xml:space="preserve"> </w:t>
+      </w:r>
+      <w:r>
+        <w:rPr>
+          <w:rFonts w:asciiTheme="majorBidi" w:hAnsiTheme="majorBidi" w:cstheme="majorBidi"/>
+        </w:rPr>
+        <w:t>In addition, some insight into how the system would look in its final form.</w:t>
+      </w:r>
+      <w:r>
+        <w:rPr>
+          <w:rFonts w:asciiTheme="majorBidi" w:hAnsiTheme="majorBidi" w:cstheme="majorBidi"/>
+        </w:rPr>
+        <w:t xml:space="preserve"> </w:t>
+      </w:r>
+      <w:r>
+        <w:rPr>
+          <w:rFonts w:asciiTheme="majorBidi" w:hAnsiTheme="majorBidi" w:cstheme="majorBidi"/>
+        </w:rPr>
+        <w:t>The database specifies what information must be stored in order to operate the system.</w:t>
+      </w:r>
+      <w:r>
+        <w:rPr>
+          <w:rFonts w:asciiTheme="majorBidi" w:hAnsiTheme="majorBidi" w:cstheme="majorBidi"/>
+        </w:rPr>
+        <w:t xml:space="preserve"> </w:t>
+      </w:r>
+      <w:r>
+        <w:rPr>
+          <w:rFonts w:asciiTheme="majorBidi" w:hAnsiTheme="majorBidi" w:cstheme="majorBidi"/>
+        </w:rPr>
+        <w:t>This article also includes information on the hardware and software requirements.</w:t>
       </w:r>
     </w:p>
     <w:p>
       <w:pPr>
+        <w:jc w:val="both"/>
+        <w:rPr>
+          <w:rFonts w:asciiTheme="majorBidi" w:hAnsiTheme="majorBidi" w:cstheme="majorBidi"/>
+        </w:rPr>
+      </w:pPr>
+    </w:p>
+    <w:p>
+      <w:pPr>
         <w:pStyle w:val="Heading2"/>
         <w:rPr>
           <w:rFonts w:cstheme="majorBidi"/>
         </w:rPr>
       </w:pPr>
-      <w:bookmarkStart w:id="18" w:name="_Toc5527834"/>
-      <w:bookmarkStart w:id="19" w:name="_Toc19544197"/>
-      <w:bookmarkStart w:id="20" w:name="_Toc86754064"/>
+      <w:bookmarkStart w:id="20" w:name="_Toc86772724"/>
       <w:r>
         <w:rPr>
           <w:rFonts w:cstheme="majorBidi"/>
@@ -8799,56 +8699,92 @@
           <w:rFonts w:asciiTheme="majorBidi" w:hAnsiTheme="majorBidi" w:cstheme="majorBidi"/>
         </w:rPr>
       </w:pPr>
+      <w:bookmarkStart w:id="21" w:name="_Toc5527835"/>
+      <w:bookmarkStart w:id="22" w:name="_Toc19544198"/>
       <w:r>
         <w:rPr>
           <w:rFonts w:asciiTheme="majorBidi" w:hAnsiTheme="majorBidi" w:cstheme="majorBidi"/>
         </w:rPr>
         <w:t xml:space="preserve">The intended audience of </w:t>
       </w:r>
-      <w:proofErr w:type="spellStart"/>
       <w:r>
         <w:rPr>
           <w:rFonts w:asciiTheme="majorBidi" w:hAnsiTheme="majorBidi" w:cstheme="majorBidi"/>
         </w:rPr>
-        <w:t>Erohal</w:t>
-      </w:r>
-      <w:proofErr w:type="spellEnd"/>
+        <w:t>Panda Mall</w:t>
+      </w:r>
       <w:r>
         <w:rPr>
           <w:rFonts w:asciiTheme="majorBidi" w:hAnsiTheme="majorBidi" w:cstheme="majorBidi"/>
         </w:rPr>
-        <w:t xml:space="preserve"> are the managers and owners of large organizations. These large organizations have </w:t>
+        <w:t xml:space="preserve"> are the </w:t>
       </w:r>
       <w:r>
         <w:rPr>
           <w:rFonts w:asciiTheme="majorBidi" w:hAnsiTheme="majorBidi" w:cstheme="majorBidi"/>
         </w:rPr>
-        <w:t>numeric</w:t>
+        <w:t>clothing brand owners</w:t>
       </w:r>
       <w:r>
         <w:rPr>
           <w:rFonts w:asciiTheme="majorBidi" w:hAnsiTheme="majorBidi" w:cstheme="majorBidi"/>
         </w:rPr>
-        <w:t xml:space="preserve"> complex assets in abundance which they have to manage, maintain and analyze, and hence have a very tedious and complicated process for it.</w:t>
+        <w:t xml:space="preserve"> and </w:t>
+      </w:r>
+      <w:r>
+        <w:rPr>
+          <w:rFonts w:asciiTheme="majorBidi" w:hAnsiTheme="majorBidi" w:cstheme="majorBidi"/>
+        </w:rPr>
+        <w:t>online shoppers</w:t>
+      </w:r>
+      <w:r>
+        <w:rPr>
+          <w:rFonts w:asciiTheme="majorBidi" w:hAnsiTheme="majorBidi" w:cstheme="majorBidi"/>
+        </w:rPr>
+        <w:t xml:space="preserve"> of </w:t>
+      </w:r>
+      <w:r>
+        <w:rPr>
+          <w:rFonts w:asciiTheme="majorBidi" w:hAnsiTheme="majorBidi" w:cstheme="majorBidi"/>
+        </w:rPr>
+        <w:t>clothing products</w:t>
+      </w:r>
+      <w:r>
+        <w:rPr>
+          <w:rFonts w:asciiTheme="majorBidi" w:hAnsiTheme="majorBidi" w:cstheme="majorBidi"/>
+        </w:rPr>
+        <w:t xml:space="preserve">. </w:t>
+      </w:r>
+      <w:r>
+        <w:rPr>
+          <w:rFonts w:asciiTheme="majorBidi" w:hAnsiTheme="majorBidi" w:cstheme="majorBidi"/>
+        </w:rPr>
+        <w:t xml:space="preserve">The aim is to facilitate both shoppers and brands to get the experience of a shopping mall online. </w:t>
       </w:r>
     </w:p>
     <w:p>
       <w:pPr>
+        <w:jc w:val="both"/>
+        <w:rPr>
+          <w:rFonts w:asciiTheme="majorBidi" w:hAnsiTheme="majorBidi" w:cstheme="majorBidi"/>
+        </w:rPr>
+      </w:pPr>
+    </w:p>
+    <w:p>
+      <w:pPr>
         <w:pStyle w:val="Heading2"/>
         <w:rPr>
           <w:rFonts w:cstheme="majorBidi"/>
         </w:rPr>
       </w:pPr>
-      <w:bookmarkStart w:id="21" w:name="_Toc5527835"/>
-      <w:bookmarkStart w:id="22" w:name="_Toc19544198"/>
-      <w:bookmarkStart w:id="23" w:name="_Toc86754065"/>
+      <w:bookmarkStart w:id="23" w:name="_Toc86772725"/>
       <w:r>
         <w:rPr>
           <w:rFonts w:cstheme="majorBidi"/>
         </w:rPr>
         <w:t xml:space="preserve">Definitions, Acronyms, and </w:t>
       </w:r>
-      <w:bookmarkEnd w:id="17"/>
+      <w:bookmarkEnd w:id="16"/>
       <w:r>
         <w:rPr>
           <w:rFonts w:cstheme="majorBidi"/>
@@ -8861,43 +8797,34 @@
     </w:p>
     <w:p>
       <w:pPr>
+        <w:jc w:val="both"/>
         <w:rPr>
           <w:rFonts w:asciiTheme="majorBidi" w:hAnsiTheme="majorBidi" w:cstheme="majorBidi"/>
         </w:rPr>
       </w:pPr>
-      <w:bookmarkStart w:id="24" w:name="_Toc4223020"/>
-      <w:bookmarkStart w:id="25" w:name="_Toc4297587"/>
-      <w:bookmarkStart w:id="26" w:name="_Toc5527836"/>
-      <w:bookmarkStart w:id="27" w:name="_Toc975464"/>
-      <w:proofErr w:type="spellStart"/>
+      <w:bookmarkStart w:id="24" w:name="_Toc975464"/>
+      <w:bookmarkStart w:id="25" w:name="_Toc5527837"/>
+      <w:bookmarkStart w:id="26" w:name="_Toc19544169"/>
+      <w:bookmarkStart w:id="27" w:name="_Toc19544199"/>
+      <w:bookmarkStart w:id="28" w:name="_Toc4223020"/>
+      <w:bookmarkStart w:id="29" w:name="_Toc4297587"/>
+      <w:bookmarkStart w:id="30" w:name="_Toc5527836"/>
       <w:r>
         <w:rPr>
           <w:rFonts w:asciiTheme="majorBidi" w:hAnsiTheme="majorBidi" w:cstheme="majorBidi"/>
         </w:rPr>
-        <w:t>Erohal</w:t>
-      </w:r>
-      <w:proofErr w:type="spellEnd"/>
+        <w:t>Panda Mall</w:t>
+      </w:r>
       <w:r>
         <w:rPr>
           <w:rFonts w:asciiTheme="majorBidi" w:hAnsiTheme="majorBidi" w:cstheme="majorBidi"/>
         </w:rPr>
-        <w:t>:</w:t>
-      </w:r>
-      <w:r>
-        <w:rPr>
-          <w:rFonts w:asciiTheme="majorBidi" w:hAnsiTheme="majorBidi" w:cstheme="majorBidi"/>
-        </w:rPr>
-        <w:t xml:space="preserve"> </w:t>
-      </w:r>
-      <w:r>
-        <w:rPr>
-          <w:rFonts w:asciiTheme="majorBidi" w:hAnsiTheme="majorBidi" w:cstheme="majorBidi"/>
-        </w:rPr>
-        <w:t>Name of the product</w:t>
+        <w:t>: Name of the product</w:t>
       </w:r>
     </w:p>
     <w:p>
       <w:pPr>
+        <w:jc w:val="both"/>
         <w:rPr>
           <w:rFonts w:asciiTheme="majorBidi" w:hAnsiTheme="majorBidi" w:cstheme="majorBidi"/>
         </w:rPr>
@@ -8906,23 +8833,24 @@
         <w:rPr>
           <w:rFonts w:asciiTheme="majorBidi" w:hAnsiTheme="majorBidi" w:cstheme="majorBidi"/>
         </w:rPr>
-        <w:t>Asset:</w:t>
+        <w:t>Product</w:t>
       </w:r>
       <w:r>
         <w:rPr>
           <w:rFonts w:asciiTheme="majorBidi" w:hAnsiTheme="majorBidi" w:cstheme="majorBidi"/>
         </w:rPr>
-        <w:t xml:space="preserve"> </w:t>
+        <w:t>: A</w:t>
       </w:r>
       <w:r>
         <w:rPr>
           <w:rFonts w:asciiTheme="majorBidi" w:hAnsiTheme="majorBidi" w:cstheme="majorBidi"/>
         </w:rPr>
-        <w:t>A valuable item having a complexity that makes it tedious to maintain</w:t>
+        <w:t xml:space="preserve"> fashion product for sale from a specific brand</w:t>
       </w:r>
     </w:p>
     <w:p>
       <w:pPr>
+        <w:jc w:val="both"/>
         <w:rPr>
           <w:rFonts w:asciiTheme="majorBidi" w:hAnsiTheme="majorBidi" w:cstheme="majorBidi"/>
         </w:rPr>
@@ -8931,29 +8859,24 @@
         <w:rPr>
           <w:rFonts w:asciiTheme="majorBidi" w:hAnsiTheme="majorBidi" w:cstheme="majorBidi"/>
         </w:rPr>
-        <w:t xml:space="preserve">Inspection: </w:t>
+        <w:t>Store</w:t>
       </w:r>
       <w:r>
         <w:rPr>
           <w:rFonts w:asciiTheme="majorBidi" w:hAnsiTheme="majorBidi" w:cstheme="majorBidi"/>
         </w:rPr>
-        <w:t xml:space="preserve">A detailed observation of the components of an </w:t>
+        <w:t xml:space="preserve">: </w:t>
       </w:r>
       <w:r>
         <w:rPr>
           <w:rFonts w:asciiTheme="majorBidi" w:hAnsiTheme="majorBidi" w:cstheme="majorBidi"/>
         </w:rPr>
-        <w:t>a</w:t>
-      </w:r>
-      <w:r>
-        <w:rPr>
-          <w:rFonts w:asciiTheme="majorBidi" w:hAnsiTheme="majorBidi" w:cstheme="majorBidi"/>
-        </w:rPr>
-        <w:t>sset.</w:t>
+        <w:t>A seller registered on Panda Mall to sell products</w:t>
       </w:r>
     </w:p>
     <w:p>
       <w:pPr>
+        <w:jc w:val="both"/>
         <w:rPr>
           <w:rFonts w:asciiTheme="majorBidi" w:hAnsiTheme="majorBidi" w:cstheme="majorBidi"/>
         </w:rPr>
@@ -8962,82 +8885,295 @@
         <w:rPr>
           <w:rFonts w:asciiTheme="majorBidi" w:hAnsiTheme="majorBidi" w:cstheme="majorBidi"/>
         </w:rPr>
-        <w:t>Issue:</w:t>
+        <w:t>Filters</w:t>
       </w:r>
       <w:r>
         <w:rPr>
           <w:rFonts w:asciiTheme="majorBidi" w:hAnsiTheme="majorBidi" w:cstheme="majorBidi"/>
         </w:rPr>
-        <w:t xml:space="preserve"> </w:t>
+        <w:t xml:space="preserve">: </w:t>
       </w:r>
       <w:r>
         <w:rPr>
           <w:rFonts w:asciiTheme="majorBidi" w:hAnsiTheme="majorBidi" w:cstheme="majorBidi"/>
         </w:rPr>
-        <w:t>Problematic components identified during inspections</w:t>
+        <w:t>A parameter to narrow down choices of products</w:t>
       </w:r>
     </w:p>
     <w:p>
       <w:pPr>
+        <w:jc w:val="both"/>
         <w:rPr>
           <w:rFonts w:asciiTheme="majorBidi" w:hAnsiTheme="majorBidi" w:cstheme="majorBidi"/>
         </w:rPr>
       </w:pPr>
-      <w:r>
-        <w:rPr>
-          <w:rFonts w:asciiTheme="majorBidi" w:hAnsiTheme="majorBidi" w:cstheme="majorBidi"/>
-        </w:rPr>
-        <w:t>Service Request: Asset or its components maintenance and servicing.</w:t>
-      </w:r>
     </w:p>
     <w:p>
       <w:pPr>
+        <w:jc w:val="both"/>
         <w:rPr>
           <w:rFonts w:asciiTheme="majorBidi" w:hAnsiTheme="majorBidi" w:cstheme="majorBidi"/>
         </w:rPr>
       </w:pPr>
-      <w:r>
-        <w:rPr>
-          <w:rFonts w:asciiTheme="majorBidi" w:hAnsiTheme="majorBidi" w:cstheme="majorBidi"/>
-        </w:rPr>
-        <w:t xml:space="preserve">Work order: </w:t>
-      </w:r>
-      <w:r>
-        <w:rPr>
-          <w:rFonts w:asciiTheme="majorBidi" w:hAnsiTheme="majorBidi" w:cstheme="majorBidi"/>
-        </w:rPr>
-        <w:t>Record of w</w:t>
-      </w:r>
-      <w:r>
-        <w:rPr>
-          <w:rFonts w:asciiTheme="majorBidi" w:hAnsiTheme="majorBidi" w:cstheme="majorBidi"/>
-        </w:rPr>
-        <w:t>ork done for resolving issues.</w:t>
-      </w:r>
     </w:p>
     <w:p>
       <w:pPr>
+        <w:jc w:val="both"/>
         <w:rPr>
           <w:rFonts w:asciiTheme="majorBidi" w:hAnsiTheme="majorBidi" w:cstheme="majorBidi"/>
         </w:rPr>
       </w:pPr>
-      <w:r>
-        <w:rPr>
-          <w:rFonts w:asciiTheme="majorBidi" w:hAnsiTheme="majorBidi" w:cstheme="majorBidi"/>
-        </w:rPr>
-        <w:t>Preventive Maintenance: Ability to predict maintenance schedules for assets and its components</w:t>
-      </w:r>
-      <w:r>
-        <w:rPr>
-          <w:rFonts w:asciiTheme="majorBidi" w:hAnsiTheme="majorBidi" w:cstheme="majorBidi"/>
-        </w:rPr>
-        <w:t>.</w:t>
-      </w:r>
     </w:p>
     <w:p>
       <w:pPr>
+        <w:jc w:val="both"/>
         <w:rPr>
           <w:rFonts w:asciiTheme="majorBidi" w:hAnsiTheme="majorBidi" w:cstheme="majorBidi"/>
+        </w:rPr>
+      </w:pPr>
+    </w:p>
+    <w:p>
+      <w:pPr>
+        <w:jc w:val="both"/>
+        <w:rPr>
+          <w:rFonts w:asciiTheme="majorBidi" w:hAnsiTheme="majorBidi" w:cstheme="majorBidi"/>
+        </w:rPr>
+      </w:pPr>
+    </w:p>
+    <w:p>
+      <w:pPr>
+        <w:jc w:val="both"/>
+        <w:rPr>
+          <w:rFonts w:asciiTheme="majorBidi" w:hAnsiTheme="majorBidi" w:cstheme="majorBidi"/>
+        </w:rPr>
+      </w:pPr>
+    </w:p>
+    <w:p>
+      <w:pPr>
+        <w:jc w:val="both"/>
+        <w:rPr>
+          <w:rFonts w:asciiTheme="majorBidi" w:hAnsiTheme="majorBidi" w:cstheme="majorBidi"/>
+        </w:rPr>
+      </w:pPr>
+    </w:p>
+    <w:p>
+      <w:pPr>
+        <w:jc w:val="both"/>
+        <w:rPr>
+          <w:rFonts w:asciiTheme="majorBidi" w:hAnsiTheme="majorBidi" w:cstheme="majorBidi"/>
+        </w:rPr>
+      </w:pPr>
+    </w:p>
+    <w:p>
+      <w:pPr>
+        <w:jc w:val="both"/>
+        <w:rPr>
+          <w:rFonts w:asciiTheme="majorBidi" w:hAnsiTheme="majorBidi" w:cstheme="majorBidi"/>
+        </w:rPr>
+      </w:pPr>
+    </w:p>
+    <w:p>
+      <w:pPr>
+        <w:pStyle w:val="Heading1"/>
+        <w:rPr>
+          <w:rFonts w:cstheme="majorBidi"/>
+        </w:rPr>
+      </w:pPr>
+      <w:bookmarkStart w:id="31" w:name="_Toc86772726"/>
+      <w:bookmarkEnd w:id="28"/>
+      <w:bookmarkEnd w:id="29"/>
+      <w:bookmarkEnd w:id="30"/>
+      <w:r>
+        <w:rPr>
+          <w:rFonts w:cstheme="majorBidi"/>
+        </w:rPr>
+        <w:lastRenderedPageBreak/>
+        <w:t>General Description</w:t>
+      </w:r>
+      <w:bookmarkEnd w:id="24"/>
+      <w:bookmarkEnd w:id="25"/>
+      <w:bookmarkEnd w:id="26"/>
+      <w:bookmarkEnd w:id="27"/>
+      <w:bookmarkEnd w:id="31"/>
+    </w:p>
+    <w:p>
+      <w:pPr>
+        <w:pStyle w:val="Heading2"/>
+        <w:rPr>
+          <w:rFonts w:cstheme="majorBidi"/>
+        </w:rPr>
+      </w:pPr>
+      <w:bookmarkStart w:id="32" w:name="_Toc5527838"/>
+      <w:bookmarkStart w:id="33" w:name="_Toc19544200"/>
+      <w:bookmarkStart w:id="34" w:name="_Toc86772727"/>
+      <w:r>
+        <w:rPr>
+          <w:rFonts w:cstheme="majorBidi"/>
+        </w:rPr>
+        <w:t>User Characteristics</w:t>
+      </w:r>
+      <w:bookmarkEnd w:id="32"/>
+      <w:bookmarkEnd w:id="33"/>
+      <w:bookmarkEnd w:id="34"/>
+    </w:p>
+    <w:p>
+      <w:pPr>
+        <w:rPr>
+          <w:rFonts w:asciiTheme="majorBidi" w:hAnsiTheme="majorBidi" w:cstheme="majorBidi"/>
+        </w:rPr>
+      </w:pPr>
+      <w:r>
+        <w:rPr>
+          <w:rFonts w:asciiTheme="majorBidi" w:hAnsiTheme="majorBidi" w:cstheme="majorBidi"/>
+        </w:rPr>
+        <w:t>The End Users are classified into two groups namely the Administrator and</w:t>
+      </w:r>
+      <w:r>
+        <w:rPr>
+          <w:rFonts w:asciiTheme="majorBidi" w:hAnsiTheme="majorBidi" w:cstheme="majorBidi"/>
+        </w:rPr>
+        <w:t xml:space="preserve"> Vendor/Store owners</w:t>
+      </w:r>
+      <w:r>
+        <w:rPr>
+          <w:rFonts w:asciiTheme="majorBidi" w:hAnsiTheme="majorBidi" w:cstheme="majorBidi"/>
+        </w:rPr>
+        <w:t xml:space="preserve">. The General Users will be </w:t>
+      </w:r>
+      <w:r>
+        <w:rPr>
+          <w:rFonts w:asciiTheme="majorBidi" w:hAnsiTheme="majorBidi" w:cstheme="majorBidi"/>
+        </w:rPr>
+        <w:t>publicly everyone</w:t>
+      </w:r>
+      <w:r>
+        <w:rPr>
+          <w:rFonts w:asciiTheme="majorBidi" w:hAnsiTheme="majorBidi" w:cstheme="majorBidi"/>
+        </w:rPr>
+        <w:t>.</w:t>
+      </w:r>
+      <w:r>
+        <w:rPr>
+          <w:rFonts w:asciiTheme="majorBidi" w:hAnsiTheme="majorBidi" w:cstheme="majorBidi"/>
+        </w:rPr>
+        <w:t xml:space="preserve"> The Administrator will approve/reject </w:t>
+      </w:r>
+      <w:r>
+        <w:rPr>
+          <w:rFonts w:asciiTheme="majorBidi" w:hAnsiTheme="majorBidi" w:cstheme="majorBidi"/>
+        </w:rPr>
+        <w:t>products and can edit the products as well. The Store owner will register themselves to our website first. Then they will be able to add, update, view and remove products. The General Users can register themselves by creating a new account. They can buy products on the profile-based recommendations and also by using specific filters provided. They can also maintain their profile</w:t>
+      </w:r>
+      <w:r>
+        <w:rPr>
+          <w:rFonts w:asciiTheme="majorBidi" w:hAnsiTheme="majorBidi" w:cstheme="majorBidi"/>
+        </w:rPr>
+        <w:t xml:space="preserve"> and manage brands in their favorites section</w:t>
+      </w:r>
+      <w:r>
+        <w:rPr>
+          <w:rFonts w:asciiTheme="majorBidi" w:hAnsiTheme="majorBidi" w:cstheme="majorBidi"/>
+        </w:rPr>
+        <w:t>.</w:t>
+      </w:r>
+    </w:p>
+    <w:p>
+      <w:pPr>
+        <w:rPr>
+          <w:rFonts w:asciiTheme="majorBidi" w:hAnsiTheme="majorBidi" w:cstheme="majorBidi"/>
+        </w:rPr>
+      </w:pPr>
+    </w:p>
+    <w:p>
+      <w:pPr>
+        <w:pStyle w:val="Heading2"/>
+        <w:rPr>
+          <w:rFonts w:cstheme="majorBidi"/>
+        </w:rPr>
+      </w:pPr>
+      <w:bookmarkStart w:id="35" w:name="_Toc5527839"/>
+      <w:bookmarkStart w:id="36" w:name="_Toc19544201"/>
+      <w:bookmarkStart w:id="37" w:name="_Toc86772728"/>
+      <w:r>
+        <w:rPr>
+          <w:rFonts w:cstheme="majorBidi"/>
+        </w:rPr>
+        <w:t>Domain Overview</w:t>
+      </w:r>
+      <w:bookmarkEnd w:id="35"/>
+      <w:bookmarkEnd w:id="36"/>
+      <w:bookmarkEnd w:id="37"/>
+    </w:p>
+    <w:p>
+      <w:r>
+        <w:t xml:space="preserve">Panda Mall aims to ease the tedious task of web surfing and scrolling social media pages just to find the right product for purchase. Studies [1] show that this problem of “choice-overload” can be “detrimental” and lead to indecision, unsatisfactory experience. </w:t>
+      </w:r>
+    </w:p>
+    <w:p>
+      <w:r>
+        <w:t>Panda Mall website will be</w:t>
+      </w:r>
+      <w:r>
+        <w:t xml:space="preserve"> Artificially Intelligent (AI)</w:t>
+      </w:r>
+      <w:r>
+        <w:t xml:space="preserve"> based</w:t>
+      </w:r>
+      <w:r>
+        <w:t xml:space="preserve"> which uses a content-based Recommendation System (RS) model to filter out a manageable few best option to buy from, for a customer, based on their preferences, purchase history and feedback.</w:t>
+      </w:r>
+      <w:r>
+        <w:t xml:space="preserve"> </w:t>
+      </w:r>
+      <w:r>
+        <w:t xml:space="preserve">Data about brands and products will be obtained from: </w:t>
+      </w:r>
+    </w:p>
+    <w:p/>
+    <w:p>
+      <w:pPr>
+        <w:pStyle w:val="ListParagraph"/>
+        <w:numPr>
+          <w:ilvl w:val="0"/>
+          <w:numId w:val="30"/>
+        </w:numPr>
+      </w:pPr>
+      <w:r>
+        <w:t xml:space="preserve">Websites of brands directly. </w:t>
+      </w:r>
+    </w:p>
+    <w:p>
+      <w:pPr>
+        <w:pStyle w:val="ListParagraph"/>
+        <w:numPr>
+          <w:ilvl w:val="0"/>
+          <w:numId w:val="30"/>
+        </w:numPr>
+      </w:pPr>
+      <w:r>
+        <w:t>Registration at Panda Mall</w:t>
+      </w:r>
+      <w:r>
+        <w:t>.</w:t>
+      </w:r>
+    </w:p>
+    <w:p>
+      <w:pPr>
+        <w:pStyle w:val="ListParagraph"/>
+        <w:ind w:left="1080"/>
+      </w:pPr>
+    </w:p>
+    <w:p>
+      <w:r>
+        <w:t>The results obtained from the model will be presented in a simplified web interface along with all the necessary information for customers to make a buying decision with ease</w:t>
+      </w:r>
+    </w:p>
+    <w:p/>
+    <w:p>
+      <w:pPr>
+        <w:pStyle w:val="Heading1"/>
+        <w:rPr>
+          <w:rFonts w:cstheme="majorBidi"/>
         </w:rPr>
         <w:sectPr>
           <w:headerReference w:type="even" r:id="rId15"/>
@@ -9045,39 +9181,12 @@
           <w:headerReference w:type="first" r:id="rId17"/>
           <w:pgSz w:w="11909" w:h="16834" w:code="9"/>
           <w:pgMar w:top="1440" w:right="1440" w:bottom="1440" w:left="1440" w:header="720" w:footer="720" w:gutter="0"/>
-          <w:pgNumType w:start="1"/>
           <w:cols w:space="720"/>
           <w:docGrid w:linePitch="360"/>
         </w:sectPr>
       </w:pPr>
-      <w:r>
-        <w:rPr>
-          <w:rFonts w:asciiTheme="majorBidi" w:hAnsiTheme="majorBidi" w:cstheme="majorBidi"/>
-        </w:rPr>
-        <w:t>Anomaly detection:</w:t>
-      </w:r>
-      <w:r>
-        <w:rPr>
-          <w:rFonts w:asciiTheme="majorBidi" w:hAnsiTheme="majorBidi" w:cstheme="majorBidi"/>
-        </w:rPr>
-        <w:t xml:space="preserve"> </w:t>
-      </w:r>
-      <w:r>
-        <w:rPr>
-          <w:rFonts w:asciiTheme="majorBidi" w:hAnsiTheme="majorBidi" w:cstheme="majorBidi"/>
-        </w:rPr>
-        <w:t>Ability to automatically identify problematic components and then earlier in time</w:t>
-      </w:r>
-      <w:r>
-        <w:rPr>
-          <w:rFonts w:asciiTheme="majorBidi" w:hAnsiTheme="majorBidi" w:cstheme="majorBidi"/>
-        </w:rPr>
-        <w:t xml:space="preserve">. </w:t>
-      </w:r>
-      <w:bookmarkStart w:id="28" w:name="_Toc5527837"/>
-      <w:bookmarkEnd w:id="24"/>
-      <w:bookmarkEnd w:id="25"/>
-      <w:bookmarkEnd w:id="26"/>
+      <w:bookmarkStart w:id="38" w:name="_Toc5527840"/>
+      <w:bookmarkStart w:id="39" w:name="_Toc975478"/>
     </w:p>
     <w:p>
       <w:pPr>
@@ -9086,21 +9195,20 @@
           <w:rFonts w:cstheme="majorBidi"/>
         </w:rPr>
       </w:pPr>
-      <w:bookmarkStart w:id="29" w:name="_Toc19544169"/>
-      <w:bookmarkStart w:id="30" w:name="_Toc19544199"/>
-      <w:bookmarkStart w:id="31" w:name="_Toc86754066"/>
+      <w:bookmarkStart w:id="40" w:name="_Toc19544170"/>
+      <w:bookmarkStart w:id="41" w:name="_Toc19544202"/>
+      <w:bookmarkStart w:id="42" w:name="_Toc86772729"/>
       <w:r>
         <w:rPr>
           <w:rFonts w:cstheme="majorBidi"/>
         </w:rPr>
         <w:lastRenderedPageBreak/>
-        <w:t>General Description</w:t>
-      </w:r>
-      <w:bookmarkEnd w:id="27"/>
-      <w:bookmarkEnd w:id="28"/>
-      <w:bookmarkEnd w:id="29"/>
-      <w:bookmarkEnd w:id="30"/>
-      <w:bookmarkEnd w:id="31"/>
+        <w:t>Functionality</w:t>
+      </w:r>
+      <w:bookmarkEnd w:id="38"/>
+      <w:bookmarkEnd w:id="40"/>
+      <w:bookmarkEnd w:id="41"/>
+      <w:bookmarkEnd w:id="42"/>
     </w:p>
     <w:p>
       <w:pPr>
@@ -9109,177 +9217,873 @@
           <w:rFonts w:cstheme="majorBidi"/>
         </w:rPr>
       </w:pPr>
-      <w:bookmarkStart w:id="32" w:name="_Toc5527838"/>
-      <w:bookmarkStart w:id="33" w:name="_Toc19544200"/>
-      <w:bookmarkStart w:id="34" w:name="_Toc86754067"/>
+      <w:bookmarkStart w:id="43" w:name="_Toc5527841"/>
+      <w:bookmarkStart w:id="44" w:name="_Toc19544203"/>
+      <w:bookmarkStart w:id="45" w:name="_Toc86772730"/>
       <w:r>
         <w:rPr>
           <w:rFonts w:cstheme="majorBidi"/>
         </w:rPr>
-        <w:t>User Characteristics</w:t>
-      </w:r>
-      <w:bookmarkEnd w:id="32"/>
-      <w:bookmarkEnd w:id="33"/>
-      <w:bookmarkEnd w:id="34"/>
+        <w:t>Functional Requirements</w:t>
+      </w:r>
+      <w:bookmarkEnd w:id="43"/>
+      <w:bookmarkEnd w:id="44"/>
+      <w:bookmarkEnd w:id="45"/>
     </w:p>
     <w:p>
       <w:pPr>
-        <w:rPr>
-          <w:rFonts w:asciiTheme="majorBidi" w:hAnsiTheme="majorBidi" w:cstheme="majorBidi"/>
-        </w:rPr>
-      </w:pPr>
-      <w:r>
-        <w:rPr>
-          <w:rFonts w:asciiTheme="majorBidi" w:hAnsiTheme="majorBidi" w:cstheme="majorBidi"/>
-        </w:rPr>
-        <w:t>The End Users are classified into two groups namely the Administrator and</w:t>
-      </w:r>
-      <w:r>
-        <w:rPr>
-          <w:rFonts w:asciiTheme="majorBidi" w:hAnsiTheme="majorBidi" w:cstheme="majorBidi"/>
-        </w:rPr>
-        <w:t xml:space="preserve"> Vendor/Store owners</w:t>
-      </w:r>
-      <w:r>
-        <w:rPr>
-          <w:rFonts w:asciiTheme="majorBidi" w:hAnsiTheme="majorBidi" w:cstheme="majorBidi"/>
-        </w:rPr>
-        <w:t xml:space="preserve">. The General Users will be </w:t>
-      </w:r>
-      <w:r>
-        <w:rPr>
-          <w:rFonts w:asciiTheme="majorBidi" w:hAnsiTheme="majorBidi" w:cstheme="majorBidi"/>
-        </w:rPr>
-        <w:t>publicly everyone</w:t>
-      </w:r>
-      <w:r>
-        <w:rPr>
-          <w:rFonts w:asciiTheme="majorBidi" w:hAnsiTheme="majorBidi" w:cstheme="majorBidi"/>
-        </w:rPr>
-        <w:t>.</w:t>
-      </w:r>
-      <w:r>
-        <w:rPr>
-          <w:rFonts w:asciiTheme="majorBidi" w:hAnsiTheme="majorBidi" w:cstheme="majorBidi"/>
-        </w:rPr>
-        <w:t xml:space="preserve"> The Administrator will approve/reject </w:t>
-      </w:r>
-      <w:r>
-        <w:rPr>
-          <w:rFonts w:asciiTheme="majorBidi" w:hAnsiTheme="majorBidi" w:cstheme="majorBidi"/>
-        </w:rPr>
-        <w:t>products and can edit the products as well. The Store owner will register themselves to our website first. Then they will be able to add, update, view and remove products. The General Users can register themselves by creating a new account. They can buy products on the profile-based recommendations and also by using specific filters provided. They can also maintain their profile</w:t>
-      </w:r>
-      <w:r>
-        <w:rPr>
-          <w:rFonts w:asciiTheme="majorBidi" w:hAnsiTheme="majorBidi" w:cstheme="majorBidi"/>
-        </w:rPr>
-        <w:t xml:space="preserve"> and manage brands in their favorites section</w:t>
-      </w:r>
-      <w:r>
-        <w:rPr>
-          <w:rFonts w:asciiTheme="majorBidi" w:hAnsiTheme="majorBidi" w:cstheme="majorBidi"/>
-        </w:rPr>
-        <w:t>.</w:t>
-      </w:r>
+        <w:pStyle w:val="Heading3"/>
+        <w:rPr>
+          <w:rFonts w:cstheme="majorBidi"/>
+        </w:rPr>
+      </w:pPr>
+      <w:bookmarkStart w:id="46" w:name="_Toc86772731"/>
+      <w:r>
+        <w:rPr>
+          <w:rFonts w:cstheme="majorBidi"/>
+        </w:rPr>
+        <w:t xml:space="preserve">Functional requirements for </w:t>
+      </w:r>
+      <w:r>
+        <w:rPr>
+          <w:rFonts w:cstheme="majorBidi"/>
+        </w:rPr>
+        <w:t>Users</w:t>
+      </w:r>
+      <w:bookmarkEnd w:id="46"/>
     </w:p>
     <w:p>
       <w:pPr>
-        <w:rPr>
-          <w:rFonts w:asciiTheme="majorBidi" w:hAnsiTheme="majorBidi" w:cstheme="majorBidi"/>
-        </w:rPr>
-      </w:pPr>
+        <w:numPr>
+          <w:ilvl w:val="0"/>
+          <w:numId w:val="20"/>
+        </w:numPr>
+        <w:autoSpaceDN w:val="0"/>
+        <w:textAlignment w:val="baseline"/>
+      </w:pPr>
+      <w:r>
+        <w:t>System will</w:t>
+      </w:r>
+      <w:r>
+        <w:t xml:space="preserve"> allow</w:t>
+      </w:r>
+      <w:r>
+        <w:t xml:space="preserve"> user to login by authenticating user login credentials.</w:t>
+      </w:r>
     </w:p>
     <w:p>
       <w:pPr>
-        <w:pStyle w:val="Heading2"/>
-        <w:rPr>
-          <w:rFonts w:cstheme="majorBidi"/>
-        </w:rPr>
-      </w:pPr>
-      <w:bookmarkStart w:id="35" w:name="_Toc5527839"/>
-      <w:bookmarkStart w:id="36" w:name="_Toc19544201"/>
-      <w:bookmarkStart w:id="37" w:name="_Toc86754068"/>
-      <w:r>
-        <w:rPr>
-          <w:rFonts w:cstheme="majorBidi"/>
-        </w:rPr>
-        <w:t>Domain Overview</w:t>
-      </w:r>
-      <w:bookmarkEnd w:id="35"/>
-      <w:bookmarkEnd w:id="36"/>
-      <w:bookmarkEnd w:id="37"/>
+        <w:numPr>
+          <w:ilvl w:val="0"/>
+          <w:numId w:val="20"/>
+        </w:numPr>
+        <w:autoSpaceDN w:val="0"/>
+        <w:textAlignment w:val="baseline"/>
+      </w:pPr>
+      <w:r>
+        <w:t>System will allow user to create a new account by providing required information.</w:t>
+      </w:r>
     </w:p>
     <w:p>
-      <w:r>
-        <w:t xml:space="preserve">Panda Mall aims to ease the tedious task of web surfing and scrolling social media pages just to find the right product for purchase. Studies [1] show that this problem of “choice-overload” can be “detrimental” and lead to indecision, unsatisfactory experience. </w:t>
+      <w:pPr>
+        <w:numPr>
+          <w:ilvl w:val="0"/>
+          <w:numId w:val="20"/>
+        </w:numPr>
+        <w:autoSpaceDN w:val="0"/>
+        <w:textAlignment w:val="baseline"/>
+      </w:pPr>
+      <w:r>
+        <w:t>System will allow user to reset password via email.</w:t>
       </w:r>
     </w:p>
     <w:p>
-      <w:r>
-        <w:t>Panda Mall website will be</w:t>
-      </w:r>
-      <w:r>
-        <w:t xml:space="preserve"> Artificially Intelligent (AI)</w:t>
-      </w:r>
-      <w:r>
-        <w:t xml:space="preserve"> based</w:t>
-      </w:r>
-      <w:r>
-        <w:t xml:space="preserve"> which uses a content-based Recommendation System (RS) model to filter out a manageable few best option to buy from, for a customer, based on their preferences, purchase history and feedback.</w:t>
-      </w:r>
-      <w:r>
+      <w:pPr>
+        <w:numPr>
+          <w:ilvl w:val="0"/>
+          <w:numId w:val="20"/>
+        </w:numPr>
+        <w:autoSpaceDN w:val="0"/>
+        <w:textAlignment w:val="baseline"/>
+      </w:pPr>
+      <w:r>
+        <w:t>System will allow user to logout.</w:t>
+      </w:r>
+    </w:p>
+    <w:p>
+      <w:pPr>
+        <w:numPr>
+          <w:ilvl w:val="0"/>
+          <w:numId w:val="20"/>
+        </w:numPr>
+        <w:autoSpaceDN w:val="0"/>
+        <w:textAlignment w:val="baseline"/>
+      </w:pPr>
+      <w:r>
+        <w:t>System will allow user to edit profile.</w:t>
+      </w:r>
+    </w:p>
+    <w:p>
+      <w:pPr>
+        <w:numPr>
+          <w:ilvl w:val="0"/>
+          <w:numId w:val="20"/>
+        </w:numPr>
+        <w:autoSpaceDN w:val="0"/>
+        <w:textAlignment w:val="baseline"/>
+      </w:pPr>
+      <w:r>
+        <w:t>System will display clothing products based on user’s profile.</w:t>
+      </w:r>
+    </w:p>
+    <w:p>
+      <w:pPr>
+        <w:numPr>
+          <w:ilvl w:val="0"/>
+          <w:numId w:val="21"/>
+        </w:numPr>
+        <w:autoSpaceDN w:val="0"/>
+        <w:textAlignment w:val="baseline"/>
+      </w:pPr>
+      <w:r>
+        <w:t>System will allow user to filter out products based on Type.</w:t>
+      </w:r>
+    </w:p>
+    <w:p>
+      <w:pPr>
+        <w:numPr>
+          <w:ilvl w:val="0"/>
+          <w:numId w:val="21"/>
+        </w:numPr>
+        <w:autoSpaceDN w:val="0"/>
+        <w:textAlignment w:val="baseline"/>
+      </w:pPr>
+      <w:r>
+        <w:t>System will allow user to filter out products based on Sizes.</w:t>
+      </w:r>
+    </w:p>
+    <w:p>
+      <w:pPr>
+        <w:numPr>
+          <w:ilvl w:val="0"/>
+          <w:numId w:val="21"/>
+        </w:numPr>
+        <w:autoSpaceDN w:val="0"/>
+        <w:textAlignment w:val="baseline"/>
+      </w:pPr>
+      <w:r>
+        <w:t>System will allow user to filter out products based on Colors.</w:t>
+      </w:r>
+    </w:p>
+    <w:p>
+      <w:pPr>
+        <w:numPr>
+          <w:ilvl w:val="0"/>
+          <w:numId w:val="21"/>
+        </w:numPr>
+        <w:autoSpaceDN w:val="0"/>
+        <w:textAlignment w:val="baseline"/>
+      </w:pPr>
+      <w:r>
+        <w:t>System will allow user to filter out products based on Waists.</w:t>
+      </w:r>
+    </w:p>
+    <w:p>
+      <w:pPr>
+        <w:numPr>
+          <w:ilvl w:val="0"/>
+          <w:numId w:val="21"/>
+        </w:numPr>
+        <w:autoSpaceDN w:val="0"/>
+        <w:textAlignment w:val="baseline"/>
+      </w:pPr>
+      <w:r>
+        <w:t xml:space="preserve">System will allow user to filter out products based on Price </w:t>
+      </w:r>
+      <w:r>
+        <w:t>R</w:t>
+      </w:r>
+      <w:r>
+        <w:t>ange.</w:t>
+      </w:r>
+    </w:p>
+    <w:p>
+      <w:pPr>
+        <w:numPr>
+          <w:ilvl w:val="0"/>
+          <w:numId w:val="21"/>
+        </w:numPr>
+        <w:autoSpaceDN w:val="0"/>
+        <w:textAlignment w:val="baseline"/>
+      </w:pPr>
+      <w:r>
+        <w:t>System will allow user to filter out products based on Discount factor.</w:t>
+      </w:r>
+    </w:p>
+    <w:p>
+      <w:pPr>
+        <w:numPr>
+          <w:ilvl w:val="0"/>
+          <w:numId w:val="21"/>
+        </w:numPr>
+        <w:autoSpaceDN w:val="0"/>
+        <w:textAlignment w:val="baseline"/>
+      </w:pPr>
+      <w:r>
+        <w:t>System will allow user to filter out products based on Brands.</w:t>
+      </w:r>
+    </w:p>
+    <w:p>
+      <w:pPr>
+        <w:numPr>
+          <w:ilvl w:val="0"/>
+          <w:numId w:val="21"/>
+        </w:numPr>
+        <w:autoSpaceDN w:val="0"/>
+        <w:textAlignment w:val="baseline"/>
+      </w:pPr>
+      <w:r>
+        <w:t>System will allow user to view selected product details.</w:t>
+      </w:r>
+    </w:p>
+    <w:p>
+      <w:pPr>
+        <w:numPr>
+          <w:ilvl w:val="0"/>
+          <w:numId w:val="21"/>
+        </w:numPr>
+        <w:autoSpaceDN w:val="0"/>
+        <w:textAlignment w:val="baseline"/>
+      </w:pPr>
+      <w:r>
+        <w:t>System will allow user to buy product by redirecting to respected page.</w:t>
+      </w:r>
+    </w:p>
+    <w:p>
+      <w:pPr>
+        <w:numPr>
+          <w:ilvl w:val="0"/>
+          <w:numId w:val="21"/>
+        </w:numPr>
+        <w:autoSpaceDN w:val="0"/>
+        <w:textAlignment w:val="baseline"/>
+      </w:pPr>
+      <w:r>
+        <w:t>System will allow user to add products to favorites.</w:t>
+      </w:r>
+    </w:p>
+    <w:p>
+      <w:pPr>
+        <w:numPr>
+          <w:ilvl w:val="0"/>
+          <w:numId w:val="21"/>
+        </w:numPr>
+        <w:autoSpaceDN w:val="0"/>
+        <w:textAlignment w:val="baseline"/>
+      </w:pPr>
+      <w:r>
+        <w:t xml:space="preserve">System will allow user to give feedback on the product bought. </w:t>
+      </w:r>
+    </w:p>
+    <w:p>
+      <w:pPr>
+        <w:autoSpaceDN w:val="0"/>
+        <w:ind w:left="720"/>
+        <w:textAlignment w:val="baseline"/>
+      </w:pPr>
+    </w:p>
+    <w:p>
+      <w:pPr>
+        <w:pStyle w:val="Heading3"/>
+        <w:rPr>
+          <w:rFonts w:cstheme="majorBidi"/>
+        </w:rPr>
+      </w:pPr>
+      <w:bookmarkStart w:id="47" w:name="_Toc35811931"/>
+      <w:bookmarkStart w:id="48" w:name="_Toc86772732"/>
+      <w:r>
+        <w:rPr>
+          <w:rFonts w:cstheme="majorBidi"/>
+        </w:rPr>
+        <w:t>Functional requirements for Administrators</w:t>
+      </w:r>
+      <w:bookmarkEnd w:id="47"/>
+      <w:bookmarkEnd w:id="48"/>
+    </w:p>
+    <w:p>
+      <w:pPr>
+        <w:pStyle w:val="Standard"/>
+        <w:numPr>
+          <w:ilvl w:val="0"/>
+          <w:numId w:val="4"/>
+        </w:numPr>
+        <w:textAlignment w:val="baseline"/>
+        <w:rPr>
+          <w:rFonts w:asciiTheme="majorBidi" w:hAnsiTheme="majorBidi" w:cstheme="majorBidi"/>
+        </w:rPr>
+      </w:pPr>
+      <w:r>
+        <w:rPr>
+          <w:rFonts w:asciiTheme="majorBidi" w:hAnsiTheme="majorBidi" w:cstheme="majorBidi"/>
+        </w:rPr>
+        <w:t xml:space="preserve">Administrators can </w:t>
+      </w:r>
+      <w:r>
+        <w:rPr>
+          <w:rFonts w:asciiTheme="majorBidi" w:hAnsiTheme="majorBidi" w:cstheme="majorBidi"/>
+        </w:rPr>
+        <w:t>approve/reject</w:t>
+      </w:r>
+      <w:r>
+        <w:rPr>
+          <w:rFonts w:asciiTheme="majorBidi" w:hAnsiTheme="majorBidi" w:cstheme="majorBidi"/>
+        </w:rPr>
         <w:t xml:space="preserve"> </w:t>
       </w:r>
       <w:r>
-        <w:t xml:space="preserve">Data about brands and products will be obtained from: </w:t>
+        <w:rPr>
+          <w:rFonts w:asciiTheme="majorBidi" w:hAnsiTheme="majorBidi" w:cstheme="majorBidi"/>
+        </w:rPr>
+        <w:t>products</w:t>
+      </w:r>
+      <w:r>
+        <w:rPr>
+          <w:rFonts w:asciiTheme="majorBidi" w:hAnsiTheme="majorBidi" w:cstheme="majorBidi"/>
+        </w:rPr>
+        <w:t>.</w:t>
+      </w:r>
+    </w:p>
+    <w:p>
+      <w:pPr>
+        <w:pStyle w:val="Standard"/>
+        <w:numPr>
+          <w:ilvl w:val="0"/>
+          <w:numId w:val="4"/>
+        </w:numPr>
+        <w:textAlignment w:val="baseline"/>
+        <w:rPr>
+          <w:rFonts w:asciiTheme="majorBidi" w:hAnsiTheme="majorBidi" w:cstheme="majorBidi"/>
+        </w:rPr>
+      </w:pPr>
+      <w:r>
+        <w:rPr>
+          <w:rFonts w:asciiTheme="majorBidi" w:hAnsiTheme="majorBidi" w:cstheme="majorBidi"/>
+        </w:rPr>
+        <w:t xml:space="preserve">Administrators can update </w:t>
+      </w:r>
+      <w:r>
+        <w:rPr>
+          <w:rFonts w:asciiTheme="majorBidi" w:hAnsiTheme="majorBidi" w:cstheme="majorBidi"/>
+        </w:rPr>
+        <w:t>products</w:t>
+      </w:r>
+      <w:r>
+        <w:rPr>
+          <w:rFonts w:asciiTheme="majorBidi" w:hAnsiTheme="majorBidi" w:cstheme="majorBidi"/>
+        </w:rPr>
+        <w:t>.</w:t>
+      </w:r>
+    </w:p>
+    <w:p>
+      <w:pPr>
+        <w:pStyle w:val="ListParagraph"/>
+        <w:numPr>
+          <w:ilvl w:val="0"/>
+          <w:numId w:val="4"/>
+        </w:numPr>
+        <w:rPr>
+          <w:rFonts w:asciiTheme="majorBidi" w:hAnsiTheme="majorBidi" w:cstheme="majorBidi"/>
+        </w:rPr>
+      </w:pPr>
+      <w:r>
+        <w:rPr>
+          <w:rFonts w:asciiTheme="majorBidi" w:hAnsiTheme="majorBidi" w:cstheme="majorBidi"/>
+        </w:rPr>
+        <w:t xml:space="preserve">Administrators can view </w:t>
+      </w:r>
+      <w:r>
+        <w:rPr>
+          <w:rFonts w:asciiTheme="majorBidi" w:hAnsiTheme="majorBidi" w:cstheme="majorBidi"/>
+        </w:rPr>
+        <w:t>products</w:t>
+      </w:r>
+      <w:r>
+        <w:rPr>
+          <w:rFonts w:asciiTheme="majorBidi" w:hAnsiTheme="majorBidi" w:cstheme="majorBidi"/>
+        </w:rPr>
+        <w:t>.</w:t>
+      </w:r>
+    </w:p>
+    <w:p>
+      <w:pPr>
+        <w:pStyle w:val="Standard"/>
+        <w:ind w:left="360"/>
+        <w:textAlignment w:val="baseline"/>
+        <w:rPr>
+          <w:rFonts w:asciiTheme="majorBidi" w:hAnsiTheme="majorBidi" w:cstheme="majorBidi"/>
+        </w:rPr>
+      </w:pPr>
+    </w:p>
+    <w:p>
+      <w:pPr>
+        <w:pStyle w:val="Heading3"/>
+      </w:pPr>
+      <w:bookmarkStart w:id="49" w:name="_Toc86772733"/>
+      <w:r>
+        <w:t>Functional requirements for Store</w:t>
+      </w:r>
+      <w:r>
+        <w:t>s</w:t>
+      </w:r>
+      <w:bookmarkEnd w:id="49"/>
+    </w:p>
+    <w:p>
+      <w:pPr>
+        <w:pStyle w:val="Standard"/>
+        <w:numPr>
+          <w:ilvl w:val="0"/>
+          <w:numId w:val="5"/>
+        </w:numPr>
+        <w:textAlignment w:val="baseline"/>
+        <w:rPr>
+          <w:rFonts w:asciiTheme="majorBidi" w:hAnsiTheme="majorBidi" w:cstheme="majorBidi"/>
+        </w:rPr>
+      </w:pPr>
+      <w:r>
+        <w:rPr>
+          <w:rFonts w:asciiTheme="majorBidi" w:hAnsiTheme="majorBidi" w:cstheme="majorBidi"/>
+        </w:rPr>
+        <w:t>Store</w:t>
+      </w:r>
+      <w:r>
+        <w:rPr>
+          <w:rFonts w:asciiTheme="majorBidi" w:hAnsiTheme="majorBidi" w:cstheme="majorBidi"/>
+        </w:rPr>
+        <w:t xml:space="preserve">s </w:t>
+      </w:r>
+      <w:r>
+        <w:rPr>
+          <w:rFonts w:asciiTheme="majorBidi" w:hAnsiTheme="majorBidi" w:cstheme="majorBidi"/>
+        </w:rPr>
+        <w:t xml:space="preserve">can </w:t>
+      </w:r>
+      <w:r>
+        <w:rPr>
+          <w:rFonts w:asciiTheme="majorBidi" w:hAnsiTheme="majorBidi" w:cstheme="majorBidi"/>
+        </w:rPr>
+        <w:t>add</w:t>
+      </w:r>
+      <w:r>
+        <w:rPr>
+          <w:rFonts w:asciiTheme="majorBidi" w:hAnsiTheme="majorBidi" w:cstheme="majorBidi"/>
+        </w:rPr>
+        <w:t xml:space="preserve"> </w:t>
+      </w:r>
+      <w:r>
+        <w:rPr>
+          <w:rFonts w:asciiTheme="majorBidi" w:hAnsiTheme="majorBidi" w:cstheme="majorBidi"/>
+        </w:rPr>
+        <w:t>products</w:t>
+      </w:r>
+      <w:r>
+        <w:rPr>
+          <w:rFonts w:asciiTheme="majorBidi" w:hAnsiTheme="majorBidi" w:cstheme="majorBidi"/>
+        </w:rPr>
+        <w:t>.</w:t>
+      </w:r>
+    </w:p>
+    <w:p>
+      <w:pPr>
+        <w:pStyle w:val="Standard"/>
+        <w:numPr>
+          <w:ilvl w:val="0"/>
+          <w:numId w:val="5"/>
+        </w:numPr>
+        <w:textAlignment w:val="baseline"/>
+        <w:rPr>
+          <w:rFonts w:asciiTheme="majorBidi" w:hAnsiTheme="majorBidi" w:cstheme="majorBidi"/>
+        </w:rPr>
+      </w:pPr>
+      <w:r>
+        <w:rPr>
+          <w:rFonts w:asciiTheme="majorBidi" w:hAnsiTheme="majorBidi" w:cstheme="majorBidi"/>
+        </w:rPr>
+        <w:t>Store</w:t>
+      </w:r>
+      <w:r>
+        <w:rPr>
+          <w:rFonts w:asciiTheme="majorBidi" w:hAnsiTheme="majorBidi" w:cstheme="majorBidi"/>
+        </w:rPr>
+        <w:t xml:space="preserve">s </w:t>
+      </w:r>
+      <w:r>
+        <w:rPr>
+          <w:rFonts w:asciiTheme="majorBidi" w:hAnsiTheme="majorBidi" w:cstheme="majorBidi"/>
+        </w:rPr>
+        <w:t xml:space="preserve">can update </w:t>
+      </w:r>
+      <w:r>
+        <w:rPr>
+          <w:rFonts w:asciiTheme="majorBidi" w:hAnsiTheme="majorBidi" w:cstheme="majorBidi"/>
+        </w:rPr>
+        <w:t>products</w:t>
+      </w:r>
+      <w:r>
+        <w:rPr>
+          <w:rFonts w:asciiTheme="majorBidi" w:hAnsiTheme="majorBidi" w:cstheme="majorBidi"/>
+        </w:rPr>
+        <w:t>.</w:t>
+      </w:r>
+    </w:p>
+    <w:p>
+      <w:pPr>
+        <w:pStyle w:val="Standard"/>
+        <w:numPr>
+          <w:ilvl w:val="0"/>
+          <w:numId w:val="5"/>
+        </w:numPr>
+        <w:textAlignment w:val="baseline"/>
+        <w:rPr>
+          <w:rFonts w:asciiTheme="majorBidi" w:hAnsiTheme="majorBidi" w:cstheme="majorBidi"/>
+        </w:rPr>
+      </w:pPr>
+      <w:r>
+        <w:rPr>
+          <w:rFonts w:asciiTheme="majorBidi" w:hAnsiTheme="majorBidi" w:cstheme="majorBidi"/>
+        </w:rPr>
+        <w:t>Store</w:t>
+      </w:r>
+      <w:r>
+        <w:rPr>
+          <w:rFonts w:asciiTheme="majorBidi" w:hAnsiTheme="majorBidi" w:cstheme="majorBidi"/>
+        </w:rPr>
+        <w:t>s</w:t>
+      </w:r>
+      <w:r>
+        <w:rPr>
+          <w:rFonts w:asciiTheme="majorBidi" w:hAnsiTheme="majorBidi" w:cstheme="majorBidi"/>
+        </w:rPr>
+        <w:t xml:space="preserve"> can view </w:t>
+      </w:r>
+      <w:r>
+        <w:rPr>
+          <w:rFonts w:asciiTheme="majorBidi" w:hAnsiTheme="majorBidi" w:cstheme="majorBidi"/>
+        </w:rPr>
+        <w:t>products</w:t>
+      </w:r>
+      <w:r>
+        <w:rPr>
+          <w:rFonts w:asciiTheme="majorBidi" w:hAnsiTheme="majorBidi" w:cstheme="majorBidi"/>
+        </w:rPr>
+        <w:t>.</w:t>
+      </w:r>
+    </w:p>
+    <w:p>
+      <w:pPr>
+        <w:pStyle w:val="ListParagraph"/>
+        <w:numPr>
+          <w:ilvl w:val="0"/>
+          <w:numId w:val="5"/>
+        </w:numPr>
+        <w:rPr>
+          <w:rFonts w:asciiTheme="majorBidi" w:hAnsiTheme="majorBidi" w:cstheme="majorBidi"/>
+        </w:rPr>
+      </w:pPr>
+      <w:r>
+        <w:rPr>
+          <w:rFonts w:asciiTheme="majorBidi" w:hAnsiTheme="majorBidi" w:cstheme="majorBidi"/>
+        </w:rPr>
+        <w:t>Store</w:t>
+      </w:r>
+      <w:r>
+        <w:rPr>
+          <w:rFonts w:asciiTheme="majorBidi" w:hAnsiTheme="majorBidi" w:cstheme="majorBidi"/>
+        </w:rPr>
+        <w:t xml:space="preserve">s </w:t>
+      </w:r>
+      <w:r>
+        <w:rPr>
+          <w:rFonts w:asciiTheme="majorBidi" w:hAnsiTheme="majorBidi" w:cstheme="majorBidi"/>
+        </w:rPr>
+        <w:t xml:space="preserve">can remove </w:t>
+      </w:r>
+      <w:r>
+        <w:rPr>
+          <w:rFonts w:asciiTheme="majorBidi" w:hAnsiTheme="majorBidi" w:cstheme="majorBidi"/>
+        </w:rPr>
+        <w:t>products</w:t>
+      </w:r>
+      <w:r>
+        <w:rPr>
+          <w:rFonts w:asciiTheme="majorBidi" w:hAnsiTheme="majorBidi" w:cstheme="majorBidi"/>
+        </w:rPr>
+        <w:t>.</w:t>
+      </w:r>
+    </w:p>
+    <w:p>
+      <w:pPr>
+        <w:rPr>
+          <w:rFonts w:asciiTheme="majorBidi" w:hAnsiTheme="majorBidi" w:cstheme="majorBidi"/>
+        </w:rPr>
+      </w:pPr>
+    </w:p>
+    <w:p>
+      <w:pPr>
+        <w:pStyle w:val="Heading2"/>
+        <w:numPr>
+          <w:ilvl w:val="1"/>
+          <w:numId w:val="19"/>
+        </w:numPr>
+        <w:rPr>
+          <w:rFonts w:cstheme="majorBidi"/>
+        </w:rPr>
+      </w:pPr>
+      <w:bookmarkStart w:id="50" w:name="_Toc5527842"/>
+      <w:bookmarkStart w:id="51" w:name="_Toc19544204"/>
+      <w:bookmarkStart w:id="52" w:name="_Toc86772734"/>
+      <w:r>
+        <w:rPr>
+          <w:rFonts w:cstheme="majorBidi"/>
+        </w:rPr>
+        <w:t>Non-Functional Requirements</w:t>
+      </w:r>
+      <w:bookmarkEnd w:id="50"/>
+      <w:bookmarkEnd w:id="51"/>
+      <w:bookmarkEnd w:id="52"/>
+    </w:p>
+    <w:p>
+      <w:pPr>
+        <w:pStyle w:val="Heading3"/>
+        <w:numPr>
+          <w:ilvl w:val="2"/>
+          <w:numId w:val="19"/>
+        </w:numPr>
+        <w:rPr>
+          <w:rFonts w:cstheme="majorBidi"/>
+        </w:rPr>
+      </w:pPr>
+      <w:bookmarkStart w:id="53" w:name="_Toc5527843"/>
+      <w:bookmarkStart w:id="54" w:name="_Toc86772735"/>
+      <w:r>
+        <w:rPr>
+          <w:rFonts w:cstheme="majorBidi"/>
+        </w:rPr>
+        <w:t>Availability</w:t>
+      </w:r>
+      <w:bookmarkEnd w:id="54"/>
+    </w:p>
+    <w:p>
+      <w:r>
+        <w:t>System will be available for the users for at-least 160 hours a week.</w:t>
+      </w:r>
+    </w:p>
+    <w:p>
+      <w:pPr>
+        <w:pStyle w:val="Heading3"/>
+        <w:numPr>
+          <w:ilvl w:val="2"/>
+          <w:numId w:val="19"/>
+        </w:numPr>
+        <w:rPr>
+          <w:rFonts w:cstheme="majorBidi"/>
+        </w:rPr>
+      </w:pPr>
+      <w:bookmarkStart w:id="55" w:name="_Toc86772736"/>
+      <w:r>
+        <w:rPr>
+          <w:rFonts w:cstheme="majorBidi"/>
+        </w:rPr>
+        <w:t>Usability</w:t>
+      </w:r>
+      <w:bookmarkEnd w:id="55"/>
+    </w:p>
+    <w:p>
+      <w:r>
+        <w:t>System will have an intuitive design.</w:t>
+      </w:r>
+    </w:p>
+    <w:p>
+      <w:pPr>
+        <w:pStyle w:val="Style1"/>
+        <w:numPr>
+          <w:ilvl w:val="0"/>
+          <w:numId w:val="14"/>
+        </w:numPr>
+        <w:rPr>
+          <w:rFonts w:asciiTheme="majorBidi" w:hAnsiTheme="majorBidi" w:cstheme="majorBidi"/>
+        </w:rPr>
+      </w:pPr>
+      <w:r>
+        <w:rPr>
+          <w:rFonts w:cs="Times New Roman"/>
+        </w:rPr>
+        <w:t>Our system interface will be easy to learn and user interactive. A rookie will require at-most 5 seconds to learn the interface</w:t>
+      </w:r>
+      <w:r>
+        <w:rPr>
+          <w:rFonts w:asciiTheme="majorBidi" w:hAnsiTheme="majorBidi" w:cstheme="majorBidi"/>
+        </w:rPr>
+        <w:t>.</w:t>
+      </w:r>
+    </w:p>
+    <w:p>
+      <w:pPr>
+        <w:pStyle w:val="Heading3"/>
+        <w:numPr>
+          <w:ilvl w:val="2"/>
+          <w:numId w:val="19"/>
+        </w:numPr>
+        <w:rPr>
+          <w:rFonts w:cstheme="majorBidi"/>
+        </w:rPr>
+      </w:pPr>
+      <w:bookmarkStart w:id="56" w:name="_Toc86772737"/>
+      <w:r>
+        <w:rPr>
+          <w:rFonts w:cstheme="majorBidi"/>
+        </w:rPr>
+        <w:lastRenderedPageBreak/>
+        <w:t>Reliability</w:t>
+      </w:r>
+      <w:bookmarkEnd w:id="56"/>
+    </w:p>
+    <w:p>
+      <w:r>
+        <w:t>System will show the result of the desired filter within 3 seconds.</w:t>
+      </w:r>
+    </w:p>
+    <w:p>
+      <w:pPr>
+        <w:pStyle w:val="Heading3"/>
+        <w:numPr>
+          <w:ilvl w:val="2"/>
+          <w:numId w:val="19"/>
+        </w:numPr>
+        <w:rPr>
+          <w:rFonts w:cstheme="majorBidi"/>
+        </w:rPr>
+      </w:pPr>
+      <w:bookmarkStart w:id="57" w:name="_Toc86772738"/>
+      <w:r>
+        <w:rPr>
+          <w:rFonts w:cstheme="majorBidi"/>
+        </w:rPr>
+        <w:t>Scalability</w:t>
+      </w:r>
+      <w:bookmarkEnd w:id="57"/>
+    </w:p>
+    <w:p>
+      <w:bookmarkStart w:id="58" w:name="_Toc19544205"/>
+      <w:r>
+        <w:t>System will ensure there will be no significant performance degrade for at-most 100 users.</w:t>
+      </w:r>
+    </w:p>
+    <w:p>
+      <w:pPr>
+        <w:pStyle w:val="Heading3"/>
+        <w:numPr>
+          <w:ilvl w:val="2"/>
+          <w:numId w:val="19"/>
+        </w:numPr>
+        <w:rPr>
+          <w:rFonts w:cstheme="majorBidi"/>
+        </w:rPr>
+      </w:pPr>
+      <w:bookmarkStart w:id="59" w:name="_Toc86772739"/>
+      <w:r>
+        <w:rPr>
+          <w:rFonts w:cstheme="majorBidi"/>
+        </w:rPr>
+        <w:t>Data Integrity</w:t>
+      </w:r>
+      <w:bookmarkEnd w:id="59"/>
+    </w:p>
+    <w:p>
+      <w:r>
+        <w:t>System will ensure user’s personal data is not tempered by unauthorized source.</w:t>
       </w:r>
     </w:p>
     <w:p/>
     <w:p>
       <w:pPr>
-        <w:pStyle w:val="ListParagraph"/>
+        <w:pStyle w:val="Heading3"/>
+      </w:pPr>
+      <w:bookmarkStart w:id="60" w:name="_Toc86772740"/>
+      <w:r>
+        <w:t>Performance</w:t>
+      </w:r>
+      <w:bookmarkEnd w:id="60"/>
+    </w:p>
+    <w:p>
+      <w:pPr>
+        <w:pStyle w:val="BodyText"/>
         <w:numPr>
           <w:ilvl w:val="0"/>
-          <w:numId w:val="30"/>
+          <w:numId w:val="13"/>
         </w:numPr>
-      </w:pPr>
-      <w:r>
-        <w:t xml:space="preserve">Websites of brands directly. </w:t>
+        <w:rPr>
+          <w:rFonts w:asciiTheme="majorBidi" w:hAnsiTheme="majorBidi" w:cstheme="majorBidi"/>
+        </w:rPr>
+      </w:pPr>
+      <w:r>
+        <w:rPr>
+          <w:rFonts w:asciiTheme="majorBidi" w:hAnsiTheme="majorBidi" w:cstheme="majorBidi"/>
+        </w:rPr>
+        <w:t>All data views are paginated to allow limited and required information to prevent long load times.</w:t>
       </w:r>
     </w:p>
     <w:p>
       <w:pPr>
-        <w:pStyle w:val="ListParagraph"/>
+        <w:pStyle w:val="Heading2"/>
+        <w:numPr>
+          <w:ilvl w:val="1"/>
+          <w:numId w:val="19"/>
+        </w:numPr>
+        <w:rPr>
+          <w:rFonts w:cstheme="majorBidi"/>
+        </w:rPr>
+      </w:pPr>
+      <w:bookmarkStart w:id="61" w:name="_Toc86772741"/>
+      <w:r>
+        <w:rPr>
+          <w:rFonts w:cstheme="majorBidi"/>
+        </w:rPr>
+        <w:t>Assumptions</w:t>
+      </w:r>
+      <w:bookmarkEnd w:id="53"/>
+      <w:bookmarkEnd w:id="58"/>
+      <w:bookmarkEnd w:id="61"/>
+    </w:p>
+    <w:p>
+      <w:pPr>
+        <w:pStyle w:val="Style1"/>
         <w:numPr>
           <w:ilvl w:val="0"/>
-          <w:numId w:val="30"/>
+          <w:numId w:val="15"/>
         </w:numPr>
-      </w:pPr>
-      <w:r>
-        <w:t>Registration at Panda Mall</w:t>
-      </w:r>
-      <w:r>
-        <w:t>.</w:t>
+        <w:rPr>
+          <w:rFonts w:asciiTheme="majorBidi" w:hAnsiTheme="majorBidi" w:cstheme="majorBidi"/>
+        </w:rPr>
+      </w:pPr>
+      <w:bookmarkStart w:id="62" w:name="_Toc5527844"/>
+      <w:bookmarkStart w:id="63" w:name="_Toc975479"/>
+      <w:bookmarkEnd w:id="39"/>
+      <w:r>
+        <w:rPr>
+          <w:rFonts w:asciiTheme="majorBidi" w:hAnsiTheme="majorBidi" w:cstheme="majorBidi"/>
+        </w:rPr>
+        <w:t>Users should have basic knowledge of using computer and web browsers.</w:t>
       </w:r>
     </w:p>
     <w:p>
       <w:pPr>
-        <w:pStyle w:val="ListParagraph"/>
-        <w:ind w:left="1080"/>
-      </w:pPr>
-    </w:p>
-    <w:p>
-      <w:r>
-        <w:t>The results obtained from the model will be presented in a simplified web interface along with all the necessary information for customers to make a buying decision with ease</w:t>
-      </w:r>
-    </w:p>
-    <w:p/>
-    <w:p>
-      <w:pPr>
-        <w:pStyle w:val="Heading1"/>
-        <w:rPr>
-          <w:rFonts w:cstheme="majorBidi"/>
+        <w:pStyle w:val="Style1"/>
+        <w:numPr>
+          <w:ilvl w:val="0"/>
+          <w:numId w:val="15"/>
+        </w:numPr>
+        <w:rPr>
+          <w:rFonts w:asciiTheme="majorBidi" w:hAnsiTheme="majorBidi" w:cstheme="majorBidi"/>
         </w:rPr>
         <w:sectPr>
           <w:pgSz w:w="11909" w:h="16834" w:code="9"/>
@@ -9288,913 +10092,6 @@
           <w:docGrid w:linePitch="360"/>
         </w:sectPr>
       </w:pPr>
-      <w:bookmarkStart w:id="38" w:name="_Toc5527840"/>
-      <w:bookmarkStart w:id="39" w:name="_Toc975478"/>
-    </w:p>
-    <w:p>
-      <w:pPr>
-        <w:pStyle w:val="Heading1"/>
-        <w:rPr>
-          <w:rFonts w:cstheme="majorBidi"/>
-        </w:rPr>
-      </w:pPr>
-      <w:bookmarkStart w:id="40" w:name="_Toc19544170"/>
-      <w:bookmarkStart w:id="41" w:name="_Toc19544202"/>
-      <w:bookmarkStart w:id="42" w:name="_Toc86754069"/>
-      <w:r>
-        <w:rPr>
-          <w:rFonts w:cstheme="majorBidi"/>
-        </w:rPr>
-        <w:lastRenderedPageBreak/>
-        <w:t>Functionality</w:t>
-      </w:r>
-      <w:bookmarkEnd w:id="38"/>
-      <w:bookmarkEnd w:id="40"/>
-      <w:bookmarkEnd w:id="41"/>
-      <w:bookmarkEnd w:id="42"/>
-    </w:p>
-    <w:p>
-      <w:pPr>
-        <w:pStyle w:val="Heading2"/>
-        <w:rPr>
-          <w:rFonts w:cstheme="majorBidi"/>
-        </w:rPr>
-      </w:pPr>
-      <w:bookmarkStart w:id="43" w:name="_Toc5527841"/>
-      <w:bookmarkStart w:id="44" w:name="_Toc19544203"/>
-      <w:bookmarkStart w:id="45" w:name="_Toc86754070"/>
-      <w:r>
-        <w:rPr>
-          <w:rFonts w:cstheme="majorBidi"/>
-        </w:rPr>
-        <w:t>Functional Requirements</w:t>
-      </w:r>
-      <w:bookmarkEnd w:id="43"/>
-      <w:bookmarkEnd w:id="44"/>
-      <w:bookmarkEnd w:id="45"/>
-    </w:p>
-    <w:p>
-      <w:pPr>
-        <w:pStyle w:val="Heading3"/>
-        <w:rPr>
-          <w:rFonts w:cstheme="majorBidi"/>
-        </w:rPr>
-      </w:pPr>
-      <w:bookmarkStart w:id="46" w:name="_Toc86754071"/>
-      <w:r>
-        <w:rPr>
-          <w:rFonts w:cstheme="majorBidi"/>
-        </w:rPr>
-        <w:t xml:space="preserve">Functional requirements for </w:t>
-      </w:r>
-      <w:r>
-        <w:rPr>
-          <w:rFonts w:cstheme="majorBidi"/>
-        </w:rPr>
-        <w:t>Users</w:t>
-      </w:r>
-      <w:bookmarkEnd w:id="46"/>
-    </w:p>
-    <w:p>
-      <w:pPr>
-        <w:numPr>
-          <w:ilvl w:val="0"/>
-          <w:numId w:val="20"/>
-        </w:numPr>
-        <w:autoSpaceDN w:val="0"/>
-        <w:textAlignment w:val="baseline"/>
-      </w:pPr>
-      <w:r>
-        <w:t>System will</w:t>
-      </w:r>
-      <w:r>
-        <w:t xml:space="preserve"> allow</w:t>
-      </w:r>
-      <w:r>
-        <w:t xml:space="preserve"> user to login by authenticating user login credentials.</w:t>
-      </w:r>
-    </w:p>
-    <w:p>
-      <w:pPr>
-        <w:numPr>
-          <w:ilvl w:val="0"/>
-          <w:numId w:val="20"/>
-        </w:numPr>
-        <w:autoSpaceDN w:val="0"/>
-        <w:textAlignment w:val="baseline"/>
-      </w:pPr>
-      <w:r>
-        <w:t>System will allow user to create a new account by providing required information.</w:t>
-      </w:r>
-    </w:p>
-    <w:p>
-      <w:pPr>
-        <w:numPr>
-          <w:ilvl w:val="0"/>
-          <w:numId w:val="20"/>
-        </w:numPr>
-        <w:autoSpaceDN w:val="0"/>
-        <w:textAlignment w:val="baseline"/>
-      </w:pPr>
-      <w:r>
-        <w:t>System will allow user to reset password via email.</w:t>
-      </w:r>
-    </w:p>
-    <w:p>
-      <w:pPr>
-        <w:numPr>
-          <w:ilvl w:val="0"/>
-          <w:numId w:val="20"/>
-        </w:numPr>
-        <w:autoSpaceDN w:val="0"/>
-        <w:textAlignment w:val="baseline"/>
-      </w:pPr>
-      <w:r>
-        <w:t>System will allow user to logout.</w:t>
-      </w:r>
-    </w:p>
-    <w:p>
-      <w:pPr>
-        <w:numPr>
-          <w:ilvl w:val="0"/>
-          <w:numId w:val="20"/>
-        </w:numPr>
-        <w:autoSpaceDN w:val="0"/>
-        <w:textAlignment w:val="baseline"/>
-      </w:pPr>
-      <w:r>
-        <w:t>System will allow user to edit profile.</w:t>
-      </w:r>
-    </w:p>
-    <w:p>
-      <w:pPr>
-        <w:numPr>
-          <w:ilvl w:val="0"/>
-          <w:numId w:val="20"/>
-        </w:numPr>
-        <w:autoSpaceDN w:val="0"/>
-        <w:textAlignment w:val="baseline"/>
-      </w:pPr>
-      <w:r>
-        <w:t>System will display clothing products based on user’s profile.</w:t>
-      </w:r>
-    </w:p>
-    <w:p>
-      <w:pPr>
-        <w:numPr>
-          <w:ilvl w:val="0"/>
-          <w:numId w:val="21"/>
-        </w:numPr>
-        <w:autoSpaceDN w:val="0"/>
-        <w:textAlignment w:val="baseline"/>
-      </w:pPr>
-      <w:r>
-        <w:t>System will allow user to filter out products based on Type.</w:t>
-      </w:r>
-    </w:p>
-    <w:p>
-      <w:pPr>
-        <w:numPr>
-          <w:ilvl w:val="0"/>
-          <w:numId w:val="21"/>
-        </w:numPr>
-        <w:autoSpaceDN w:val="0"/>
-        <w:textAlignment w:val="baseline"/>
-      </w:pPr>
-      <w:r>
-        <w:t>System will allow user to filter out products based on Sizes.</w:t>
-      </w:r>
-    </w:p>
-    <w:p>
-      <w:pPr>
-        <w:numPr>
-          <w:ilvl w:val="0"/>
-          <w:numId w:val="21"/>
-        </w:numPr>
-        <w:autoSpaceDN w:val="0"/>
-        <w:textAlignment w:val="baseline"/>
-      </w:pPr>
-      <w:r>
-        <w:t>System will allow user to filter out products based on Colors.</w:t>
-      </w:r>
-    </w:p>
-    <w:p>
-      <w:pPr>
-        <w:numPr>
-          <w:ilvl w:val="0"/>
-          <w:numId w:val="21"/>
-        </w:numPr>
-        <w:autoSpaceDN w:val="0"/>
-        <w:textAlignment w:val="baseline"/>
-      </w:pPr>
-      <w:r>
-        <w:t>System will allow user to filter out products based on Waists.</w:t>
-      </w:r>
-    </w:p>
-    <w:p>
-      <w:pPr>
-        <w:numPr>
-          <w:ilvl w:val="0"/>
-          <w:numId w:val="21"/>
-        </w:numPr>
-        <w:autoSpaceDN w:val="0"/>
-        <w:textAlignment w:val="baseline"/>
-      </w:pPr>
-      <w:r>
-        <w:t xml:space="preserve">System will allow user to filter out products based on Price </w:t>
-      </w:r>
-      <w:r>
-        <w:t>R</w:t>
-      </w:r>
-      <w:r>
-        <w:t>ange.</w:t>
-      </w:r>
-    </w:p>
-    <w:p>
-      <w:pPr>
-        <w:numPr>
-          <w:ilvl w:val="0"/>
-          <w:numId w:val="21"/>
-        </w:numPr>
-        <w:autoSpaceDN w:val="0"/>
-        <w:textAlignment w:val="baseline"/>
-      </w:pPr>
-      <w:r>
-        <w:t>System will allow user to filter out products based on Discount factor.</w:t>
-      </w:r>
-    </w:p>
-    <w:p>
-      <w:pPr>
-        <w:numPr>
-          <w:ilvl w:val="0"/>
-          <w:numId w:val="21"/>
-        </w:numPr>
-        <w:autoSpaceDN w:val="0"/>
-        <w:textAlignment w:val="baseline"/>
-      </w:pPr>
-      <w:r>
-        <w:t>System will allow user to filter out products based on Brands.</w:t>
-      </w:r>
-    </w:p>
-    <w:p>
-      <w:pPr>
-        <w:numPr>
-          <w:ilvl w:val="0"/>
-          <w:numId w:val="21"/>
-        </w:numPr>
-        <w:autoSpaceDN w:val="0"/>
-        <w:textAlignment w:val="baseline"/>
-      </w:pPr>
-      <w:r>
-        <w:t>System will allow user to view selected product details.</w:t>
-      </w:r>
-    </w:p>
-    <w:p>
-      <w:pPr>
-        <w:numPr>
-          <w:ilvl w:val="0"/>
-          <w:numId w:val="21"/>
-        </w:numPr>
-        <w:autoSpaceDN w:val="0"/>
-        <w:textAlignment w:val="baseline"/>
-      </w:pPr>
-      <w:r>
-        <w:t>System will allow user to buy product by redirecting to respected page.</w:t>
-      </w:r>
-    </w:p>
-    <w:p>
-      <w:pPr>
-        <w:numPr>
-          <w:ilvl w:val="0"/>
-          <w:numId w:val="21"/>
-        </w:numPr>
-        <w:autoSpaceDN w:val="0"/>
-        <w:textAlignment w:val="baseline"/>
-      </w:pPr>
-      <w:r>
-        <w:t>System will allow user to add products to favorites.</w:t>
-      </w:r>
-    </w:p>
-    <w:p>
-      <w:pPr>
-        <w:numPr>
-          <w:ilvl w:val="0"/>
-          <w:numId w:val="21"/>
-        </w:numPr>
-        <w:autoSpaceDN w:val="0"/>
-        <w:textAlignment w:val="baseline"/>
-      </w:pPr>
-      <w:r>
-        <w:t xml:space="preserve">System will allow user to give feedback on the product bought. </w:t>
-      </w:r>
-    </w:p>
-    <w:p>
-      <w:pPr>
-        <w:autoSpaceDN w:val="0"/>
-        <w:ind w:left="720"/>
-        <w:textAlignment w:val="baseline"/>
-      </w:pPr>
-    </w:p>
-    <w:p>
-      <w:pPr>
-        <w:pStyle w:val="Heading3"/>
-        <w:rPr>
-          <w:rFonts w:cstheme="majorBidi"/>
-        </w:rPr>
-      </w:pPr>
-      <w:bookmarkStart w:id="47" w:name="_Toc35811931"/>
-      <w:bookmarkStart w:id="48" w:name="_Toc86754072"/>
-      <w:r>
-        <w:rPr>
-          <w:rFonts w:cstheme="majorBidi"/>
-        </w:rPr>
-        <w:t>Functional requirements for Administrators</w:t>
-      </w:r>
-      <w:bookmarkEnd w:id="47"/>
-      <w:bookmarkEnd w:id="48"/>
-    </w:p>
-    <w:p>
-      <w:pPr>
-        <w:pStyle w:val="Standard"/>
-        <w:numPr>
-          <w:ilvl w:val="0"/>
-          <w:numId w:val="4"/>
-        </w:numPr>
-        <w:textAlignment w:val="baseline"/>
-        <w:rPr>
-          <w:rFonts w:asciiTheme="majorBidi" w:hAnsiTheme="majorBidi" w:cstheme="majorBidi"/>
-        </w:rPr>
-      </w:pPr>
-      <w:r>
-        <w:rPr>
-          <w:rFonts w:asciiTheme="majorBidi" w:hAnsiTheme="majorBidi" w:cstheme="majorBidi"/>
-        </w:rPr>
-        <w:t xml:space="preserve">Administrators can </w:t>
-      </w:r>
-      <w:r>
-        <w:rPr>
-          <w:rFonts w:asciiTheme="majorBidi" w:hAnsiTheme="majorBidi" w:cstheme="majorBidi"/>
-        </w:rPr>
-        <w:t>approve/reject</w:t>
-      </w:r>
-      <w:r>
-        <w:rPr>
-          <w:rFonts w:asciiTheme="majorBidi" w:hAnsiTheme="majorBidi" w:cstheme="majorBidi"/>
-        </w:rPr>
-        <w:t xml:space="preserve"> </w:t>
-      </w:r>
-      <w:r>
-        <w:rPr>
-          <w:rFonts w:asciiTheme="majorBidi" w:hAnsiTheme="majorBidi" w:cstheme="majorBidi"/>
-        </w:rPr>
-        <w:t>products</w:t>
-      </w:r>
-      <w:r>
-        <w:rPr>
-          <w:rFonts w:asciiTheme="majorBidi" w:hAnsiTheme="majorBidi" w:cstheme="majorBidi"/>
-        </w:rPr>
-        <w:t>.</w:t>
-      </w:r>
-    </w:p>
-    <w:p>
-      <w:pPr>
-        <w:pStyle w:val="Standard"/>
-        <w:numPr>
-          <w:ilvl w:val="0"/>
-          <w:numId w:val="4"/>
-        </w:numPr>
-        <w:textAlignment w:val="baseline"/>
-        <w:rPr>
-          <w:rFonts w:asciiTheme="majorBidi" w:hAnsiTheme="majorBidi" w:cstheme="majorBidi"/>
-        </w:rPr>
-      </w:pPr>
-      <w:r>
-        <w:rPr>
-          <w:rFonts w:asciiTheme="majorBidi" w:hAnsiTheme="majorBidi" w:cstheme="majorBidi"/>
-        </w:rPr>
-        <w:t xml:space="preserve">Administrators can update </w:t>
-      </w:r>
-      <w:r>
-        <w:rPr>
-          <w:rFonts w:asciiTheme="majorBidi" w:hAnsiTheme="majorBidi" w:cstheme="majorBidi"/>
-        </w:rPr>
-        <w:t>products</w:t>
-      </w:r>
-      <w:r>
-        <w:rPr>
-          <w:rFonts w:asciiTheme="majorBidi" w:hAnsiTheme="majorBidi" w:cstheme="majorBidi"/>
-        </w:rPr>
-        <w:t>.</w:t>
-      </w:r>
-    </w:p>
-    <w:p>
-      <w:pPr>
-        <w:pStyle w:val="ListParagraph"/>
-        <w:numPr>
-          <w:ilvl w:val="0"/>
-          <w:numId w:val="4"/>
-        </w:numPr>
-        <w:rPr>
-          <w:rFonts w:asciiTheme="majorBidi" w:hAnsiTheme="majorBidi" w:cstheme="majorBidi"/>
-        </w:rPr>
-      </w:pPr>
-      <w:r>
-        <w:rPr>
-          <w:rFonts w:asciiTheme="majorBidi" w:hAnsiTheme="majorBidi" w:cstheme="majorBidi"/>
-        </w:rPr>
-        <w:t xml:space="preserve">Administrators can view </w:t>
-      </w:r>
-      <w:r>
-        <w:rPr>
-          <w:rFonts w:asciiTheme="majorBidi" w:hAnsiTheme="majorBidi" w:cstheme="majorBidi"/>
-        </w:rPr>
-        <w:t>products</w:t>
-      </w:r>
-      <w:r>
-        <w:rPr>
-          <w:rFonts w:asciiTheme="majorBidi" w:hAnsiTheme="majorBidi" w:cstheme="majorBidi"/>
-        </w:rPr>
-        <w:t>.</w:t>
-      </w:r>
-    </w:p>
-    <w:p>
-      <w:pPr>
-        <w:pStyle w:val="Standard"/>
-        <w:ind w:left="360"/>
-        <w:textAlignment w:val="baseline"/>
-        <w:rPr>
-          <w:rFonts w:asciiTheme="majorBidi" w:hAnsiTheme="majorBidi" w:cstheme="majorBidi"/>
-        </w:rPr>
-      </w:pPr>
-    </w:p>
-    <w:p>
-      <w:pPr>
-        <w:pStyle w:val="Heading3"/>
-      </w:pPr>
-      <w:bookmarkStart w:id="49" w:name="_Toc86754073"/>
-      <w:r>
-        <w:t>Functional requirements for Store</w:t>
-      </w:r>
-      <w:r>
-        <w:t>s</w:t>
-      </w:r>
-      <w:bookmarkEnd w:id="49"/>
-    </w:p>
-    <w:p>
-      <w:pPr>
-        <w:pStyle w:val="Standard"/>
-        <w:numPr>
-          <w:ilvl w:val="0"/>
-          <w:numId w:val="5"/>
-        </w:numPr>
-        <w:textAlignment w:val="baseline"/>
-        <w:rPr>
-          <w:rFonts w:asciiTheme="majorBidi" w:hAnsiTheme="majorBidi" w:cstheme="majorBidi"/>
-        </w:rPr>
-      </w:pPr>
-      <w:r>
-        <w:rPr>
-          <w:rFonts w:asciiTheme="majorBidi" w:hAnsiTheme="majorBidi" w:cstheme="majorBidi"/>
-        </w:rPr>
-        <w:t>Store</w:t>
-      </w:r>
-      <w:r>
-        <w:rPr>
-          <w:rFonts w:asciiTheme="majorBidi" w:hAnsiTheme="majorBidi" w:cstheme="majorBidi"/>
-        </w:rPr>
-        <w:t xml:space="preserve">s </w:t>
-      </w:r>
-      <w:r>
-        <w:rPr>
-          <w:rFonts w:asciiTheme="majorBidi" w:hAnsiTheme="majorBidi" w:cstheme="majorBidi"/>
-        </w:rPr>
-        <w:t xml:space="preserve">can </w:t>
-      </w:r>
-      <w:r>
-        <w:rPr>
-          <w:rFonts w:asciiTheme="majorBidi" w:hAnsiTheme="majorBidi" w:cstheme="majorBidi"/>
-        </w:rPr>
-        <w:t>add</w:t>
-      </w:r>
-      <w:r>
-        <w:rPr>
-          <w:rFonts w:asciiTheme="majorBidi" w:hAnsiTheme="majorBidi" w:cstheme="majorBidi"/>
-        </w:rPr>
-        <w:t xml:space="preserve"> </w:t>
-      </w:r>
-      <w:r>
-        <w:rPr>
-          <w:rFonts w:asciiTheme="majorBidi" w:hAnsiTheme="majorBidi" w:cstheme="majorBidi"/>
-        </w:rPr>
-        <w:t>products</w:t>
-      </w:r>
-      <w:r>
-        <w:rPr>
-          <w:rFonts w:asciiTheme="majorBidi" w:hAnsiTheme="majorBidi" w:cstheme="majorBidi"/>
-        </w:rPr>
-        <w:t>.</w:t>
-      </w:r>
-    </w:p>
-    <w:p>
-      <w:pPr>
-        <w:pStyle w:val="Standard"/>
-        <w:numPr>
-          <w:ilvl w:val="0"/>
-          <w:numId w:val="5"/>
-        </w:numPr>
-        <w:textAlignment w:val="baseline"/>
-        <w:rPr>
-          <w:rFonts w:asciiTheme="majorBidi" w:hAnsiTheme="majorBidi" w:cstheme="majorBidi"/>
-        </w:rPr>
-      </w:pPr>
-      <w:r>
-        <w:rPr>
-          <w:rFonts w:asciiTheme="majorBidi" w:hAnsiTheme="majorBidi" w:cstheme="majorBidi"/>
-        </w:rPr>
-        <w:t>Store</w:t>
-      </w:r>
-      <w:r>
-        <w:rPr>
-          <w:rFonts w:asciiTheme="majorBidi" w:hAnsiTheme="majorBidi" w:cstheme="majorBidi"/>
-        </w:rPr>
-        <w:t xml:space="preserve">s </w:t>
-      </w:r>
-      <w:r>
-        <w:rPr>
-          <w:rFonts w:asciiTheme="majorBidi" w:hAnsiTheme="majorBidi" w:cstheme="majorBidi"/>
-        </w:rPr>
-        <w:t xml:space="preserve">can update </w:t>
-      </w:r>
-      <w:r>
-        <w:rPr>
-          <w:rFonts w:asciiTheme="majorBidi" w:hAnsiTheme="majorBidi" w:cstheme="majorBidi"/>
-        </w:rPr>
-        <w:t>products</w:t>
-      </w:r>
-      <w:r>
-        <w:rPr>
-          <w:rFonts w:asciiTheme="majorBidi" w:hAnsiTheme="majorBidi" w:cstheme="majorBidi"/>
-        </w:rPr>
-        <w:t>.</w:t>
-      </w:r>
-    </w:p>
-    <w:p>
-      <w:pPr>
-        <w:pStyle w:val="Standard"/>
-        <w:numPr>
-          <w:ilvl w:val="0"/>
-          <w:numId w:val="5"/>
-        </w:numPr>
-        <w:textAlignment w:val="baseline"/>
-        <w:rPr>
-          <w:rFonts w:asciiTheme="majorBidi" w:hAnsiTheme="majorBidi" w:cstheme="majorBidi"/>
-        </w:rPr>
-      </w:pPr>
-      <w:r>
-        <w:rPr>
-          <w:rFonts w:asciiTheme="majorBidi" w:hAnsiTheme="majorBidi" w:cstheme="majorBidi"/>
-        </w:rPr>
-        <w:t>Store</w:t>
-      </w:r>
-      <w:r>
-        <w:rPr>
-          <w:rFonts w:asciiTheme="majorBidi" w:hAnsiTheme="majorBidi" w:cstheme="majorBidi"/>
-        </w:rPr>
-        <w:t>s</w:t>
-      </w:r>
-      <w:r>
-        <w:rPr>
-          <w:rFonts w:asciiTheme="majorBidi" w:hAnsiTheme="majorBidi" w:cstheme="majorBidi"/>
-        </w:rPr>
-        <w:t xml:space="preserve"> can view </w:t>
-      </w:r>
-      <w:r>
-        <w:rPr>
-          <w:rFonts w:asciiTheme="majorBidi" w:hAnsiTheme="majorBidi" w:cstheme="majorBidi"/>
-        </w:rPr>
-        <w:t>products</w:t>
-      </w:r>
-      <w:r>
-        <w:rPr>
-          <w:rFonts w:asciiTheme="majorBidi" w:hAnsiTheme="majorBidi" w:cstheme="majorBidi"/>
-        </w:rPr>
-        <w:t>.</w:t>
-      </w:r>
-    </w:p>
-    <w:p>
-      <w:pPr>
-        <w:pStyle w:val="ListParagraph"/>
-        <w:numPr>
-          <w:ilvl w:val="0"/>
-          <w:numId w:val="5"/>
-        </w:numPr>
-        <w:rPr>
-          <w:rFonts w:asciiTheme="majorBidi" w:hAnsiTheme="majorBidi" w:cstheme="majorBidi"/>
-        </w:rPr>
-      </w:pPr>
-      <w:r>
-        <w:rPr>
-          <w:rFonts w:asciiTheme="majorBidi" w:hAnsiTheme="majorBidi" w:cstheme="majorBidi"/>
-        </w:rPr>
-        <w:t>Store</w:t>
-      </w:r>
-      <w:r>
-        <w:rPr>
-          <w:rFonts w:asciiTheme="majorBidi" w:hAnsiTheme="majorBidi" w:cstheme="majorBidi"/>
-        </w:rPr>
-        <w:t xml:space="preserve">s </w:t>
-      </w:r>
-      <w:r>
-        <w:rPr>
-          <w:rFonts w:asciiTheme="majorBidi" w:hAnsiTheme="majorBidi" w:cstheme="majorBidi"/>
-        </w:rPr>
-        <w:t xml:space="preserve">can remove </w:t>
-      </w:r>
-      <w:r>
-        <w:rPr>
-          <w:rFonts w:asciiTheme="majorBidi" w:hAnsiTheme="majorBidi" w:cstheme="majorBidi"/>
-        </w:rPr>
-        <w:t>products</w:t>
-      </w:r>
-      <w:r>
-        <w:rPr>
-          <w:rFonts w:asciiTheme="majorBidi" w:hAnsiTheme="majorBidi" w:cstheme="majorBidi"/>
-        </w:rPr>
-        <w:t>.</w:t>
-      </w:r>
-    </w:p>
-    <w:p>
-      <w:pPr>
-        <w:rPr>
-          <w:rFonts w:asciiTheme="majorBidi" w:hAnsiTheme="majorBidi" w:cstheme="majorBidi"/>
-        </w:rPr>
-      </w:pPr>
-    </w:p>
-    <w:p>
-      <w:pPr>
-        <w:pStyle w:val="Heading2"/>
-        <w:numPr>
-          <w:ilvl w:val="1"/>
-          <w:numId w:val="19"/>
-        </w:numPr>
-        <w:rPr>
-          <w:rFonts w:cstheme="majorBidi"/>
-        </w:rPr>
-      </w:pPr>
-      <w:bookmarkStart w:id="50" w:name="_Toc5527842"/>
-      <w:bookmarkStart w:id="51" w:name="_Toc19544204"/>
-      <w:bookmarkStart w:id="52" w:name="_Toc86754074"/>
-      <w:r>
-        <w:rPr>
-          <w:rFonts w:cstheme="majorBidi"/>
-        </w:rPr>
-        <w:t>Non-Functional Requirements</w:t>
-      </w:r>
-      <w:bookmarkEnd w:id="50"/>
-      <w:bookmarkEnd w:id="51"/>
-      <w:bookmarkEnd w:id="52"/>
-    </w:p>
-    <w:p>
-      <w:pPr>
-        <w:pStyle w:val="Heading3"/>
-        <w:numPr>
-          <w:ilvl w:val="2"/>
-          <w:numId w:val="19"/>
-        </w:numPr>
-        <w:rPr>
-          <w:rFonts w:cstheme="majorBidi"/>
-        </w:rPr>
-      </w:pPr>
-      <w:bookmarkStart w:id="53" w:name="_Toc86754075"/>
-      <w:bookmarkStart w:id="54" w:name="_Toc5527843"/>
-      <w:r>
-        <w:rPr>
-          <w:rFonts w:cstheme="majorBidi"/>
-        </w:rPr>
-        <w:t>Availability</w:t>
-      </w:r>
-      <w:bookmarkEnd w:id="53"/>
-    </w:p>
-    <w:p>
-      <w:r>
-        <w:t>System will be available for the users for at-least 160 hours a week.</w:t>
-      </w:r>
-    </w:p>
-    <w:p>
-      <w:pPr>
-        <w:pStyle w:val="Heading3"/>
-        <w:numPr>
-          <w:ilvl w:val="2"/>
-          <w:numId w:val="19"/>
-        </w:numPr>
-        <w:rPr>
-          <w:rFonts w:cstheme="majorBidi"/>
-        </w:rPr>
-      </w:pPr>
-      <w:bookmarkStart w:id="55" w:name="_Toc86754076"/>
-      <w:r>
-        <w:rPr>
-          <w:rFonts w:cstheme="majorBidi"/>
-        </w:rPr>
-        <w:t>Usability</w:t>
-      </w:r>
-      <w:bookmarkEnd w:id="55"/>
-    </w:p>
-    <w:p>
-      <w:r>
-        <w:t>System will have an intuitive design.</w:t>
-      </w:r>
-    </w:p>
-    <w:p>
-      <w:pPr>
-        <w:pStyle w:val="Style1"/>
-        <w:numPr>
-          <w:ilvl w:val="0"/>
-          <w:numId w:val="14"/>
-        </w:numPr>
-        <w:rPr>
-          <w:rFonts w:asciiTheme="majorBidi" w:hAnsiTheme="majorBidi" w:cstheme="majorBidi"/>
-        </w:rPr>
-      </w:pPr>
-      <w:r>
-        <w:rPr>
-          <w:rFonts w:cs="Times New Roman"/>
-        </w:rPr>
-        <w:t>Our system interface will be easy to learn and user interactive. A rookie will require at-most 5 seconds to learn the interface</w:t>
-      </w:r>
-      <w:r>
-        <w:rPr>
-          <w:rFonts w:asciiTheme="majorBidi" w:hAnsiTheme="majorBidi" w:cstheme="majorBidi"/>
-        </w:rPr>
-        <w:t>.</w:t>
-      </w:r>
-    </w:p>
-    <w:p>
-      <w:pPr>
-        <w:pStyle w:val="Heading3"/>
-        <w:numPr>
-          <w:ilvl w:val="2"/>
-          <w:numId w:val="19"/>
-        </w:numPr>
-        <w:rPr>
-          <w:rFonts w:cstheme="majorBidi"/>
-        </w:rPr>
-      </w:pPr>
-      <w:bookmarkStart w:id="56" w:name="_Toc86754077"/>
-      <w:r>
-        <w:rPr>
-          <w:rFonts w:cstheme="majorBidi"/>
-        </w:rPr>
-        <w:lastRenderedPageBreak/>
-        <w:t>Reliability</w:t>
-      </w:r>
-      <w:bookmarkEnd w:id="56"/>
-    </w:p>
-    <w:p>
-      <w:r>
-        <w:t>System will show the result of the desired filter within 3 seconds.</w:t>
-      </w:r>
-    </w:p>
-    <w:p>
-      <w:pPr>
-        <w:pStyle w:val="Heading3"/>
-        <w:numPr>
-          <w:ilvl w:val="2"/>
-          <w:numId w:val="19"/>
-        </w:numPr>
-        <w:rPr>
-          <w:rFonts w:cstheme="majorBidi"/>
-        </w:rPr>
-      </w:pPr>
-      <w:bookmarkStart w:id="57" w:name="_Toc86754078"/>
-      <w:r>
-        <w:rPr>
-          <w:rFonts w:cstheme="majorBidi"/>
-        </w:rPr>
-        <w:t>Scalability</w:t>
-      </w:r>
-      <w:bookmarkEnd w:id="57"/>
-    </w:p>
-    <w:p>
-      <w:bookmarkStart w:id="58" w:name="_Toc19544205"/>
-      <w:r>
-        <w:t>System will ensure there will be no significant performance degrade for at-most 100 users.</w:t>
-      </w:r>
-    </w:p>
-    <w:p>
-      <w:pPr>
-        <w:pStyle w:val="Heading3"/>
-        <w:numPr>
-          <w:ilvl w:val="2"/>
-          <w:numId w:val="19"/>
-        </w:numPr>
-        <w:rPr>
-          <w:rFonts w:cstheme="majorBidi"/>
-        </w:rPr>
-      </w:pPr>
-      <w:bookmarkStart w:id="59" w:name="_Toc86754079"/>
-      <w:r>
-        <w:rPr>
-          <w:rFonts w:cstheme="majorBidi"/>
-        </w:rPr>
-        <w:t>Data Integrity</w:t>
-      </w:r>
-      <w:bookmarkEnd w:id="59"/>
-    </w:p>
-    <w:p>
-      <w:r>
-        <w:t>System will ensure user’s personal data is not tempered by unauthorized source.</w:t>
-      </w:r>
-    </w:p>
-    <w:p/>
-    <w:p>
-      <w:pPr>
-        <w:pStyle w:val="Heading3"/>
-      </w:pPr>
-      <w:bookmarkStart w:id="60" w:name="_Toc86754080"/>
-      <w:r>
-        <w:t>Performance</w:t>
-      </w:r>
-      <w:bookmarkEnd w:id="60"/>
-    </w:p>
-    <w:p>
-      <w:pPr>
-        <w:pStyle w:val="BodyText"/>
-        <w:numPr>
-          <w:ilvl w:val="0"/>
-          <w:numId w:val="13"/>
-        </w:numPr>
-        <w:rPr>
-          <w:rFonts w:asciiTheme="majorBidi" w:hAnsiTheme="majorBidi" w:cstheme="majorBidi"/>
-        </w:rPr>
-      </w:pPr>
-      <w:r>
-        <w:rPr>
-          <w:rFonts w:asciiTheme="majorBidi" w:hAnsiTheme="majorBidi" w:cstheme="majorBidi"/>
-        </w:rPr>
-        <w:t>All data views are paginated to allow limited and required information to prevent long load times.</w:t>
-      </w:r>
-    </w:p>
-    <w:p>
-      <w:pPr>
-        <w:pStyle w:val="Heading2"/>
-        <w:numPr>
-          <w:ilvl w:val="1"/>
-          <w:numId w:val="19"/>
-        </w:numPr>
-        <w:rPr>
-          <w:rFonts w:cstheme="majorBidi"/>
-        </w:rPr>
-      </w:pPr>
-      <w:bookmarkStart w:id="61" w:name="_Toc86754081"/>
-      <w:r>
-        <w:rPr>
-          <w:rFonts w:cstheme="majorBidi"/>
-        </w:rPr>
-        <w:t>Assumptions</w:t>
-      </w:r>
-      <w:bookmarkEnd w:id="54"/>
-      <w:bookmarkEnd w:id="58"/>
-      <w:bookmarkEnd w:id="61"/>
-    </w:p>
-    <w:p>
-      <w:pPr>
-        <w:pStyle w:val="Style1"/>
-        <w:numPr>
-          <w:ilvl w:val="0"/>
-          <w:numId w:val="15"/>
-        </w:numPr>
-        <w:rPr>
-          <w:rFonts w:asciiTheme="majorBidi" w:hAnsiTheme="majorBidi" w:cstheme="majorBidi"/>
-        </w:rPr>
-      </w:pPr>
-      <w:bookmarkStart w:id="62" w:name="_Toc5527844"/>
-      <w:bookmarkStart w:id="63" w:name="_Toc975479"/>
-      <w:bookmarkEnd w:id="39"/>
-      <w:r>
-        <w:rPr>
-          <w:rFonts w:asciiTheme="majorBidi" w:hAnsiTheme="majorBidi" w:cstheme="majorBidi"/>
-        </w:rPr>
-        <w:t>Users should have basic knowledge of using computer and web browsers.</w:t>
-      </w:r>
-    </w:p>
-    <w:p>
-      <w:pPr>
-        <w:pStyle w:val="Style1"/>
-        <w:numPr>
-          <w:ilvl w:val="0"/>
-          <w:numId w:val="15"/>
-        </w:numPr>
-        <w:rPr>
-          <w:rFonts w:asciiTheme="majorBidi" w:hAnsiTheme="majorBidi" w:cstheme="majorBidi"/>
-        </w:rPr>
-        <w:sectPr>
-          <w:pgSz w:w="11909" w:h="16834" w:code="9"/>
-          <w:pgMar w:top="1440" w:right="1440" w:bottom="1440" w:left="1440" w:header="720" w:footer="720" w:gutter="0"/>
-          <w:cols w:space="720"/>
-          <w:docGrid w:linePitch="360"/>
-        </w:sectPr>
-      </w:pPr>
       <w:r>
         <w:rPr>
           <w:rFonts w:asciiTheme="majorBidi" w:hAnsiTheme="majorBidi" w:cstheme="majorBidi"/>
@@ -10215,7 +10112,7 @@
       </w:pPr>
       <w:bookmarkStart w:id="64" w:name="_Toc19544171"/>
       <w:bookmarkStart w:id="65" w:name="_Toc19544206"/>
-      <w:bookmarkStart w:id="66" w:name="_Toc86754082"/>
+      <w:bookmarkStart w:id="66" w:name="_Toc86772742"/>
       <w:r>
         <w:rPr>
           <w:rFonts w:cstheme="majorBidi"/>
@@ -10287,9 +10184,9 @@
           <w:noProof/>
         </w:rPr>
         <w:drawing>
-          <wp:inline distT="0" distB="0" distL="0" distR="0" wp14:anchorId="13C6723E" wp14:editId="3F1960A8">
-            <wp:extent cx="5733415" cy="3733615"/>
-            <wp:effectExtent l="0" t="0" r="635" b="635"/>
+          <wp:inline distT="0" distB="0" distL="0" distR="0" wp14:anchorId="13C6723E" wp14:editId="33F4AACB">
+            <wp:extent cx="6286500" cy="5638552"/>
+            <wp:effectExtent l="0" t="0" r="0" b="635"/>
             <wp:docPr id="1" name="Picture 1"/>
             <wp:cNvGraphicFramePr>
               <a:graphicFrameLocks xmlns:a="http://schemas.openxmlformats.org/drawingml/2006/main" noChangeAspect="1"/>
@@ -10304,7 +10201,13 @@
                     </pic:cNvPicPr>
                   </pic:nvPicPr>
                   <pic:blipFill>
-                    <a:blip r:embed="rId18"/>
+                    <a:blip r:embed="rId18">
+                      <a:extLst>
+                        <a:ext uri="{28A0092B-C50C-407E-A947-70E740481C1C}">
+                          <a14:useLocalDpi xmlns:a14="http://schemas.microsoft.com/office/drawing/2010/main" val="0"/>
+                        </a:ext>
+                      </a:extLst>
+                    </a:blip>
                     <a:stretch>
                       <a:fillRect/>
                     </a:stretch>
@@ -10312,7 +10215,7 @@
                   <pic:spPr bwMode="auto">
                     <a:xfrm>
                       <a:off x="0" y="0"/>
-                      <a:ext cx="5733415" cy="3733615"/>
+                      <a:ext cx="6325361" cy="5673407"/>
                     </a:xfrm>
                     <a:prstGeom prst="rect">
                       <a:avLst/>
@@ -10351,7 +10254,7 @@
       <w:r>
         <w:tab/>
       </w:r>
-      <w:bookmarkStart w:id="69" w:name="_Toc86749716"/>
+      <w:bookmarkStart w:id="69" w:name="_Toc86772796"/>
       <w:r>
         <w:t xml:space="preserve">Figure </w:t>
       </w:r>
@@ -10447,123 +10350,56 @@
     </w:p>
     <w:p>
       <w:pPr>
-        <w:rPr>
-          <w:rFonts w:asciiTheme="majorBidi" w:hAnsiTheme="majorBidi" w:cstheme="majorBidi"/>
+        <w:pStyle w:val="StyleBodyTextIndentBoldCentered"/>
+        <w:ind w:left="0"/>
+        <w:jc w:val="left"/>
+        <w:rPr>
+          <w:rFonts w:asciiTheme="majorBidi" w:hAnsiTheme="majorBidi"/>
         </w:rPr>
       </w:pPr>
     </w:p>
     <w:p>
       <w:pPr>
-        <w:rPr>
-          <w:rFonts w:asciiTheme="majorBidi" w:hAnsiTheme="majorBidi" w:cstheme="majorBidi"/>
+        <w:pStyle w:val="StyleBodyTextIndentBoldCentered"/>
+        <w:ind w:left="0"/>
+        <w:jc w:val="left"/>
+        <w:rPr>
+          <w:rFonts w:asciiTheme="majorBidi" w:hAnsiTheme="majorBidi"/>
         </w:rPr>
       </w:pPr>
     </w:p>
     <w:p>
       <w:pPr>
-        <w:rPr>
-          <w:rFonts w:asciiTheme="majorBidi" w:hAnsiTheme="majorBidi" w:cstheme="majorBidi"/>
+        <w:pStyle w:val="StyleBodyTextIndentBoldCentered"/>
+        <w:rPr>
+          <w:rFonts w:asciiTheme="majorBidi" w:hAnsiTheme="majorBidi"/>
         </w:rPr>
       </w:pPr>
     </w:p>
     <w:p>
       <w:pPr>
-        <w:rPr>
-          <w:rFonts w:asciiTheme="majorBidi" w:hAnsiTheme="majorBidi" w:cstheme="majorBidi"/>
-        </w:rPr>
-      </w:pPr>
+        <w:pStyle w:val="StyleBodyTextIndentBoldCentered"/>
+        <w:rPr>
+          <w:rFonts w:asciiTheme="majorBidi" w:hAnsiTheme="majorBidi"/>
+        </w:rPr>
+      </w:pPr>
+      <w:r>
+        <w:rPr>
+          <w:rFonts w:asciiTheme="majorBidi" w:hAnsiTheme="majorBidi"/>
+        </w:rPr>
+        <w:t>Level 2:</w:t>
+      </w:r>
     </w:p>
     <w:p>
       <w:pPr>
-        <w:rPr>
-          <w:rFonts w:asciiTheme="majorBidi" w:hAnsiTheme="majorBidi" w:cstheme="majorBidi"/>
+        <w:pStyle w:val="StyleBodyTextIndentBoldCentered"/>
+        <w:rPr>
+          <w:rFonts w:asciiTheme="majorBidi" w:hAnsiTheme="majorBidi"/>
         </w:rPr>
       </w:pPr>
     </w:p>
     <w:p>
       <w:pPr>
-        <w:rPr>
-          <w:rFonts w:asciiTheme="majorBidi" w:hAnsiTheme="majorBidi" w:cstheme="majorBidi"/>
-        </w:rPr>
-      </w:pPr>
-    </w:p>
-    <w:p>
-      <w:pPr>
-        <w:rPr>
-          <w:rFonts w:asciiTheme="majorBidi" w:hAnsiTheme="majorBidi" w:cstheme="majorBidi"/>
-        </w:rPr>
-      </w:pPr>
-    </w:p>
-    <w:p>
-      <w:pPr>
-        <w:rPr>
-          <w:rFonts w:asciiTheme="majorBidi" w:hAnsiTheme="majorBidi" w:cstheme="majorBidi"/>
-        </w:rPr>
-      </w:pPr>
-    </w:p>
-    <w:p>
-      <w:pPr>
-        <w:rPr>
-          <w:rFonts w:asciiTheme="majorBidi" w:hAnsiTheme="majorBidi" w:cstheme="majorBidi"/>
-        </w:rPr>
-      </w:pPr>
-    </w:p>
-    <w:p>
-      <w:pPr>
-        <w:pStyle w:val="StyleBodyTextIndentBoldCentered"/>
-        <w:rPr>
-          <w:rFonts w:asciiTheme="majorBidi" w:hAnsiTheme="majorBidi"/>
-        </w:rPr>
-      </w:pPr>
-    </w:p>
-    <w:p>
-      <w:pPr>
-        <w:pStyle w:val="StyleBodyTextIndentBoldCentered"/>
-        <w:rPr>
-          <w:rFonts w:asciiTheme="majorBidi" w:hAnsiTheme="majorBidi"/>
-        </w:rPr>
-      </w:pPr>
-    </w:p>
-    <w:p>
-      <w:pPr>
-        <w:pStyle w:val="StyleBodyTextIndentBoldCentered"/>
-        <w:rPr>
-          <w:rFonts w:asciiTheme="majorBidi" w:hAnsiTheme="majorBidi"/>
-        </w:rPr>
-      </w:pPr>
-    </w:p>
-    <w:p>
-      <w:pPr>
-        <w:pStyle w:val="StyleBodyTextIndentBoldCentered"/>
-        <w:rPr>
-          <w:rFonts w:asciiTheme="majorBidi" w:hAnsiTheme="majorBidi"/>
-        </w:rPr>
-      </w:pPr>
-    </w:p>
-    <w:p>
-      <w:pPr>
-        <w:pStyle w:val="StyleBodyTextIndentBoldCentered"/>
-        <w:rPr>
-          <w:rFonts w:asciiTheme="majorBidi" w:hAnsiTheme="majorBidi"/>
-        </w:rPr>
-      </w:pPr>
-      <w:r>
-        <w:rPr>
-          <w:rFonts w:asciiTheme="majorBidi" w:hAnsiTheme="majorBidi"/>
-        </w:rPr>
-        <w:t>Level 2:</w:t>
-      </w:r>
-    </w:p>
-    <w:p>
-      <w:pPr>
-        <w:pStyle w:val="StyleBodyTextIndentBoldCentered"/>
-        <w:rPr>
-          <w:rFonts w:asciiTheme="majorBidi" w:hAnsiTheme="majorBidi"/>
-        </w:rPr>
-      </w:pPr>
-    </w:p>
-    <w:p>
-      <w:pPr>
         <w:keepNext/>
       </w:pPr>
       <w:r>
@@ -10572,9 +10408,9 @@
           <w:noProof/>
         </w:rPr>
         <w:drawing>
-          <wp:inline distT="0" distB="0" distL="0" distR="0" wp14:anchorId="4B9DE658" wp14:editId="039AAB98">
-            <wp:extent cx="5733415" cy="6313339"/>
-            <wp:effectExtent l="0" t="0" r="635" b="0"/>
+          <wp:inline distT="0" distB="0" distL="0" distR="0" wp14:anchorId="4B9DE658" wp14:editId="7BE9DE31">
+            <wp:extent cx="6181725" cy="7266872"/>
+            <wp:effectExtent l="0" t="0" r="0" b="0"/>
             <wp:docPr id="5" name="Picture 5"/>
             <wp:cNvGraphicFramePr>
               <a:graphicFrameLocks xmlns:a="http://schemas.openxmlformats.org/drawingml/2006/main" noChangeAspect="1"/>
@@ -10583,13 +10419,19 @@
               <a:graphicData uri="http://schemas.openxmlformats.org/drawingml/2006/picture">
                 <pic:pic xmlns:pic="http://schemas.openxmlformats.org/drawingml/2006/picture">
                   <pic:nvPicPr>
-                    <pic:cNvPr id="2" name="Picture 2"/>
+                    <pic:cNvPr id="5" name="Picture 5"/>
                     <pic:cNvPicPr>
                       <a:picLocks noChangeAspect="1" noChangeArrowheads="1"/>
                     </pic:cNvPicPr>
                   </pic:nvPicPr>
                   <pic:blipFill>
-                    <a:blip r:embed="rId19"/>
+                    <a:blip r:embed="rId19">
+                      <a:extLst>
+                        <a:ext uri="{28A0092B-C50C-407E-A947-70E740481C1C}">
+                          <a14:useLocalDpi xmlns:a14="http://schemas.microsoft.com/office/drawing/2010/main" val="0"/>
+                        </a:ext>
+                      </a:extLst>
+                    </a:blip>
                     <a:stretch>
                       <a:fillRect/>
                     </a:stretch>
@@ -10597,7 +10439,7 @@
                   <pic:spPr bwMode="auto">
                     <a:xfrm>
                       <a:off x="0" y="0"/>
-                      <a:ext cx="5733415" cy="6313339"/>
+                      <a:ext cx="6198624" cy="7286738"/>
                     </a:xfrm>
                     <a:prstGeom prst="rect">
                       <a:avLst/>
@@ -10620,7 +10462,7 @@
       <w:pPr>
         <w:pStyle w:val="Caption"/>
       </w:pPr>
-      <w:bookmarkStart w:id="71" w:name="_Toc86749717"/>
+      <w:bookmarkStart w:id="71" w:name="_Toc86772797"/>
       <w:r>
         <w:t xml:space="preserve">Figure </w:t>
       </w:r>
@@ -10701,7 +10543,7 @@
       </w:pPr>
       <w:bookmarkStart w:id="72" w:name="_Toc19544172"/>
       <w:bookmarkStart w:id="73" w:name="_Toc19544207"/>
-      <w:bookmarkStart w:id="74" w:name="_Toc86754083"/>
+      <w:bookmarkStart w:id="74" w:name="_Toc86772743"/>
       <w:r>
         <w:rPr>
           <w:rFonts w:cstheme="majorBidi"/>
@@ -10733,7 +10575,7 @@
       <w:bookmarkStart w:id="80" w:name="_Ref35696961"/>
       <w:bookmarkStart w:id="81" w:name="_Ref35696964"/>
       <w:bookmarkStart w:id="82" w:name="_Ref35696968"/>
-      <w:bookmarkStart w:id="83" w:name="_Toc86754084"/>
+      <w:bookmarkStart w:id="83" w:name="_Toc86772744"/>
       <w:bookmarkEnd w:id="75"/>
       <w:r>
         <w:rPr>
@@ -11919,7 +11761,7 @@
           <w:rFonts w:cstheme="majorBidi"/>
         </w:rPr>
       </w:pPr>
-      <w:bookmarkStart w:id="86" w:name="_Toc86754085"/>
+      <w:bookmarkStart w:id="86" w:name="_Toc86772745"/>
       <w:r>
         <w:rPr>
           <w:rFonts w:cstheme="majorBidi"/>
@@ -13022,7 +12864,7 @@
           <w:rFonts w:cstheme="majorBidi"/>
         </w:rPr>
       </w:pPr>
-      <w:bookmarkStart w:id="87" w:name="_Toc86754086"/>
+      <w:bookmarkStart w:id="87" w:name="_Toc86772746"/>
       <w:r>
         <w:rPr>
           <w:rFonts w:cstheme="majorBidi"/>
@@ -14130,7 +13972,7 @@
           <w:rFonts w:cstheme="majorBidi"/>
         </w:rPr>
       </w:pPr>
-      <w:bookmarkStart w:id="88" w:name="_Toc86754087"/>
+      <w:bookmarkStart w:id="88" w:name="_Toc86772747"/>
       <w:r>
         <w:rPr>
           <w:rFonts w:cstheme="majorBidi"/>
@@ -14738,7 +14580,7 @@
           <w:rFonts w:cstheme="majorBidi"/>
         </w:rPr>
       </w:pPr>
-      <w:bookmarkStart w:id="89" w:name="_Toc86754088"/>
+      <w:bookmarkStart w:id="89" w:name="_Toc86772748"/>
       <w:r>
         <w:rPr>
           <w:rFonts w:cstheme="majorBidi"/>
@@ -15849,7 +15691,7 @@
           <w:rFonts w:cstheme="majorBidi"/>
         </w:rPr>
       </w:pPr>
-      <w:bookmarkStart w:id="90" w:name="_Toc86754089"/>
+      <w:bookmarkStart w:id="90" w:name="_Toc86772749"/>
       <w:r>
         <w:rPr>
           <w:rFonts w:cstheme="majorBidi"/>
@@ -16522,7 +16364,7 @@
           <w:rFonts w:cstheme="majorBidi"/>
         </w:rPr>
       </w:pPr>
-      <w:bookmarkStart w:id="91" w:name="_Toc86754090"/>
+      <w:bookmarkStart w:id="91" w:name="_Toc86772750"/>
       <w:r>
         <w:rPr>
           <w:rFonts w:cstheme="majorBidi"/>
@@ -17265,7 +17107,7 @@
           <w:rFonts w:cstheme="majorBidi"/>
         </w:rPr>
       </w:pPr>
-      <w:bookmarkStart w:id="92" w:name="_Toc86754091"/>
+      <w:bookmarkStart w:id="92" w:name="_Toc86772751"/>
       <w:r>
         <w:rPr>
           <w:rFonts w:cstheme="majorBidi"/>
@@ -18024,7 +17866,7 @@
           <w:rFonts w:cstheme="majorBidi"/>
         </w:rPr>
       </w:pPr>
-      <w:bookmarkStart w:id="93" w:name="_Toc86754092"/>
+      <w:bookmarkStart w:id="93" w:name="_Toc86772752"/>
       <w:r>
         <w:rPr>
           <w:rFonts w:cstheme="majorBidi"/>
@@ -18737,7 +18579,7 @@
           <w:numId w:val="19"/>
         </w:numPr>
       </w:pPr>
-      <w:bookmarkStart w:id="94" w:name="_Toc86754093"/>
+      <w:bookmarkStart w:id="94" w:name="_Toc86772753"/>
       <w:r>
         <w:rPr>
           <w:rFonts w:cstheme="majorBidi"/>
@@ -19453,7 +19295,7 @@
           <w:rFonts w:cstheme="majorBidi"/>
         </w:rPr>
       </w:pPr>
-      <w:bookmarkStart w:id="95" w:name="_Toc86754094"/>
+      <w:bookmarkStart w:id="95" w:name="_Toc86772754"/>
       <w:r>
         <w:rPr>
           <w:rFonts w:cstheme="majorBidi"/>
@@ -20556,7 +20398,7 @@
           <w:rFonts w:cstheme="majorBidi"/>
         </w:rPr>
       </w:pPr>
-      <w:bookmarkStart w:id="96" w:name="_Toc86754095"/>
+      <w:bookmarkStart w:id="96" w:name="_Toc86772755"/>
       <w:r>
         <w:rPr>
           <w:rFonts w:cstheme="majorBidi"/>
@@ -21607,7 +21449,7 @@
         </w:rPr>
       </w:pPr>
       <w:bookmarkStart w:id="97" w:name="__DdeLink__14122_3388850026"/>
-      <w:bookmarkStart w:id="98" w:name="_Toc86754096"/>
+      <w:bookmarkStart w:id="98" w:name="_Toc86772756"/>
       <w:bookmarkEnd w:id="97"/>
       <w:r>
         <w:rPr>
@@ -22577,7 +22419,7 @@
           <w:rFonts w:cstheme="majorBidi"/>
         </w:rPr>
       </w:pPr>
-      <w:bookmarkStart w:id="99" w:name="_Toc86754097"/>
+      <w:bookmarkStart w:id="99" w:name="_Toc86772757"/>
       <w:r>
         <w:rPr>
           <w:rFonts w:cstheme="majorBidi"/>
@@ -23503,7 +23345,7 @@
           <w:rFonts w:cstheme="majorBidi"/>
         </w:rPr>
       </w:pPr>
-      <w:bookmarkStart w:id="100" w:name="_Toc86754098"/>
+      <w:bookmarkStart w:id="100" w:name="_Toc86772758"/>
       <w:r>
         <w:rPr>
           <w:rFonts w:cstheme="majorBidi"/>
@@ -24301,7 +24143,7 @@
           <w:rFonts w:cstheme="majorBidi"/>
         </w:rPr>
       </w:pPr>
-      <w:bookmarkStart w:id="101" w:name="_Toc86754099"/>
+      <w:bookmarkStart w:id="101" w:name="_Toc86772759"/>
       <w:r>
         <w:rPr>
           <w:rFonts w:cstheme="majorBidi"/>
@@ -25038,7 +24880,7 @@
           <w:rFonts w:cstheme="majorBidi"/>
         </w:rPr>
       </w:pPr>
-      <w:bookmarkStart w:id="102" w:name="_Toc86754100"/>
+      <w:bookmarkStart w:id="102" w:name="_Toc86772760"/>
       <w:r>
         <w:rPr>
           <w:rFonts w:cstheme="majorBidi"/>
@@ -26036,7 +25878,7 @@
           <w:rFonts w:cstheme="majorBidi"/>
         </w:rPr>
       </w:pPr>
-      <w:bookmarkStart w:id="103" w:name="_Toc86754101"/>
+      <w:bookmarkStart w:id="103" w:name="_Toc86772761"/>
       <w:r>
         <w:rPr>
           <w:rFonts w:cstheme="majorBidi"/>
@@ -26768,7 +26610,7 @@
           <w:rFonts w:cstheme="majorBidi"/>
         </w:rPr>
       </w:pPr>
-      <w:bookmarkStart w:id="104" w:name="_Toc86754102"/>
+      <w:bookmarkStart w:id="104" w:name="_Toc86772762"/>
       <w:r>
         <w:rPr>
           <w:rFonts w:cstheme="majorBidi"/>
@@ -27433,7 +27275,7 @@
           <w:rFonts w:cstheme="majorBidi"/>
         </w:rPr>
       </w:pPr>
-      <w:bookmarkStart w:id="105" w:name="_Toc86754103"/>
+      <w:bookmarkStart w:id="105" w:name="_Toc86772763"/>
       <w:r>
         <w:rPr>
           <w:rFonts w:cstheme="majorBidi"/>
@@ -28317,7 +28159,7 @@
           <w:rFonts w:cstheme="majorBidi"/>
         </w:rPr>
       </w:pPr>
-      <w:bookmarkStart w:id="106" w:name="_Toc86754104"/>
+      <w:bookmarkStart w:id="106" w:name="_Toc86772764"/>
       <w:r>
         <w:rPr>
           <w:rFonts w:cstheme="majorBidi"/>
@@ -29489,7 +29331,7 @@
           <w:rFonts w:cstheme="majorBidi"/>
         </w:rPr>
       </w:pPr>
-      <w:bookmarkStart w:id="107" w:name="_Toc86754105"/>
+      <w:bookmarkStart w:id="107" w:name="_Toc86772765"/>
       <w:r>
         <w:rPr>
           <w:rFonts w:cstheme="majorBidi"/>
@@ -30780,7 +30622,7 @@
           <w:rFonts w:cstheme="majorBidi"/>
         </w:rPr>
       </w:pPr>
-      <w:bookmarkStart w:id="108" w:name="_Toc86754106"/>
+      <w:bookmarkStart w:id="108" w:name="_Toc86772766"/>
       <w:r>
         <w:rPr>
           <w:rFonts w:cstheme="majorBidi"/>
@@ -32197,7 +32039,7 @@
           <w:rFonts w:cstheme="majorBidi"/>
         </w:rPr>
       </w:pPr>
-      <w:bookmarkStart w:id="109" w:name="_Toc86754107"/>
+      <w:bookmarkStart w:id="109" w:name="_Toc86772767"/>
       <w:r>
         <w:rPr>
           <w:rFonts w:cstheme="majorBidi"/>
@@ -32735,7 +32577,7 @@
       </w:pPr>
       <w:bookmarkStart w:id="110" w:name="_Toc19544173"/>
       <w:bookmarkStart w:id="111" w:name="_Toc19544217"/>
-      <w:bookmarkStart w:id="112" w:name="_Toc86754108"/>
+      <w:bookmarkStart w:id="112" w:name="_Toc86772768"/>
       <w:r>
         <w:rPr>
           <w:rFonts w:cstheme="majorBidi"/>
@@ -32751,7 +32593,7 @@
       <w:pPr>
         <w:pStyle w:val="Heading2"/>
       </w:pPr>
-      <w:bookmarkStart w:id="113" w:name="_Toc86754109"/>
+      <w:bookmarkStart w:id="113" w:name="_Toc86772769"/>
       <w:r>
         <w:t>Admin</w:t>
       </w:r>
@@ -32859,7 +32701,7 @@
       <w:pPr>
         <w:pStyle w:val="Caption"/>
       </w:pPr>
-      <w:bookmarkStart w:id="114" w:name="_Toc86749718"/>
+      <w:bookmarkStart w:id="114" w:name="_Toc86772798"/>
       <w:r>
         <w:t xml:space="preserve">Figure </w:t>
       </w:r>
@@ -33044,7 +32886,7 @@
       <w:pPr>
         <w:pStyle w:val="Caption"/>
       </w:pPr>
-      <w:bookmarkStart w:id="115" w:name="_Toc86749719"/>
+      <w:bookmarkStart w:id="115" w:name="_Toc86772799"/>
       <w:r>
         <w:t xml:space="preserve">Figure </w:t>
       </w:r>
@@ -33224,7 +33066,7 @@
           <w:rFonts w:asciiTheme="majorBidi" w:hAnsiTheme="majorBidi" w:cstheme="majorBidi"/>
         </w:rPr>
       </w:pPr>
-      <w:bookmarkStart w:id="116" w:name="_Toc86749720"/>
+      <w:bookmarkStart w:id="116" w:name="_Toc86772800"/>
       <w:r>
         <w:t xml:space="preserve">Figure </w:t>
       </w:r>
@@ -33293,7 +33135,7 @@
       <w:pPr>
         <w:pStyle w:val="Heading2"/>
       </w:pPr>
-      <w:bookmarkStart w:id="117" w:name="_Toc86754110"/>
+      <w:bookmarkStart w:id="117" w:name="_Toc86772770"/>
       <w:r>
         <w:t>Store GUI</w:t>
       </w:r>
@@ -33409,7 +33251,7 @@
       <w:pPr>
         <w:pStyle w:val="Caption"/>
       </w:pPr>
-      <w:bookmarkStart w:id="118" w:name="_Toc86749721"/>
+      <w:bookmarkStart w:id="118" w:name="_Toc86772801"/>
       <w:r>
         <w:t xml:space="preserve">Figure </w:t>
       </w:r>
@@ -33588,7 +33430,7 @@
       <w:pPr>
         <w:pStyle w:val="Caption"/>
       </w:pPr>
-      <w:bookmarkStart w:id="119" w:name="_Toc86749722"/>
+      <w:bookmarkStart w:id="119" w:name="_Toc86772802"/>
       <w:r>
         <w:t xml:space="preserve">Figure </w:t>
       </w:r>
@@ -33764,7 +33606,7 @@
           <w:rFonts w:asciiTheme="majorBidi" w:hAnsiTheme="majorBidi" w:cstheme="majorBidi"/>
         </w:rPr>
       </w:pPr>
-      <w:bookmarkStart w:id="120" w:name="_Toc86749723"/>
+      <w:bookmarkStart w:id="120" w:name="_Toc86772803"/>
       <w:r>
         <w:t xml:space="preserve">Figure </w:t>
       </w:r>
@@ -33859,12 +33701,12 @@
       <w:pPr>
         <w:pStyle w:val="Heading2"/>
       </w:pPr>
-      <w:bookmarkStart w:id="121" w:name="_Toc86754111"/>
-      <w:bookmarkStart w:id="122" w:name="_Toc5527847"/>
+      <w:bookmarkStart w:id="121" w:name="_Toc5527847"/>
+      <w:bookmarkStart w:id="122" w:name="_Toc86772771"/>
       <w:r>
         <w:t>Login GUI</w:t>
       </w:r>
-      <w:bookmarkEnd w:id="121"/>
+      <w:bookmarkEnd w:id="122"/>
     </w:p>
     <w:p/>
     <w:p>
@@ -33929,7 +33771,7 @@
       <w:pPr>
         <w:pStyle w:val="Caption"/>
       </w:pPr>
-      <w:bookmarkStart w:id="123" w:name="_Toc86749724"/>
+      <w:bookmarkStart w:id="123" w:name="_Toc86772804"/>
       <w:r>
         <w:t xml:space="preserve">Figure </w:t>
       </w:r>
@@ -34027,7 +33869,7 @@
       <w:pPr>
         <w:pStyle w:val="Heading2"/>
       </w:pPr>
-      <w:bookmarkStart w:id="124" w:name="_Toc86754112"/>
+      <w:bookmarkStart w:id="124" w:name="_Toc86772772"/>
       <w:r>
         <w:lastRenderedPageBreak/>
         <w:t>Sign</w:t>
@@ -34105,7 +33947,7 @@
       <w:pPr>
         <w:pStyle w:val="Caption"/>
       </w:pPr>
-      <w:bookmarkStart w:id="125" w:name="_Toc86749725"/>
+      <w:bookmarkStart w:id="125" w:name="_Toc86772805"/>
       <w:r>
         <w:t xml:space="preserve">Figure </w:t>
       </w:r>
@@ -34156,7 +33998,7 @@
       <w:pPr>
         <w:pStyle w:val="Heading2"/>
       </w:pPr>
-      <w:bookmarkStart w:id="126" w:name="_Toc86754113"/>
+      <w:bookmarkStart w:id="126" w:name="_Toc86772773"/>
       <w:r>
         <w:t>User/Client</w:t>
       </w:r>
@@ -34252,7 +34094,7 @@
       <w:pPr>
         <w:pStyle w:val="Caption"/>
       </w:pPr>
-      <w:bookmarkStart w:id="127" w:name="_Toc86749726"/>
+      <w:bookmarkStart w:id="127" w:name="_Toc86772806"/>
       <w:r>
         <w:t xml:space="preserve">Figure </w:t>
       </w:r>
@@ -34384,7 +34226,7 @@
       <w:pPr>
         <w:pStyle w:val="Caption"/>
       </w:pPr>
-      <w:bookmarkStart w:id="128" w:name="_Toc86749727"/>
+      <w:bookmarkStart w:id="128" w:name="_Toc86772807"/>
       <w:r>
         <w:t xml:space="preserve">Figure </w:t>
       </w:r>
@@ -34530,7 +34372,7 @@
       <w:pPr>
         <w:pStyle w:val="Caption"/>
       </w:pPr>
-      <w:bookmarkStart w:id="129" w:name="_Toc86749728"/>
+      <w:bookmarkStart w:id="129" w:name="_Toc86772808"/>
       <w:r>
         <w:t xml:space="preserve">Figure </w:t>
       </w:r>
@@ -34667,7 +34509,7 @@
       <w:pPr>
         <w:pStyle w:val="Caption"/>
       </w:pPr>
-      <w:bookmarkStart w:id="130" w:name="_Toc86749729"/>
+      <w:bookmarkStart w:id="130" w:name="_Toc86772809"/>
       <w:r>
         <w:t xml:space="preserve">Figure </w:t>
       </w:r>
@@ -34738,7 +34580,7 @@
       </w:pPr>
       <w:bookmarkStart w:id="131" w:name="_Toc19544174"/>
       <w:bookmarkStart w:id="132" w:name="_Toc19544218"/>
-      <w:bookmarkStart w:id="133" w:name="_Toc86754114"/>
+      <w:bookmarkStart w:id="133" w:name="_Toc86772774"/>
       <w:r>
         <w:rPr>
           <w:rFonts w:cstheme="majorBidi"/>
@@ -34746,7 +34588,7 @@
         <w:lastRenderedPageBreak/>
         <w:t>Database Design</w:t>
       </w:r>
-      <w:bookmarkEnd w:id="122"/>
+      <w:bookmarkEnd w:id="121"/>
       <w:bookmarkEnd w:id="131"/>
       <w:bookmarkEnd w:id="132"/>
       <w:bookmarkEnd w:id="133"/>
@@ -34764,7 +34606,7 @@
       </w:pPr>
       <w:bookmarkStart w:id="134" w:name="_Toc5527848"/>
       <w:bookmarkStart w:id="135" w:name="_Toc19544219"/>
-      <w:bookmarkStart w:id="136" w:name="_Toc86754115"/>
+      <w:bookmarkStart w:id="136" w:name="_Toc86772775"/>
       <w:r>
         <w:rPr>
           <w:rFonts w:cstheme="majorBidi"/>
@@ -34832,7 +34674,7 @@
       <w:pPr>
         <w:pStyle w:val="Caption"/>
       </w:pPr>
-      <w:bookmarkStart w:id="137" w:name="_Toc86749730"/>
+      <w:bookmarkStart w:id="137" w:name="_Toc86772810"/>
       <w:r>
         <w:t xml:space="preserve">Figure </w:t>
       </w:r>
@@ -35027,7 +34869,7 @@
       </w:pPr>
       <w:bookmarkStart w:id="138" w:name="_Toc5527849"/>
       <w:bookmarkStart w:id="139" w:name="_Toc19544220"/>
-      <w:bookmarkStart w:id="140" w:name="_Toc86754116"/>
+      <w:bookmarkStart w:id="140" w:name="_Toc86772776"/>
       <w:r>
         <w:rPr>
           <w:rFonts w:cstheme="majorBidi"/>
@@ -35050,7 +34892,7 @@
           <w:rFonts w:cstheme="majorBidi"/>
         </w:rPr>
       </w:pPr>
-      <w:bookmarkStart w:id="141" w:name="_Toc86754117"/>
+      <w:bookmarkStart w:id="141" w:name="_Toc86772777"/>
       <w:r>
         <w:rPr>
           <w:rFonts w:cstheme="majorBidi"/>
@@ -35073,7 +34915,7 @@
           <w:rFonts w:asciiTheme="majorBidi" w:hAnsiTheme="majorBidi" w:cstheme="majorBidi"/>
         </w:rPr>
       </w:pPr>
-      <w:bookmarkStart w:id="142" w:name="_Toc86754129"/>
+      <w:bookmarkStart w:id="142" w:name="_Toc86772789"/>
       <w:r>
         <w:t xml:space="preserve">Table </w:t>
       </w:r>
@@ -35848,7 +35690,7 @@
           <w:rFonts w:cstheme="majorBidi"/>
         </w:rPr>
       </w:pPr>
-      <w:bookmarkStart w:id="143" w:name="_Toc86754118"/>
+      <w:bookmarkStart w:id="143" w:name="_Toc86772778"/>
       <w:proofErr w:type="spellStart"/>
       <w:r>
         <w:rPr>
@@ -35875,7 +35717,7 @@
           <w:rFonts w:asciiTheme="majorBidi" w:hAnsiTheme="majorBidi" w:cstheme="majorBidi"/>
         </w:rPr>
       </w:pPr>
-      <w:bookmarkStart w:id="144" w:name="_Toc86754130"/>
+      <w:bookmarkStart w:id="144" w:name="_Toc86772790"/>
       <w:r>
         <w:t xml:space="preserve">Table </w:t>
       </w:r>
@@ -36467,7 +36309,7 @@
           <w:rFonts w:cstheme="majorBidi"/>
         </w:rPr>
       </w:pPr>
-      <w:bookmarkStart w:id="145" w:name="_Toc86754119"/>
+      <w:bookmarkStart w:id="145" w:name="_Toc86772779"/>
       <w:r>
         <w:rPr>
           <w:rFonts w:cstheme="majorBidi"/>
@@ -36493,7 +36335,7 @@
           <w:rFonts w:asciiTheme="majorBidi" w:hAnsiTheme="majorBidi" w:cstheme="majorBidi"/>
         </w:rPr>
       </w:pPr>
-      <w:bookmarkStart w:id="146" w:name="_Toc86754131"/>
+      <w:bookmarkStart w:id="146" w:name="_Toc86772791"/>
       <w:r>
         <w:t xml:space="preserve">Table </w:t>
       </w:r>
@@ -37844,7 +37686,7 @@
           <w:rFonts w:cstheme="majorBidi"/>
         </w:rPr>
       </w:pPr>
-      <w:bookmarkStart w:id="147" w:name="_Toc86754120"/>
+      <w:bookmarkStart w:id="147" w:name="_Toc86772780"/>
       <w:r>
         <w:rPr>
           <w:rFonts w:cstheme="majorBidi"/>
@@ -37873,7 +37715,7 @@
           <w:rFonts w:asciiTheme="majorBidi" w:hAnsiTheme="majorBidi" w:cstheme="majorBidi"/>
         </w:rPr>
       </w:pPr>
-      <w:bookmarkStart w:id="148" w:name="_Toc86754132"/>
+      <w:bookmarkStart w:id="148" w:name="_Toc86772792"/>
       <w:r>
         <w:t xml:space="preserve">Table </w:t>
       </w:r>
@@ -38625,7 +38467,7 @@
           <w:rFonts w:cstheme="majorBidi"/>
         </w:rPr>
       </w:pPr>
-      <w:bookmarkStart w:id="149" w:name="_Toc86754121"/>
+      <w:bookmarkStart w:id="149" w:name="_Toc86772781"/>
       <w:r>
         <w:rPr>
           <w:rFonts w:cstheme="majorBidi"/>
@@ -38657,7 +38499,7 @@
           <w:rFonts w:asciiTheme="majorBidi" w:hAnsiTheme="majorBidi" w:cstheme="majorBidi"/>
         </w:rPr>
       </w:pPr>
-      <w:bookmarkStart w:id="150" w:name="_Toc86754133"/>
+      <w:bookmarkStart w:id="150" w:name="_Toc86772793"/>
       <w:r>
         <w:t xml:space="preserve">Table </w:t>
       </w:r>
@@ -39582,7 +39424,7 @@
           <w:rFonts w:cstheme="majorBidi"/>
         </w:rPr>
       </w:pPr>
-      <w:bookmarkStart w:id="151" w:name="_Toc86754122"/>
+      <w:bookmarkStart w:id="151" w:name="_Toc86772782"/>
       <w:r>
         <w:rPr>
           <w:rFonts w:cstheme="majorBidi"/>
@@ -39607,7 +39449,7 @@
           <w:rFonts w:asciiTheme="majorBidi" w:hAnsiTheme="majorBidi" w:cstheme="majorBidi"/>
         </w:rPr>
       </w:pPr>
-      <w:bookmarkStart w:id="152" w:name="_Toc86754134"/>
+      <w:bookmarkStart w:id="152" w:name="_Toc86772794"/>
       <w:r>
         <w:t xml:space="preserve">Table </w:t>
       </w:r>
@@ -40305,7 +40147,7 @@
           <w:rFonts w:cstheme="majorBidi"/>
         </w:rPr>
       </w:pPr>
-      <w:bookmarkStart w:id="153" w:name="_Toc86754123"/>
+      <w:bookmarkStart w:id="153" w:name="_Toc86772783"/>
       <w:r>
         <w:rPr>
           <w:rFonts w:cstheme="majorBidi"/>
@@ -40328,7 +40170,7 @@
           <w:rFonts w:asciiTheme="majorBidi" w:hAnsiTheme="majorBidi" w:cstheme="majorBidi"/>
         </w:rPr>
       </w:pPr>
-      <w:bookmarkStart w:id="154" w:name="_Toc86754135"/>
+      <w:bookmarkStart w:id="154" w:name="_Toc86772795"/>
       <w:r>
         <w:t xml:space="preserve">Table </w:t>
       </w:r>
@@ -40828,7 +40670,7 @@
       </w:pPr>
       <w:bookmarkStart w:id="156" w:name="_Toc19544175"/>
       <w:bookmarkStart w:id="157" w:name="_Toc19544221"/>
-      <w:bookmarkStart w:id="158" w:name="_Toc86754124"/>
+      <w:bookmarkStart w:id="158" w:name="_Toc86772784"/>
       <w:r>
         <w:rPr>
           <w:rFonts w:cstheme="majorBidi"/>
@@ -40962,7 +40804,7 @@
       </w:pPr>
       <w:bookmarkStart w:id="160" w:name="_Toc19544176"/>
       <w:bookmarkStart w:id="161" w:name="_Toc19544222"/>
-      <w:bookmarkStart w:id="162" w:name="_Toc86754125"/>
+      <w:bookmarkStart w:id="162" w:name="_Toc86772785"/>
       <w:r>
         <w:rPr>
           <w:rFonts w:cstheme="majorBidi"/>
@@ -40990,7 +40832,7 @@
       </w:pPr>
       <w:bookmarkStart w:id="164" w:name="_Toc5527852"/>
       <w:bookmarkStart w:id="165" w:name="_Toc19544223"/>
-      <w:bookmarkStart w:id="166" w:name="_Toc86754126"/>
+      <w:bookmarkStart w:id="166" w:name="_Toc86772786"/>
       <w:r>
         <w:rPr>
           <w:rFonts w:cstheme="majorBidi"/>
@@ -41068,7 +40910,7 @@
           <w:rFonts w:cstheme="majorBidi"/>
         </w:rPr>
       </w:pPr>
-      <w:bookmarkStart w:id="169" w:name="_Toc86754127"/>
+      <w:bookmarkStart w:id="169" w:name="_Toc86772787"/>
       <w:r>
         <w:rPr>
           <w:rFonts w:cstheme="majorBidi"/>
@@ -41117,7 +40959,7 @@
       </w:pPr>
       <w:bookmarkStart w:id="170" w:name="_Toc19544177"/>
       <w:bookmarkStart w:id="171" w:name="_Toc19544225"/>
-      <w:bookmarkStart w:id="172" w:name="_Toc86754128"/>
+      <w:bookmarkStart w:id="172" w:name="_Toc86772788"/>
       <w:r>
         <w:rPr>
           <w:rFonts w:cstheme="majorBidi"/>
@@ -41241,6 +41083,60 @@
       </w:hyperlink>
       <w:r>
         <w:t xml:space="preserve">[Accessed Sept. 30, 2021] </w:t>
+      </w:r>
+    </w:p>
+    <w:p>
+      <w:pPr>
+        <w:numPr>
+          <w:ilvl w:val="0"/>
+          <w:numId w:val="29"/>
+        </w:numPr>
+        <w:spacing w:after="55" w:line="350" w:lineRule="auto"/>
+        <w:ind w:hanging="540"/>
+        <w:jc w:val="both"/>
+        <w:rPr>
+          <w:szCs w:val="22"/>
+        </w:rPr>
+      </w:pPr>
+      <w:r>
+        <w:t xml:space="preserve"> </w:t>
+      </w:r>
+      <w:r>
+        <w:t>David Chong, “</w:t>
+      </w:r>
+      <w:r>
+        <w:t>Deep Dive into Netflix’s Recommender System</w:t>
+      </w:r>
+      <w:r>
+        <w:t xml:space="preserve">”, </w:t>
+      </w:r>
+      <w:r>
+        <w:rPr>
+          <w:i/>
+          <w:iCs/>
+        </w:rPr>
+        <w:t>towardsdatascience.com</w:t>
+      </w:r>
+      <w:r>
+        <w:t>, Apr. 30, 2020. [Online].</w:t>
+      </w:r>
+      <w:r>
+        <w:tab/>
+        <w:t>Available:</w:t>
+      </w:r>
+      <w:r>
+        <w:t xml:space="preserve"> </w:t>
+      </w:r>
+      <w:hyperlink r:id="rId45" w:history="1">
+        <w:r>
+          <w:rPr>
+            <w:rStyle w:val="Hyperlink"/>
+          </w:rPr>
+          <w:t>https://towardsdatascience.com/deep-dive-into-netflixs-recommender-system-341806ae3b48</w:t>
+        </w:r>
+      </w:hyperlink>
+      <w:r>
+        <w:t xml:space="preserve"> [Accessed Nov. 2, 2021].</w:t>
       </w:r>
     </w:p>
     <w:p>
@@ -41628,7 +41524,7 @@
       <w:rPr>
         <w:noProof/>
       </w:rPr>
-      <w:t>Risk Analysis</w:t>
+      <w:t>Use Cases</w:t>
     </w:r>
     <w:r>
       <w:rPr>
@@ -48411,6 +48307,7 @@
   </w:compat>
   <w:rsids>
     <w:rsidRoot w:val="007029E8"/>
+    <w:rsid w:val="000833B3"/>
     <w:rsid w:val="000D170E"/>
     <w:rsid w:val="00200709"/>
     <w:rsid w:val="002C3D0A"/>
@@ -48431,6 +48328,7 @@
     <w:rsid w:val="00AB4D38"/>
     <w:rsid w:val="00AB7663"/>
     <w:rsid w:val="00B859AA"/>
+    <w:rsid w:val="00B97B7C"/>
     <w:rsid w:val="00BA5BA3"/>
     <w:rsid w:val="00C96C25"/>
     <w:rsid w:val="00D337E1"/>

--- a/D2/FS_Document.docx
+++ b/D2/FS_Document.docx
@@ -8527,13 +8527,7 @@
       <w:bookmarkStart w:id="15" w:name="_Toc19544196"/>
       <w:bookmarkStart w:id="16" w:name="_Toc975461"/>
       <w:r>
-        <w:t>During the COVID-19 pandemic online apparel shopping stores, in Pakistan, have grown exponentially in number. One major challenge for customers is that at any given time there are hundreds of stores to buy from, which makes shopping a tedious task. With advancement in machine learning and data science, an obvious solution is a recommendation system which assist the buyers in decision similar to how Netflix [</w:t>
-      </w:r>
-      <w:r>
-        <w:t>2</w:t>
-      </w:r>
-      <w:r>
-        <w:t>] provides a recommendation system for its subscribers to choose the best movies.</w:t>
+        <w:t>During the COVID-19 pandemic online apparel shopping stores, in Pakistan, have grown exponentially in number. One major challenge for customers is that at any given time there are hundreds of stores to buy from, which makes shopping a tedious task. With advancement in machine learning and data science, an obvious solution is a recommendation system which assist the buyers in decision similar to how Netflix [2] provides a recommendation system for its subscribers to choose the best movies.</w:t>
       </w:r>
     </w:p>
     <w:p>
@@ -8802,13 +8796,13 @@
           <w:rFonts w:asciiTheme="majorBidi" w:hAnsiTheme="majorBidi" w:cstheme="majorBidi"/>
         </w:rPr>
       </w:pPr>
-      <w:bookmarkStart w:id="24" w:name="_Toc975464"/>
-      <w:bookmarkStart w:id="25" w:name="_Toc5527837"/>
-      <w:bookmarkStart w:id="26" w:name="_Toc19544169"/>
-      <w:bookmarkStart w:id="27" w:name="_Toc19544199"/>
-      <w:bookmarkStart w:id="28" w:name="_Toc4223020"/>
-      <w:bookmarkStart w:id="29" w:name="_Toc4297587"/>
-      <w:bookmarkStart w:id="30" w:name="_Toc5527836"/>
+      <w:bookmarkStart w:id="24" w:name="_Toc4223020"/>
+      <w:bookmarkStart w:id="25" w:name="_Toc4297587"/>
+      <w:bookmarkStart w:id="26" w:name="_Toc5527836"/>
+      <w:bookmarkStart w:id="27" w:name="_Toc975464"/>
+      <w:bookmarkStart w:id="28" w:name="_Toc5527837"/>
+      <w:bookmarkStart w:id="29" w:name="_Toc19544169"/>
+      <w:bookmarkStart w:id="30" w:name="_Toc19544199"/>
       <w:r>
         <w:rPr>
           <w:rFonts w:asciiTheme="majorBidi" w:hAnsiTheme="majorBidi" w:cstheme="majorBidi"/>
@@ -8980,20 +8974,20 @@
         </w:rPr>
       </w:pPr>
       <w:bookmarkStart w:id="31" w:name="_Toc86772726"/>
+      <w:bookmarkEnd w:id="24"/>
+      <w:bookmarkEnd w:id="25"/>
+      <w:bookmarkEnd w:id="26"/>
+      <w:r>
+        <w:rPr>
+          <w:rFonts w:cstheme="majorBidi"/>
+        </w:rPr>
+        <w:lastRenderedPageBreak/>
+        <w:t>General Description</w:t>
+      </w:r>
+      <w:bookmarkEnd w:id="27"/>
       <w:bookmarkEnd w:id="28"/>
       <w:bookmarkEnd w:id="29"/>
       <w:bookmarkEnd w:id="30"/>
-      <w:r>
-        <w:rPr>
-          <w:rFonts w:cstheme="majorBidi"/>
-        </w:rPr>
-        <w:lastRenderedPageBreak/>
-        <w:t>General Description</w:t>
-      </w:r>
-      <w:bookmarkEnd w:id="24"/>
-      <w:bookmarkEnd w:id="25"/>
-      <w:bookmarkEnd w:id="26"/>
-      <w:bookmarkEnd w:id="27"/>
       <w:bookmarkEnd w:id="31"/>
     </w:p>
     <w:p>
@@ -9181,6 +9175,7 @@
           <w:headerReference w:type="first" r:id="rId17"/>
           <w:pgSz w:w="11909" w:h="16834" w:code="9"/>
           <w:pgMar w:top="1440" w:right="1440" w:bottom="1440" w:left="1440" w:header="720" w:footer="720" w:gutter="0"/>
+          <w:pgNumType w:start="1"/>
           <w:cols w:space="720"/>
           <w:docGrid w:linePitch="360"/>
         </w:sectPr>
@@ -9862,15 +9857,15 @@
           <w:rFonts w:cstheme="majorBidi"/>
         </w:rPr>
       </w:pPr>
-      <w:bookmarkStart w:id="53" w:name="_Toc5527843"/>
-      <w:bookmarkStart w:id="54" w:name="_Toc86772735"/>
+      <w:bookmarkStart w:id="53" w:name="_Toc86772735"/>
+      <w:bookmarkStart w:id="54" w:name="_Toc5527843"/>
       <w:r>
         <w:rPr>
           <w:rFonts w:cstheme="majorBidi"/>
         </w:rPr>
         <w:t>Availability</w:t>
       </w:r>
-      <w:bookmarkEnd w:id="54"/>
+      <w:bookmarkEnd w:id="53"/>
     </w:p>
     <w:p>
       <w:r>
@@ -10050,7 +10045,7 @@
         </w:rPr>
         <w:t>Assumptions</w:t>
       </w:r>
-      <w:bookmarkEnd w:id="53"/>
+      <w:bookmarkEnd w:id="54"/>
       <w:bookmarkEnd w:id="58"/>
       <w:bookmarkEnd w:id="61"/>
     </w:p>
@@ -10258,27 +10253,14 @@
       <w:r>
         <w:t xml:space="preserve">Figure </w:t>
       </w:r>
-      <w:r>
-        <w:fldChar w:fldCharType="begin"/>
-      </w:r>
-      <w:r>
-        <w:instrText xml:space="preserve"> SEQ Figure \* ARABIC </w:instrText>
-      </w:r>
-      <w:r>
-        <w:fldChar w:fldCharType="separate"/>
-      </w:r>
-      <w:r>
-        <w:rPr>
-          <w:noProof/>
-        </w:rPr>
-        <w:t>1</w:t>
-      </w:r>
-      <w:r>
-        <w:rPr>
-          <w:noProof/>
-        </w:rPr>
-        <w:fldChar w:fldCharType="end"/>
-      </w:r>
+      <w:fldSimple w:instr=" SEQ Figure \* ARABIC ">
+        <w:r>
+          <w:rPr>
+            <w:noProof/>
+          </w:rPr>
+          <w:t>1</w:t>
+        </w:r>
+      </w:fldSimple>
       <w:r>
         <w:t>: Level 1 System Architecture</w:t>
       </w:r>
@@ -10466,27 +10448,14 @@
       <w:r>
         <w:t xml:space="preserve">Figure </w:t>
       </w:r>
-      <w:r>
-        <w:fldChar w:fldCharType="begin"/>
-      </w:r>
-      <w:r>
-        <w:instrText xml:space="preserve"> SEQ Figure \* ARABIC </w:instrText>
-      </w:r>
-      <w:r>
-        <w:fldChar w:fldCharType="separate"/>
-      </w:r>
-      <w:r>
-        <w:rPr>
-          <w:noProof/>
-        </w:rPr>
-        <w:t>2</w:t>
-      </w:r>
-      <w:r>
-        <w:rPr>
-          <w:noProof/>
-        </w:rPr>
-        <w:fldChar w:fldCharType="end"/>
-      </w:r>
+      <w:fldSimple w:instr=" SEQ Figure \* ARABIC ">
+        <w:r>
+          <w:rPr>
+            <w:noProof/>
+          </w:rPr>
+          <w:t>2</w:t>
+        </w:r>
+      </w:fldSimple>
       <w:r>
         <w:t>:</w:t>
       </w:r>
@@ -32705,27 +32674,14 @@
       <w:r>
         <w:t xml:space="preserve">Figure </w:t>
       </w:r>
-      <w:r>
-        <w:fldChar w:fldCharType="begin"/>
-      </w:r>
-      <w:r>
-        <w:instrText xml:space="preserve"> SEQ Figure \* ARABIC </w:instrText>
-      </w:r>
-      <w:r>
-        <w:fldChar w:fldCharType="separate"/>
-      </w:r>
-      <w:r>
-        <w:rPr>
-          <w:noProof/>
-        </w:rPr>
-        <w:t>3</w:t>
-      </w:r>
-      <w:r>
-        <w:rPr>
-          <w:noProof/>
-        </w:rPr>
-        <w:fldChar w:fldCharType="end"/>
-      </w:r>
+      <w:fldSimple w:instr=" SEQ Figure \* ARABIC ">
+        <w:r>
+          <w:rPr>
+            <w:noProof/>
+          </w:rPr>
+          <w:t>3</w:t>
+        </w:r>
+      </w:fldSimple>
       <w:r>
         <w:t>:</w:t>
       </w:r>
@@ -32890,27 +32846,14 @@
       <w:r>
         <w:t xml:space="preserve">Figure </w:t>
       </w:r>
-      <w:r>
-        <w:fldChar w:fldCharType="begin"/>
-      </w:r>
-      <w:r>
-        <w:instrText xml:space="preserve"> SEQ Figure \* ARABIC </w:instrText>
-      </w:r>
-      <w:r>
-        <w:fldChar w:fldCharType="separate"/>
-      </w:r>
-      <w:r>
-        <w:rPr>
-          <w:noProof/>
-        </w:rPr>
-        <w:t>4</w:t>
-      </w:r>
-      <w:r>
-        <w:rPr>
-          <w:noProof/>
-        </w:rPr>
-        <w:fldChar w:fldCharType="end"/>
-      </w:r>
+      <w:fldSimple w:instr=" SEQ Figure \* ARABIC ">
+        <w:r>
+          <w:rPr>
+            <w:noProof/>
+          </w:rPr>
+          <w:t>4</w:t>
+        </w:r>
+      </w:fldSimple>
       <w:r>
         <w:t>:</w:t>
       </w:r>
@@ -33070,27 +33013,14 @@
       <w:r>
         <w:t xml:space="preserve">Figure </w:t>
       </w:r>
-      <w:r>
-        <w:fldChar w:fldCharType="begin"/>
-      </w:r>
-      <w:r>
-        <w:instrText xml:space="preserve"> SEQ Figure \* ARABIC </w:instrText>
-      </w:r>
-      <w:r>
-        <w:fldChar w:fldCharType="separate"/>
-      </w:r>
-      <w:r>
-        <w:rPr>
-          <w:noProof/>
-        </w:rPr>
-        <w:t>5</w:t>
-      </w:r>
-      <w:r>
-        <w:rPr>
-          <w:noProof/>
-        </w:rPr>
-        <w:fldChar w:fldCharType="end"/>
-      </w:r>
+      <w:fldSimple w:instr=" SEQ Figure \* ARABIC ">
+        <w:r>
+          <w:rPr>
+            <w:noProof/>
+          </w:rPr>
+          <w:t>5</w:t>
+        </w:r>
+      </w:fldSimple>
       <w:r>
         <w:t>:</w:t>
       </w:r>
@@ -33255,27 +33185,14 @@
       <w:r>
         <w:t xml:space="preserve">Figure </w:t>
       </w:r>
-      <w:r>
-        <w:fldChar w:fldCharType="begin"/>
-      </w:r>
-      <w:r>
-        <w:instrText xml:space="preserve"> SEQ Figure \* ARABIC </w:instrText>
-      </w:r>
-      <w:r>
-        <w:fldChar w:fldCharType="separate"/>
-      </w:r>
-      <w:r>
-        <w:rPr>
-          <w:noProof/>
-        </w:rPr>
-        <w:t>6</w:t>
-      </w:r>
-      <w:r>
-        <w:rPr>
-          <w:noProof/>
-        </w:rPr>
-        <w:fldChar w:fldCharType="end"/>
-      </w:r>
+      <w:fldSimple w:instr=" SEQ Figure \* ARABIC ">
+        <w:r>
+          <w:rPr>
+            <w:noProof/>
+          </w:rPr>
+          <w:t>6</w:t>
+        </w:r>
+      </w:fldSimple>
       <w:r>
         <w:t>:</w:t>
       </w:r>
@@ -33434,27 +33351,14 @@
       <w:r>
         <w:t xml:space="preserve">Figure </w:t>
       </w:r>
-      <w:r>
-        <w:fldChar w:fldCharType="begin"/>
-      </w:r>
-      <w:r>
-        <w:instrText xml:space="preserve"> SEQ Figure \* ARABIC </w:instrText>
-      </w:r>
-      <w:r>
-        <w:fldChar w:fldCharType="separate"/>
-      </w:r>
-      <w:r>
-        <w:rPr>
-          <w:noProof/>
-        </w:rPr>
-        <w:t>7</w:t>
-      </w:r>
-      <w:r>
-        <w:rPr>
-          <w:noProof/>
-        </w:rPr>
-        <w:fldChar w:fldCharType="end"/>
-      </w:r>
+      <w:fldSimple w:instr=" SEQ Figure \* ARABIC ">
+        <w:r>
+          <w:rPr>
+            <w:noProof/>
+          </w:rPr>
+          <w:t>7</w:t>
+        </w:r>
+      </w:fldSimple>
       <w:r>
         <w:t>:</w:t>
       </w:r>
@@ -33610,27 +33514,14 @@
       <w:r>
         <w:t xml:space="preserve">Figure </w:t>
       </w:r>
-      <w:r>
-        <w:fldChar w:fldCharType="begin"/>
-      </w:r>
-      <w:r>
-        <w:instrText xml:space="preserve"> SEQ Figure \* ARABIC </w:instrText>
-      </w:r>
-      <w:r>
-        <w:fldChar w:fldCharType="separate"/>
-      </w:r>
-      <w:r>
-        <w:rPr>
-          <w:noProof/>
-        </w:rPr>
-        <w:t>8</w:t>
-      </w:r>
-      <w:r>
-        <w:rPr>
-          <w:noProof/>
-        </w:rPr>
-        <w:fldChar w:fldCharType="end"/>
-      </w:r>
+      <w:fldSimple w:instr=" SEQ Figure \* ARABIC ">
+        <w:r>
+          <w:rPr>
+            <w:noProof/>
+          </w:rPr>
+          <w:t>8</w:t>
+        </w:r>
+      </w:fldSimple>
       <w:r>
         <w:t>:</w:t>
       </w:r>
@@ -33701,12 +33592,12 @@
       <w:pPr>
         <w:pStyle w:val="Heading2"/>
       </w:pPr>
-      <w:bookmarkStart w:id="121" w:name="_Toc5527847"/>
-      <w:bookmarkStart w:id="122" w:name="_Toc86772771"/>
+      <w:bookmarkStart w:id="121" w:name="_Toc86772771"/>
+      <w:bookmarkStart w:id="122" w:name="_Toc5527847"/>
       <w:r>
         <w:t>Login GUI</w:t>
       </w:r>
-      <w:bookmarkEnd w:id="122"/>
+      <w:bookmarkEnd w:id="121"/>
     </w:p>
     <w:p/>
     <w:p>
@@ -33775,27 +33666,14 @@
       <w:r>
         <w:t xml:space="preserve">Figure </w:t>
       </w:r>
-      <w:r>
-        <w:fldChar w:fldCharType="begin"/>
-      </w:r>
-      <w:r>
-        <w:instrText xml:space="preserve"> SEQ Figure \* ARABIC </w:instrText>
-      </w:r>
-      <w:r>
-        <w:fldChar w:fldCharType="separate"/>
-      </w:r>
-      <w:r>
-        <w:rPr>
-          <w:noProof/>
-        </w:rPr>
-        <w:t>9</w:t>
-      </w:r>
-      <w:r>
-        <w:rPr>
-          <w:noProof/>
-        </w:rPr>
-        <w:fldChar w:fldCharType="end"/>
-      </w:r>
+      <w:fldSimple w:instr=" SEQ Figure \* ARABIC ">
+        <w:r>
+          <w:rPr>
+            <w:noProof/>
+          </w:rPr>
+          <w:t>9</w:t>
+        </w:r>
+      </w:fldSimple>
       <w:r>
         <w:t>:</w:t>
       </w:r>
@@ -33951,27 +33829,14 @@
       <w:r>
         <w:t xml:space="preserve">Figure </w:t>
       </w:r>
-      <w:r>
-        <w:fldChar w:fldCharType="begin"/>
-      </w:r>
-      <w:r>
-        <w:instrText xml:space="preserve"> SEQ Figure \* ARABIC </w:instrText>
-      </w:r>
-      <w:r>
-        <w:fldChar w:fldCharType="separate"/>
-      </w:r>
-      <w:r>
-        <w:rPr>
-          <w:noProof/>
-        </w:rPr>
-        <w:t>10</w:t>
-      </w:r>
-      <w:r>
-        <w:rPr>
-          <w:noProof/>
-        </w:rPr>
-        <w:fldChar w:fldCharType="end"/>
-      </w:r>
+      <w:fldSimple w:instr=" SEQ Figure \* ARABIC ">
+        <w:r>
+          <w:rPr>
+            <w:noProof/>
+          </w:rPr>
+          <w:t>10</w:t>
+        </w:r>
+      </w:fldSimple>
       <w:r>
         <w:t>:</w:t>
       </w:r>
@@ -34098,27 +33963,14 @@
       <w:r>
         <w:t xml:space="preserve">Figure </w:t>
       </w:r>
-      <w:r>
-        <w:fldChar w:fldCharType="begin"/>
-      </w:r>
-      <w:r>
-        <w:instrText xml:space="preserve"> SEQ Figure \* ARABIC </w:instrText>
-      </w:r>
-      <w:r>
-        <w:fldChar w:fldCharType="separate"/>
-      </w:r>
-      <w:r>
-        <w:rPr>
-          <w:noProof/>
-        </w:rPr>
-        <w:t>11</w:t>
-      </w:r>
-      <w:r>
-        <w:rPr>
-          <w:noProof/>
-        </w:rPr>
-        <w:fldChar w:fldCharType="end"/>
-      </w:r>
+      <w:fldSimple w:instr=" SEQ Figure \* ARABIC ">
+        <w:r>
+          <w:rPr>
+            <w:noProof/>
+          </w:rPr>
+          <w:t>11</w:t>
+        </w:r>
+      </w:fldSimple>
       <w:r>
         <w:t>:</w:t>
       </w:r>
@@ -34230,27 +34082,14 @@
       <w:r>
         <w:t xml:space="preserve">Figure </w:t>
       </w:r>
-      <w:r>
-        <w:fldChar w:fldCharType="begin"/>
-      </w:r>
-      <w:r>
-        <w:instrText xml:space="preserve"> SEQ Figure \* ARABIC </w:instrText>
-      </w:r>
-      <w:r>
-        <w:fldChar w:fldCharType="separate"/>
-      </w:r>
-      <w:r>
-        <w:rPr>
-          <w:noProof/>
-        </w:rPr>
-        <w:t>12</w:t>
-      </w:r>
-      <w:r>
-        <w:rPr>
-          <w:noProof/>
-        </w:rPr>
-        <w:fldChar w:fldCharType="end"/>
-      </w:r>
+      <w:fldSimple w:instr=" SEQ Figure \* ARABIC ">
+        <w:r>
+          <w:rPr>
+            <w:noProof/>
+          </w:rPr>
+          <w:t>12</w:t>
+        </w:r>
+      </w:fldSimple>
       <w:r>
         <w:t>:</w:t>
       </w:r>
@@ -34376,42 +34215,18 @@
       <w:r>
         <w:t xml:space="preserve">Figure </w:t>
       </w:r>
-      <w:r>
-        <w:fldChar w:fldCharType="begin"/>
-      </w:r>
-      <w:r>
-        <w:instrText xml:space="preserve"> SEQ Figure \* ARABIC </w:instrText>
-      </w:r>
-      <w:r>
-        <w:fldChar w:fldCharType="separate"/>
-      </w:r>
-      <w:r>
-        <w:rPr>
-          <w:noProof/>
-        </w:rPr>
-        <w:t>13</w:t>
-      </w:r>
-      <w:r>
-        <w:rPr>
-          <w:noProof/>
-        </w:rPr>
-        <w:fldChar w:fldCharType="end"/>
-      </w:r>
+      <w:fldSimple w:instr=" SEQ Figure \* ARABIC ">
+        <w:r>
+          <w:rPr>
+            <w:noProof/>
+          </w:rPr>
+          <w:t>13</w:t>
+        </w:r>
+      </w:fldSimple>
       <w:r>
         <w:t>:</w:t>
       </w:r>
-      <w:r>
-        <w:fldChar w:fldCharType="begin"/>
-      </w:r>
-      <w:r>
-        <w:instrText xml:space="preserve"> STYLEREF 1 \s </w:instrText>
-      </w:r>
-      <w:r>
-        <w:fldChar w:fldCharType="separate"/>
-      </w:r>
-      <w:r>
-        <w:fldChar w:fldCharType="end"/>
-      </w:r>
+      <w:fldSimple w:instr=" STYLEREF 1 \s "/>
       <w:r>
         <w:t xml:space="preserve"> </w:t>
       </w:r>
@@ -34513,27 +34328,14 @@
       <w:r>
         <w:t xml:space="preserve">Figure </w:t>
       </w:r>
-      <w:r>
-        <w:fldChar w:fldCharType="begin"/>
-      </w:r>
-      <w:r>
-        <w:instrText xml:space="preserve"> SEQ Figure \* ARABIC </w:instrText>
-      </w:r>
-      <w:r>
-        <w:fldChar w:fldCharType="separate"/>
-      </w:r>
-      <w:r>
-        <w:rPr>
-          <w:noProof/>
-        </w:rPr>
-        <w:t>14</w:t>
-      </w:r>
-      <w:r>
-        <w:rPr>
-          <w:noProof/>
-        </w:rPr>
-        <w:fldChar w:fldCharType="end"/>
-      </w:r>
+      <w:fldSimple w:instr=" SEQ Figure \* ARABIC ">
+        <w:r>
+          <w:rPr>
+            <w:noProof/>
+          </w:rPr>
+          <w:t>14</w:t>
+        </w:r>
+      </w:fldSimple>
       <w:r>
         <w:t>:</w:t>
       </w:r>
@@ -34588,7 +34390,7 @@
         <w:lastRenderedPageBreak/>
         <w:t>Database Design</w:t>
       </w:r>
-      <w:bookmarkEnd w:id="121"/>
+      <w:bookmarkEnd w:id="122"/>
       <w:bookmarkEnd w:id="131"/>
       <w:bookmarkEnd w:id="132"/>
       <w:bookmarkEnd w:id="133"/>
@@ -34678,27 +34480,14 @@
       <w:r>
         <w:t xml:space="preserve">Figure </w:t>
       </w:r>
-      <w:r>
-        <w:fldChar w:fldCharType="begin"/>
-      </w:r>
-      <w:r>
-        <w:instrText xml:space="preserve"> SEQ Figure \* ARABIC </w:instrText>
-      </w:r>
-      <w:r>
-        <w:fldChar w:fldCharType="separate"/>
-      </w:r>
-      <w:r>
-        <w:rPr>
-          <w:noProof/>
-        </w:rPr>
-        <w:t>15</w:t>
-      </w:r>
-      <w:r>
-        <w:rPr>
-          <w:noProof/>
-        </w:rPr>
-        <w:fldChar w:fldCharType="end"/>
-      </w:r>
+      <w:fldSimple w:instr=" SEQ Figure \* ARABIC ">
+        <w:r>
+          <w:rPr>
+            <w:noProof/>
+          </w:rPr>
+          <w:t>15</w:t>
+        </w:r>
+      </w:fldSimple>
       <w:r>
         <w:t>:</w:t>
       </w:r>
@@ -34919,27 +34708,14 @@
       <w:r>
         <w:t xml:space="preserve">Table </w:t>
       </w:r>
-      <w:r>
-        <w:fldChar w:fldCharType="begin"/>
-      </w:r>
-      <w:r>
-        <w:instrText xml:space="preserve"> SEQ Table \* ARABIC </w:instrText>
-      </w:r>
-      <w:r>
-        <w:fldChar w:fldCharType="separate"/>
-      </w:r>
-      <w:r>
-        <w:rPr>
-          <w:noProof/>
-        </w:rPr>
-        <w:t>1</w:t>
-      </w:r>
-      <w:r>
-        <w:rPr>
-          <w:noProof/>
-        </w:rPr>
-        <w:fldChar w:fldCharType="end"/>
-      </w:r>
+      <w:fldSimple w:instr=" SEQ Table \* ARABIC ">
+        <w:r>
+          <w:rPr>
+            <w:noProof/>
+          </w:rPr>
+          <w:t>1</w:t>
+        </w:r>
+      </w:fldSimple>
       <w:r>
         <w:rPr>
           <w:rFonts w:asciiTheme="majorBidi" w:hAnsiTheme="majorBidi" w:cstheme="majorBidi"/>
@@ -35721,27 +35497,14 @@
       <w:r>
         <w:t xml:space="preserve">Table </w:t>
       </w:r>
-      <w:r>
-        <w:fldChar w:fldCharType="begin"/>
-      </w:r>
-      <w:r>
-        <w:instrText xml:space="preserve"> SEQ Table \* ARABIC </w:instrText>
-      </w:r>
-      <w:r>
-        <w:fldChar w:fldCharType="separate"/>
-      </w:r>
-      <w:r>
-        <w:rPr>
-          <w:noProof/>
-        </w:rPr>
-        <w:t>2</w:t>
-      </w:r>
-      <w:r>
-        <w:rPr>
-          <w:noProof/>
-        </w:rPr>
-        <w:fldChar w:fldCharType="end"/>
-      </w:r>
+      <w:fldSimple w:instr=" SEQ Table \* ARABIC ">
+        <w:r>
+          <w:rPr>
+            <w:noProof/>
+          </w:rPr>
+          <w:t>2</w:t>
+        </w:r>
+      </w:fldSimple>
       <w:r>
         <w:t>:</w:t>
       </w:r>
@@ -36339,27 +36102,14 @@
       <w:r>
         <w:t xml:space="preserve">Table </w:t>
       </w:r>
-      <w:r>
-        <w:fldChar w:fldCharType="begin"/>
-      </w:r>
-      <w:r>
-        <w:instrText xml:space="preserve"> SEQ Table \* ARABIC </w:instrText>
-      </w:r>
-      <w:r>
-        <w:fldChar w:fldCharType="separate"/>
-      </w:r>
-      <w:r>
-        <w:rPr>
-          <w:noProof/>
-        </w:rPr>
-        <w:t>3</w:t>
-      </w:r>
-      <w:r>
-        <w:rPr>
-          <w:noProof/>
-        </w:rPr>
-        <w:fldChar w:fldCharType="end"/>
-      </w:r>
+      <w:fldSimple w:instr=" SEQ Table \* ARABIC ">
+        <w:r>
+          <w:rPr>
+            <w:noProof/>
+          </w:rPr>
+          <w:t>3</w:t>
+        </w:r>
+      </w:fldSimple>
       <w:r>
         <w:rPr>
           <w:rFonts w:asciiTheme="majorBidi" w:hAnsiTheme="majorBidi" w:cstheme="majorBidi"/>
@@ -37719,27 +37469,14 @@
       <w:r>
         <w:t xml:space="preserve">Table </w:t>
       </w:r>
-      <w:r>
-        <w:fldChar w:fldCharType="begin"/>
-      </w:r>
-      <w:r>
-        <w:instrText xml:space="preserve"> SEQ Table \* ARABIC </w:instrText>
-      </w:r>
-      <w:r>
-        <w:fldChar w:fldCharType="separate"/>
-      </w:r>
-      <w:r>
-        <w:rPr>
-          <w:noProof/>
-        </w:rPr>
-        <w:t>4</w:t>
-      </w:r>
-      <w:r>
-        <w:rPr>
-          <w:noProof/>
-        </w:rPr>
-        <w:fldChar w:fldCharType="end"/>
-      </w:r>
+      <w:fldSimple w:instr=" SEQ Table \* ARABIC ">
+        <w:r>
+          <w:rPr>
+            <w:noProof/>
+          </w:rPr>
+          <w:t>4</w:t>
+        </w:r>
+      </w:fldSimple>
       <w:r>
         <w:rPr>
           <w:rFonts w:asciiTheme="majorBidi" w:hAnsiTheme="majorBidi" w:cstheme="majorBidi"/>
@@ -38503,27 +38240,14 @@
       <w:r>
         <w:t xml:space="preserve">Table </w:t>
       </w:r>
-      <w:r>
-        <w:fldChar w:fldCharType="begin"/>
-      </w:r>
-      <w:r>
-        <w:instrText xml:space="preserve"> SEQ Table \* ARABIC </w:instrText>
-      </w:r>
-      <w:r>
-        <w:fldChar w:fldCharType="separate"/>
-      </w:r>
-      <w:r>
-        <w:rPr>
-          <w:noProof/>
-        </w:rPr>
-        <w:t>5</w:t>
-      </w:r>
-      <w:r>
-        <w:rPr>
-          <w:noProof/>
-        </w:rPr>
-        <w:fldChar w:fldCharType="end"/>
-      </w:r>
+      <w:fldSimple w:instr=" SEQ Table \* ARABIC ">
+        <w:r>
+          <w:rPr>
+            <w:noProof/>
+          </w:rPr>
+          <w:t>5</w:t>
+        </w:r>
+      </w:fldSimple>
       <w:r>
         <w:rPr>
           <w:rFonts w:asciiTheme="majorBidi" w:hAnsiTheme="majorBidi" w:cstheme="majorBidi"/>
@@ -39453,27 +39177,14 @@
       <w:r>
         <w:t xml:space="preserve">Table </w:t>
       </w:r>
-      <w:r>
-        <w:fldChar w:fldCharType="begin"/>
-      </w:r>
-      <w:r>
-        <w:instrText xml:space="preserve"> SEQ Table \* ARABIC </w:instrText>
-      </w:r>
-      <w:r>
-        <w:fldChar w:fldCharType="separate"/>
-      </w:r>
-      <w:r>
-        <w:rPr>
-          <w:noProof/>
-        </w:rPr>
-        <w:t>6</w:t>
-      </w:r>
-      <w:r>
-        <w:rPr>
-          <w:noProof/>
-        </w:rPr>
-        <w:fldChar w:fldCharType="end"/>
-      </w:r>
+      <w:fldSimple w:instr=" SEQ Table \* ARABIC ">
+        <w:r>
+          <w:rPr>
+            <w:noProof/>
+          </w:rPr>
+          <w:t>6</w:t>
+        </w:r>
+      </w:fldSimple>
       <w:r>
         <w:rPr>
           <w:rFonts w:asciiTheme="majorBidi" w:hAnsiTheme="majorBidi" w:cstheme="majorBidi"/>
@@ -40174,27 +39885,14 @@
       <w:r>
         <w:t xml:space="preserve">Table </w:t>
       </w:r>
-      <w:r>
-        <w:fldChar w:fldCharType="begin"/>
-      </w:r>
-      <w:r>
-        <w:instrText xml:space="preserve"> SEQ Table \* ARABIC </w:instrText>
-      </w:r>
-      <w:r>
-        <w:fldChar w:fldCharType="separate"/>
-      </w:r>
-      <w:r>
-        <w:rPr>
-          <w:noProof/>
-        </w:rPr>
-        <w:t>7</w:t>
-      </w:r>
-      <w:r>
-        <w:rPr>
-          <w:noProof/>
-        </w:rPr>
-        <w:fldChar w:fldCharType="end"/>
-      </w:r>
+      <w:fldSimple w:instr=" SEQ Table \* ARABIC ">
+        <w:r>
+          <w:rPr>
+            <w:noProof/>
+          </w:rPr>
+          <w:t>7</w:t>
+        </w:r>
+      </w:fldSimple>
       <w:r>
         <w:rPr>
           <w:rFonts w:asciiTheme="majorBidi" w:hAnsiTheme="majorBidi" w:cstheme="majorBidi"/>
@@ -41099,10 +40797,7 @@
         </w:rPr>
       </w:pPr>
       <w:r>
-        <w:t xml:space="preserve"> </w:t>
-      </w:r>
-      <w:r>
-        <w:t>David Chong, “</w:t>
+        <w:t xml:space="preserve"> David Chong, “</w:t>
       </w:r>
       <w:r>
         <w:t>Deep Dive into Netflix’s Recommender System</w:t>
@@ -48203,7 +47898,6 @@
   </w:font>
   <w:font w:name="OpenSymbol">
     <w:altName w:val="Segoe UI Symbol"/>
-    <w:panose1 w:val="05010000000000000000"/>
     <w:charset w:val="00"/>
     <w:family w:val="auto"/>
     <w:pitch w:val="variable"/>
@@ -48239,7 +47933,6 @@
   </w:font>
   <w:font w:name="Liberation Serif">
     <w:altName w:val="Times New Roman"/>
-    <w:panose1 w:val="02020603050405020304"/>
     <w:charset w:val="01"/>
     <w:family w:val="roman"/>
     <w:pitch w:val="variable"/>
@@ -48268,7 +47961,6 @@
     <w:sig w:usb0="E1002EFF" w:usb1="C000605B" w:usb2="00000029" w:usb3="00000000" w:csb0="000101FF" w:csb1="00000000"/>
   </w:font>
   <w:font w:name="Liberation Sans">
-    <w:panose1 w:val="020B0604020202020204"/>
     <w:charset w:val="00"/>
     <w:family w:val="swiss"/>
     <w:pitch w:val="variable"/>
@@ -48309,6 +48001,7 @@
     <w:rsidRoot w:val="007029E8"/>
     <w:rsid w:val="000833B3"/>
     <w:rsid w:val="000D170E"/>
+    <w:rsid w:val="000E7189"/>
     <w:rsid w:val="00200709"/>
     <w:rsid w:val="002C3D0A"/>
     <w:rsid w:val="003C18CA"/>
